--- a/theory/diy-vanillajs.docx
+++ b/theory/diy-vanillajs.docx
@@ -346,36 +346,18 @@
         </w:rPr>
         <w:t xml:space="preserve">이나 </w:t>
       </w:r>
-      <w:proofErr w:type="spellStart"/>
       <w:r>
         <w:rPr>
           <w:color w:val="000000" w:themeColor="text1"/>
         </w:rPr>
         <w:t>css</w:t>
       </w:r>
-      <w:proofErr w:type="spellEnd"/>
-      <w:r>
-        <w:rPr>
-          <w:rFonts w:hint="eastAsia"/>
-          <w:color w:val="000000" w:themeColor="text1"/>
-        </w:rPr>
-        <w:t xml:space="preserve">에 비해 양이 방대하고 복잡한 경우가 많으므로 한 화면에 있다 하더라도 기능 단위로 쪼개서 문서를 만들어 최대한 </w:t>
-      </w:r>
-      <w:proofErr w:type="spellStart"/>
-      <w:r>
-        <w:rPr>
-          <w:rFonts w:hint="eastAsia"/>
-          <w:color w:val="000000" w:themeColor="text1"/>
-        </w:rPr>
-        <w:t>가독성을</w:t>
-      </w:r>
-      <w:proofErr w:type="spellEnd"/>
-      <w:r>
-        <w:rPr>
-          <w:rFonts w:hint="eastAsia"/>
-          <w:color w:val="000000" w:themeColor="text1"/>
-        </w:rPr>
-        <w:t xml:space="preserve"> 높이자.</w:t>
+      <w:r>
+        <w:rPr>
+          <w:rFonts w:hint="eastAsia"/>
+          <w:color w:val="000000" w:themeColor="text1"/>
+        </w:rPr>
+        <w:t>에 비해 양이 방대하고 복잡한 경우가 많으므로 한 화면에 있다 하더라도 기능 단위로 쪼개서 문서를 만들어 최대한 가독성을 높이자.</w:t>
       </w:r>
     </w:p>
     <w:p>
@@ -395,23 +377,7 @@
           <w:rFonts w:hint="eastAsia"/>
           <w:color w:val="000000" w:themeColor="text1"/>
         </w:rPr>
-        <w:t xml:space="preserve">반복되어 쓰이는 문자열이나 숫자 등은 전부 </w:t>
-      </w:r>
-      <w:proofErr w:type="spellStart"/>
-      <w:r>
-        <w:rPr>
-          <w:rFonts w:hint="eastAsia"/>
-          <w:color w:val="000000" w:themeColor="text1"/>
-        </w:rPr>
-        <w:t>const</w:t>
-      </w:r>
-      <w:proofErr w:type="spellEnd"/>
-      <w:r>
-        <w:rPr>
-          <w:rFonts w:hint="eastAsia"/>
-          <w:color w:val="000000" w:themeColor="text1"/>
-        </w:rPr>
-        <w:t xml:space="preserve"> 변수들로 선언해 두자.</w:t>
+        <w:t>반복되어 쓰이는 문자열이나 숫자 등은 전부 const 변수들로 선언해 두자.</w:t>
       </w:r>
       <w:r>
         <w:rPr>
@@ -432,19 +398,11 @@
         </w:rPr>
         <w:t xml:space="preserve"> </w:t>
       </w:r>
-      <w:proofErr w:type="spellStart"/>
-      <w:r>
-        <w:rPr>
-          <w:color w:val="000000" w:themeColor="text1"/>
-        </w:rPr>
-        <w:t>Const</w:t>
-      </w:r>
-      <w:proofErr w:type="spellEnd"/>
-      <w:r>
-        <w:rPr>
-          <w:color w:val="000000" w:themeColor="text1"/>
-        </w:rPr>
-        <w:t xml:space="preserve"> </w:t>
+      <w:r>
+        <w:rPr>
+          <w:color w:val="000000" w:themeColor="text1"/>
+        </w:rPr>
+        <w:t xml:space="preserve">Const </w:t>
       </w:r>
       <w:r>
         <w:rPr>
@@ -478,21 +436,7 @@
         <w:rPr>
           <w:color w:val="000000" w:themeColor="text1"/>
         </w:rPr>
-        <w:t xml:space="preserve"> </w:t>
-      </w:r>
-      <w:proofErr w:type="spellStart"/>
-      <w:r>
-        <w:rPr>
-          <w:color w:val="000000" w:themeColor="text1"/>
-        </w:rPr>
-        <w:t>const</w:t>
-      </w:r>
-      <w:proofErr w:type="spellEnd"/>
-      <w:r>
-        <w:rPr>
-          <w:color w:val="000000" w:themeColor="text1"/>
-        </w:rPr>
-        <w:t xml:space="preserve"> BASE_COLOR</w:t>
+        <w:t xml:space="preserve"> const BASE_COLOR</w:t>
       </w:r>
     </w:p>
     <w:p>
@@ -541,21 +485,12 @@
         </w:rPr>
         <w:t xml:space="preserve">! </w:t>
       </w:r>
-      <w:proofErr w:type="spellStart"/>
-      <w:r>
-        <w:rPr>
-          <w:rFonts w:hint="eastAsia"/>
-          <w:color w:val="000000" w:themeColor="text1"/>
-        </w:rPr>
-        <w:t>가독성을</w:t>
-      </w:r>
-      <w:proofErr w:type="spellEnd"/>
-      <w:r>
-        <w:rPr>
-          <w:rFonts w:hint="eastAsia"/>
-          <w:color w:val="000000" w:themeColor="text1"/>
-        </w:rPr>
-        <w:t xml:space="preserve"> 크게 높인다.</w:t>
+      <w:r>
+        <w:rPr>
+          <w:rFonts w:hint="eastAsia"/>
+          <w:color w:val="000000" w:themeColor="text1"/>
+        </w:rPr>
+        <w:t>가독성을 크게 높인다.</w:t>
       </w:r>
       <w:r>
         <w:rPr>
@@ -597,7 +532,6 @@
           <w:color w:val="000000" w:themeColor="text1"/>
         </w:rPr>
       </w:pPr>
-      <w:proofErr w:type="spellStart"/>
       <w:r>
         <w:rPr>
           <w:color w:val="000000" w:themeColor="text1"/>
@@ -609,147 +543,105 @@
           <w:rFonts w:hint="eastAsia"/>
           <w:color w:val="000000" w:themeColor="text1"/>
         </w:rPr>
+        <w:t>nit(</w:t>
+      </w:r>
+      <w:r>
+        <w:rPr>
+          <w:color w:val="000000" w:themeColor="text1"/>
+        </w:rPr>
+        <w:t xml:space="preserve">) </w:t>
+      </w:r>
+      <w:r>
+        <w:rPr>
+          <w:rFonts w:hint="eastAsia"/>
+          <w:color w:val="000000" w:themeColor="text1"/>
+        </w:rPr>
+        <w:t xml:space="preserve">함수 </w:t>
+      </w:r>
+      <w:r>
+        <w:rPr>
+          <w:color w:val="000000" w:themeColor="text1"/>
+        </w:rPr>
+        <w:t xml:space="preserve">-&gt; </w:t>
+      </w:r>
+      <w:r>
+        <w:rPr>
+          <w:rFonts w:hint="eastAsia"/>
+          <w:color w:val="000000" w:themeColor="text1"/>
+        </w:rPr>
+        <w:t>자바스크립트를 문서를 초기화할 때 사용하는 함수.</w:t>
+      </w:r>
+      <w:r>
+        <w:rPr>
+          <w:color w:val="000000" w:themeColor="text1"/>
+        </w:rPr>
+        <w:t xml:space="preserve"> </w:t>
+      </w:r>
+      <w:r>
+        <w:rPr>
+          <w:rFonts w:hint="eastAsia"/>
+          <w:color w:val="000000" w:themeColor="text1"/>
+        </w:rPr>
+        <w:t>거의 모든 자바스크립트 문서에 다 들어간다.</w:t>
+      </w:r>
+      <w:r>
+        <w:rPr>
+          <w:color w:val="000000" w:themeColor="text1"/>
+        </w:rPr>
+        <w:t xml:space="preserve"> </w:t>
+      </w:r>
+      <w:r>
+        <w:rPr>
+          <w:rFonts w:hint="eastAsia"/>
+          <w:color w:val="000000" w:themeColor="text1"/>
+        </w:rPr>
+        <w:t>보통 다른 함수들이 init()함수 내부에서 호출되는 방식으로 사용된다.</w:t>
+      </w:r>
+      <w:r>
+        <w:rPr>
+          <w:color w:val="000000" w:themeColor="text1"/>
+        </w:rPr>
+        <w:t xml:space="preserve"> </w:t>
+      </w:r>
+      <w:r>
+        <w:rPr>
+          <w:rFonts w:hint="eastAsia"/>
+          <w:color w:val="000000" w:themeColor="text1"/>
+        </w:rPr>
+        <w:t xml:space="preserve">보통 문서의 개요를 보면 </w:t>
+      </w:r>
+      <w:r>
+        <w:rPr>
+          <w:color w:val="000000" w:themeColor="text1"/>
+        </w:rPr>
+        <w:t xml:space="preserve">--- 1. </w:t>
+      </w:r>
+      <w:r>
+        <w:rPr>
+          <w:rFonts w:hint="eastAsia"/>
+          <w:color w:val="000000" w:themeColor="text1"/>
+        </w:rPr>
+        <w:t xml:space="preserve">전역변수선언 2. 함수선언 </w:t>
+      </w:r>
+      <w:r>
+        <w:rPr>
+          <w:color w:val="000000" w:themeColor="text1"/>
+        </w:rPr>
+        <w:t xml:space="preserve">3. </w:t>
+      </w:r>
+      <w:r>
+        <w:rPr>
+          <w:rFonts w:hint="eastAsia"/>
+          <w:color w:val="000000" w:themeColor="text1"/>
+        </w:rPr>
+        <w:t>i</w:t>
+      </w:r>
+      <w:r>
+        <w:rPr>
+          <w:color w:val="000000" w:themeColor="text1"/>
+        </w:rPr>
         <w:t>nit</w:t>
       </w:r>
-      <w:proofErr w:type="spellEnd"/>
-      <w:r>
-        <w:rPr>
-          <w:rFonts w:hint="eastAsia"/>
-          <w:color w:val="000000" w:themeColor="text1"/>
-        </w:rPr>
-        <w:t>(</w:t>
-      </w:r>
-      <w:r>
-        <w:rPr>
-          <w:color w:val="000000" w:themeColor="text1"/>
-        </w:rPr>
-        <w:t xml:space="preserve">) </w:t>
-      </w:r>
-      <w:r>
-        <w:rPr>
-          <w:rFonts w:hint="eastAsia"/>
-          <w:color w:val="000000" w:themeColor="text1"/>
-        </w:rPr>
-        <w:t xml:space="preserve">함수 </w:t>
-      </w:r>
-      <w:r>
-        <w:rPr>
-          <w:color w:val="000000" w:themeColor="text1"/>
-        </w:rPr>
-        <w:t xml:space="preserve">-&gt; </w:t>
-      </w:r>
-      <w:r>
-        <w:rPr>
-          <w:rFonts w:hint="eastAsia"/>
-          <w:color w:val="000000" w:themeColor="text1"/>
-        </w:rPr>
-        <w:t>자바스크립트를 문서를 초기화할 때 사용하는 함수.</w:t>
-      </w:r>
-      <w:r>
-        <w:rPr>
-          <w:color w:val="000000" w:themeColor="text1"/>
-        </w:rPr>
-        <w:t xml:space="preserve"> </w:t>
-      </w:r>
-      <w:r>
-        <w:rPr>
-          <w:rFonts w:hint="eastAsia"/>
-          <w:color w:val="000000" w:themeColor="text1"/>
-        </w:rPr>
-        <w:t>거의 모든 자바스크립트 문서에 다 들어간다.</w:t>
-      </w:r>
-      <w:r>
-        <w:rPr>
-          <w:color w:val="000000" w:themeColor="text1"/>
-        </w:rPr>
-        <w:t xml:space="preserve"> </w:t>
-      </w:r>
-      <w:r>
-        <w:rPr>
-          <w:rFonts w:hint="eastAsia"/>
-          <w:color w:val="000000" w:themeColor="text1"/>
-        </w:rPr>
-        <w:t xml:space="preserve">보통 다른 함수들이 </w:t>
-      </w:r>
-      <w:proofErr w:type="spellStart"/>
-      <w:r>
-        <w:rPr>
-          <w:rFonts w:hint="eastAsia"/>
-          <w:color w:val="000000" w:themeColor="text1"/>
-        </w:rPr>
-        <w:t>init</w:t>
-      </w:r>
-      <w:proofErr w:type="spellEnd"/>
-      <w:r>
-        <w:rPr>
-          <w:rFonts w:hint="eastAsia"/>
-          <w:color w:val="000000" w:themeColor="text1"/>
-        </w:rPr>
-        <w:t>()함수 내부에서 호출되는 방식으로 사용된다.</w:t>
-      </w:r>
-      <w:r>
-        <w:rPr>
-          <w:color w:val="000000" w:themeColor="text1"/>
-        </w:rPr>
-        <w:t xml:space="preserve"> </w:t>
-      </w:r>
-      <w:r>
-        <w:rPr>
-          <w:rFonts w:hint="eastAsia"/>
-          <w:color w:val="000000" w:themeColor="text1"/>
-        </w:rPr>
-        <w:t xml:space="preserve">보통 문서의 개요를 보면 </w:t>
-      </w:r>
-      <w:r>
-        <w:rPr>
-          <w:color w:val="000000" w:themeColor="text1"/>
-        </w:rPr>
-        <w:t xml:space="preserve">--- 1. </w:t>
-      </w:r>
-      <w:r>
-        <w:rPr>
-          <w:rFonts w:hint="eastAsia"/>
-          <w:color w:val="000000" w:themeColor="text1"/>
-        </w:rPr>
-        <w:t xml:space="preserve">전역변수선언 2. </w:t>
-      </w:r>
-      <w:proofErr w:type="spellStart"/>
-      <w:r>
-        <w:rPr>
-          <w:rFonts w:hint="eastAsia"/>
-          <w:color w:val="000000" w:themeColor="text1"/>
-        </w:rPr>
-        <w:t>함수선언</w:t>
-      </w:r>
-      <w:proofErr w:type="spellEnd"/>
-      <w:r>
-        <w:rPr>
-          <w:rFonts w:hint="eastAsia"/>
-          <w:color w:val="000000" w:themeColor="text1"/>
-        </w:rPr>
-        <w:t xml:space="preserve"> </w:t>
-      </w:r>
-      <w:r>
-        <w:rPr>
-          <w:color w:val="000000" w:themeColor="text1"/>
-        </w:rPr>
-        <w:t xml:space="preserve">3. </w:t>
-      </w:r>
-      <w:proofErr w:type="spellStart"/>
-      <w:r>
-        <w:rPr>
-          <w:rFonts w:hint="eastAsia"/>
-          <w:color w:val="000000" w:themeColor="text1"/>
-        </w:rPr>
-        <w:t>i</w:t>
-      </w:r>
-      <w:r>
-        <w:rPr>
-          <w:color w:val="000000" w:themeColor="text1"/>
-        </w:rPr>
-        <w:t>nit</w:t>
-      </w:r>
-      <w:proofErr w:type="spellEnd"/>
       <w:r>
         <w:rPr>
           <w:rFonts w:hint="eastAsia"/>
@@ -761,21 +653,7 @@
         <w:rPr>
           <w:color w:val="000000" w:themeColor="text1"/>
         </w:rPr>
-        <w:t xml:space="preserve">) 4. </w:t>
-      </w:r>
-      <w:proofErr w:type="spellStart"/>
-      <w:r>
-        <w:rPr>
-          <w:color w:val="000000" w:themeColor="text1"/>
-        </w:rPr>
-        <w:t>Init</w:t>
-      </w:r>
-      <w:proofErr w:type="spellEnd"/>
-      <w:r>
-        <w:rPr>
-          <w:color w:val="000000" w:themeColor="text1"/>
-        </w:rPr>
-        <w:t xml:space="preserve">() </w:t>
+        <w:t xml:space="preserve">) 4. Init() </w:t>
       </w:r>
       <w:r>
         <w:rPr>
@@ -795,23 +673,7 @@
           <w:rFonts w:hint="eastAsia"/>
           <w:color w:val="000000" w:themeColor="text1"/>
         </w:rPr>
-        <w:t xml:space="preserve"> </w:t>
-      </w:r>
-      <w:proofErr w:type="spellStart"/>
-      <w:r>
-        <w:rPr>
-          <w:rFonts w:hint="eastAsia"/>
-          <w:color w:val="000000" w:themeColor="text1"/>
-        </w:rPr>
-        <w:t>이런식으로</w:t>
-      </w:r>
-      <w:proofErr w:type="spellEnd"/>
-      <w:r>
-        <w:rPr>
-          <w:rFonts w:hint="eastAsia"/>
-          <w:color w:val="000000" w:themeColor="text1"/>
-        </w:rPr>
-        <w:t xml:space="preserve"> 이루어지게 된다.</w:t>
+        <w:t xml:space="preserve"> 이런식으로 이루어지게 된다.</w:t>
       </w:r>
     </w:p>
     <w:p>
@@ -837,35 +699,11 @@
           <w:color w:val="000000" w:themeColor="text1"/>
         </w:rPr>
       </w:pPr>
-      <w:proofErr w:type="spellStart"/>
-      <w:r>
-        <w:rPr>
-          <w:color w:val="000000" w:themeColor="text1"/>
-        </w:rPr>
-        <w:t>const</w:t>
-      </w:r>
-      <w:proofErr w:type="spellEnd"/>
-      <w:r>
-        <w:rPr>
-          <w:color w:val="000000" w:themeColor="text1"/>
-        </w:rPr>
-        <w:t xml:space="preserve"> title = </w:t>
-      </w:r>
-      <w:proofErr w:type="spellStart"/>
-      <w:proofErr w:type="gramStart"/>
-      <w:r>
-        <w:rPr>
-          <w:color w:val="000000" w:themeColor="text1"/>
-        </w:rPr>
-        <w:t>document.getElementById</w:t>
-      </w:r>
-      <w:proofErr w:type="spellEnd"/>
-      <w:proofErr w:type="gramEnd"/>
-      <w:r>
-        <w:rPr>
-          <w:color w:val="000000" w:themeColor="text1"/>
-        </w:rPr>
-        <w:t>("title");</w:t>
+      <w:r>
+        <w:rPr>
+          <w:color w:val="000000" w:themeColor="text1"/>
+        </w:rPr>
+        <w:t>const title = document.getElementById("title");</w:t>
       </w:r>
     </w:p>
     <w:p>
@@ -875,41 +713,11 @@
           <w:color w:val="000000" w:themeColor="text1"/>
         </w:rPr>
       </w:pPr>
-      <w:proofErr w:type="spellStart"/>
-      <w:r>
-        <w:rPr>
-          <w:color w:val="000000" w:themeColor="text1"/>
-        </w:rPr>
-        <w:t>const</w:t>
-      </w:r>
-      <w:proofErr w:type="spellEnd"/>
-      <w:r>
-        <w:rPr>
-          <w:color w:val="000000" w:themeColor="text1"/>
-        </w:rPr>
-        <w:t xml:space="preserve"> BASE_COLOR = "</w:t>
-      </w:r>
-      <w:proofErr w:type="spellStart"/>
-      <w:proofErr w:type="gramStart"/>
-      <w:r>
-        <w:rPr>
-          <w:color w:val="000000" w:themeColor="text1"/>
-        </w:rPr>
-        <w:t>rgb</w:t>
-      </w:r>
-      <w:proofErr w:type="spellEnd"/>
-      <w:r>
-        <w:rPr>
-          <w:color w:val="000000" w:themeColor="text1"/>
-        </w:rPr>
-        <w:t>(</w:t>
-      </w:r>
-      <w:proofErr w:type="gramEnd"/>
-      <w:r>
-        <w:rPr>
-          <w:color w:val="000000" w:themeColor="text1"/>
-        </w:rPr>
-        <w:t>255, 0, 0)";</w:t>
+      <w:r>
+        <w:rPr>
+          <w:color w:val="000000" w:themeColor="text1"/>
+        </w:rPr>
+        <w:t>const BASE_COLOR = "rgb(255, 0, 0)";</w:t>
       </w:r>
     </w:p>
     <w:p>
@@ -919,41 +727,11 @@
           <w:color w:val="000000" w:themeColor="text1"/>
         </w:rPr>
       </w:pPr>
-      <w:proofErr w:type="spellStart"/>
-      <w:r>
-        <w:rPr>
-          <w:color w:val="000000" w:themeColor="text1"/>
-        </w:rPr>
-        <w:t>const</w:t>
-      </w:r>
-      <w:proofErr w:type="spellEnd"/>
-      <w:r>
-        <w:rPr>
-          <w:color w:val="000000" w:themeColor="text1"/>
-        </w:rPr>
-        <w:t xml:space="preserve"> OTHER_COLOR = "</w:t>
-      </w:r>
-      <w:proofErr w:type="spellStart"/>
-      <w:proofErr w:type="gramStart"/>
-      <w:r>
-        <w:rPr>
-          <w:color w:val="000000" w:themeColor="text1"/>
-        </w:rPr>
-        <w:t>rgb</w:t>
-      </w:r>
-      <w:proofErr w:type="spellEnd"/>
-      <w:r>
-        <w:rPr>
-          <w:color w:val="000000" w:themeColor="text1"/>
-        </w:rPr>
-        <w:t>(</w:t>
-      </w:r>
-      <w:proofErr w:type="gramEnd"/>
-      <w:r>
-        <w:rPr>
-          <w:color w:val="000000" w:themeColor="text1"/>
-        </w:rPr>
-        <w:t>0, 0, 255)";</w:t>
+      <w:r>
+        <w:rPr>
+          <w:color w:val="000000" w:themeColor="text1"/>
+        </w:rPr>
+        <w:t>const OTHER_COLOR = "rgb(0, 0, 255)";</w:t>
       </w:r>
     </w:p>
     <w:p>
@@ -975,29 +753,7 @@
         <w:rPr>
           <w:color w:val="000000" w:themeColor="text1"/>
         </w:rPr>
-        <w:t xml:space="preserve">function </w:t>
-      </w:r>
-      <w:proofErr w:type="spellStart"/>
-      <w:proofErr w:type="gramStart"/>
-      <w:r>
-        <w:rPr>
-          <w:color w:val="000000" w:themeColor="text1"/>
-        </w:rPr>
-        <w:t>handleClick</w:t>
-      </w:r>
-      <w:proofErr w:type="spellEnd"/>
-      <w:r>
-        <w:rPr>
-          <w:color w:val="000000" w:themeColor="text1"/>
-        </w:rPr>
-        <w:t>(</w:t>
-      </w:r>
-      <w:proofErr w:type="gramEnd"/>
-      <w:r>
-        <w:rPr>
-          <w:color w:val="000000" w:themeColor="text1"/>
-        </w:rPr>
-        <w:t>) {</w:t>
+        <w:t>function handleClick() {</w:t>
       </w:r>
     </w:p>
     <w:p>
@@ -1011,57 +767,7 @@
         <w:rPr>
           <w:color w:val="000000" w:themeColor="text1"/>
         </w:rPr>
-        <w:t xml:space="preserve">    </w:t>
-      </w:r>
-      <w:proofErr w:type="spellStart"/>
-      <w:r>
-        <w:rPr>
-          <w:color w:val="000000" w:themeColor="text1"/>
-        </w:rPr>
-        <w:t>const</w:t>
-      </w:r>
-      <w:proofErr w:type="spellEnd"/>
-      <w:r>
-        <w:rPr>
-          <w:color w:val="000000" w:themeColor="text1"/>
-        </w:rPr>
-        <w:t xml:space="preserve"> </w:t>
-      </w:r>
-      <w:proofErr w:type="spellStart"/>
-      <w:r>
-        <w:rPr>
-          <w:color w:val="000000" w:themeColor="text1"/>
-        </w:rPr>
-        <w:t>currentColor</w:t>
-      </w:r>
-      <w:proofErr w:type="spellEnd"/>
-      <w:r>
-        <w:rPr>
-          <w:color w:val="000000" w:themeColor="text1"/>
-        </w:rPr>
-        <w:t xml:space="preserve"> = </w:t>
-      </w:r>
-      <w:proofErr w:type="spellStart"/>
-      <w:proofErr w:type="gramStart"/>
-      <w:r>
-        <w:rPr>
-          <w:color w:val="000000" w:themeColor="text1"/>
-        </w:rPr>
-        <w:t>title.style</w:t>
-      </w:r>
-      <w:proofErr w:type="gramEnd"/>
-      <w:r>
-        <w:rPr>
-          <w:color w:val="000000" w:themeColor="text1"/>
-        </w:rPr>
-        <w:t>.color</w:t>
-      </w:r>
-      <w:proofErr w:type="spellEnd"/>
-      <w:r>
-        <w:rPr>
-          <w:color w:val="000000" w:themeColor="text1"/>
-        </w:rPr>
-        <w:t>;</w:t>
+        <w:t xml:space="preserve">    const currentColor = title.style.color;</w:t>
       </w:r>
     </w:p>
     <w:p>
@@ -1075,21 +781,7 @@
         <w:rPr>
           <w:color w:val="000000" w:themeColor="text1"/>
         </w:rPr>
-        <w:t xml:space="preserve">    if (</w:t>
-      </w:r>
-      <w:proofErr w:type="spellStart"/>
-      <w:r>
-        <w:rPr>
-          <w:color w:val="000000" w:themeColor="text1"/>
-        </w:rPr>
-        <w:t>currentColor</w:t>
-      </w:r>
-      <w:proofErr w:type="spellEnd"/>
-      <w:r>
-        <w:rPr>
-          <w:color w:val="000000" w:themeColor="text1"/>
-        </w:rPr>
-        <w:t xml:space="preserve"> === BASE_COLOR) {</w:t>
+        <w:t xml:space="preserve">    if (currentColor === BASE_COLOR) {</w:t>
       </w:r>
     </w:p>
     <w:p>
@@ -1103,29 +795,7 @@
         <w:rPr>
           <w:color w:val="000000" w:themeColor="text1"/>
         </w:rPr>
-        <w:t xml:space="preserve">        </w:t>
-      </w:r>
-      <w:proofErr w:type="spellStart"/>
-      <w:proofErr w:type="gramStart"/>
-      <w:r>
-        <w:rPr>
-          <w:color w:val="000000" w:themeColor="text1"/>
-        </w:rPr>
-        <w:t>title.style</w:t>
-      </w:r>
-      <w:proofErr w:type="gramEnd"/>
-      <w:r>
-        <w:rPr>
-          <w:color w:val="000000" w:themeColor="text1"/>
-        </w:rPr>
-        <w:t>.color</w:t>
-      </w:r>
-      <w:proofErr w:type="spellEnd"/>
-      <w:r>
-        <w:rPr>
-          <w:color w:val="000000" w:themeColor="text1"/>
-        </w:rPr>
-        <w:t xml:space="preserve"> = OTHER_COLOR;</w:t>
+        <w:t xml:space="preserve">        title.style.color = OTHER_COLOR;</w:t>
       </w:r>
     </w:p>
     <w:p>
@@ -1167,29 +837,7 @@
         <w:rPr>
           <w:color w:val="000000" w:themeColor="text1"/>
         </w:rPr>
-        <w:t xml:space="preserve">        </w:t>
-      </w:r>
-      <w:proofErr w:type="spellStart"/>
-      <w:proofErr w:type="gramStart"/>
-      <w:r>
-        <w:rPr>
-          <w:color w:val="000000" w:themeColor="text1"/>
-        </w:rPr>
-        <w:t>title.style</w:t>
-      </w:r>
-      <w:proofErr w:type="gramEnd"/>
-      <w:r>
-        <w:rPr>
-          <w:color w:val="000000" w:themeColor="text1"/>
-        </w:rPr>
-        <w:t>.color</w:t>
-      </w:r>
-      <w:proofErr w:type="spellEnd"/>
-      <w:r>
-        <w:rPr>
-          <w:color w:val="000000" w:themeColor="text1"/>
-        </w:rPr>
-        <w:t xml:space="preserve"> = BASE_COLOR;</w:t>
+        <w:t xml:space="preserve">        title.style.color = BASE_COLOR;</w:t>
       </w:r>
     </w:p>
     <w:p>
@@ -1231,29 +879,7 @@
         <w:rPr>
           <w:color w:val="000000" w:themeColor="text1"/>
         </w:rPr>
-        <w:t xml:space="preserve">function </w:t>
-      </w:r>
-      <w:proofErr w:type="spellStart"/>
-      <w:proofErr w:type="gramStart"/>
-      <w:r>
-        <w:rPr>
-          <w:color w:val="000000" w:themeColor="text1"/>
-        </w:rPr>
-        <w:t>init</w:t>
-      </w:r>
-      <w:proofErr w:type="spellEnd"/>
-      <w:r>
-        <w:rPr>
-          <w:color w:val="000000" w:themeColor="text1"/>
-        </w:rPr>
-        <w:t>(</w:t>
-      </w:r>
-      <w:proofErr w:type="gramEnd"/>
-      <w:r>
-        <w:rPr>
-          <w:color w:val="000000" w:themeColor="text1"/>
-        </w:rPr>
-        <w:t>) {/** */</w:t>
+        <w:t>function init() {/** */</w:t>
       </w:r>
     </w:p>
     <w:p>
@@ -1267,29 +893,7 @@
         <w:rPr>
           <w:color w:val="000000" w:themeColor="text1"/>
         </w:rPr>
-        <w:t xml:space="preserve">    </w:t>
-      </w:r>
-      <w:proofErr w:type="spellStart"/>
-      <w:proofErr w:type="gramStart"/>
-      <w:r>
-        <w:rPr>
-          <w:color w:val="000000" w:themeColor="text1"/>
-        </w:rPr>
-        <w:t>title.style</w:t>
-      </w:r>
-      <w:proofErr w:type="gramEnd"/>
-      <w:r>
-        <w:rPr>
-          <w:color w:val="000000" w:themeColor="text1"/>
-        </w:rPr>
-        <w:t>.color</w:t>
-      </w:r>
-      <w:proofErr w:type="spellEnd"/>
-      <w:r>
-        <w:rPr>
-          <w:color w:val="000000" w:themeColor="text1"/>
-        </w:rPr>
-        <w:t xml:space="preserve"> = BASE_COLOR;</w:t>
+        <w:t xml:space="preserve">    title.style.color = BASE_COLOR;</w:t>
       </w:r>
     </w:p>
     <w:p>
@@ -1303,43 +907,13 @@
         <w:rPr>
           <w:color w:val="000000" w:themeColor="text1"/>
         </w:rPr>
-        <w:t xml:space="preserve">    </w:t>
-      </w:r>
-      <w:proofErr w:type="spellStart"/>
-      <w:proofErr w:type="gramStart"/>
-      <w:r>
-        <w:rPr>
-          <w:color w:val="000000" w:themeColor="text1"/>
-        </w:rPr>
-        <w:t>title.addEvent</w:t>
-      </w:r>
-      <w:r>
-        <w:rPr>
-          <w:color w:val="000000" w:themeColor="text1"/>
-        </w:rPr>
-        <w:t>Listener</w:t>
-      </w:r>
-      <w:proofErr w:type="spellEnd"/>
-      <w:proofErr w:type="gramEnd"/>
-      <w:r>
-        <w:rPr>
-          <w:color w:val="000000" w:themeColor="text1"/>
-        </w:rPr>
-        <w:t xml:space="preserve">("click", </w:t>
-      </w:r>
-      <w:proofErr w:type="spellStart"/>
-      <w:r>
-        <w:rPr>
-          <w:color w:val="000000" w:themeColor="text1"/>
-        </w:rPr>
-        <w:t>handleClick</w:t>
-      </w:r>
-      <w:proofErr w:type="spellEnd"/>
-      <w:r>
-        <w:rPr>
-          <w:color w:val="000000" w:themeColor="text1"/>
-        </w:rPr>
-        <w:t>);</w:t>
+        <w:t xml:space="preserve">    title.addEvent</w:t>
+      </w:r>
+      <w:r>
+        <w:rPr>
+          <w:color w:val="000000" w:themeColor="text1"/>
+        </w:rPr>
+        <w:t>Listener("click", handleClick);</w:t>
       </w:r>
       <w:r>
         <w:rPr>
@@ -1364,27 +938,11 @@
           <w:color w:val="000000" w:themeColor="text1"/>
         </w:rPr>
       </w:pPr>
-      <w:proofErr w:type="spellStart"/>
-      <w:proofErr w:type="gramStart"/>
-      <w:r>
-        <w:rPr>
-          <w:color w:val="000000" w:themeColor="text1"/>
-        </w:rPr>
-        <w:t>init</w:t>
-      </w:r>
-      <w:proofErr w:type="spellEnd"/>
-      <w:r>
-        <w:rPr>
-          <w:color w:val="000000" w:themeColor="text1"/>
-        </w:rPr>
-        <w:t>(</w:t>
-      </w:r>
-      <w:proofErr w:type="gramEnd"/>
-      <w:r>
-        <w:rPr>
-          <w:color w:val="000000" w:themeColor="text1"/>
-        </w:rPr>
-        <w:t>);</w:t>
+      <w:r>
+        <w:rPr>
+          <w:color w:val="000000" w:themeColor="text1"/>
+        </w:rPr>
+        <w:t>init();</w:t>
       </w:r>
     </w:p>
     <w:p>
@@ -1407,14 +965,12 @@
         </w:rPr>
         <w:t xml:space="preserve">&lt;html에 </w:t>
       </w:r>
-      <w:proofErr w:type="spellStart"/>
       <w:r>
         <w:rPr>
           <w:color w:val="FF0000"/>
         </w:rPr>
         <w:t>js</w:t>
       </w:r>
-      <w:proofErr w:type="spellEnd"/>
       <w:r>
         <w:rPr>
           <w:rFonts w:hint="eastAsia"/>
@@ -1433,15 +989,7 @@
     </w:p>
     <w:p>
       <w:r>
-        <w:t xml:space="preserve">&lt;script </w:t>
-      </w:r>
-      <w:proofErr w:type="spellStart"/>
-      <w:r>
-        <w:t>src</w:t>
-      </w:r>
-      <w:proofErr w:type="spellEnd"/>
-      <w:r>
-        <w:t>="</w:t>
+        <w:t>&lt;script src="</w:t>
       </w:r>
       <w:r>
         <w:rPr>
@@ -1449,11 +997,9 @@
         </w:rPr>
         <w:t xml:space="preserve">추가할 </w:t>
       </w:r>
-      <w:proofErr w:type="spellStart"/>
       <w:r>
         <w:t>js</w:t>
       </w:r>
-      <w:proofErr w:type="spellEnd"/>
       <w:r>
         <w:rPr>
           <w:rFonts w:hint="eastAsia"/>
@@ -1496,15 +1042,7 @@
     </w:p>
     <w:p>
       <w:r>
-        <w:t xml:space="preserve">    &lt;script </w:t>
-      </w:r>
-      <w:proofErr w:type="spellStart"/>
-      <w:r>
-        <w:t>src</w:t>
-      </w:r>
-      <w:proofErr w:type="spellEnd"/>
-      <w:r>
-        <w:t>="index.js"&gt;&lt;/script&gt;</w:t>
+        <w:t xml:space="preserve">    &lt;script src="index.js"&gt;&lt;/script&gt;</w:t>
       </w:r>
     </w:p>
     <w:p>
@@ -1528,7 +1066,6 @@
       </w:r>
     </w:p>
     <w:p>
-      <w:proofErr w:type="spellStart"/>
       <w:r>
         <w:t>C</w:t>
       </w:r>
@@ -1536,31 +1073,16 @@
         <w:rPr>
           <w:rFonts w:hint="eastAsia"/>
         </w:rPr>
-        <w:t>onst</w:t>
-      </w:r>
-      <w:proofErr w:type="spellEnd"/>
-      <w:r>
-        <w:rPr>
-          <w:rFonts w:hint="eastAsia"/>
-        </w:rPr>
-        <w:t>(</w:t>
+        <w:t>onst(</w:t>
       </w:r>
       <w:r>
         <w:t xml:space="preserve">let) </w:t>
       </w:r>
-      <w:proofErr w:type="spellStart"/>
-      <w:r>
-        <w:rPr>
-          <w:rFonts w:hint="eastAsia"/>
-        </w:rPr>
-        <w:t>객체이름</w:t>
-      </w:r>
-      <w:proofErr w:type="spellEnd"/>
-      <w:r>
-        <w:rPr>
-          <w:rFonts w:hint="eastAsia"/>
-        </w:rPr>
-        <w:t>=</w:t>
+      <w:r>
+        <w:rPr>
+          <w:rFonts w:hint="eastAsia"/>
+        </w:rPr>
+        <w:t>객체이름=</w:t>
       </w:r>
       <w:r>
         <w:t>{</w:t>
@@ -1571,21 +1093,10 @@
         <w:rPr>
           <w:rFonts w:hint="eastAsia"/>
         </w:rPr>
-        <w:t xml:space="preserve">객체 요소 </w:t>
-      </w:r>
-      <w:proofErr w:type="gramStart"/>
-      <w:r>
-        <w:rPr>
-          <w:rFonts w:hint="eastAsia"/>
-        </w:rPr>
-        <w:t xml:space="preserve">이름1 </w:t>
-      </w:r>
-      <w:r>
-        <w:t>:</w:t>
-      </w:r>
-      <w:proofErr w:type="gramEnd"/>
-      <w:r>
-        <w:t xml:space="preserve"> </w:t>
+        <w:t xml:space="preserve">객체 요소 이름1 </w:t>
+      </w:r>
+      <w:r>
+        <w:t xml:space="preserve">: </w:t>
       </w:r>
       <w:r>
         <w:rPr>
@@ -1599,21 +1110,10 @@
         <w:rPr>
           <w:rFonts w:hint="eastAsia"/>
         </w:rPr>
-        <w:t xml:space="preserve">객체 요소 </w:t>
-      </w:r>
-      <w:proofErr w:type="gramStart"/>
-      <w:r>
-        <w:rPr>
-          <w:rFonts w:hint="eastAsia"/>
-        </w:rPr>
-        <w:t xml:space="preserve">이름2 </w:t>
-      </w:r>
-      <w:r>
-        <w:t>:</w:t>
-      </w:r>
-      <w:proofErr w:type="gramEnd"/>
-      <w:r>
-        <w:t xml:space="preserve"> </w:t>
+        <w:t xml:space="preserve">객체 요소 이름2 </w:t>
+      </w:r>
+      <w:r>
+        <w:t xml:space="preserve">: </w:t>
       </w:r>
       <w:r>
         <w:rPr>
@@ -1667,35 +1167,7 @@
         <w:rPr>
           <w:rFonts w:hint="eastAsia"/>
         </w:rPr>
-        <w:t xml:space="preserve">여러 문자열이나 </w:t>
-      </w:r>
-      <w:proofErr w:type="gramStart"/>
-      <w:r>
-        <w:rPr>
-          <w:rFonts w:hint="eastAsia"/>
-        </w:rPr>
-        <w:t>숫자 ,</w:t>
-      </w:r>
-      <w:proofErr w:type="gramEnd"/>
-      <w:r>
-        <w:rPr>
-          <w:rFonts w:hint="eastAsia"/>
-        </w:rPr>
-        <w:t xml:space="preserve"> 변수 등을 </w:t>
-      </w:r>
-      <w:proofErr w:type="spellStart"/>
-      <w:r>
-        <w:rPr>
-          <w:rFonts w:hint="eastAsia"/>
-        </w:rPr>
-        <w:t>이어붙일</w:t>
-      </w:r>
-      <w:proofErr w:type="spellEnd"/>
-      <w:r>
-        <w:rPr>
-          <w:rFonts w:hint="eastAsia"/>
-        </w:rPr>
-        <w:t xml:space="preserve"> 수 있는데 </w:t>
+        <w:t xml:space="preserve">여러 문자열이나 숫자 , 변수 등을 이어붙일 수 있는데 </w:t>
       </w:r>
       <w:r>
         <w:t>&lt;,&gt;</w:t>
@@ -1749,16 +1221,8 @@
         <w:rPr>
           <w:rFonts w:hint="eastAsia"/>
         </w:rPr>
-        <w:t>)(</w:t>
-      </w:r>
-      <w:proofErr w:type="spellStart"/>
-      <w:r>
-        <w:rPr>
-          <w:rFonts w:hint="eastAsia"/>
-        </w:rPr>
-        <w:t>백틱</w:t>
-      </w:r>
-      <w:proofErr w:type="spellEnd"/>
+        <w:t>)(백틱</w:t>
+      </w:r>
       <w:r>
         <w:t>)</w:t>
       </w:r>
@@ -1795,21 +1259,7 @@
         <w:rPr>
           <w:rFonts w:hint="eastAsia"/>
         </w:rPr>
-        <w:t xml:space="preserve">깔끔한 색 배치를 눈으로 보고 </w:t>
-      </w:r>
-      <w:proofErr w:type="spellStart"/>
-      <w:r>
-        <w:rPr>
-          <w:rFonts w:hint="eastAsia"/>
-        </w:rPr>
-        <w:t>복붙할</w:t>
-      </w:r>
-      <w:proofErr w:type="spellEnd"/>
-      <w:r>
-        <w:rPr>
-          <w:rFonts w:hint="eastAsia"/>
-        </w:rPr>
-        <w:t xml:space="preserve"> 수 있는 사이트.</w:t>
+        <w:t>깔끔한 색 배치를 눈으로 보고 복붙할 수 있는 사이트.</w:t>
       </w:r>
     </w:p>
     <w:p/>
@@ -1824,23 +1274,7 @@
           <w:rFonts w:hint="eastAsia"/>
           <w:color w:val="FF0000"/>
         </w:rPr>
-        <w:t>&lt;</w:t>
-      </w:r>
-      <w:proofErr w:type="spellStart"/>
-      <w:r>
-        <w:rPr>
-          <w:rFonts w:hint="eastAsia"/>
-          <w:color w:val="FF0000"/>
-        </w:rPr>
-        <w:t>백틱</w:t>
-      </w:r>
-      <w:proofErr w:type="spellEnd"/>
-      <w:r>
-        <w:rPr>
-          <w:rFonts w:hint="eastAsia"/>
-          <w:color w:val="FF0000"/>
-        </w:rPr>
-        <w:t>(</w:t>
+        <w:t>&lt;백틱(</w:t>
       </w:r>
       <w:r>
         <w:rPr>
@@ -1911,19 +1345,11 @@
       <w:r>
         <w:t xml:space="preserve">} </w:t>
       </w:r>
-      <w:proofErr w:type="spellStart"/>
-      <w:r>
-        <w:rPr>
-          <w:rFonts w:hint="eastAsia"/>
-        </w:rPr>
-        <w:t>이런식으로</w:t>
-      </w:r>
-      <w:proofErr w:type="spellEnd"/>
-      <w:r>
-        <w:rPr>
-          <w:rFonts w:hint="eastAsia"/>
-        </w:rPr>
-        <w:t xml:space="preserve"> 넣는다.</w:t>
+      <w:r>
+        <w:rPr>
+          <w:rFonts w:hint="eastAsia"/>
+        </w:rPr>
+        <w:t>이런식으로 넣는다.</w:t>
       </w:r>
     </w:p>
     <w:p>
@@ -1937,15 +1363,7 @@
         <w:t>x)</w:t>
       </w:r>
       <w:r>
-        <w:t xml:space="preserve"> </w:t>
-      </w:r>
-      <w:proofErr w:type="gramStart"/>
-      <w:r>
-        <w:t>console.log(</w:t>
-      </w:r>
-      <w:proofErr w:type="gramEnd"/>
-      <w:r>
-        <w:t>`hello ${name}! you are ${age} years old.`);</w:t>
+        <w:t xml:space="preserve"> console.log(`hello ${name}! you are ${age} years old.`);</w:t>
       </w:r>
       <w:r>
         <w:t xml:space="preserve"> </w:t>
@@ -1961,15 +1379,7 @@
         <w:ind w:leftChars="0"/>
       </w:pPr>
       <w:r>
-        <w:t xml:space="preserve">hello </w:t>
-      </w:r>
-      <w:proofErr w:type="spellStart"/>
-      <w:r>
-        <w:t>ghun</w:t>
-      </w:r>
-      <w:proofErr w:type="spellEnd"/>
-      <w:r>
-        <w:t>! you are 23 years old.</w:t>
+        <w:t>hello ghun! you are 23 years old.</w:t>
       </w:r>
     </w:p>
     <w:p/>
@@ -1985,6 +1395,60 @@
           <w:color w:val="FF0000"/>
         </w:rPr>
         <w:t>&lt;비교 문법&gt;</w:t>
+      </w:r>
+    </w:p>
+    <w:p>
+      <w:r>
+        <w:t xml:space="preserve">===,!==,&amp;&amp;,|| </w:t>
+      </w:r>
+      <w:r>
+        <w:rPr>
+          <w:rFonts w:hint="eastAsia"/>
+        </w:rPr>
+        <w:t>사용.</w:t>
+      </w:r>
+    </w:p>
+    <w:p/>
+    <w:p>
+      <w:pPr>
+        <w:rPr>
+          <w:color w:val="FF0000"/>
+        </w:rPr>
+      </w:pPr>
+      <w:r>
+        <w:rPr>
+          <w:rFonts w:hint="eastAsia"/>
+          <w:color w:val="FF0000"/>
+        </w:rPr>
+        <w:t>&lt;객체와 함수&gt;</w:t>
+      </w:r>
+    </w:p>
+    <w:p>
+      <w:r>
+        <w:rPr>
+          <w:rFonts w:hint="eastAsia"/>
+        </w:rPr>
+        <w:t>객체 안에 함수가 들어갈 수도 있는데,</w:t>
+      </w:r>
+      <w:r>
+        <w:t xml:space="preserve"> </w:t>
+      </w:r>
+      <w:r>
+        <w:rPr>
+          <w:rFonts w:hint="eastAsia"/>
+        </w:rPr>
+        <w:t>이 경우 문법이 조금 다르다.</w:t>
+      </w:r>
+    </w:p>
+    <w:p>
+      <w:r>
+        <w:rPr>
+          <w:rFonts w:hint="eastAsia"/>
+        </w:rPr>
+        <w:t xml:space="preserve">문법 </w:t>
+      </w:r>
+      <w:r>
+        <w:t>:</w:t>
       </w:r>
     </w:p>
     <w:p>
@@ -1995,35 +1459,76 @@
           <w:numId w:val="2"/>
         </w:numPr>
         <w:ind w:leftChars="0"/>
-        <w:rPr>
-          <w:rFonts w:hint="eastAsia"/>
-        </w:rPr>
-      </w:pPr>
-      <w:r>
-        <w:rPr>
-          <w:rFonts w:hint="eastAsia"/>
-        </w:rPr>
-        <w:t>이항</w:t>
-      </w:r>
-    </w:p>
-    <w:p>
-      <w:r>
-        <w:lastRenderedPageBreak/>
-        <w:t>==</w:t>
-      </w:r>
-      <w:proofErr w:type="gramStart"/>
-      <w:r>
-        <w:t>=,!</w:t>
-      </w:r>
-      <w:proofErr w:type="gramEnd"/>
-      <w:r>
-        <w:t xml:space="preserve">==,&amp;&amp;,|| </w:t>
-      </w:r>
-      <w:r>
-        <w:rPr>
-          <w:rFonts w:hint="eastAsia"/>
-        </w:rPr>
-        <w:t>사용.</w:t>
+      </w:pPr>
+      <w:r>
+        <w:rPr>
+          <w:rFonts w:hint="eastAsia"/>
+        </w:rPr>
+        <w:t>선언</w:t>
+      </w:r>
+    </w:p>
+    <w:p>
+      <w:r>
+        <w:t>C</w:t>
+      </w:r>
+      <w:r>
+        <w:rPr>
+          <w:rFonts w:hint="eastAsia"/>
+        </w:rPr>
+        <w:t>onst 객체이름=</w:t>
+      </w:r>
+      <w:r>
+        <w:t>{</w:t>
+      </w:r>
+    </w:p>
+    <w:p>
+      <w:pPr>
+        <w:ind w:firstLine="800"/>
+      </w:pPr>
+      <w:r>
+        <w:rPr>
+          <w:rFonts w:hint="eastAsia"/>
+        </w:rPr>
+        <w:t xml:space="preserve">함수이름 </w:t>
+      </w:r>
+      <w:r>
+        <w:t xml:space="preserve">: </w:t>
+      </w:r>
+      <w:r>
+        <w:rPr>
+          <w:rFonts w:hint="eastAsia"/>
+        </w:rPr>
+        <w:t>function(변수들)</w:t>
+      </w:r>
+      <w:r>
+        <w:t>{</w:t>
+      </w:r>
+    </w:p>
+    <w:p>
+      <w:pPr>
+        <w:ind w:left="800" w:firstLine="800"/>
+      </w:pPr>
+      <w:r>
+        <w:rPr>
+          <w:rFonts w:hint="eastAsia"/>
+        </w:rPr>
+        <w:t>함수내용~</w:t>
+      </w:r>
+      <w:r>
+        <w:t>~~</w:t>
+      </w:r>
+    </w:p>
+    <w:p>
+      <w:pPr>
+        <w:ind w:firstLine="800"/>
+      </w:pPr>
+      <w:r>
+        <w:t>}</w:t>
+      </w:r>
+    </w:p>
+    <w:p>
+      <w:r>
+        <w:t>}</w:t>
       </w:r>
     </w:p>
     <w:p>
@@ -2035,290 +1540,6 @@
         </w:numPr>
         <w:ind w:leftChars="0"/>
       </w:pPr>
-      <w:proofErr w:type="spellStart"/>
-      <w:r>
-        <w:rPr>
-          <w:rFonts w:hint="eastAsia"/>
-        </w:rPr>
-        <w:t>삼항</w:t>
-      </w:r>
-      <w:proofErr w:type="spellEnd"/>
-    </w:p>
-    <w:p>
-      <w:pPr>
-        <w:pStyle w:val="a3"/>
-        <w:ind w:leftChars="0" w:left="760"/>
-      </w:pPr>
-      <w:proofErr w:type="gramStart"/>
-      <w:r>
-        <w:rPr>
-          <w:rFonts w:hint="eastAsia"/>
-        </w:rPr>
-        <w:t xml:space="preserve">문법 </w:t>
-      </w:r>
-      <w:r>
-        <w:t>:</w:t>
-      </w:r>
-      <w:proofErr w:type="gramEnd"/>
-      <w:r>
-        <w:t xml:space="preserve"> </w:t>
-      </w:r>
-      <w:proofErr w:type="spellStart"/>
-      <w:r>
-        <w:rPr>
-          <w:rFonts w:hint="eastAsia"/>
-        </w:rPr>
-        <w:t>이항연산자</w:t>
-      </w:r>
-      <w:proofErr w:type="spellEnd"/>
-      <w:r>
-        <w:rPr>
-          <w:rFonts w:hint="eastAsia"/>
-        </w:rPr>
-        <w:t xml:space="preserve"> </w:t>
-      </w:r>
-      <w:r>
-        <w:t xml:space="preserve">? </w:t>
-      </w:r>
-      <w:proofErr w:type="spellStart"/>
-      <w:proofErr w:type="gramStart"/>
-      <w:r>
-        <w:rPr>
-          <w:rFonts w:hint="eastAsia"/>
-        </w:rPr>
-        <w:t>참일경우실행문</w:t>
-      </w:r>
-      <w:proofErr w:type="spellEnd"/>
-      <w:r>
-        <w:rPr>
-          <w:rFonts w:hint="eastAsia"/>
-        </w:rPr>
-        <w:t xml:space="preserve"> </w:t>
-      </w:r>
-      <w:r>
-        <w:t>:</w:t>
-      </w:r>
-      <w:proofErr w:type="gramEnd"/>
-      <w:r>
-        <w:t xml:space="preserve"> </w:t>
-      </w:r>
-      <w:proofErr w:type="spellStart"/>
-      <w:r>
-        <w:rPr>
-          <w:rFonts w:hint="eastAsia"/>
-        </w:rPr>
-        <w:t>거짓일경우실행문</w:t>
-      </w:r>
-      <w:proofErr w:type="spellEnd"/>
-    </w:p>
-    <w:p>
-      <w:pPr>
-        <w:pStyle w:val="a3"/>
-        <w:ind w:leftChars="0" w:left="760"/>
-        <w:rPr>
-          <w:rFonts w:hint="eastAsia"/>
-        </w:rPr>
-      </w:pPr>
-      <w:r>
-        <w:t>E</w:t>
-      </w:r>
-      <w:r>
-        <w:rPr>
-          <w:rFonts w:hint="eastAsia"/>
-        </w:rPr>
-        <w:t>x)</w:t>
-      </w:r>
-      <w:r>
-        <w:t xml:space="preserve"> x&gt;y? </w:t>
-      </w:r>
-      <w:proofErr w:type="spellStart"/>
-      <w:r>
-        <w:t>str</w:t>
-      </w:r>
-      <w:proofErr w:type="spellEnd"/>
-      <w:r>
-        <w:t>=”x is bigger” : “y is bigger”</w:t>
-      </w:r>
-      <w:bookmarkStart w:id="0" w:name="_GoBack"/>
-      <w:bookmarkEnd w:id="0"/>
-    </w:p>
-    <w:p/>
-    <w:p>
-      <w:pPr>
-        <w:rPr>
-          <w:color w:val="FF0000"/>
-        </w:rPr>
-      </w:pPr>
-      <w:r>
-        <w:rPr>
-          <w:rFonts w:hint="eastAsia"/>
-          <w:color w:val="FF0000"/>
-        </w:rPr>
-        <w:t>&lt;객체와 함수&gt;</w:t>
-      </w:r>
-    </w:p>
-    <w:p>
-      <w:r>
-        <w:rPr>
-          <w:rFonts w:hint="eastAsia"/>
-        </w:rPr>
-        <w:t>객체 안에 함수가 들어갈 수도 있는데,</w:t>
-      </w:r>
-      <w:r>
-        <w:t xml:space="preserve"> </w:t>
-      </w:r>
-      <w:r>
-        <w:rPr>
-          <w:rFonts w:hint="eastAsia"/>
-        </w:rPr>
-        <w:t>이 경우 문법이 조금 다르다.</w:t>
-      </w:r>
-    </w:p>
-    <w:p>
-      <w:proofErr w:type="gramStart"/>
-      <w:r>
-        <w:rPr>
-          <w:rFonts w:hint="eastAsia"/>
-        </w:rPr>
-        <w:t xml:space="preserve">문법 </w:t>
-      </w:r>
-      <w:r>
-        <w:t>:</w:t>
-      </w:r>
-      <w:proofErr w:type="gramEnd"/>
-    </w:p>
-    <w:p>
-      <w:pPr>
-        <w:pStyle w:val="a3"/>
-        <w:numPr>
-          <w:ilvl w:val="0"/>
-          <w:numId w:val="2"/>
-        </w:numPr>
-        <w:ind w:leftChars="0"/>
-      </w:pPr>
-      <w:r>
-        <w:rPr>
-          <w:rFonts w:hint="eastAsia"/>
-        </w:rPr>
-        <w:t>선언</w:t>
-      </w:r>
-    </w:p>
-    <w:p>
-      <w:proofErr w:type="spellStart"/>
-      <w:r>
-        <w:t>C</w:t>
-      </w:r>
-      <w:r>
-        <w:rPr>
-          <w:rFonts w:hint="eastAsia"/>
-        </w:rPr>
-        <w:t>onst</w:t>
-      </w:r>
-      <w:proofErr w:type="spellEnd"/>
-      <w:r>
-        <w:rPr>
-          <w:rFonts w:hint="eastAsia"/>
-        </w:rPr>
-        <w:t xml:space="preserve"> </w:t>
-      </w:r>
-      <w:proofErr w:type="spellStart"/>
-      <w:r>
-        <w:rPr>
-          <w:rFonts w:hint="eastAsia"/>
-        </w:rPr>
-        <w:t>객체이름</w:t>
-      </w:r>
-      <w:proofErr w:type="spellEnd"/>
-      <w:r>
-        <w:rPr>
-          <w:rFonts w:hint="eastAsia"/>
-        </w:rPr>
-        <w:t>=</w:t>
-      </w:r>
-      <w:r>
-        <w:t>{</w:t>
-      </w:r>
-    </w:p>
-    <w:p>
-      <w:pPr>
-        <w:ind w:firstLine="800"/>
-      </w:pPr>
-      <w:proofErr w:type="spellStart"/>
-      <w:proofErr w:type="gramStart"/>
-      <w:r>
-        <w:rPr>
-          <w:rFonts w:hint="eastAsia"/>
-        </w:rPr>
-        <w:t>함수이름</w:t>
-      </w:r>
-      <w:proofErr w:type="spellEnd"/>
-      <w:r>
-        <w:rPr>
-          <w:rFonts w:hint="eastAsia"/>
-        </w:rPr>
-        <w:t xml:space="preserve"> </w:t>
-      </w:r>
-      <w:r>
-        <w:t>:</w:t>
-      </w:r>
-      <w:proofErr w:type="gramEnd"/>
-      <w:r>
-        <w:t xml:space="preserve"> </w:t>
-      </w:r>
-      <w:r>
-        <w:rPr>
-          <w:rFonts w:hint="eastAsia"/>
-        </w:rPr>
-        <w:t>function(변수들)</w:t>
-      </w:r>
-      <w:r>
-        <w:t>{</w:t>
-      </w:r>
-    </w:p>
-    <w:p>
-      <w:pPr>
-        <w:ind w:left="800" w:firstLine="800"/>
-      </w:pPr>
-      <w:proofErr w:type="spellStart"/>
-      <w:r>
-        <w:rPr>
-          <w:rFonts w:hint="eastAsia"/>
-        </w:rPr>
-        <w:t>함수내용</w:t>
-      </w:r>
-      <w:proofErr w:type="spellEnd"/>
-      <w:r>
-        <w:rPr>
-          <w:rFonts w:hint="eastAsia"/>
-        </w:rPr>
-        <w:t>~</w:t>
-      </w:r>
-      <w:r>
-        <w:t>~~</w:t>
-      </w:r>
-    </w:p>
-    <w:p>
-      <w:pPr>
-        <w:ind w:firstLine="800"/>
-      </w:pPr>
-      <w:r>
-        <w:t>}</w:t>
-      </w:r>
-    </w:p>
-    <w:p>
-      <w:r>
-        <w:t>}</w:t>
-      </w:r>
-    </w:p>
-    <w:p>
-      <w:pPr>
-        <w:pStyle w:val="a3"/>
-        <w:numPr>
-          <w:ilvl w:val="0"/>
-          <w:numId w:val="2"/>
-        </w:numPr>
-        <w:ind w:leftChars="0"/>
-      </w:pPr>
       <w:r>
         <w:rPr>
           <w:rFonts w:hint="eastAsia"/>
@@ -2327,35 +1548,11 @@
       </w:r>
     </w:p>
     <w:p>
-      <w:proofErr w:type="spellStart"/>
-      <w:r>
-        <w:rPr>
-          <w:rFonts w:hint="eastAsia"/>
-        </w:rPr>
-        <w:t>객체이름</w:t>
-      </w:r>
-      <w:proofErr w:type="spellEnd"/>
-      <w:proofErr w:type="gramStart"/>
-      <w:r>
-        <w:rPr>
-          <w:rFonts w:hint="eastAsia"/>
-        </w:rPr>
-        <w:t>.</w:t>
-      </w:r>
-      <w:proofErr w:type="spellStart"/>
-      <w:r>
-        <w:rPr>
-          <w:rFonts w:hint="eastAsia"/>
-        </w:rPr>
-        <w:t>함수이름</w:t>
-      </w:r>
-      <w:proofErr w:type="spellEnd"/>
-      <w:proofErr w:type="gramEnd"/>
-      <w:r>
-        <w:rPr>
-          <w:rFonts w:hint="eastAsia"/>
-        </w:rPr>
-        <w:t>(변수들</w:t>
+      <w:r>
+        <w:rPr>
+          <w:rFonts w:hint="eastAsia"/>
+        </w:rPr>
+        <w:t>객체이름.함수이름(변수들</w:t>
       </w:r>
       <w:r>
         <w:t>)</w:t>
@@ -2389,7 +1586,6 @@
           <w:szCs w:val="30"/>
         </w:rPr>
       </w:pPr>
-      <w:proofErr w:type="spellStart"/>
       <w:r>
         <w:rPr>
           <w:rFonts w:ascii="Consolas" w:eastAsia="굴림" w:hAnsi="Consolas" w:cs="굴림"/>
@@ -2400,7 +1596,6 @@
         </w:rPr>
         <w:t>const</w:t>
       </w:r>
-      <w:proofErr w:type="spellEnd"/>
       <w:r>
         <w:rPr>
           <w:rFonts w:ascii="Consolas" w:eastAsia="굴림" w:hAnsi="Consolas" w:cs="굴림"/>
@@ -2811,7 +2006,6 @@
           <w:szCs w:val="30"/>
         </w:rPr>
       </w:pPr>
-      <w:proofErr w:type="gramStart"/>
       <w:r>
         <w:rPr>
           <w:rFonts w:ascii="Consolas" w:eastAsia="굴림" w:hAnsi="Consolas" w:cs="굴림"/>
@@ -2850,10 +2044,28 @@
           <w:sz w:val="30"/>
           <w:szCs w:val="30"/>
         </w:rPr>
-        <w:t>(</w:t>
-      </w:r>
-      <w:proofErr w:type="spellStart"/>
-      <w:proofErr w:type="gramEnd"/>
+        <w:t>(calculator</w:t>
+      </w:r>
+      <w:r>
+        <w:rPr>
+          <w:rFonts w:ascii="Consolas" w:eastAsia="굴림" w:hAnsi="Consolas" w:cs="굴림"/>
+          <w:color w:val="89DDFF"/>
+          <w:kern w:val="0"/>
+          <w:sz w:val="30"/>
+          <w:szCs w:val="30"/>
+        </w:rPr>
+        <w:t>.</w:t>
+      </w:r>
+      <w:r>
+        <w:rPr>
+          <w:rFonts w:ascii="Consolas" w:eastAsia="굴림" w:hAnsi="Consolas" w:cs="굴림"/>
+          <w:color w:val="82AAFF"/>
+          <w:kern w:val="0"/>
+          <w:sz w:val="30"/>
+          <w:szCs w:val="30"/>
+        </w:rPr>
+        <w:t>plus</w:t>
+      </w:r>
       <w:r>
         <w:rPr>
           <w:rFonts w:ascii="Consolas" w:eastAsia="굴림" w:hAnsi="Consolas" w:cs="굴림"/>
@@ -2862,7 +2074,17 @@
           <w:sz w:val="30"/>
           <w:szCs w:val="30"/>
         </w:rPr>
-        <w:t>calculator</w:t>
+        <w:t>(</w:t>
+      </w:r>
+      <w:r>
+        <w:rPr>
+          <w:rFonts w:ascii="Consolas" w:eastAsia="굴림" w:hAnsi="Consolas" w:cs="굴림"/>
+          <w:color w:val="F78C6C"/>
+          <w:kern w:val="0"/>
+          <w:sz w:val="30"/>
+          <w:szCs w:val="30"/>
+        </w:rPr>
+        <w:t>2</w:t>
       </w:r>
       <w:r>
         <w:rPr>
@@ -2872,19 +2094,8 @@
           <w:sz w:val="30"/>
           <w:szCs w:val="30"/>
         </w:rPr>
-        <w:t>.</w:t>
-      </w:r>
-      <w:r>
-        <w:rPr>
-          <w:rFonts w:ascii="Consolas" w:eastAsia="굴림" w:hAnsi="Consolas" w:cs="굴림"/>
-          <w:color w:val="82AAFF"/>
-          <w:kern w:val="0"/>
-          <w:sz w:val="30"/>
-          <w:szCs w:val="30"/>
-        </w:rPr>
-        <w:t>plus</w:t>
-      </w:r>
-      <w:proofErr w:type="spellEnd"/>
+        <w:t>,</w:t>
+      </w:r>
       <w:r>
         <w:rPr>
           <w:rFonts w:ascii="Consolas" w:eastAsia="굴림" w:hAnsi="Consolas" w:cs="굴림"/>
@@ -2893,7 +2104,7 @@
           <w:sz w:val="30"/>
           <w:szCs w:val="30"/>
         </w:rPr>
-        <w:t>(</w:t>
+        <w:t> </w:t>
       </w:r>
       <w:r>
         <w:rPr>
@@ -2903,7 +2114,17 @@
           <w:sz w:val="30"/>
           <w:szCs w:val="30"/>
         </w:rPr>
-        <w:t>2</w:t>
+        <w:t>3</w:t>
+      </w:r>
+      <w:r>
+        <w:rPr>
+          <w:rFonts w:ascii="Consolas" w:eastAsia="굴림" w:hAnsi="Consolas" w:cs="굴림"/>
+          <w:color w:val="EEFFFF"/>
+          <w:kern w:val="0"/>
+          <w:sz w:val="30"/>
+          <w:szCs w:val="30"/>
+        </w:rPr>
+        <w:t>))</w:t>
       </w:r>
       <w:r>
         <w:rPr>
@@ -2913,7 +2134,17 @@
           <w:sz w:val="30"/>
           <w:szCs w:val="30"/>
         </w:rPr>
-        <w:t>,</w:t>
+        <w:t>;</w:t>
+      </w:r>
+      <w:r>
+        <w:rPr>
+          <w:rFonts w:ascii="Consolas" w:eastAsia="굴림" w:hAnsi="Consolas" w:cs="굴림" w:hint="eastAsia"/>
+          <w:color w:val="EEFFFF"/>
+          <w:kern w:val="0"/>
+          <w:sz w:val="30"/>
+          <w:szCs w:val="30"/>
+        </w:rPr>
+        <w:t xml:space="preserve"> </w:t>
       </w:r>
       <w:r>
         <w:rPr>
@@ -2923,37 +2154,7 @@
           <w:sz w:val="30"/>
           <w:szCs w:val="30"/>
         </w:rPr>
-        <w:t> </w:t>
-      </w:r>
-      <w:r>
-        <w:rPr>
-          <w:rFonts w:ascii="Consolas" w:eastAsia="굴림" w:hAnsi="Consolas" w:cs="굴림"/>
-          <w:color w:val="F78C6C"/>
-          <w:kern w:val="0"/>
-          <w:sz w:val="30"/>
-          <w:szCs w:val="30"/>
-        </w:rPr>
-        <w:t>3</w:t>
-      </w:r>
-      <w:r>
-        <w:rPr>
-          <w:rFonts w:ascii="Consolas" w:eastAsia="굴림" w:hAnsi="Consolas" w:cs="굴림"/>
-          <w:color w:val="EEFFFF"/>
-          <w:kern w:val="0"/>
-          <w:sz w:val="30"/>
-          <w:szCs w:val="30"/>
-        </w:rPr>
-        <w:t>))</w:t>
-      </w:r>
-      <w:r>
-        <w:rPr>
-          <w:rFonts w:ascii="Consolas" w:eastAsia="굴림" w:hAnsi="Consolas" w:cs="굴림"/>
-          <w:color w:val="89DDFF"/>
-          <w:kern w:val="0"/>
-          <w:sz w:val="30"/>
-          <w:szCs w:val="30"/>
-        </w:rPr>
-        <w:t>;</w:t>
+        <w:t>//</w:t>
       </w:r>
       <w:r>
         <w:rPr>
@@ -2963,26 +2164,6 @@
           <w:sz w:val="30"/>
           <w:szCs w:val="30"/>
         </w:rPr>
-        <w:t xml:space="preserve"> </w:t>
-      </w:r>
-      <w:r>
-        <w:rPr>
-          <w:rFonts w:ascii="Consolas" w:eastAsia="굴림" w:hAnsi="Consolas" w:cs="굴림"/>
-          <w:color w:val="EEFFFF"/>
-          <w:kern w:val="0"/>
-          <w:sz w:val="30"/>
-          <w:szCs w:val="30"/>
-        </w:rPr>
-        <w:t>//</w:t>
-      </w:r>
-      <w:r>
-        <w:rPr>
-          <w:rFonts w:ascii="Consolas" w:eastAsia="굴림" w:hAnsi="Consolas" w:cs="굴림" w:hint="eastAsia"/>
-          <w:color w:val="EEFFFF"/>
-          <w:kern w:val="0"/>
-          <w:sz w:val="30"/>
-          <w:szCs w:val="30"/>
-        </w:rPr>
         <w:t>-&gt; 5</w:t>
       </w:r>
     </w:p>
@@ -3033,11 +2214,7 @@
         <w:t>한</w:t>
       </w:r>
       <w:r>
-        <w:t>다. 조금 좁은 의미로 본다면 document 객체와 관련된 객체의 집합을 의미</w:t>
-      </w:r>
-      <w:r>
-        <w:lastRenderedPageBreak/>
-        <w:t xml:space="preserve">할 수도 </w:t>
+        <w:t xml:space="preserve">다. 조금 좁은 의미로 본다면 document 객체와 관련된 객체의 집합을 의미할 수도 </w:t>
       </w:r>
       <w:r>
         <w:t>있</w:t>
@@ -3112,33 +2289,15 @@
         </w:rPr>
         <w:t xml:space="preserve">추가적으로 </w:t>
       </w:r>
-      <w:proofErr w:type="spellStart"/>
-      <w:r>
-        <w:t>getElementById</w:t>
-      </w:r>
-      <w:proofErr w:type="spellEnd"/>
-      <w:r>
-        <w:t xml:space="preserve">, </w:t>
-      </w:r>
-      <w:proofErr w:type="spellStart"/>
-      <w:r>
-        <w:t>querySelector</w:t>
-      </w:r>
-      <w:proofErr w:type="spellEnd"/>
-      <w:r>
-        <w:rPr>
-          <w:rFonts w:hint="eastAsia"/>
-        </w:rPr>
-        <w:t xml:space="preserve">등의 </w:t>
-      </w:r>
-      <w:proofErr w:type="spellStart"/>
-      <w:r>
-        <w:rPr>
-          <w:rFonts w:hint="eastAsia"/>
-        </w:rPr>
-        <w:t>dom</w:t>
-      </w:r>
-      <w:proofErr w:type="spellEnd"/>
+      <w:r>
+        <w:t>getElementById, querySelector</w:t>
+      </w:r>
+      <w:r>
+        <w:rPr>
+          <w:rFonts w:hint="eastAsia"/>
+        </w:rPr>
+        <w:t>등의 dom</w:t>
+      </w:r>
       <w:r>
         <w:t xml:space="preserve"> </w:t>
       </w:r>
@@ -3173,6 +2332,7 @@
         <w:ind w:leftChars="0" w:left="760"/>
       </w:pPr>
       <w:r>
+        <w:lastRenderedPageBreak/>
         <w:t>E</w:t>
       </w:r>
       <w:r>
@@ -3184,17 +2344,8 @@
       <w:r>
         <w:t xml:space="preserve"> </w:t>
       </w:r>
-      <w:proofErr w:type="spellStart"/>
-      <w:r>
-        <w:t>const</w:t>
-      </w:r>
-      <w:proofErr w:type="spellEnd"/>
-      <w:r>
-        <w:t xml:space="preserve"> </w:t>
-      </w:r>
-      <w:proofErr w:type="spellStart"/>
-      <w:r>
-        <w:t>title</w:t>
+      <w:r>
+        <w:t>const title</w:t>
       </w:r>
       <w:r>
         <w:t>_</w:t>
@@ -3205,19 +2356,8 @@
         </w:rPr>
         <w:t>from_html</w:t>
       </w:r>
-      <w:proofErr w:type="spellEnd"/>
-      <w:r>
-        <w:t xml:space="preserve"> = </w:t>
-      </w:r>
-      <w:proofErr w:type="spellStart"/>
-      <w:proofErr w:type="gramStart"/>
-      <w:r>
-        <w:t>document.getElementById</w:t>
-      </w:r>
-      <w:proofErr w:type="spellEnd"/>
-      <w:proofErr w:type="gramEnd"/>
-      <w:r>
-        <w:t>("title");</w:t>
+      <w:r>
+        <w:t xml:space="preserve"> = document.getElementById("title");</w:t>
       </w:r>
     </w:p>
     <w:p>
@@ -3242,21 +2382,7 @@
         <w:rPr>
           <w:rFonts w:hint="eastAsia"/>
         </w:rPr>
-        <w:t xml:space="preserve">명을 가진 </w:t>
-      </w:r>
-      <w:proofErr w:type="spellStart"/>
-      <w:r>
-        <w:rPr>
-          <w:rFonts w:hint="eastAsia"/>
-        </w:rPr>
-        <w:t>세부요소를</w:t>
-      </w:r>
-      <w:proofErr w:type="spellEnd"/>
-      <w:r>
-        <w:rPr>
-          <w:rFonts w:hint="eastAsia"/>
-        </w:rPr>
-        <w:t xml:space="preserve"> 자바스크립트와 연결된 </w:t>
+        <w:t xml:space="preserve">명을 가진 세부요소를 자바스크립트와 연결된 </w:t>
       </w:r>
       <w:r>
         <w:t>html</w:t>
@@ -3267,7 +2393,6 @@
         </w:rPr>
         <w:t xml:space="preserve">문서에서 가져와서 </w:t>
       </w:r>
-      <w:proofErr w:type="spellStart"/>
       <w:r>
         <w:t>title</w:t>
       </w:r>
@@ -3280,29 +2405,14 @@
         </w:rPr>
         <w:t>from_html</w:t>
       </w:r>
-      <w:proofErr w:type="spellEnd"/>
-      <w:r>
-        <w:t xml:space="preserve"> </w:t>
-      </w:r>
-      <w:r>
-        <w:rPr>
-          <w:rFonts w:hint="eastAsia"/>
-        </w:rPr>
-        <w:t xml:space="preserve">변수 안에 </w:t>
-      </w:r>
-      <w:proofErr w:type="spellStart"/>
-      <w:r>
-        <w:rPr>
-          <w:rFonts w:hint="eastAsia"/>
-        </w:rPr>
-        <w:t>객체화하여</w:t>
-      </w:r>
-      <w:proofErr w:type="spellEnd"/>
-      <w:r>
-        <w:rPr>
-          <w:rFonts w:hint="eastAsia"/>
-        </w:rPr>
-        <w:t xml:space="preserve"> 담는다.</w:t>
+      <w:r>
+        <w:t xml:space="preserve"> </w:t>
+      </w:r>
+      <w:r>
+        <w:rPr>
+          <w:rFonts w:hint="eastAsia"/>
+        </w:rPr>
+        <w:t>변수 안에 객체화하여 담는다.</w:t>
       </w:r>
     </w:p>
     <w:p/>
@@ -3319,14 +2429,12 @@
         </w:rPr>
         <w:t>&lt;</w:t>
       </w:r>
-      <w:proofErr w:type="spellStart"/>
       <w:r>
         <w:rPr>
           <w:color w:val="FF0000"/>
         </w:rPr>
         <w:t>getElementById</w:t>
       </w:r>
-      <w:proofErr w:type="spellEnd"/>
       <w:r>
         <w:rPr>
           <w:rFonts w:hint="eastAsia"/>
@@ -3347,14 +2455,12 @@
         </w:rPr>
         <w:t xml:space="preserve">id이름으로 </w:t>
       </w:r>
-      <w:proofErr w:type="spellStart"/>
       <w:r>
         <w:rPr>
           <w:color w:val="FF0000"/>
         </w:rPr>
         <w:t>css</w:t>
       </w:r>
-      <w:proofErr w:type="spellEnd"/>
       <w:r>
         <w:rPr>
           <w:rFonts w:hint="eastAsia"/>
@@ -3375,7 +2481,6 @@
           <w:color w:val="000000" w:themeColor="text1"/>
         </w:rPr>
       </w:pPr>
-      <w:proofErr w:type="gramStart"/>
       <w:r>
         <w:rPr>
           <w:rFonts w:hint="eastAsia"/>
@@ -3387,22 +2492,10 @@
         <w:rPr>
           <w:color w:val="000000" w:themeColor="text1"/>
         </w:rPr>
-        <w:t>:</w:t>
-      </w:r>
-      <w:proofErr w:type="gramEnd"/>
-      <w:r>
-        <w:rPr>
-          <w:color w:val="000000" w:themeColor="text1"/>
-        </w:rPr>
-        <w:t xml:space="preserve"> </w:t>
-      </w:r>
-      <w:proofErr w:type="spellStart"/>
-      <w:r>
-        <w:t>document.getElementById</w:t>
-      </w:r>
-      <w:proofErr w:type="spellEnd"/>
-      <w:r>
-        <w:t>("id</w:t>
+        <w:t xml:space="preserve">: </w:t>
+      </w:r>
+      <w:r>
+        <w:t>document.getElementById("id</w:t>
       </w:r>
       <w:r>
         <w:rPr>
@@ -3417,21 +2510,7 @@
         <w:rPr>
           <w:rFonts w:hint="eastAsia"/>
         </w:rPr>
-        <w:t xml:space="preserve">html에서 id이름을 가진 태그를 찾아서 </w:t>
-      </w:r>
-      <w:proofErr w:type="spellStart"/>
-      <w:r>
-        <w:rPr>
-          <w:rFonts w:hint="eastAsia"/>
-        </w:rPr>
-        <w:t>객체화한다</w:t>
-      </w:r>
-      <w:proofErr w:type="spellEnd"/>
-      <w:r>
-        <w:rPr>
-          <w:rFonts w:hint="eastAsia"/>
-        </w:rPr>
-        <w:t>.</w:t>
+        <w:t>html에서 id이름을 가진 태그를 찾아서 객체화한다.</w:t>
       </w:r>
     </w:p>
     <w:p>
@@ -3447,17 +2526,8 @@
       <w:r>
         <w:t xml:space="preserve"> </w:t>
       </w:r>
-      <w:proofErr w:type="spellStart"/>
-      <w:r>
-        <w:t>const</w:t>
-      </w:r>
-      <w:proofErr w:type="spellEnd"/>
-      <w:r>
-        <w:t xml:space="preserve"> </w:t>
-      </w:r>
-      <w:proofErr w:type="spellStart"/>
-      <w:r>
-        <w:t>title</w:t>
+      <w:r>
+        <w:t>const title</w:t>
       </w:r>
       <w:r>
         <w:t>_</w:t>
@@ -3468,19 +2538,8 @@
         </w:rPr>
         <w:t>from_html</w:t>
       </w:r>
-      <w:proofErr w:type="spellEnd"/>
-      <w:r>
-        <w:t xml:space="preserve"> = </w:t>
-      </w:r>
-      <w:proofErr w:type="spellStart"/>
-      <w:proofErr w:type="gramStart"/>
-      <w:r>
-        <w:t>document.getElementById</w:t>
-      </w:r>
-      <w:proofErr w:type="spellEnd"/>
-      <w:proofErr w:type="gramEnd"/>
-      <w:r>
-        <w:t>("title");</w:t>
+      <w:r>
+        <w:t xml:space="preserve"> = document.getElementById("title");</w:t>
       </w:r>
     </w:p>
     <w:p>
@@ -3516,7 +2575,6 @@
         </w:rPr>
         <w:t xml:space="preserve">문서에서 가져와서 </w:t>
       </w:r>
-      <w:proofErr w:type="spellStart"/>
       <w:r>
         <w:t>title_</w:t>
       </w:r>
@@ -3526,29 +2584,14 @@
         </w:rPr>
         <w:t>from_html</w:t>
       </w:r>
-      <w:proofErr w:type="spellEnd"/>
-      <w:r>
-        <w:t xml:space="preserve"> </w:t>
-      </w:r>
-      <w:r>
-        <w:rPr>
-          <w:rFonts w:hint="eastAsia"/>
-        </w:rPr>
-        <w:t xml:space="preserve">변수 안에 </w:t>
-      </w:r>
-      <w:proofErr w:type="spellStart"/>
-      <w:r>
-        <w:rPr>
-          <w:rFonts w:hint="eastAsia"/>
-        </w:rPr>
-        <w:t>객체화하여</w:t>
-      </w:r>
-      <w:proofErr w:type="spellEnd"/>
-      <w:r>
-        <w:rPr>
-          <w:rFonts w:hint="eastAsia"/>
-        </w:rPr>
-        <w:t xml:space="preserve"> 담는다.</w:t>
+      <w:r>
+        <w:t xml:space="preserve"> </w:t>
+      </w:r>
+      <w:r>
+        <w:rPr>
+          <w:rFonts w:hint="eastAsia"/>
+        </w:rPr>
+        <w:t>변수 안에 객체화하여 담는다.</w:t>
       </w:r>
     </w:p>
     <w:p/>
@@ -3565,14 +2608,12 @@
         </w:rPr>
         <w:t>&lt;</w:t>
       </w:r>
-      <w:proofErr w:type="spellStart"/>
       <w:r>
         <w:rPr>
           <w:color w:val="FF0000"/>
         </w:rPr>
         <w:t>querySelector</w:t>
       </w:r>
-      <w:proofErr w:type="spellEnd"/>
       <w:r>
         <w:rPr>
           <w:rFonts w:hint="eastAsia"/>
@@ -3627,7 +2668,6 @@
           <w:color w:val="000000" w:themeColor="text1"/>
         </w:rPr>
       </w:pPr>
-      <w:proofErr w:type="gramStart"/>
       <w:r>
         <w:rPr>
           <w:rFonts w:hint="eastAsia"/>
@@ -3639,16 +2679,8 @@
         <w:rPr>
           <w:color w:val="000000" w:themeColor="text1"/>
         </w:rPr>
-        <w:t>:</w:t>
-      </w:r>
-      <w:proofErr w:type="gramEnd"/>
-      <w:r>
-        <w:rPr>
-          <w:color w:val="000000" w:themeColor="text1"/>
-        </w:rPr>
-        <w:t xml:space="preserve"> </w:t>
-      </w:r>
-      <w:proofErr w:type="spellStart"/>
+        <w:t xml:space="preserve">: </w:t>
+      </w:r>
       <w:r>
         <w:rPr>
           <w:color w:val="000000" w:themeColor="text1"/>
@@ -3659,14 +2691,7 @@
         <w:rPr>
           <w:color w:val="000000" w:themeColor="text1"/>
         </w:rPr>
-        <w:t>ocument.querySelector</w:t>
-      </w:r>
-      <w:proofErr w:type="spellEnd"/>
-      <w:r>
-        <w:rPr>
-          <w:color w:val="000000" w:themeColor="text1"/>
-        </w:rPr>
-        <w:t>("</w:t>
+        <w:t>ocument.querySelector("</w:t>
       </w:r>
       <w:r>
         <w:rPr>
@@ -3694,7 +2719,6 @@
           <w:color w:val="000000" w:themeColor="text1"/>
         </w:rPr>
       </w:pPr>
-      <w:proofErr w:type="gramStart"/>
       <w:r>
         <w:rPr>
           <w:rFonts w:hint="eastAsia"/>
@@ -3706,14 +2730,7 @@
         <w:rPr>
           <w:color w:val="000000" w:themeColor="text1"/>
         </w:rPr>
-        <w:t>:</w:t>
-      </w:r>
-      <w:proofErr w:type="gramEnd"/>
-      <w:r>
-        <w:rPr>
-          <w:color w:val="000000" w:themeColor="text1"/>
-        </w:rPr>
-        <w:t xml:space="preserve"> </w:t>
+        <w:t xml:space="preserve">: </w:t>
       </w:r>
       <w:r>
         <w:rPr>
@@ -3766,23 +2783,7 @@
           <w:rFonts w:hint="eastAsia"/>
           <w:color w:val="000000" w:themeColor="text1"/>
         </w:rPr>
-        <w:t xml:space="preserve"> </w:t>
-      </w:r>
-      <w:proofErr w:type="spellStart"/>
-      <w:r>
-        <w:rPr>
-          <w:rFonts w:hint="eastAsia"/>
-          <w:color w:val="000000" w:themeColor="text1"/>
-        </w:rPr>
-        <w:t>등등임</w:t>
-      </w:r>
-      <w:proofErr w:type="spellEnd"/>
-      <w:r>
-        <w:rPr>
-          <w:rFonts w:hint="eastAsia"/>
-          <w:color w:val="000000" w:themeColor="text1"/>
-        </w:rPr>
-        <w:t>.</w:t>
+        <w:t xml:space="preserve"> 등등임.</w:t>
       </w:r>
     </w:p>
     <w:p>
@@ -3800,26 +2801,11 @@
       <w:r>
         <w:t xml:space="preserve"> </w:t>
       </w:r>
-      <w:proofErr w:type="spellStart"/>
-      <w:r>
-        <w:rPr>
-          <w:color w:val="000000" w:themeColor="text1"/>
-        </w:rPr>
-        <w:t>const</w:t>
-      </w:r>
-      <w:proofErr w:type="spellEnd"/>
-      <w:r>
-        <w:rPr>
-          <w:color w:val="000000" w:themeColor="text1"/>
-        </w:rPr>
-        <w:t xml:space="preserve"> </w:t>
-      </w:r>
-      <w:proofErr w:type="spellStart"/>
-      <w:r>
-        <w:rPr>
-          <w:color w:val="000000" w:themeColor="text1"/>
-        </w:rPr>
-        <w:t>title</w:t>
+      <w:r>
+        <w:rPr>
+          <w:color w:val="000000" w:themeColor="text1"/>
+        </w:rPr>
+        <w:t>const title</w:t>
       </w:r>
       <w:r>
         <w:t>_</w:t>
@@ -3830,58 +2816,25 @@
         </w:rPr>
         <w:t>from_html</w:t>
       </w:r>
-      <w:proofErr w:type="spellEnd"/>
-      <w:r>
-        <w:rPr>
-          <w:color w:val="000000" w:themeColor="text1"/>
-        </w:rPr>
-        <w:t xml:space="preserve"> = </w:t>
-      </w:r>
-      <w:proofErr w:type="spellStart"/>
-      <w:proofErr w:type="gramStart"/>
-      <w:r>
-        <w:rPr>
-          <w:color w:val="000000" w:themeColor="text1"/>
-        </w:rPr>
-        <w:t>document.querySelector</w:t>
-      </w:r>
-      <w:proofErr w:type="spellEnd"/>
-      <w:proofErr w:type="gramEnd"/>
-      <w:r>
-        <w:rPr>
-          <w:color w:val="000000" w:themeColor="text1"/>
-        </w:rPr>
-        <w:t>("#title");</w:t>
-      </w:r>
-    </w:p>
-    <w:p>
-      <w:pPr>
-        <w:rPr>
-          <w:color w:val="FF0000"/>
-        </w:rPr>
-      </w:pPr>
-      <w:r>
-        <w:rPr>
-          <w:rFonts w:hint="eastAsia"/>
-          <w:color w:val="FF0000"/>
-        </w:rPr>
-        <w:t>&lt;</w:t>
-      </w:r>
-      <w:proofErr w:type="spellStart"/>
-      <w:r>
-        <w:rPr>
-          <w:rFonts w:hint="eastAsia"/>
-          <w:color w:val="FF0000"/>
-        </w:rPr>
-        <w:t>dir</w:t>
-      </w:r>
-      <w:proofErr w:type="spellEnd"/>
-      <w:r>
-        <w:rPr>
-          <w:rFonts w:hint="eastAsia"/>
-          <w:color w:val="FF0000"/>
-        </w:rPr>
-        <w:t>&gt;</w:t>
+      <w:r>
+        <w:rPr>
+          <w:color w:val="000000" w:themeColor="text1"/>
+        </w:rPr>
+        <w:t xml:space="preserve"> = document.querySelector("#title");</w:t>
+      </w:r>
+    </w:p>
+    <w:p>
+      <w:pPr>
+        <w:rPr>
+          <w:color w:val="FF0000"/>
+        </w:rPr>
+      </w:pPr>
+      <w:r>
+        <w:rPr>
+          <w:rFonts w:hint="eastAsia"/>
+          <w:color w:val="FF0000"/>
+        </w:rPr>
+        <w:t>&lt;dir&gt;</w:t>
       </w:r>
       <w:r>
         <w:rPr>
@@ -3912,7 +2865,6 @@
       </w:r>
     </w:p>
     <w:p>
-      <w:proofErr w:type="gramStart"/>
       <w:r>
         <w:rPr>
           <w:rFonts w:hint="eastAsia"/>
@@ -3920,19 +2872,10 @@
         <w:t xml:space="preserve">문법 </w:t>
       </w:r>
       <w:r>
-        <w:t>:</w:t>
-      </w:r>
-      <w:proofErr w:type="gramEnd"/>
-      <w:r>
-        <w:t xml:space="preserve"> </w:t>
-      </w:r>
-      <w:proofErr w:type="spellStart"/>
-      <w:r>
-        <w:t>console.dir</w:t>
-      </w:r>
-      <w:proofErr w:type="spellEnd"/>
-      <w:r>
-        <w:t>(</w:t>
+        <w:t xml:space="preserve">: </w:t>
+      </w:r>
+      <w:r>
+        <w:t>console.dir(</w:t>
       </w:r>
       <w:r>
         <w:rPr>
@@ -3961,72 +2904,16 @@
         <w:rPr>
           <w:rFonts w:hint="eastAsia"/>
         </w:rPr>
-        <w:t xml:space="preserve">창을 보면 객체가 </w:t>
-      </w:r>
-      <w:proofErr w:type="spellStart"/>
-      <w:r>
-        <w:rPr>
-          <w:rFonts w:hint="eastAsia"/>
-        </w:rPr>
-        <w:t>콘솔창에</w:t>
-      </w:r>
-      <w:proofErr w:type="spellEnd"/>
-      <w:r>
-        <w:rPr>
-          <w:rFonts w:hint="eastAsia"/>
-        </w:rPr>
-        <w:t xml:space="preserve"> </w:t>
-      </w:r>
-      <w:proofErr w:type="spellStart"/>
-      <w:r>
-        <w:rPr>
-          <w:rFonts w:hint="eastAsia"/>
-        </w:rPr>
-        <w:t>출력되어있는데</w:t>
-      </w:r>
-      <w:proofErr w:type="spellEnd"/>
-      <w:r>
-        <w:rPr>
-          <w:rFonts w:hint="eastAsia"/>
-        </w:rPr>
-        <w:t>,</w:t>
-      </w:r>
-      <w:r>
-        <w:t xml:space="preserve"> </w:t>
-      </w:r>
-      <w:r>
-        <w:rPr>
-          <w:rFonts w:hint="eastAsia"/>
-        </w:rPr>
-        <w:t xml:space="preserve">이를 클릭해보면 하위 요소들이 </w:t>
-      </w:r>
-      <w:proofErr w:type="spellStart"/>
-      <w:r>
-        <w:rPr>
-          <w:rFonts w:hint="eastAsia"/>
-        </w:rPr>
-        <w:t>쭈루룩</w:t>
-      </w:r>
-      <w:proofErr w:type="spellEnd"/>
-      <w:r>
-        <w:rPr>
-          <w:rFonts w:hint="eastAsia"/>
-        </w:rPr>
-        <w:t>~~</w:t>
-      </w:r>
-      <w:proofErr w:type="spellStart"/>
-      <w:r>
-        <w:rPr>
-          <w:rFonts w:hint="eastAsia"/>
-        </w:rPr>
-        <w:t>나열되어있다</w:t>
-      </w:r>
-      <w:proofErr w:type="spellEnd"/>
-      <w:r>
-        <w:rPr>
-          <w:rFonts w:hint="eastAsia"/>
-        </w:rPr>
-        <w:t>.</w:t>
+        <w:t>창을 보면 객체가 콘솔창에 출력되어있는데,</w:t>
+      </w:r>
+      <w:r>
+        <w:t xml:space="preserve"> </w:t>
+      </w:r>
+      <w:r>
+        <w:rPr>
+          <w:rFonts w:hint="eastAsia"/>
+        </w:rPr>
+        <w:t>이를 클릭해보면 하위 요소들이 쭈루룩~~나열되어있다.</w:t>
       </w:r>
       <w:r>
         <w:t xml:space="preserve"> </w:t>
@@ -4044,33 +2931,11 @@
         <w:rPr>
           <w:rFonts w:hint="eastAsia"/>
         </w:rPr>
-        <w:t xml:space="preserve">수정할 데이터의 태그의 이름이 무엇인지 </w:t>
-      </w:r>
-      <w:proofErr w:type="spellStart"/>
-      <w:r>
-        <w:rPr>
-          <w:rFonts w:hint="eastAsia"/>
-        </w:rPr>
-        <w:t>찾는다던가</w:t>
-      </w:r>
-      <w:proofErr w:type="spellEnd"/>
-      <w:r>
-        <w:rPr>
-          <w:rFonts w:hint="eastAsia"/>
-        </w:rPr>
-        <w:t xml:space="preserve"> 하는 </w:t>
-      </w:r>
-      <w:proofErr w:type="gramStart"/>
-      <w:r>
-        <w:rPr>
-          <w:rFonts w:hint="eastAsia"/>
-        </w:rPr>
-        <w:t>식으로</w:t>
+        <w:t>수정할 데이터의 태그의 이름이 무엇인지 찾는다던가 하는 식으로</w:t>
       </w:r>
       <w:r>
         <w:t>…</w:t>
       </w:r>
-      <w:proofErr w:type="gramEnd"/>
     </w:p>
     <w:p>
       <w:r>
@@ -4147,29 +3012,13 @@
         <w:t xml:space="preserve">태그 지정 </w:t>
       </w:r>
       <w:r>
-        <w:t xml:space="preserve">- </w:t>
-      </w:r>
-      <w:proofErr w:type="spellStart"/>
-      <w:r>
-        <w:t>const</w:t>
-      </w:r>
-      <w:proofErr w:type="spellEnd"/>
-      <w:r>
-        <w:t xml:space="preserve"> text</w:t>
-      </w:r>
-      <w:r>
-        <w:t xml:space="preserve"> </w:t>
-      </w:r>
-      <w:r>
-        <w:t xml:space="preserve">= </w:t>
-      </w:r>
-      <w:proofErr w:type="spellStart"/>
-      <w:r>
-        <w:t>document.getElementById</w:t>
-      </w:r>
-      <w:proofErr w:type="spellEnd"/>
-      <w:r>
-        <w:t>("text</w:t>
+        <w:t>- const text</w:t>
+      </w:r>
+      <w:r>
+        <w:t xml:space="preserve"> </w:t>
+      </w:r>
+      <w:r>
+        <w:t>= document.getElementById("text</w:t>
       </w:r>
       <w:r>
         <w:t>");</w:t>
@@ -4185,7 +3034,6 @@
         <w:ind w:leftChars="0"/>
       </w:pPr>
       <w:r>
-        <w:lastRenderedPageBreak/>
         <w:t xml:space="preserve">Text </w:t>
       </w:r>
       <w:r>
@@ -4195,15 +3043,7 @@
         <w:t xml:space="preserve">객체 탐색 </w:t>
       </w:r>
       <w:r>
-        <w:t xml:space="preserve">- </w:t>
-      </w:r>
-      <w:proofErr w:type="spellStart"/>
-      <w:r>
-        <w:t>console.dir</w:t>
-      </w:r>
-      <w:proofErr w:type="spellEnd"/>
-      <w:r>
-        <w:t>(text</w:t>
+        <w:t>- console.dir(text</w:t>
       </w:r>
       <w:r>
         <w:t>);</w:t>
@@ -4211,41 +3051,17 @@
       <w:r>
         <w:t xml:space="preserve"> -&gt; </w:t>
       </w:r>
-      <w:proofErr w:type="spellStart"/>
-      <w:r>
-        <w:rPr>
-          <w:rFonts w:hint="eastAsia"/>
-        </w:rPr>
-        <w:t>콘솔창에서</w:t>
-      </w:r>
-      <w:proofErr w:type="spellEnd"/>
-      <w:r>
-        <w:rPr>
-          <w:rFonts w:hint="eastAsia"/>
-        </w:rPr>
-        <w:t xml:space="preserve"> </w:t>
-      </w:r>
-      <w:proofErr w:type="spellStart"/>
-      <w:proofErr w:type="gramStart"/>
-      <w:r>
-        <w:rPr>
-          <w:rFonts w:hint="eastAsia"/>
-        </w:rPr>
-        <w:t>innerHTML</w:t>
-      </w:r>
-      <w:proofErr w:type="spellEnd"/>
-      <w:r>
-        <w:rPr>
-          <w:rFonts w:hint="eastAsia"/>
-        </w:rPr>
-        <w:t xml:space="preserve"> :</w:t>
-      </w:r>
-      <w:proofErr w:type="gramEnd"/>
-      <w:r>
-        <w:rPr>
-          <w:rFonts w:hint="eastAsia"/>
-        </w:rPr>
-        <w:t xml:space="preserve"> </w:t>
+      <w:r>
+        <w:rPr>
+          <w:rFonts w:hint="eastAsia"/>
+        </w:rPr>
+        <w:t xml:space="preserve">콘솔창에서 </w:t>
+      </w:r>
+      <w:r>
+        <w:rPr>
+          <w:rFonts w:hint="eastAsia"/>
+        </w:rPr>
+        <w:t xml:space="preserve">innerHTML : </w:t>
       </w:r>
       <w:r>
         <w:t xml:space="preserve">“original” </w:t>
@@ -4270,25 +3086,10 @@
         <w:rPr>
           <w:rFonts w:hint="eastAsia"/>
         </w:rPr>
-        <w:t xml:space="preserve">텍스트 </w:t>
-      </w:r>
-      <w:proofErr w:type="gramStart"/>
-      <w:r>
-        <w:rPr>
-          <w:rFonts w:hint="eastAsia"/>
-        </w:rPr>
-        <w:t xml:space="preserve">변경 </w:t>
-      </w:r>
-      <w:r>
-        <w:t>:</w:t>
-      </w:r>
-      <w:proofErr w:type="gramEnd"/>
-      <w:r>
-        <w:t xml:space="preserve"> </w:t>
-      </w:r>
-      <w:proofErr w:type="spellStart"/>
-      <w:r>
-        <w:t>t</w:t>
+        <w:t xml:space="preserve">텍스트 변경 </w:t>
+      </w:r>
+      <w:r>
+        <w:t>: t</w:t>
       </w:r>
       <w:r>
         <w:rPr>
@@ -4297,11 +3098,7 @@
         <w:t>ext</w:t>
       </w:r>
       <w:r>
-        <w:t>.innerHTML</w:t>
-      </w:r>
-      <w:proofErr w:type="spellEnd"/>
-      <w:r>
-        <w:t xml:space="preserve"> = "new</w:t>
+        <w:t>.innerHTML = "new</w:t>
       </w:r>
       <w:r>
         <w:t>";</w:t>
@@ -4321,14 +3118,12 @@
         </w:rPr>
         <w:t>&lt;</w:t>
       </w:r>
-      <w:proofErr w:type="spellStart"/>
       <w:r>
         <w:rPr>
           <w:color w:val="FF0000"/>
         </w:rPr>
         <w:t>innerHTML</w:t>
       </w:r>
-      <w:proofErr w:type="spellEnd"/>
       <w:r>
         <w:rPr>
           <w:rFonts w:hint="eastAsia"/>
@@ -4361,6 +3156,7 @@
         <w:rPr>
           <w:rFonts w:hint="eastAsia"/>
         </w:rPr>
+        <w:lastRenderedPageBreak/>
         <w:t>태그 내부의 텍스트 내용을 바꾸어주는 함수.</w:t>
       </w:r>
     </w:p>
@@ -4402,25 +3198,10 @@
         <w:rPr>
           <w:rFonts w:hint="eastAsia"/>
         </w:rPr>
-        <w:t xml:space="preserve">내용이 </w:t>
-      </w:r>
-      <w:proofErr w:type="spellStart"/>
-      <w:r>
-        <w:rPr>
-          <w:rFonts w:hint="eastAsia"/>
-        </w:rPr>
-        <w:t>바뀌어있게</w:t>
-      </w:r>
-      <w:proofErr w:type="spellEnd"/>
-      <w:r>
-        <w:rPr>
-          <w:rFonts w:hint="eastAsia"/>
-        </w:rPr>
-        <w:t xml:space="preserve"> 됨.</w:t>
-      </w:r>
-    </w:p>
-    <w:p>
-      <w:proofErr w:type="gramStart"/>
+        <w:t>내용이 바뀌어있게 됨.</w:t>
+      </w:r>
+    </w:p>
+    <w:p>
       <w:r>
         <w:rPr>
           <w:rFonts w:hint="eastAsia"/>
@@ -4428,51 +3209,933 @@
         <w:t xml:space="preserve">문법 </w:t>
       </w:r>
       <w:r>
-        <w:t>:</w:t>
-      </w:r>
-      <w:proofErr w:type="gramEnd"/>
-      <w:r>
-        <w:t xml:space="preserve"> </w:t>
-      </w:r>
-      <w:proofErr w:type="spellStart"/>
-      <w:r>
-        <w:rPr>
-          <w:rFonts w:hint="eastAsia"/>
-        </w:rPr>
-        <w:t>객체이름</w:t>
-      </w:r>
-      <w:proofErr w:type="spellEnd"/>
-      <w:r>
-        <w:rPr>
-          <w:rFonts w:hint="eastAsia"/>
-        </w:rPr>
+        <w:t xml:space="preserve">: </w:t>
+      </w:r>
+      <w:r>
+        <w:rPr>
+          <w:rFonts w:hint="eastAsia"/>
+        </w:rPr>
+        <w:t xml:space="preserve">객체이름.innerHTML = </w:t>
+      </w:r>
+      <w:r>
+        <w:t>“</w:t>
+      </w:r>
+      <w:r>
+        <w:rPr>
+          <w:rFonts w:hint="eastAsia"/>
+        </w:rPr>
+        <w:t>바꿀 텍스트 내용</w:t>
+      </w:r>
+      <w:r>
+        <w:t>”;</w:t>
+      </w:r>
+    </w:p>
+    <w:p>
+      <w:r>
+        <w:t>E</w:t>
+      </w:r>
+      <w:r>
+        <w:rPr>
+          <w:rFonts w:hint="eastAsia"/>
+        </w:rPr>
+        <w:t>x)</w:t>
+      </w:r>
+      <w:r>
+        <w:t xml:space="preserve"> title.innerHTML = "Hi!!";</w:t>
+      </w:r>
+      <w:r>
+        <w:t xml:space="preserve"> </w:t>
+      </w:r>
+    </w:p>
+    <w:p>
+      <w:r>
+        <w:rPr>
+          <w:rFonts w:asciiTheme="minorEastAsia" w:hAnsiTheme="minorEastAsia" w:hint="eastAsia"/>
+        </w:rPr>
+        <w:t>※</w:t>
+      </w:r>
+      <w:r>
+        <w:rPr>
+          <w:rFonts w:hint="eastAsia"/>
+        </w:rPr>
+        <w:t xml:space="preserve">innerHTML과 innerText의 차이 </w:t>
+      </w:r>
+      <w:r>
+        <w:t>- “</w:t>
+      </w:r>
+      <w:r>
+        <w:rPr>
+          <w:rFonts w:hint="eastAsia"/>
+        </w:rPr>
+        <w:t>바꿀 텍스트 내용</w:t>
+      </w:r>
+      <w:r>
+        <w:t>”</w:t>
+      </w:r>
+      <w:r>
+        <w:rPr>
+          <w:rFonts w:hint="eastAsia"/>
+        </w:rPr>
+        <w:t>에 해당하는 문자열 부분을 innerText는 문자열로,</w:t>
+      </w:r>
+      <w:r>
+        <w:t xml:space="preserve"> </w:t>
+      </w:r>
+      <w:r>
+        <w:rPr>
+          <w:rFonts w:hint="eastAsia"/>
+        </w:rPr>
+        <w:t>innerHTML은 태그로 인식.</w:t>
+      </w:r>
+    </w:p>
+    <w:p>
+      <w:r>
+        <w:t>E</w:t>
+      </w:r>
+      <w:r>
+        <w:rPr>
+          <w:rFonts w:hint="eastAsia"/>
+        </w:rPr>
+        <w:t>x)</w:t>
+      </w:r>
+      <w:r>
+        <w:t xml:space="preserve"> title.innerHTML = "&lt;</w:t>
+      </w:r>
+      <w:r>
+        <w:rPr>
+          <w:rFonts w:hint="eastAsia"/>
+        </w:rPr>
+        <w:t>span</w:t>
+      </w:r>
+      <w:r>
+        <w:t>&gt;hi!&lt;/</w:t>
+      </w:r>
+      <w:r>
+        <w:rPr>
+          <w:rFonts w:hint="eastAsia"/>
+        </w:rPr>
+        <w:t>span</w:t>
+      </w:r>
+      <w:r>
+        <w:t>&gt;</w:t>
+      </w:r>
+      <w:r>
+        <w:t>";</w:t>
+      </w:r>
+      <w:r>
+        <w:t xml:space="preserve"> =&gt; hi!</w:t>
+      </w:r>
+    </w:p>
+    <w:p>
+      <w:pPr>
+        <w:ind w:firstLine="800"/>
+      </w:pPr>
+      <w:r>
+        <w:t>title.innerText = "&lt;</w:t>
+      </w:r>
+      <w:r>
+        <w:rPr>
+          <w:rFonts w:hint="eastAsia"/>
+        </w:rPr>
+        <w:t>span</w:t>
+      </w:r>
+      <w:r>
+        <w:t>&gt;hi!&lt;/</w:t>
+      </w:r>
+      <w:r>
+        <w:rPr>
+          <w:rFonts w:hint="eastAsia"/>
+        </w:rPr>
+        <w:t>span</w:t>
+      </w:r>
+      <w:r>
+        <w:t>&gt;</w:t>
+      </w:r>
+      <w:r>
+        <w:t>";</w:t>
+      </w:r>
+      <w:r>
+        <w:t xml:space="preserve"> =&gt; &lt;</w:t>
+      </w:r>
+      <w:r>
+        <w:rPr>
+          <w:rFonts w:hint="eastAsia"/>
+        </w:rPr>
+        <w:t>span</w:t>
+      </w:r>
+      <w:r>
+        <w:t>&gt;hi!&lt;/</w:t>
+      </w:r>
+      <w:r>
+        <w:rPr>
+          <w:rFonts w:hint="eastAsia"/>
+        </w:rPr>
+        <w:t>span</w:t>
+      </w:r>
+      <w:r>
+        <w:t>&gt;</w:t>
+      </w:r>
+    </w:p>
+    <w:p/>
+    <w:p>
+      <w:pPr>
+        <w:rPr>
+          <w:color w:val="FF0000"/>
+        </w:rPr>
+      </w:pPr>
+      <w:r>
+        <w:rPr>
+          <w:color w:val="FF0000"/>
+        </w:rPr>
+        <w:t>&lt;</w:t>
+      </w:r>
+      <w:r>
+        <w:rPr>
+          <w:rFonts w:hint="eastAsia"/>
+          <w:color w:val="FF0000"/>
+        </w:rPr>
+        <w:t>style.color</w:t>
+      </w:r>
+      <w:r>
+        <w:rPr>
+          <w:color w:val="FF0000"/>
+        </w:rPr>
+        <w:t>&gt;(</w:t>
+      </w:r>
+      <w:r>
+        <w:rPr>
+          <w:rFonts w:hint="eastAsia"/>
+          <w:color w:val="FF0000"/>
+        </w:rPr>
+        <w:t>색깔 바꾸는 법</w:t>
+      </w:r>
+      <w:r>
+        <w:rPr>
+          <w:color w:val="FF0000"/>
+        </w:rPr>
+        <w:t>)</w:t>
+      </w:r>
+    </w:p>
+    <w:p>
+      <w:r>
+        <w:rPr>
+          <w:rFonts w:hint="eastAsia"/>
+        </w:rPr>
+        <w:t>태그 요소의 색을 바꾸는 함수.</w:t>
+      </w:r>
+    </w:p>
+    <w:p>
+      <w:r>
+        <w:t xml:space="preserve">Inspect를 </w:t>
+      </w:r>
+      <w:r>
+        <w:rPr>
+          <w:rFonts w:hint="eastAsia"/>
+        </w:rPr>
+        <w:t>해 보면,</w:t>
+      </w:r>
+      <w:r>
+        <w:t xml:space="preserve"> </w:t>
+      </w:r>
+      <w:r>
+        <w:rPr>
+          <w:rFonts w:hint="eastAsia"/>
+        </w:rPr>
+        <w:t>콘솔 창에 있는</w:t>
+      </w:r>
+      <w:r>
+        <w:t xml:space="preserve"> html </w:t>
+      </w:r>
+      <w:r>
+        <w:rPr>
+          <w:rFonts w:hint="eastAsia"/>
+        </w:rPr>
+        <w:t xml:space="preserve">내부의 태그에 </w:t>
+      </w:r>
+      <w:r>
+        <w:t xml:space="preserve">style </w:t>
+      </w:r>
+      <w:r>
+        <w:rPr>
+          <w:rFonts w:hint="eastAsia"/>
+        </w:rPr>
+        <w:t>속성이 추가되어 있다.</w:t>
+      </w:r>
+    </w:p>
+    <w:p>
+      <w:r>
+        <w:rPr>
+          <w:rFonts w:hint="eastAsia"/>
+        </w:rPr>
+        <w:t xml:space="preserve">문법 </w:t>
+      </w:r>
+      <w:r>
+        <w:t xml:space="preserve">: </w:t>
+      </w:r>
+      <w:r>
+        <w:rPr>
+          <w:rFonts w:hint="eastAsia"/>
+        </w:rPr>
+        <w:t>객체이름.</w:t>
+      </w:r>
+      <w:r>
+        <w:t>style.color=”</w:t>
+      </w:r>
+      <w:r>
+        <w:rPr>
+          <w:rFonts w:hint="eastAsia"/>
+        </w:rPr>
+        <w:t>바꿀 색깔 이름</w:t>
+      </w:r>
+      <w:r>
+        <w:t>”;</w:t>
+      </w:r>
+    </w:p>
+    <w:p>
+      <w:r>
+        <w:t>E</w:t>
+      </w:r>
+      <w:r>
+        <w:rPr>
+          <w:rFonts w:hint="eastAsia"/>
+        </w:rPr>
+        <w:t>x)</w:t>
+      </w:r>
+      <w:r>
+        <w:t xml:space="preserve"> </w:t>
+      </w:r>
+      <w:r>
+        <w:t>title.style.color = "red";</w:t>
+      </w:r>
+    </w:p>
+    <w:p/>
+    <w:p>
+      <w:pPr>
+        <w:rPr>
+          <w:color w:val="FF0000"/>
+        </w:rPr>
+      </w:pPr>
+      <w:r>
+        <w:rPr>
+          <w:color w:val="FF0000"/>
+        </w:rPr>
+        <w:t>&lt;</w:t>
+      </w:r>
+      <w:r>
+        <w:rPr>
+          <w:rFonts w:hint="eastAsia"/>
+          <w:color w:val="FF0000"/>
+        </w:rPr>
+        <w:t>title</w:t>
+      </w:r>
+      <w:r>
+        <w:rPr>
+          <w:color w:val="FF0000"/>
+        </w:rPr>
+        <w:t>&gt;(</w:t>
+      </w:r>
+      <w:r>
+        <w:rPr>
+          <w:rFonts w:hint="eastAsia"/>
+          <w:color w:val="FF0000"/>
+        </w:rPr>
+        <w:t>문서 상단에 있는 제목 바꾸는 법</w:t>
+      </w:r>
+      <w:r>
+        <w:rPr>
+          <w:color w:val="FF0000"/>
+        </w:rPr>
+        <w:t>)</w:t>
+      </w:r>
+    </w:p>
+    <w:p>
+      <w:r>
+        <w:rPr>
+          <w:rFonts w:hint="eastAsia"/>
+        </w:rPr>
+        <w:t>문서의 제목을 바꾸는 함수.</w:t>
+      </w:r>
+    </w:p>
+    <w:p>
+      <w:r>
+        <w:rPr>
+          <w:rFonts w:hint="eastAsia"/>
+        </w:rPr>
+        <w:t xml:space="preserve">문법 </w:t>
+      </w:r>
+      <w:r>
+        <w:t xml:space="preserve">: </w:t>
+      </w:r>
+      <w:r>
+        <w:rPr>
+          <w:rFonts w:hint="eastAsia"/>
+        </w:rPr>
+        <w:t>document.title=</w:t>
+      </w:r>
+      <w:r>
+        <w:t>”</w:t>
+      </w:r>
+      <w:r>
+        <w:rPr>
+          <w:rFonts w:hint="eastAsia"/>
+        </w:rPr>
+        <w:t>바꿀 제목이름</w:t>
+      </w:r>
+      <w:r>
+        <w:t>”;</w:t>
+      </w:r>
+    </w:p>
+    <w:p>
+      <w:r>
+        <w:t>E</w:t>
+      </w:r>
+      <w:r>
+        <w:rPr>
+          <w:rFonts w:hint="eastAsia"/>
+        </w:rPr>
+        <w:t>x)</w:t>
+      </w:r>
+      <w:r>
+        <w:t xml:space="preserve"> document.title = "i own you,html";</w:t>
+      </w:r>
+    </w:p>
+    <w:p/>
+    <w:p>
+      <w:pPr>
+        <w:rPr>
+          <w:color w:val="FF0000"/>
+        </w:rPr>
+      </w:pPr>
+      <w:r>
+        <w:rPr>
+          <w:rFonts w:hint="eastAsia"/>
+          <w:color w:val="FF0000"/>
+        </w:rPr>
+        <w:t>&lt;</w:t>
+      </w:r>
+      <w:r>
+        <w:rPr>
+          <w:color w:val="FF0000"/>
+        </w:rPr>
+        <w:t>event</w:t>
+      </w:r>
+      <w:r>
+        <w:rPr>
+          <w:rFonts w:hint="eastAsia"/>
+          <w:color w:val="FF0000"/>
+        </w:rPr>
+        <w:t>&gt;</w:t>
+      </w:r>
+      <w:r>
+        <w:rPr>
+          <w:color w:val="FF0000"/>
+        </w:rPr>
+        <w:t>(</w:t>
+      </w:r>
+      <w:r>
+        <w:rPr>
+          <w:rFonts w:hint="eastAsia"/>
+          <w:color w:val="FF0000"/>
+        </w:rPr>
+        <w:t>이벤트 개념설명</w:t>
+      </w:r>
+      <w:r>
+        <w:rPr>
+          <w:color w:val="FF0000"/>
+        </w:rPr>
+        <w:t>)</w:t>
+      </w:r>
+      <w:r>
+        <w:rPr>
+          <w:color w:val="FF0000"/>
+        </w:rPr>
+        <w:t>(</w:t>
+      </w:r>
+      <w:r>
+        <w:rPr>
+          <w:rFonts w:hint="eastAsia"/>
+          <w:color w:val="FF0000"/>
+        </w:rPr>
+        <w:t>반응형 웹/앱 만들기</w:t>
+      </w:r>
+      <w:r>
+        <w:rPr>
+          <w:color w:val="FF0000"/>
+        </w:rPr>
+        <w:t>)</w:t>
+      </w:r>
+    </w:p>
+    <w:p>
+      <w:r>
+        <w:rPr>
+          <w:rFonts w:hint="eastAsia"/>
+        </w:rPr>
+        <w:t>자바스크립트는 이벤트에 반응하기 위해 만들어졌다.</w:t>
+      </w:r>
+      <w:r>
+        <w:t xml:space="preserve"> </w:t>
+      </w:r>
+      <w:r>
+        <w:rPr>
+          <w:rFonts w:hint="eastAsia"/>
+        </w:rPr>
+        <w:t>웹/앱 등의 서비스에는 다양한 종류의 이벤트들</w:t>
+      </w:r>
+      <w:r>
+        <w:rPr>
+          <w:rFonts w:hint="eastAsia"/>
+        </w:rPr>
+        <w:t>(</w:t>
+      </w:r>
+      <w:r>
+        <w:t>click,resize,submit,…</w:t>
+      </w:r>
+      <w:r>
+        <w:rPr>
+          <w:rFonts w:hint="eastAsia"/>
+        </w:rPr>
+        <w:t>)</w:t>
+      </w:r>
+      <w:r>
+        <w:rPr>
+          <w:rFonts w:hint="eastAsia"/>
+        </w:rPr>
+        <w:t>이 있고, 우리는 중간에 이러한 이벤트들을 가로챌(</w:t>
+      </w:r>
+      <w:r>
+        <w:t>intercept</w:t>
+      </w:r>
+      <w:r>
+        <w:rPr>
+          <w:rFonts w:hint="eastAsia"/>
+        </w:rPr>
+        <w:t>)수 있다.</w:t>
+      </w:r>
+      <w:r>
+        <w:t xml:space="preserve"> </w:t>
+      </w:r>
+      <w:r>
+        <w:rPr>
+          <w:rFonts w:hint="eastAsia"/>
+        </w:rPr>
+        <w:t>특정 객체마다 가로챌 수 있는 이벤트의 종류들은 정해져 있다(예를 들어,</w:t>
+      </w:r>
+      <w:r>
+        <w:t xml:space="preserve"> </w:t>
+      </w:r>
+      <w:r>
+        <w:rPr>
+          <w:rFonts w:hint="eastAsia"/>
+        </w:rPr>
+        <w:t>input객체에서 resize(크기조절)이벤트를 가로챌 수는 없다)</w:t>
+      </w:r>
+      <w:r>
         <w:t>.</w:t>
       </w:r>
-      <w:proofErr w:type="spellStart"/>
-      <w:r>
-        <w:rPr>
-          <w:rFonts w:hint="eastAsia"/>
-        </w:rPr>
-        <w:t>innerHTML</w:t>
-      </w:r>
-      <w:proofErr w:type="spellEnd"/>
-      <w:r>
-        <w:rPr>
-          <w:rFonts w:hint="eastAsia"/>
-        </w:rPr>
-        <w:t xml:space="preserve"> = </w:t>
-      </w:r>
-      <w:r>
-        <w:t>“</w:t>
-      </w:r>
-      <w:r>
-        <w:rPr>
-          <w:rFonts w:hint="eastAsia"/>
-        </w:rPr>
-        <w:t>바꿀 텍스트 내용</w:t>
-      </w:r>
-      <w:r>
-        <w:t>”;</w:t>
+    </w:p>
+    <w:p>
+      <w:r>
+        <w:t>‘</w:t>
+      </w:r>
+      <w:r>
+        <w:rPr>
+          <w:rFonts w:hint="eastAsia"/>
+        </w:rPr>
+        <w:t>j</w:t>
+      </w:r>
+      <w:r>
+        <w:t xml:space="preserve">avascript </w:t>
+      </w:r>
+      <w:r>
+        <w:t>event mdn’</w:t>
+      </w:r>
+      <w:r>
+        <w:rPr>
+          <w:rFonts w:hint="eastAsia"/>
+        </w:rPr>
+        <w:t xml:space="preserve">이라고 구글링하면 모든 </w:t>
+      </w:r>
+      <w:r>
+        <w:t>event</w:t>
+      </w:r>
+      <w:r>
+        <w:rPr>
+          <w:rFonts w:hint="eastAsia"/>
+        </w:rPr>
+        <w:t>들을 찾아볼 수 있다.</w:t>
+      </w:r>
+    </w:p>
+    <w:p>
+      <w:r>
+        <w:rPr>
+          <w:rFonts w:hint="eastAsia"/>
+        </w:rPr>
+        <w:t xml:space="preserve">문법 </w:t>
+      </w:r>
+      <w:r>
+        <w:t xml:space="preserve">: </w:t>
+      </w:r>
+      <w:r>
+        <w:rPr>
+          <w:rFonts w:hint="eastAsia"/>
+        </w:rPr>
+        <w:t>객체이름.</w:t>
+      </w:r>
+      <w:r>
+        <w:t xml:space="preserve"> addEventListener</w:t>
+      </w:r>
+      <w:r>
+        <w:t>(“</w:t>
+      </w:r>
+      <w:r>
+        <w:rPr>
+          <w:rFonts w:hint="eastAsia"/>
+        </w:rPr>
+        <w:t>이벤트 이름</w:t>
+      </w:r>
+      <w:r>
+        <w:t xml:space="preserve">”, </w:t>
+      </w:r>
+      <w:r>
+        <w:rPr>
+          <w:rFonts w:hint="eastAsia"/>
+        </w:rPr>
+        <w:t>이벤트 발생 시 실행할 함수 이름</w:t>
+      </w:r>
+      <w:r>
+        <w:t>);</w:t>
+      </w:r>
+    </w:p>
+    <w:p>
+      <w:r>
+        <w:rPr>
+          <w:rFonts w:eastAsiaTheme="minorHAnsi"/>
+        </w:rPr>
+        <w:lastRenderedPageBreak/>
+        <w:t>★</w:t>
+      </w:r>
+      <w:r>
+        <w:rPr>
+          <w:rFonts w:hint="eastAsia"/>
+        </w:rPr>
+        <w:t>이때 함수이름(</w:t>
+      </w:r>
+      <w:r>
+        <w:t>)</w:t>
+      </w:r>
+      <w:r>
+        <w:rPr>
+          <w:rFonts w:hint="eastAsia"/>
+        </w:rPr>
+        <w:t>이라고 하면 안된다.</w:t>
+      </w:r>
+      <w:r>
+        <w:t xml:space="preserve"> </w:t>
+      </w:r>
+      <w:r>
+        <w:rPr>
+          <w:rFonts w:hint="eastAsia"/>
+        </w:rPr>
+        <w:t>함수이름(</w:t>
+      </w:r>
+      <w:r>
+        <w:t>)</w:t>
+      </w:r>
+      <w:r>
+        <w:rPr>
+          <w:rFonts w:hint="eastAsia"/>
+        </w:rPr>
+        <w:t>이라고 하면 이벤트 발생 여부에 상관없이 함수가 무조건 실행된다.</w:t>
+      </w:r>
+    </w:p>
+    <w:p>
+      <w:r>
+        <w:t xml:space="preserve">Ex) </w:t>
+      </w:r>
+    </w:p>
+    <w:p>
+      <w:r>
+        <w:t>function handleResize(event) {</w:t>
+      </w:r>
+    </w:p>
+    <w:p>
+      <w:r>
+        <w:t xml:space="preserve">/*event </w:t>
+      </w:r>
+      <w:r>
+        <w:rPr>
+          <w:rFonts w:hint="eastAsia"/>
+        </w:rPr>
+        <w:t>인자</w:t>
+      </w:r>
+      <w:r>
+        <w:t>는 이벤트 함수 호출 시 자동으로 자바스크립트가 함수 안에 넣어줌. 우린 그걸 선언해서 쓰기만 하면 됨. */</w:t>
+      </w:r>
+    </w:p>
+    <w:p>
+      <w:r>
+        <w:t xml:space="preserve">    console.log("screen size has been resized.");</w:t>
+      </w:r>
+    </w:p>
+    <w:p>
+      <w:r>
+        <w:t xml:space="preserve">    console.dir(event);</w:t>
+      </w:r>
+    </w:p>
+    <w:p>
+      <w:r>
+        <w:t>}</w:t>
+      </w:r>
+    </w:p>
+    <w:p/>
+    <w:p>
+      <w:r>
+        <w:t>window.addEventListener("resize", handleResize);</w:t>
+      </w:r>
+      <w:r>
+        <w:t xml:space="preserve"> -&gt;(handleResize()</w:t>
+      </w:r>
+      <w:r>
+        <w:rPr>
+          <w:rFonts w:hint="eastAsia"/>
+        </w:rPr>
+        <w:t>가 아님</w:t>
+      </w:r>
+      <w:r>
+        <w:t>)</w:t>
+      </w:r>
+    </w:p>
+    <w:p/>
+    <w:p>
+      <w:pPr>
+        <w:rPr>
+          <w:color w:val="FF0000"/>
+        </w:rPr>
+      </w:pPr>
+      <w:r>
+        <w:rPr>
+          <w:rFonts w:hint="eastAsia"/>
+          <w:color w:val="FF0000"/>
+        </w:rPr>
+        <w:t>&lt;</w:t>
+      </w:r>
+      <w:r>
+        <w:rPr>
+          <w:color w:val="FF0000"/>
+        </w:rPr>
+        <w:t>event.preventDefault();</w:t>
+      </w:r>
+      <w:r>
+        <w:rPr>
+          <w:rFonts w:hint="eastAsia"/>
+          <w:color w:val="FF0000"/>
+        </w:rPr>
+        <w:t>&gt;</w:t>
+      </w:r>
+      <w:r>
+        <w:rPr>
+          <w:color w:val="FF0000"/>
+        </w:rPr>
+        <w:t>(</w:t>
+      </w:r>
+      <w:r>
+        <w:rPr>
+          <w:rFonts w:hint="eastAsia"/>
+          <w:color w:val="FF0000"/>
+        </w:rPr>
+        <w:t>이벤트의 기본 동작을 없애는 법</w:t>
+      </w:r>
+      <w:r>
+        <w:rPr>
+          <w:color w:val="FF0000"/>
+        </w:rPr>
+        <w:t>)</w:t>
+      </w:r>
+    </w:p>
+    <w:p>
+      <w:r>
+        <w:rPr>
+          <w:rFonts w:hint="eastAsia"/>
+        </w:rPr>
+        <w:t>어떤 이벤트들은 이벤트가 발생했을 때 다른 동작들이 자동으로 연이어 발생하게 하는 트리거가 된다(예를 들어,</w:t>
+      </w:r>
+      <w:r>
+        <w:t xml:space="preserve"> submit </w:t>
+      </w:r>
+      <w:r>
+        <w:rPr>
+          <w:rFonts w:hint="eastAsia"/>
+        </w:rPr>
+        <w:t>이벤트 발생 시 웹사이트가 자동으로 새로고침된다).</w:t>
+      </w:r>
+      <w:r>
+        <w:t xml:space="preserve"> </w:t>
+      </w:r>
+      <w:r>
+        <w:rPr>
+          <w:rFonts w:hint="eastAsia"/>
+        </w:rPr>
+        <w:t>이때 다른 동작들이 발생하지 않게 하고 싶다면 이 메소드를 사용한다.</w:t>
+      </w:r>
+    </w:p>
+    <w:p>
+      <w:r>
+        <w:rPr>
+          <w:rFonts w:hint="eastAsia"/>
+        </w:rPr>
+        <w:t xml:space="preserve">특정 이벤트가 발생했을 때 호출되는 함수의 인자 부분에 </w:t>
+      </w:r>
+      <w:r>
+        <w:t xml:space="preserve">event </w:t>
+      </w:r>
+      <w:r>
+        <w:rPr>
+          <w:rFonts w:hint="eastAsia"/>
+        </w:rPr>
+        <w:t>인자를 추가한 후,</w:t>
+      </w:r>
+      <w:r>
+        <w:t xml:space="preserve"> </w:t>
+      </w:r>
+      <w:r>
+        <w:t>event.preventDefault();</w:t>
+      </w:r>
+      <w:r>
+        <w:rPr>
+          <w:rFonts w:hint="eastAsia"/>
+        </w:rPr>
+        <w:t>라고 써주면 된다.</w:t>
+      </w:r>
+    </w:p>
+    <w:p>
+      <w:r>
+        <w:t>Ex)</w:t>
+      </w:r>
+    </w:p>
+    <w:p>
+      <w:r>
+        <w:t>function handleSubmit(event) {</w:t>
+      </w:r>
+    </w:p>
+    <w:p>
+      <w:r>
+        <w:t xml:space="preserve">  event.preventDefault();</w:t>
+      </w:r>
+    </w:p>
+    <w:p>
+      <w:r>
+        <w:rPr>
+          <w:rFonts w:hint="eastAsia"/>
+        </w:rPr>
+        <w:t>(</w:t>
+      </w:r>
+      <w:r>
+        <w:t>…</w:t>
+      </w:r>
+      <w:r>
+        <w:rPr>
+          <w:rFonts w:hint="eastAsia"/>
+        </w:rPr>
+        <w:t>)</w:t>
+      </w:r>
+    </w:p>
+    <w:p>
+      <w:r>
+        <w:t>}</w:t>
+      </w:r>
+    </w:p>
+    <w:p>
+      <w:r>
+        <w:t>(…)</w:t>
+      </w:r>
+    </w:p>
+    <w:p>
+      <w:r>
+        <w:t xml:space="preserve">form.addEventListener("submit", handleSubmit); -&gt; </w:t>
+      </w:r>
+      <w:r>
+        <w:rPr>
+          <w:rFonts w:hint="eastAsia"/>
+        </w:rPr>
+        <w:t>호출</w:t>
+      </w:r>
+    </w:p>
+    <w:p/>
+    <w:p>
+      <w:pPr>
+        <w:rPr>
+          <w:color w:val="FF0000"/>
+        </w:rPr>
+      </w:pPr>
+      <w:r>
+        <w:rPr>
+          <w:rFonts w:hint="eastAsia"/>
+          <w:color w:val="FF0000"/>
+        </w:rPr>
+        <w:t>&lt;색깔 저장하는 법&gt;</w:t>
+      </w:r>
+    </w:p>
+    <w:p>
+      <w:r>
+        <w:lastRenderedPageBreak/>
+        <w:t>“R</w:t>
+      </w:r>
+      <w:r>
+        <w:rPr>
+          <w:rFonts w:hint="eastAsia"/>
+        </w:rPr>
+        <w:t>gb(</w:t>
+      </w:r>
+      <w:r>
+        <w:t>0~255,</w:t>
+      </w:r>
+      <w:r>
+        <w:t xml:space="preserve"> </w:t>
+      </w:r>
+      <w:r>
+        <w:t>0~255,</w:t>
+      </w:r>
+      <w:r>
+        <w:t xml:space="preserve"> </w:t>
+      </w:r>
+      <w:r>
+        <w:t>0~255)”</w:t>
+      </w:r>
+      <w:r>
+        <w:rPr>
+          <w:rFonts w:hint="eastAsia"/>
+        </w:rPr>
+        <w:t>로 저장.</w:t>
+      </w:r>
+      <w:r>
+        <w:t xml:space="preserve"> </w:t>
+      </w:r>
+      <w:r>
+        <w:rPr>
+          <w:rFonts w:hint="eastAsia"/>
+        </w:rPr>
+        <w:t>문자열이어야 함에 주의.</w:t>
+      </w:r>
+      <w:r>
+        <w:t xml:space="preserve"> </w:t>
+      </w:r>
+      <w:r>
+        <w:rPr>
+          <w:rFonts w:hint="eastAsia"/>
+        </w:rPr>
+        <w:t xml:space="preserve">2번째와 </w:t>
+      </w:r>
+      <w:r>
+        <w:t>3</w:t>
+      </w:r>
+      <w:r>
+        <w:rPr>
+          <w:rFonts w:hint="eastAsia"/>
+        </w:rPr>
+        <w:t>번째 숫자 앞에 스페이스도 꼭 한칸 있어야 함(</w:t>
+      </w:r>
+      <w:r>
+        <w:t>…).</w:t>
       </w:r>
     </w:p>
     <w:p>
@@ -4488,208 +4151,11 @@
       <w:r>
         <w:t xml:space="preserve"> </w:t>
       </w:r>
-      <w:proofErr w:type="spellStart"/>
-      <w:proofErr w:type="gramStart"/>
-      <w:r>
-        <w:t>title.innerHTML</w:t>
-      </w:r>
-      <w:proofErr w:type="spellEnd"/>
-      <w:proofErr w:type="gramEnd"/>
-      <w:r>
-        <w:t xml:space="preserve"> = "Hi!!";</w:t>
-      </w:r>
-      <w:r>
-        <w:t xml:space="preserve"> </w:t>
-      </w:r>
-    </w:p>
-    <w:p>
-      <w:r>
-        <w:rPr>
-          <w:rFonts w:asciiTheme="minorEastAsia" w:hAnsiTheme="minorEastAsia" w:hint="eastAsia"/>
-        </w:rPr>
-        <w:t>※</w:t>
-      </w:r>
-      <w:proofErr w:type="spellStart"/>
-      <w:r>
-        <w:rPr>
-          <w:rFonts w:hint="eastAsia"/>
-        </w:rPr>
-        <w:t>innerHTML</w:t>
-      </w:r>
-      <w:proofErr w:type="spellEnd"/>
-      <w:r>
-        <w:rPr>
-          <w:rFonts w:hint="eastAsia"/>
-        </w:rPr>
-        <w:t xml:space="preserve">과 </w:t>
-      </w:r>
-      <w:proofErr w:type="spellStart"/>
-      <w:r>
-        <w:rPr>
-          <w:rFonts w:hint="eastAsia"/>
-        </w:rPr>
-        <w:t>innerText</w:t>
-      </w:r>
-      <w:proofErr w:type="spellEnd"/>
-      <w:r>
-        <w:rPr>
-          <w:rFonts w:hint="eastAsia"/>
-        </w:rPr>
-        <w:t xml:space="preserve">의 차이 </w:t>
-      </w:r>
-      <w:r>
-        <w:t>- “</w:t>
-      </w:r>
-      <w:r>
-        <w:rPr>
-          <w:rFonts w:hint="eastAsia"/>
-        </w:rPr>
-        <w:t>바꿀 텍스트 내용</w:t>
-      </w:r>
-      <w:r>
-        <w:t>”</w:t>
-      </w:r>
-      <w:r>
-        <w:rPr>
-          <w:rFonts w:hint="eastAsia"/>
-        </w:rPr>
-        <w:t xml:space="preserve">에 해당하는 문자열 부분을 </w:t>
-      </w:r>
-      <w:proofErr w:type="spellStart"/>
-      <w:r>
-        <w:rPr>
-          <w:rFonts w:hint="eastAsia"/>
-        </w:rPr>
-        <w:t>innerText</w:t>
-      </w:r>
-      <w:proofErr w:type="spellEnd"/>
-      <w:r>
-        <w:rPr>
-          <w:rFonts w:hint="eastAsia"/>
-        </w:rPr>
-        <w:t>는 문자열로,</w:t>
-      </w:r>
-      <w:r>
-        <w:t xml:space="preserve"> </w:t>
-      </w:r>
-      <w:proofErr w:type="spellStart"/>
-      <w:r>
-        <w:rPr>
-          <w:rFonts w:hint="eastAsia"/>
-        </w:rPr>
-        <w:t>innerHTML</w:t>
-      </w:r>
-      <w:proofErr w:type="spellEnd"/>
-      <w:r>
-        <w:rPr>
-          <w:rFonts w:hint="eastAsia"/>
-        </w:rPr>
-        <w:t>은 태그로 인식.</w:t>
-      </w:r>
-    </w:p>
-    <w:p>
-      <w:r>
-        <w:t>E</w:t>
-      </w:r>
-      <w:r>
-        <w:rPr>
-          <w:rFonts w:hint="eastAsia"/>
-        </w:rPr>
-        <w:t>x)</w:t>
-      </w:r>
-      <w:r>
-        <w:t xml:space="preserve"> </w:t>
-      </w:r>
-      <w:proofErr w:type="spellStart"/>
-      <w:proofErr w:type="gramStart"/>
-      <w:r>
-        <w:t>title.innerHTML</w:t>
-      </w:r>
-      <w:proofErr w:type="spellEnd"/>
-      <w:proofErr w:type="gramEnd"/>
-      <w:r>
-        <w:t xml:space="preserve"> = "&lt;</w:t>
-      </w:r>
-      <w:r>
-        <w:rPr>
-          <w:rFonts w:hint="eastAsia"/>
-        </w:rPr>
-        <w:t>span</w:t>
-      </w:r>
-      <w:r>
-        <w:t>&gt;hi!&lt;/</w:t>
-      </w:r>
-      <w:r>
-        <w:rPr>
-          <w:rFonts w:hint="eastAsia"/>
-        </w:rPr>
-        <w:t>span</w:t>
-      </w:r>
-      <w:r>
-        <w:t>&gt;</w:t>
-      </w:r>
-      <w:r>
-        <w:t>";</w:t>
-      </w:r>
-      <w:r>
-        <w:t xml:space="preserve"> =&gt; hi!</w:t>
-      </w:r>
-    </w:p>
-    <w:p>
-      <w:pPr>
-        <w:ind w:firstLine="800"/>
-      </w:pPr>
-      <w:proofErr w:type="spellStart"/>
-      <w:proofErr w:type="gramStart"/>
-      <w:r>
-        <w:t>title.innerText</w:t>
-      </w:r>
-      <w:proofErr w:type="spellEnd"/>
-      <w:proofErr w:type="gramEnd"/>
-      <w:r>
-        <w:t xml:space="preserve"> = "&lt;</w:t>
-      </w:r>
-      <w:r>
-        <w:rPr>
-          <w:rFonts w:hint="eastAsia"/>
-        </w:rPr>
-        <w:t>span</w:t>
-      </w:r>
-      <w:r>
-        <w:t>&gt;hi!&lt;/</w:t>
-      </w:r>
-      <w:r>
-        <w:rPr>
-          <w:rFonts w:hint="eastAsia"/>
-        </w:rPr>
-        <w:t>span</w:t>
-      </w:r>
-      <w:r>
-        <w:t>&gt;</w:t>
-      </w:r>
-      <w:r>
-        <w:t>";</w:t>
-      </w:r>
-      <w:r>
-        <w:t xml:space="preserve"> =&gt; &lt;</w:t>
-      </w:r>
-      <w:r>
-        <w:rPr>
-          <w:rFonts w:hint="eastAsia"/>
-        </w:rPr>
-        <w:t>span</w:t>
-      </w:r>
-      <w:r>
-        <w:t>&gt;hi!&lt;/</w:t>
-      </w:r>
-      <w:r>
-        <w:rPr>
-          <w:rFonts w:hint="eastAsia"/>
-        </w:rPr>
-        <w:t>span</w:t>
-      </w:r>
-      <w:r>
-        <w:t>&gt;</w:t>
+      <w:r>
+        <w:t>cons</w:t>
+      </w:r>
+      <w:r>
+        <w:t>t BASE_COLOR = "rgb(255, 0, 0)”</w:t>
       </w:r>
     </w:p>
     <w:p/>
@@ -4701,31 +4167,36 @@
       </w:pPr>
       <w:r>
         <w:rPr>
-          <w:color w:val="FF0000"/>
-        </w:rPr>
-        <w:t>&lt;</w:t>
-      </w:r>
-      <w:proofErr w:type="spellStart"/>
-      <w:r>
-        <w:rPr>
-          <w:rFonts w:hint="eastAsia"/>
-          <w:color w:val="FF0000"/>
-        </w:rPr>
-        <w:t>style.color</w:t>
-      </w:r>
-      <w:proofErr w:type="spellEnd"/>
-      <w:r>
-        <w:rPr>
-          <w:color w:val="FF0000"/>
-        </w:rPr>
-        <w:t>&gt;(</w:t>
-      </w:r>
-      <w:r>
-        <w:rPr>
-          <w:rFonts w:hint="eastAsia"/>
-          <w:color w:val="FF0000"/>
-        </w:rPr>
-        <w:t>색깔 바꾸는 법</w:t>
+          <w:rFonts w:hint="eastAsia"/>
+          <w:color w:val="FF0000"/>
+        </w:rPr>
+        <w:t>&lt;classList&gt;</w:t>
+      </w:r>
+      <w:r>
+        <w:rPr>
+          <w:color w:val="FF0000"/>
+        </w:rPr>
+        <w:t>(</w:t>
+      </w:r>
+      <w:r>
+        <w:rPr>
+          <w:rFonts w:hint="eastAsia"/>
+          <w:color w:val="FF0000"/>
+        </w:rPr>
+        <w:t xml:space="preserve"> 클래스명을 추가 </w:t>
+      </w:r>
+      <w:r>
+        <w:rPr>
+          <w:color w:val="FF0000"/>
+        </w:rPr>
+        <w:t xml:space="preserve">/ </w:t>
+      </w:r>
+      <w:r>
+        <w:rPr>
+          <w:rFonts w:hint="eastAsia"/>
+          <w:color w:val="FF0000"/>
+        </w:rPr>
+        <w:t>삭제 / 검사하는 법</w:t>
       </w:r>
       <w:r>
         <w:rPr>
@@ -4739,49 +4210,55 @@
         <w:rPr>
           <w:rFonts w:hint="eastAsia"/>
         </w:rPr>
-        <w:t>태그 요소의 색을 바꾸는 함수.</w:t>
-      </w:r>
-    </w:p>
-    <w:p>
-      <w:r>
-        <w:t xml:space="preserve">Inspect를 </w:t>
-      </w:r>
-      <w:r>
-        <w:rPr>
-          <w:rFonts w:hint="eastAsia"/>
-        </w:rPr>
-        <w:t>해 보면,</w:t>
-      </w:r>
-      <w:r>
-        <w:t xml:space="preserve"> </w:t>
-      </w:r>
-      <w:r>
-        <w:rPr>
-          <w:rFonts w:hint="eastAsia"/>
-        </w:rPr>
-        <w:t>콘솔 창에 있는</w:t>
-      </w:r>
-      <w:r>
-        <w:t xml:space="preserve"> html </w:t>
-      </w:r>
-      <w:r>
-        <w:rPr>
-          <w:rFonts w:hint="eastAsia"/>
-        </w:rPr>
-        <w:t xml:space="preserve">내부의 태그에 </w:t>
-      </w:r>
-      <w:r>
-        <w:t xml:space="preserve">style </w:t>
-      </w:r>
-      <w:r>
-        <w:rPr>
-          <w:rFonts w:hint="eastAsia"/>
-        </w:rPr>
-        <w:t>속성이 추가되어 있다.</w:t>
-      </w:r>
-    </w:p>
-    <w:p>
-      <w:proofErr w:type="gramStart"/>
+        <w:t xml:space="preserve">자바스크립트와 </w:t>
+      </w:r>
+      <w:r>
+        <w:t>css</w:t>
+      </w:r>
+      <w:r>
+        <w:rPr>
+          <w:rFonts w:hint="eastAsia"/>
+        </w:rPr>
+        <w:t xml:space="preserve"> 사이의 역할을 완전히 분리하는 방향이 보다 권장된다.</w:t>
+      </w:r>
+      <w:r>
+        <w:t xml:space="preserve"> </w:t>
+      </w:r>
+      <w:r>
+        <w:rPr>
+          <w:rFonts w:hint="eastAsia"/>
+        </w:rPr>
+        <w:t>자바스크립트에서는 로직만을 처리하고,</w:t>
+      </w:r>
+      <w:r>
+        <w:t xml:space="preserve"> css</w:t>
+      </w:r>
+      <w:r>
+        <w:rPr>
+          <w:rFonts w:hint="eastAsia"/>
+        </w:rPr>
+        <w:t>에서는 디자인만을 처리하고 싶은 것.</w:t>
+      </w:r>
+      <w:r>
+        <w:t xml:space="preserve"> </w:t>
+      </w:r>
+      <w:r>
+        <w:rPr>
+          <w:rFonts w:hint="eastAsia"/>
+        </w:rPr>
+        <w:t xml:space="preserve">그러려면 자바스크립트를 통해 </w:t>
+      </w:r>
+      <w:r>
+        <w:t>html</w:t>
+      </w:r>
+      <w:r>
+        <w:rPr>
+          <w:rFonts w:hint="eastAsia"/>
+        </w:rPr>
+        <w:t>을 조작하여 클래스명을 추가/삭제/검사할 수 있어야 한다.</w:t>
+      </w:r>
+    </w:p>
+    <w:p>
       <w:r>
         <w:rPr>
           <w:rFonts w:hint="eastAsia"/>
@@ -4789,1252 +4266,7 @@
         <w:t xml:space="preserve">문법 </w:t>
       </w:r>
       <w:r>
-        <w:t>:</w:t>
-      </w:r>
-      <w:proofErr w:type="gramEnd"/>
-      <w:r>
-        <w:t xml:space="preserve"> </w:t>
-      </w:r>
-      <w:proofErr w:type="spellStart"/>
-      <w:r>
-        <w:rPr>
-          <w:rFonts w:hint="eastAsia"/>
-        </w:rPr>
-        <w:t>객체이름</w:t>
-      </w:r>
-      <w:proofErr w:type="spellEnd"/>
-      <w:r>
-        <w:rPr>
-          <w:rFonts w:hint="eastAsia"/>
-        </w:rPr>
-        <w:t>.</w:t>
-      </w:r>
-      <w:proofErr w:type="spellStart"/>
-      <w:r>
-        <w:t>style.color</w:t>
-      </w:r>
-      <w:proofErr w:type="spellEnd"/>
-      <w:r>
-        <w:t>=”</w:t>
-      </w:r>
-      <w:r>
-        <w:rPr>
-          <w:rFonts w:hint="eastAsia"/>
-        </w:rPr>
-        <w:t>바꿀 색깔 이름</w:t>
-      </w:r>
-      <w:r>
-        <w:t>”;</w:t>
-      </w:r>
-    </w:p>
-    <w:p>
-      <w:r>
-        <w:t>E</w:t>
-      </w:r>
-      <w:r>
-        <w:rPr>
-          <w:rFonts w:hint="eastAsia"/>
-        </w:rPr>
-        <w:t>x)</w:t>
-      </w:r>
-      <w:r>
-        <w:t xml:space="preserve"> </w:t>
-      </w:r>
-      <w:proofErr w:type="spellStart"/>
-      <w:proofErr w:type="gramStart"/>
-      <w:r>
-        <w:t>title.style</w:t>
-      </w:r>
-      <w:proofErr w:type="gramEnd"/>
-      <w:r>
-        <w:t>.color</w:t>
-      </w:r>
-      <w:proofErr w:type="spellEnd"/>
-      <w:r>
-        <w:t xml:space="preserve"> = "red";</w:t>
-      </w:r>
-    </w:p>
-    <w:p/>
-    <w:p>
-      <w:pPr>
-        <w:rPr>
-          <w:color w:val="FF0000"/>
-        </w:rPr>
-      </w:pPr>
-      <w:r>
-        <w:rPr>
-          <w:color w:val="FF0000"/>
-        </w:rPr>
-        <w:t>&lt;</w:t>
-      </w:r>
-      <w:r>
-        <w:rPr>
-          <w:rFonts w:hint="eastAsia"/>
-          <w:color w:val="FF0000"/>
-        </w:rPr>
-        <w:t>title</w:t>
-      </w:r>
-      <w:r>
-        <w:rPr>
-          <w:color w:val="FF0000"/>
-        </w:rPr>
-        <w:t>&gt;(</w:t>
-      </w:r>
-      <w:r>
-        <w:rPr>
-          <w:rFonts w:hint="eastAsia"/>
-          <w:color w:val="FF0000"/>
-        </w:rPr>
-        <w:t>문서 상단에 있는 제목 바꾸는 법</w:t>
-      </w:r>
-      <w:r>
-        <w:rPr>
-          <w:color w:val="FF0000"/>
-        </w:rPr>
-        <w:t>)</w:t>
-      </w:r>
-    </w:p>
-    <w:p>
-      <w:r>
-        <w:rPr>
-          <w:rFonts w:hint="eastAsia"/>
-        </w:rPr>
-        <w:t>문서의 제목을 바꾸는 함수.</w:t>
-      </w:r>
-    </w:p>
-    <w:p>
-      <w:proofErr w:type="gramStart"/>
-      <w:r>
-        <w:rPr>
-          <w:rFonts w:hint="eastAsia"/>
-        </w:rPr>
-        <w:t xml:space="preserve">문법 </w:t>
-      </w:r>
-      <w:r>
-        <w:t>:</w:t>
-      </w:r>
-      <w:proofErr w:type="gramEnd"/>
-      <w:r>
-        <w:t xml:space="preserve"> </w:t>
-      </w:r>
-      <w:proofErr w:type="spellStart"/>
-      <w:r>
-        <w:rPr>
-          <w:rFonts w:hint="eastAsia"/>
-        </w:rPr>
-        <w:t>document.title</w:t>
-      </w:r>
-      <w:proofErr w:type="spellEnd"/>
-      <w:r>
-        <w:rPr>
-          <w:rFonts w:hint="eastAsia"/>
-        </w:rPr>
-        <w:t>=</w:t>
-      </w:r>
-      <w:r>
-        <w:t>”</w:t>
-      </w:r>
-      <w:r>
-        <w:rPr>
-          <w:rFonts w:hint="eastAsia"/>
-        </w:rPr>
-        <w:t xml:space="preserve">바꿀 </w:t>
-      </w:r>
-      <w:proofErr w:type="spellStart"/>
-      <w:r>
-        <w:rPr>
-          <w:rFonts w:hint="eastAsia"/>
-        </w:rPr>
-        <w:t>제목이름</w:t>
-      </w:r>
-      <w:proofErr w:type="spellEnd"/>
-      <w:r>
-        <w:t>”;</w:t>
-      </w:r>
-    </w:p>
-    <w:p>
-      <w:r>
-        <w:t>E</w:t>
-      </w:r>
-      <w:r>
-        <w:rPr>
-          <w:rFonts w:hint="eastAsia"/>
-        </w:rPr>
-        <w:t>x)</w:t>
-      </w:r>
-      <w:r>
-        <w:t xml:space="preserve"> </w:t>
-      </w:r>
-      <w:proofErr w:type="spellStart"/>
-      <w:proofErr w:type="gramStart"/>
-      <w:r>
-        <w:t>document.title</w:t>
-      </w:r>
-      <w:proofErr w:type="spellEnd"/>
-      <w:proofErr w:type="gramEnd"/>
-      <w:r>
-        <w:t xml:space="preserve"> = "</w:t>
-      </w:r>
-      <w:proofErr w:type="spellStart"/>
-      <w:r>
-        <w:t>i</w:t>
-      </w:r>
-      <w:proofErr w:type="spellEnd"/>
-      <w:r>
-        <w:t xml:space="preserve"> own </w:t>
-      </w:r>
-      <w:proofErr w:type="spellStart"/>
-      <w:r>
-        <w:t>you,html</w:t>
-      </w:r>
-      <w:proofErr w:type="spellEnd"/>
-      <w:r>
-        <w:t>";</w:t>
-      </w:r>
-    </w:p>
-    <w:p/>
-    <w:p>
-      <w:pPr>
-        <w:rPr>
-          <w:color w:val="FF0000"/>
-        </w:rPr>
-      </w:pPr>
-      <w:r>
-        <w:rPr>
-          <w:rFonts w:hint="eastAsia"/>
-          <w:color w:val="FF0000"/>
-        </w:rPr>
-        <w:t>&lt;</w:t>
-      </w:r>
-      <w:r>
-        <w:rPr>
-          <w:color w:val="FF0000"/>
-        </w:rPr>
-        <w:t>event</w:t>
-      </w:r>
-      <w:r>
-        <w:rPr>
-          <w:rFonts w:hint="eastAsia"/>
-          <w:color w:val="FF0000"/>
-        </w:rPr>
-        <w:t>&gt;</w:t>
-      </w:r>
-      <w:r>
-        <w:rPr>
-          <w:color w:val="FF0000"/>
-        </w:rPr>
-        <w:t>(</w:t>
-      </w:r>
-      <w:r>
-        <w:rPr>
-          <w:rFonts w:hint="eastAsia"/>
-          <w:color w:val="FF0000"/>
-        </w:rPr>
-        <w:t xml:space="preserve">이벤트 </w:t>
-      </w:r>
-      <w:proofErr w:type="spellStart"/>
-      <w:r>
-        <w:rPr>
-          <w:rFonts w:hint="eastAsia"/>
-          <w:color w:val="FF0000"/>
-        </w:rPr>
-        <w:t>개념설명</w:t>
-      </w:r>
-      <w:proofErr w:type="spellEnd"/>
-      <w:r>
-        <w:rPr>
-          <w:color w:val="FF0000"/>
-        </w:rPr>
-        <w:t>)</w:t>
-      </w:r>
-      <w:r>
-        <w:rPr>
-          <w:color w:val="FF0000"/>
-        </w:rPr>
-        <w:t>(</w:t>
-      </w:r>
-      <w:proofErr w:type="spellStart"/>
-      <w:r>
-        <w:rPr>
-          <w:rFonts w:hint="eastAsia"/>
-          <w:color w:val="FF0000"/>
-        </w:rPr>
-        <w:t>반응형</w:t>
-      </w:r>
-      <w:proofErr w:type="spellEnd"/>
-      <w:r>
-        <w:rPr>
-          <w:rFonts w:hint="eastAsia"/>
-          <w:color w:val="FF0000"/>
-        </w:rPr>
-        <w:t xml:space="preserve"> 웹/앱 만들기</w:t>
-      </w:r>
-      <w:r>
-        <w:rPr>
-          <w:color w:val="FF0000"/>
-        </w:rPr>
-        <w:t>)</w:t>
-      </w:r>
-    </w:p>
-    <w:p>
-      <w:r>
-        <w:rPr>
-          <w:rFonts w:hint="eastAsia"/>
-        </w:rPr>
-        <w:t>자바스크립트는 이벤트에 반응하기 위해 만들어졌다.</w:t>
-      </w:r>
-      <w:r>
-        <w:t xml:space="preserve"> </w:t>
-      </w:r>
-      <w:r>
-        <w:rPr>
-          <w:rFonts w:hint="eastAsia"/>
-        </w:rPr>
-        <w:t>웹/앱 등의 서비스에는 다양한 종류의 이벤</w:t>
-      </w:r>
-      <w:r>
-        <w:rPr>
-          <w:rFonts w:hint="eastAsia"/>
-        </w:rPr>
-        <w:lastRenderedPageBreak/>
-        <w:t>트들</w:t>
-      </w:r>
-      <w:r>
-        <w:rPr>
-          <w:rFonts w:hint="eastAsia"/>
-        </w:rPr>
-        <w:t>(</w:t>
-      </w:r>
-      <w:proofErr w:type="spellStart"/>
-      <w:r>
-        <w:t>click</w:t>
-      </w:r>
-      <w:proofErr w:type="gramStart"/>
-      <w:r>
-        <w:t>,resize,submit</w:t>
-      </w:r>
-      <w:proofErr w:type="spellEnd"/>
-      <w:proofErr w:type="gramEnd"/>
-      <w:r>
-        <w:t>,…</w:t>
-      </w:r>
-      <w:r>
-        <w:rPr>
-          <w:rFonts w:hint="eastAsia"/>
-        </w:rPr>
-        <w:t>)</w:t>
-      </w:r>
-      <w:r>
-        <w:rPr>
-          <w:rFonts w:hint="eastAsia"/>
-        </w:rPr>
-        <w:t>이 있고, 우리는 중간에 이러한 이벤트들을 가로챌(</w:t>
-      </w:r>
-      <w:r>
-        <w:t>intercept</w:t>
-      </w:r>
-      <w:r>
-        <w:rPr>
-          <w:rFonts w:hint="eastAsia"/>
-        </w:rPr>
-        <w:t>)수 있다.</w:t>
-      </w:r>
-      <w:r>
-        <w:t xml:space="preserve"> </w:t>
-      </w:r>
-      <w:r>
-        <w:rPr>
-          <w:rFonts w:hint="eastAsia"/>
-        </w:rPr>
-        <w:t xml:space="preserve">특정 </w:t>
-      </w:r>
-      <w:proofErr w:type="spellStart"/>
-      <w:r>
-        <w:rPr>
-          <w:rFonts w:hint="eastAsia"/>
-        </w:rPr>
-        <w:t>객체마다</w:t>
-      </w:r>
-      <w:proofErr w:type="spellEnd"/>
-      <w:r>
-        <w:rPr>
-          <w:rFonts w:hint="eastAsia"/>
-        </w:rPr>
-        <w:t xml:space="preserve"> 가로챌 수 있는 이벤트의 종류들은 정해져 있다(예를 들어,</w:t>
-      </w:r>
-      <w:r>
-        <w:t xml:space="preserve"> </w:t>
-      </w:r>
-      <w:r>
-        <w:rPr>
-          <w:rFonts w:hint="eastAsia"/>
-        </w:rPr>
-        <w:t>input객체에서 resize(크기조절)이벤트를 가로챌 수는 없다)</w:t>
-      </w:r>
-      <w:r>
-        <w:t>.</w:t>
-      </w:r>
-    </w:p>
-    <w:p>
-      <w:r>
-        <w:t>‘</w:t>
-      </w:r>
-      <w:proofErr w:type="spellStart"/>
-      <w:r>
-        <w:rPr>
-          <w:rFonts w:hint="eastAsia"/>
-        </w:rPr>
-        <w:t>j</w:t>
-      </w:r>
-      <w:r>
-        <w:t>avascript</w:t>
-      </w:r>
-      <w:proofErr w:type="spellEnd"/>
-      <w:r>
-        <w:t xml:space="preserve"> </w:t>
-      </w:r>
-      <w:r>
-        <w:t xml:space="preserve">event </w:t>
-      </w:r>
-      <w:proofErr w:type="spellStart"/>
-      <w:r>
-        <w:t>mdn</w:t>
-      </w:r>
-      <w:proofErr w:type="spellEnd"/>
-      <w:r>
-        <w:t>’</w:t>
-      </w:r>
-      <w:r>
-        <w:rPr>
-          <w:rFonts w:hint="eastAsia"/>
-        </w:rPr>
-        <w:t xml:space="preserve">이라고 </w:t>
-      </w:r>
-      <w:proofErr w:type="spellStart"/>
-      <w:r>
-        <w:rPr>
-          <w:rFonts w:hint="eastAsia"/>
-        </w:rPr>
-        <w:t>구글링하면</w:t>
-      </w:r>
-      <w:proofErr w:type="spellEnd"/>
-      <w:r>
-        <w:rPr>
-          <w:rFonts w:hint="eastAsia"/>
-        </w:rPr>
-        <w:t xml:space="preserve"> 모든 </w:t>
-      </w:r>
-      <w:r>
-        <w:t>event</w:t>
-      </w:r>
-      <w:r>
-        <w:rPr>
-          <w:rFonts w:hint="eastAsia"/>
-        </w:rPr>
-        <w:t>들을 찾아볼 수 있다.</w:t>
-      </w:r>
-    </w:p>
-    <w:p>
-      <w:proofErr w:type="gramStart"/>
-      <w:r>
-        <w:rPr>
-          <w:rFonts w:hint="eastAsia"/>
-        </w:rPr>
-        <w:t xml:space="preserve">문법 </w:t>
-      </w:r>
-      <w:r>
-        <w:t>:</w:t>
-      </w:r>
-      <w:proofErr w:type="gramEnd"/>
-      <w:r>
-        <w:t xml:space="preserve"> </w:t>
-      </w:r>
-      <w:proofErr w:type="spellStart"/>
-      <w:r>
-        <w:rPr>
-          <w:rFonts w:hint="eastAsia"/>
-        </w:rPr>
-        <w:t>객체이름</w:t>
-      </w:r>
-      <w:proofErr w:type="spellEnd"/>
-      <w:r>
-        <w:rPr>
-          <w:rFonts w:hint="eastAsia"/>
-        </w:rPr>
-        <w:t>.</w:t>
-      </w:r>
-      <w:r>
-        <w:t xml:space="preserve"> </w:t>
-      </w:r>
-      <w:proofErr w:type="spellStart"/>
-      <w:r>
-        <w:t>addEventListener</w:t>
-      </w:r>
-      <w:proofErr w:type="spellEnd"/>
-      <w:r>
-        <w:t>(“</w:t>
-      </w:r>
-      <w:r>
-        <w:rPr>
-          <w:rFonts w:hint="eastAsia"/>
-        </w:rPr>
-        <w:t>이벤트 이름</w:t>
-      </w:r>
-      <w:r>
-        <w:t xml:space="preserve">”, </w:t>
-      </w:r>
-      <w:r>
-        <w:rPr>
-          <w:rFonts w:hint="eastAsia"/>
-        </w:rPr>
-        <w:t>이벤트 발생 시 실행할 함수 이름</w:t>
-      </w:r>
-      <w:r>
-        <w:t>);</w:t>
-      </w:r>
-    </w:p>
-    <w:p>
-      <w:r>
-        <w:rPr>
-          <w:rFonts w:eastAsiaTheme="minorHAnsi"/>
-        </w:rPr>
-        <w:t>★</w:t>
-      </w:r>
-      <w:r>
-        <w:rPr>
-          <w:rFonts w:hint="eastAsia"/>
-        </w:rPr>
-        <w:t xml:space="preserve">이때 </w:t>
-      </w:r>
-      <w:proofErr w:type="spellStart"/>
-      <w:r>
-        <w:rPr>
-          <w:rFonts w:hint="eastAsia"/>
-        </w:rPr>
-        <w:t>함수이름</w:t>
-      </w:r>
-      <w:proofErr w:type="spellEnd"/>
-      <w:r>
-        <w:rPr>
-          <w:rFonts w:hint="eastAsia"/>
-        </w:rPr>
-        <w:t>(</w:t>
-      </w:r>
-      <w:r>
-        <w:t>)</w:t>
-      </w:r>
-      <w:r>
-        <w:rPr>
-          <w:rFonts w:hint="eastAsia"/>
-        </w:rPr>
-        <w:t>이라고 하면 안된다.</w:t>
-      </w:r>
-      <w:r>
-        <w:t xml:space="preserve"> </w:t>
-      </w:r>
-      <w:proofErr w:type="spellStart"/>
-      <w:r>
-        <w:rPr>
-          <w:rFonts w:hint="eastAsia"/>
-        </w:rPr>
-        <w:t>함수이름</w:t>
-      </w:r>
-      <w:proofErr w:type="spellEnd"/>
-      <w:r>
-        <w:rPr>
-          <w:rFonts w:hint="eastAsia"/>
-        </w:rPr>
-        <w:t>(</w:t>
-      </w:r>
-      <w:r>
-        <w:t>)</w:t>
-      </w:r>
-      <w:r>
-        <w:rPr>
-          <w:rFonts w:hint="eastAsia"/>
-        </w:rPr>
-        <w:t>이라고 하면 이벤트 발생 여부에 상관없이 함수가 무조건 실행된다.</w:t>
-      </w:r>
-    </w:p>
-    <w:p>
-      <w:r>
-        <w:t xml:space="preserve">Ex) </w:t>
-      </w:r>
-    </w:p>
-    <w:p>
-      <w:r>
-        <w:t xml:space="preserve">function </w:t>
-      </w:r>
-      <w:proofErr w:type="spellStart"/>
-      <w:r>
-        <w:t>handleResize</w:t>
-      </w:r>
-      <w:proofErr w:type="spellEnd"/>
-      <w:r>
-        <w:t>(event) {</w:t>
-      </w:r>
-    </w:p>
-    <w:p>
-      <w:r>
-        <w:t xml:space="preserve">/*event </w:t>
-      </w:r>
-      <w:r>
-        <w:rPr>
-          <w:rFonts w:hint="eastAsia"/>
-        </w:rPr>
-        <w:t>인자</w:t>
-      </w:r>
-      <w:r>
-        <w:t xml:space="preserve">는 이벤트 함수 호출 시 자동으로 자바스크립트가 함수 안에 </w:t>
-      </w:r>
-      <w:proofErr w:type="spellStart"/>
-      <w:r>
-        <w:t>넣어줌</w:t>
-      </w:r>
-      <w:proofErr w:type="spellEnd"/>
-      <w:r>
-        <w:t>. 우린 그걸 선언해서 쓰기만 하면 됨. */</w:t>
-      </w:r>
-    </w:p>
-    <w:p>
-      <w:r>
-        <w:t xml:space="preserve">    </w:t>
-      </w:r>
-      <w:proofErr w:type="gramStart"/>
-      <w:r>
-        <w:t>console.log(</w:t>
-      </w:r>
-      <w:proofErr w:type="gramEnd"/>
-      <w:r>
-        <w:t>"screen size has been resized.");</w:t>
-      </w:r>
-    </w:p>
-    <w:p>
-      <w:r>
-        <w:t xml:space="preserve">    </w:t>
-      </w:r>
-      <w:proofErr w:type="spellStart"/>
-      <w:r>
-        <w:t>console.dir</w:t>
-      </w:r>
-      <w:proofErr w:type="spellEnd"/>
-      <w:r>
-        <w:t>(event);</w:t>
-      </w:r>
-    </w:p>
-    <w:p>
-      <w:r>
-        <w:t>}</w:t>
-      </w:r>
-    </w:p>
-    <w:p/>
-    <w:p>
-      <w:proofErr w:type="spellStart"/>
-      <w:r>
-        <w:t>window.addEventListener</w:t>
-      </w:r>
-      <w:proofErr w:type="spellEnd"/>
-      <w:r>
-        <w:t xml:space="preserve">("resize", </w:t>
-      </w:r>
-      <w:proofErr w:type="spellStart"/>
-      <w:r>
-        <w:t>handleResize</w:t>
-      </w:r>
-      <w:proofErr w:type="spellEnd"/>
-      <w:r>
-        <w:t>);</w:t>
-      </w:r>
-      <w:r>
-        <w:t xml:space="preserve"> -&gt;(</w:t>
-      </w:r>
-      <w:proofErr w:type="spellStart"/>
-      <w:r>
-        <w:t>handleResize</w:t>
-      </w:r>
-      <w:proofErr w:type="spellEnd"/>
-      <w:r>
-        <w:t>()</w:t>
-      </w:r>
-      <w:r>
-        <w:rPr>
-          <w:rFonts w:hint="eastAsia"/>
-        </w:rPr>
-        <w:t>가 아님</w:t>
-      </w:r>
-      <w:r>
-        <w:t>)</w:t>
-      </w:r>
-    </w:p>
-    <w:p/>
-    <w:p>
-      <w:pPr>
-        <w:rPr>
-          <w:color w:val="FF0000"/>
-        </w:rPr>
-      </w:pPr>
-      <w:r>
-        <w:rPr>
-          <w:rFonts w:hint="eastAsia"/>
-          <w:color w:val="FF0000"/>
-        </w:rPr>
-        <w:t>&lt;</w:t>
-      </w:r>
-      <w:proofErr w:type="spellStart"/>
-      <w:r>
-        <w:rPr>
-          <w:color w:val="FF0000"/>
-        </w:rPr>
-        <w:t>event.preventDefault</w:t>
-      </w:r>
-      <w:proofErr w:type="spellEnd"/>
-      <w:r>
-        <w:rPr>
-          <w:color w:val="FF0000"/>
-        </w:rPr>
-        <w:t>();</w:t>
-      </w:r>
-      <w:r>
-        <w:rPr>
-          <w:rFonts w:hint="eastAsia"/>
-          <w:color w:val="FF0000"/>
-        </w:rPr>
-        <w:t>&gt;</w:t>
-      </w:r>
-      <w:r>
-        <w:rPr>
-          <w:color w:val="FF0000"/>
-        </w:rPr>
-        <w:t>(</w:t>
-      </w:r>
-      <w:r>
-        <w:rPr>
-          <w:rFonts w:hint="eastAsia"/>
-          <w:color w:val="FF0000"/>
-        </w:rPr>
-        <w:t>이벤트의 기본 동작을 없애는 법</w:t>
-      </w:r>
-      <w:r>
-        <w:rPr>
-          <w:color w:val="FF0000"/>
-        </w:rPr>
-        <w:t>)</w:t>
-      </w:r>
-    </w:p>
-    <w:p>
-      <w:r>
-        <w:rPr>
-          <w:rFonts w:hint="eastAsia"/>
-        </w:rPr>
-        <w:t>어떤 이벤트들은 이벤트가 발생했을 때 다른 동작들이 자동으로 연이어 발생하게 하는 트리거가 된다(예를 들어,</w:t>
-      </w:r>
-      <w:r>
-        <w:t xml:space="preserve"> submit </w:t>
-      </w:r>
-      <w:r>
-        <w:rPr>
-          <w:rFonts w:hint="eastAsia"/>
-        </w:rPr>
-        <w:t xml:space="preserve">이벤트 발생 시 웹사이트가 자동으로 </w:t>
-      </w:r>
-      <w:proofErr w:type="spellStart"/>
-      <w:r>
-        <w:rPr>
-          <w:rFonts w:hint="eastAsia"/>
-        </w:rPr>
-        <w:t>새로고침된다</w:t>
-      </w:r>
-      <w:proofErr w:type="spellEnd"/>
-      <w:r>
-        <w:rPr>
-          <w:rFonts w:hint="eastAsia"/>
-        </w:rPr>
-        <w:t>).</w:t>
-      </w:r>
-      <w:r>
-        <w:t xml:space="preserve"> </w:t>
-      </w:r>
-      <w:r>
-        <w:rPr>
-          <w:rFonts w:hint="eastAsia"/>
-        </w:rPr>
-        <w:t xml:space="preserve">이때 다른 동작들이 발생하지 않게 하고 싶다면 이 </w:t>
-      </w:r>
-      <w:proofErr w:type="spellStart"/>
-      <w:r>
-        <w:rPr>
-          <w:rFonts w:hint="eastAsia"/>
-        </w:rPr>
-        <w:t>메소드를</w:t>
-      </w:r>
-      <w:proofErr w:type="spellEnd"/>
-      <w:r>
-        <w:rPr>
-          <w:rFonts w:hint="eastAsia"/>
-        </w:rPr>
-        <w:t xml:space="preserve"> 사용한다.</w:t>
-      </w:r>
-    </w:p>
-    <w:p>
-      <w:r>
-        <w:rPr>
-          <w:rFonts w:hint="eastAsia"/>
-        </w:rPr>
-        <w:t xml:space="preserve">특정 이벤트가 발생했을 때 호출되는 함수의 인자 부분에 </w:t>
-      </w:r>
-      <w:r>
-        <w:t xml:space="preserve">event </w:t>
-      </w:r>
-      <w:r>
-        <w:rPr>
-          <w:rFonts w:hint="eastAsia"/>
-        </w:rPr>
-        <w:t>인자를 추가한 후,</w:t>
-      </w:r>
-      <w:r>
-        <w:t xml:space="preserve"> </w:t>
-      </w:r>
-      <w:proofErr w:type="spellStart"/>
-      <w:r>
-        <w:t>event.preventDefault</w:t>
-      </w:r>
-      <w:proofErr w:type="spellEnd"/>
-      <w:r>
-        <w:t>()</w:t>
-      </w:r>
-      <w:proofErr w:type="gramStart"/>
-      <w:r>
-        <w:t>;</w:t>
-      </w:r>
-      <w:proofErr w:type="spellStart"/>
-      <w:r>
-        <w:rPr>
-          <w:rFonts w:hint="eastAsia"/>
-        </w:rPr>
-        <w:t>라고</w:t>
-      </w:r>
-      <w:proofErr w:type="spellEnd"/>
-      <w:proofErr w:type="gramEnd"/>
-      <w:r>
-        <w:rPr>
-          <w:rFonts w:hint="eastAsia"/>
-        </w:rPr>
-        <w:t xml:space="preserve"> 써주면 된다.</w:t>
-      </w:r>
-    </w:p>
-    <w:p>
-      <w:r>
-        <w:t>Ex)</w:t>
-      </w:r>
-    </w:p>
-    <w:p>
-      <w:r>
-        <w:t xml:space="preserve">function </w:t>
-      </w:r>
-      <w:proofErr w:type="spellStart"/>
-      <w:r>
-        <w:t>handleSubmit</w:t>
-      </w:r>
-      <w:proofErr w:type="spellEnd"/>
-      <w:r>
-        <w:t>(event) {</w:t>
-      </w:r>
-    </w:p>
-    <w:p>
-      <w:r>
-        <w:t xml:space="preserve">  </w:t>
-      </w:r>
-      <w:proofErr w:type="spellStart"/>
-      <w:proofErr w:type="gramStart"/>
-      <w:r>
-        <w:t>event.preventDefault</w:t>
-      </w:r>
-      <w:proofErr w:type="spellEnd"/>
-      <w:proofErr w:type="gramEnd"/>
-      <w:r>
-        <w:t>();</w:t>
-      </w:r>
-    </w:p>
-    <w:p>
-      <w:r>
-        <w:rPr>
-          <w:rFonts w:hint="eastAsia"/>
-        </w:rPr>
-        <w:t>(</w:t>
-      </w:r>
-      <w:r>
-        <w:t>…</w:t>
-      </w:r>
-      <w:r>
-        <w:rPr>
-          <w:rFonts w:hint="eastAsia"/>
-        </w:rPr>
-        <w:t>)</w:t>
-      </w:r>
-    </w:p>
-    <w:p>
-      <w:r>
-        <w:t>}</w:t>
-      </w:r>
-    </w:p>
-    <w:p>
-      <w:r>
-        <w:lastRenderedPageBreak/>
-        <w:t>(…)</w:t>
-      </w:r>
-    </w:p>
-    <w:p>
-      <w:proofErr w:type="spellStart"/>
-      <w:r>
-        <w:t>form.addEventListener</w:t>
-      </w:r>
-      <w:proofErr w:type="spellEnd"/>
-      <w:r>
-        <w:t xml:space="preserve">("submit", </w:t>
-      </w:r>
-      <w:proofErr w:type="spellStart"/>
-      <w:r>
-        <w:t>handleSubmit</w:t>
-      </w:r>
-      <w:proofErr w:type="spellEnd"/>
-      <w:r>
-        <w:t xml:space="preserve">); -&gt; </w:t>
-      </w:r>
-      <w:r>
-        <w:rPr>
-          <w:rFonts w:hint="eastAsia"/>
-        </w:rPr>
-        <w:t>호출</w:t>
-      </w:r>
-    </w:p>
-    <w:p/>
-    <w:p>
-      <w:pPr>
-        <w:rPr>
-          <w:color w:val="FF0000"/>
-        </w:rPr>
-      </w:pPr>
-      <w:r>
-        <w:rPr>
-          <w:rFonts w:hint="eastAsia"/>
-          <w:color w:val="FF0000"/>
-        </w:rPr>
-        <w:t>&lt;색깔 저장하는 법&gt;</w:t>
-      </w:r>
-    </w:p>
-    <w:p>
-      <w:r>
-        <w:t>“</w:t>
-      </w:r>
-      <w:proofErr w:type="spellStart"/>
-      <w:r>
-        <w:t>R</w:t>
-      </w:r>
-      <w:r>
-        <w:rPr>
-          <w:rFonts w:hint="eastAsia"/>
-        </w:rPr>
-        <w:t>gb</w:t>
-      </w:r>
-      <w:proofErr w:type="spellEnd"/>
-      <w:r>
-        <w:rPr>
-          <w:rFonts w:hint="eastAsia"/>
-        </w:rPr>
-        <w:t>(</w:t>
-      </w:r>
-      <w:r>
-        <w:t>0~255,</w:t>
-      </w:r>
-      <w:r>
-        <w:t xml:space="preserve"> </w:t>
-      </w:r>
-      <w:r>
-        <w:t>0~255,</w:t>
-      </w:r>
-      <w:r>
-        <w:t xml:space="preserve"> </w:t>
-      </w:r>
-      <w:r>
-        <w:t>0~255)”</w:t>
-      </w:r>
-      <w:r>
-        <w:rPr>
-          <w:rFonts w:hint="eastAsia"/>
-        </w:rPr>
-        <w:t>로 저장.</w:t>
-      </w:r>
-      <w:r>
-        <w:t xml:space="preserve"> </w:t>
-      </w:r>
-      <w:r>
-        <w:rPr>
-          <w:rFonts w:hint="eastAsia"/>
-        </w:rPr>
-        <w:t>문자열이어야 함에 주의.</w:t>
-      </w:r>
-      <w:r>
-        <w:t xml:space="preserve"> </w:t>
-      </w:r>
-      <w:r>
-        <w:rPr>
-          <w:rFonts w:hint="eastAsia"/>
-        </w:rPr>
-        <w:t xml:space="preserve">2번째와 </w:t>
-      </w:r>
-      <w:r>
-        <w:t>3</w:t>
-      </w:r>
-      <w:r>
-        <w:rPr>
-          <w:rFonts w:hint="eastAsia"/>
-        </w:rPr>
-        <w:t xml:space="preserve">번째 숫자 앞에 스페이스도 꼭 </w:t>
-      </w:r>
-      <w:proofErr w:type="spellStart"/>
-      <w:r>
-        <w:rPr>
-          <w:rFonts w:hint="eastAsia"/>
-        </w:rPr>
-        <w:t>한칸</w:t>
-      </w:r>
-      <w:proofErr w:type="spellEnd"/>
-      <w:r>
-        <w:rPr>
-          <w:rFonts w:hint="eastAsia"/>
-        </w:rPr>
-        <w:t xml:space="preserve"> 있어야 함(</w:t>
-      </w:r>
-      <w:proofErr w:type="gramStart"/>
-      <w:r>
-        <w:t>…</w:t>
-      </w:r>
-      <w:proofErr w:type="gramEnd"/>
-      <w:r>
-        <w:t>).</w:t>
-      </w:r>
-    </w:p>
-    <w:p>
-      <w:r>
-        <w:t>E</w:t>
-      </w:r>
-      <w:r>
-        <w:rPr>
-          <w:rFonts w:hint="eastAsia"/>
-        </w:rPr>
-        <w:t>x)</w:t>
-      </w:r>
-      <w:r>
-        <w:t xml:space="preserve"> </w:t>
-      </w:r>
-      <w:proofErr w:type="spellStart"/>
-      <w:r>
-        <w:t>cons</w:t>
-      </w:r>
-      <w:r>
-        <w:t>t</w:t>
-      </w:r>
-      <w:proofErr w:type="spellEnd"/>
-      <w:r>
-        <w:t xml:space="preserve"> BASE_COLOR = "</w:t>
-      </w:r>
-      <w:proofErr w:type="spellStart"/>
-      <w:proofErr w:type="gramStart"/>
-      <w:r>
-        <w:t>rgb</w:t>
-      </w:r>
-      <w:proofErr w:type="spellEnd"/>
-      <w:r>
-        <w:t>(</w:t>
-      </w:r>
-      <w:proofErr w:type="gramEnd"/>
-      <w:r>
-        <w:t>255, 0, 0)”</w:t>
-      </w:r>
-    </w:p>
-    <w:p/>
-    <w:p>
-      <w:pPr>
-        <w:rPr>
-          <w:color w:val="FF0000"/>
-        </w:rPr>
-      </w:pPr>
-      <w:r>
-        <w:rPr>
-          <w:rFonts w:hint="eastAsia"/>
-          <w:color w:val="FF0000"/>
-        </w:rPr>
-        <w:t>&lt;</w:t>
-      </w:r>
-      <w:proofErr w:type="spellStart"/>
-      <w:r>
-        <w:rPr>
-          <w:rFonts w:hint="eastAsia"/>
-          <w:color w:val="FF0000"/>
-        </w:rPr>
-        <w:t>classList</w:t>
-      </w:r>
-      <w:proofErr w:type="spellEnd"/>
-      <w:r>
-        <w:rPr>
-          <w:rFonts w:hint="eastAsia"/>
-          <w:color w:val="FF0000"/>
-        </w:rPr>
-        <w:t>&gt;</w:t>
-      </w:r>
-      <w:proofErr w:type="gramStart"/>
-      <w:r>
-        <w:rPr>
-          <w:color w:val="FF0000"/>
-        </w:rPr>
-        <w:t>(</w:t>
-      </w:r>
-      <w:r>
-        <w:rPr>
-          <w:rFonts w:hint="eastAsia"/>
-          <w:color w:val="FF0000"/>
-        </w:rPr>
-        <w:t xml:space="preserve"> </w:t>
-      </w:r>
-      <w:proofErr w:type="spellStart"/>
-      <w:r>
-        <w:rPr>
-          <w:rFonts w:hint="eastAsia"/>
-          <w:color w:val="FF0000"/>
-        </w:rPr>
-        <w:t>클래스명을</w:t>
-      </w:r>
-      <w:proofErr w:type="spellEnd"/>
-      <w:proofErr w:type="gramEnd"/>
-      <w:r>
-        <w:rPr>
-          <w:rFonts w:hint="eastAsia"/>
-          <w:color w:val="FF0000"/>
-        </w:rPr>
-        <w:t xml:space="preserve"> 추가 </w:t>
-      </w:r>
-      <w:r>
-        <w:rPr>
-          <w:color w:val="FF0000"/>
-        </w:rPr>
-        <w:t xml:space="preserve">/ </w:t>
-      </w:r>
-      <w:r>
-        <w:rPr>
-          <w:rFonts w:hint="eastAsia"/>
-          <w:color w:val="FF0000"/>
-        </w:rPr>
-        <w:t>삭제 / 검사하는 법</w:t>
-      </w:r>
-      <w:r>
-        <w:rPr>
-          <w:color w:val="FF0000"/>
-        </w:rPr>
-        <w:t>)</w:t>
-      </w:r>
-    </w:p>
-    <w:p>
-      <w:r>
-        <w:rPr>
-          <w:rFonts w:hint="eastAsia"/>
-        </w:rPr>
-        <w:t xml:space="preserve">자바스크립트와 </w:t>
-      </w:r>
-      <w:proofErr w:type="spellStart"/>
-      <w:r>
-        <w:t>css</w:t>
-      </w:r>
-      <w:proofErr w:type="spellEnd"/>
-      <w:r>
-        <w:rPr>
-          <w:rFonts w:hint="eastAsia"/>
-        </w:rPr>
-        <w:t xml:space="preserve"> 사이의 역할을 완전히 분리하는 방향이 보다 권장된다.</w:t>
-      </w:r>
-      <w:r>
-        <w:t xml:space="preserve"> </w:t>
-      </w:r>
-      <w:r>
-        <w:rPr>
-          <w:rFonts w:hint="eastAsia"/>
-        </w:rPr>
-        <w:t xml:space="preserve">자바스크립트에서는 </w:t>
-      </w:r>
-      <w:proofErr w:type="spellStart"/>
-      <w:r>
-        <w:rPr>
-          <w:rFonts w:hint="eastAsia"/>
-        </w:rPr>
-        <w:t>로직만을</w:t>
-      </w:r>
-      <w:proofErr w:type="spellEnd"/>
-      <w:r>
-        <w:rPr>
-          <w:rFonts w:hint="eastAsia"/>
-        </w:rPr>
-        <w:t xml:space="preserve"> 처리하고,</w:t>
-      </w:r>
-      <w:r>
-        <w:t xml:space="preserve"> </w:t>
-      </w:r>
-      <w:proofErr w:type="spellStart"/>
-      <w:r>
-        <w:t>css</w:t>
-      </w:r>
-      <w:proofErr w:type="spellEnd"/>
-      <w:r>
-        <w:rPr>
-          <w:rFonts w:hint="eastAsia"/>
-        </w:rPr>
-        <w:t>에서는 디자인만을 처리하고 싶은 것.</w:t>
-      </w:r>
-      <w:r>
-        <w:t xml:space="preserve"> </w:t>
-      </w:r>
-      <w:r>
-        <w:rPr>
-          <w:rFonts w:hint="eastAsia"/>
-        </w:rPr>
-        <w:t xml:space="preserve">그러려면 자바스크립트를 통해 </w:t>
-      </w:r>
-      <w:r>
-        <w:t>html</w:t>
-      </w:r>
-      <w:r>
-        <w:rPr>
-          <w:rFonts w:hint="eastAsia"/>
-        </w:rPr>
-        <w:t xml:space="preserve">을 조작하여 </w:t>
-      </w:r>
-      <w:proofErr w:type="spellStart"/>
-      <w:r>
-        <w:rPr>
-          <w:rFonts w:hint="eastAsia"/>
-        </w:rPr>
-        <w:t>클래스명을</w:t>
-      </w:r>
-      <w:proofErr w:type="spellEnd"/>
-      <w:r>
-        <w:rPr>
-          <w:rFonts w:hint="eastAsia"/>
-        </w:rPr>
-        <w:t xml:space="preserve"> 추가/삭제/검사할 수 있어야 한다.</w:t>
-      </w:r>
-    </w:p>
-    <w:p>
-      <w:proofErr w:type="gramStart"/>
-      <w:r>
-        <w:rPr>
-          <w:rFonts w:hint="eastAsia"/>
-        </w:rPr>
-        <w:t xml:space="preserve">문법 </w:t>
-      </w:r>
-      <w:r>
-        <w:t>:</w:t>
-      </w:r>
-      <w:proofErr w:type="gramEnd"/>
-      <w:r>
-        <w:t xml:space="preserve"> </w:t>
+        <w:t xml:space="preserve">: </w:t>
       </w:r>
     </w:p>
     <w:p>
@@ -6057,35 +4289,14 @@
       <w:pPr>
         <w:ind w:firstLine="760"/>
       </w:pPr>
-      <w:proofErr w:type="spellStart"/>
-      <w:r>
-        <w:rPr>
-          <w:rFonts w:hint="eastAsia"/>
-        </w:rPr>
-        <w:t>객체이름</w:t>
-      </w:r>
-      <w:proofErr w:type="spellEnd"/>
-      <w:r>
-        <w:rPr>
-          <w:rFonts w:hint="eastAsia"/>
-        </w:rPr>
-        <w:t>(element</w:t>
-      </w:r>
-      <w:r>
-        <w:t>)</w:t>
-      </w:r>
-      <w:proofErr w:type="gramStart"/>
-      <w:r>
-        <w:t>.</w:t>
-      </w:r>
-      <w:proofErr w:type="spellStart"/>
-      <w:r>
-        <w:t>classList.add</w:t>
-      </w:r>
-      <w:proofErr w:type="spellEnd"/>
-      <w:proofErr w:type="gramEnd"/>
-      <w:r>
-        <w:t>(“</w:t>
+      <w:r>
+        <w:rPr>
+          <w:rFonts w:hint="eastAsia"/>
+        </w:rPr>
+        <w:t>객체이름(element</w:t>
+      </w:r>
+      <w:r>
+        <w:t>).classList.add(“</w:t>
       </w:r>
       <w:r>
         <w:rPr>
@@ -6110,13 +4321,8 @@
         </w:rPr>
         <w:t xml:space="preserve"> </w:t>
       </w:r>
-      <w:proofErr w:type="spellStart"/>
-      <w:r>
-        <w:t>text.classList.add</w:t>
-      </w:r>
-      <w:proofErr w:type="spellEnd"/>
-      <w:r>
-        <w:t>(</w:t>
+      <w:r>
+        <w:t>text.classList.add(</w:t>
       </w:r>
       <w:r>
         <w:rPr>
@@ -6139,13 +4345,8 @@
       <w:r>
         <w:t>_CLASS</w:t>
       </w:r>
-      <w:proofErr w:type="gramStart"/>
-      <w:r>
-        <w:t>=”added</w:t>
-      </w:r>
-      <w:proofErr w:type="gramEnd"/>
-      <w:r>
-        <w:t>-class”)</w:t>
+      <w:r>
+        <w:t>=”added-class”)</w:t>
       </w:r>
     </w:p>
     <w:p>
@@ -6169,30 +4370,14 @@
         <w:pStyle w:val="a3"/>
         <w:ind w:leftChars="0" w:left="760"/>
       </w:pPr>
-      <w:proofErr w:type="spellStart"/>
-      <w:r>
-        <w:rPr>
-          <w:rFonts w:hint="eastAsia"/>
-        </w:rPr>
-        <w:t>객체이름</w:t>
-      </w:r>
-      <w:proofErr w:type="spellEnd"/>
-      <w:r>
-        <w:rPr>
-          <w:rFonts w:hint="eastAsia"/>
-        </w:rPr>
-        <w:t>(element</w:t>
-      </w:r>
-      <w:r>
-        <w:t>)</w:t>
-      </w:r>
-      <w:proofErr w:type="gramStart"/>
-      <w:r>
-        <w:t>.</w:t>
-      </w:r>
-      <w:proofErr w:type="spellStart"/>
-      <w:r>
-        <w:t>classList.</w:t>
+      <w:r>
+        <w:rPr>
+          <w:rFonts w:hint="eastAsia"/>
+        </w:rPr>
+        <w:t>객체이름(element</w:t>
+      </w:r>
+      <w:r>
+        <w:t>).classList.</w:t>
       </w:r>
       <w:r>
         <w:rPr>
@@ -6200,8 +4385,6 @@
         </w:rPr>
         <w:t>remove</w:t>
       </w:r>
-      <w:proofErr w:type="spellEnd"/>
-      <w:proofErr w:type="gramEnd"/>
       <w:r>
         <w:t>(“</w:t>
       </w:r>
@@ -6221,17 +4404,7 @@
         <w:ind w:leftChars="0" w:left="760"/>
       </w:pPr>
       <w:r>
-        <w:t xml:space="preserve">Ex) </w:t>
-      </w:r>
-      <w:proofErr w:type="spellStart"/>
-      <w:proofErr w:type="gramStart"/>
-      <w:r>
-        <w:t>text.classList.remove</w:t>
-      </w:r>
-      <w:proofErr w:type="spellEnd"/>
-      <w:proofErr w:type="gramEnd"/>
-      <w:r>
-        <w:t>(</w:t>
+        <w:t>Ex) text.classList.remove(</w:t>
       </w:r>
       <w:r>
         <w:rPr>
@@ -6264,35 +4437,20 @@
         <w:pStyle w:val="a3"/>
         <w:ind w:leftChars="0" w:left="760"/>
       </w:pPr>
-      <w:proofErr w:type="spellStart"/>
-      <w:r>
-        <w:rPr>
-          <w:rFonts w:hint="eastAsia"/>
-        </w:rPr>
-        <w:t>객체이름</w:t>
-      </w:r>
-      <w:proofErr w:type="spellEnd"/>
-      <w:r>
-        <w:rPr>
-          <w:rFonts w:hint="eastAsia"/>
-        </w:rPr>
-        <w:t>(element</w:t>
+      <w:r>
+        <w:rPr>
+          <w:rFonts w:hint="eastAsia"/>
+        </w:rPr>
+        <w:t>객체이름(element</w:t>
       </w:r>
       <w:r>
         <w:t>)</w:t>
       </w:r>
-      <w:proofErr w:type="gramStart"/>
       <w:r>
         <w:t>.</w:t>
       </w:r>
-      <w:proofErr w:type="spellStart"/>
-      <w:r>
-        <w:t>classList.contains</w:t>
-      </w:r>
-      <w:proofErr w:type="spellEnd"/>
-      <w:proofErr w:type="gramEnd"/>
-      <w:r>
-        <w:t>(“</w:t>
+      <w:r>
+        <w:t>classList.contains(“</w:t>
       </w:r>
       <w:r>
         <w:rPr>
@@ -6385,15 +4543,7 @@
         <w:t xml:space="preserve"> </w:t>
       </w:r>
       <w:r>
-        <w:t xml:space="preserve">function </w:t>
-      </w:r>
-      <w:proofErr w:type="spellStart"/>
-      <w:r>
-        <w:t>handleClick</w:t>
-      </w:r>
-      <w:proofErr w:type="spellEnd"/>
-      <w:r>
-        <w:t>() {</w:t>
+        <w:t>function handleClick() {</w:t>
       </w:r>
     </w:p>
     <w:p>
@@ -6401,33 +4551,7 @@
         <w:ind w:left="760"/>
       </w:pPr>
       <w:r>
-        <w:t xml:space="preserve">    </w:t>
-      </w:r>
-      <w:proofErr w:type="spellStart"/>
-      <w:r>
-        <w:t>const</w:t>
-      </w:r>
-      <w:proofErr w:type="spellEnd"/>
-      <w:r>
-        <w:t xml:space="preserve"> </w:t>
-      </w:r>
-      <w:proofErr w:type="spellStart"/>
-      <w:r>
-        <w:t>hasClass</w:t>
-      </w:r>
-      <w:proofErr w:type="spellEnd"/>
-      <w:r>
-        <w:t xml:space="preserve"> = </w:t>
-      </w:r>
-      <w:proofErr w:type="spellStart"/>
-      <w:proofErr w:type="gramStart"/>
-      <w:r>
-        <w:t>title.classList.contains</w:t>
-      </w:r>
-      <w:proofErr w:type="spellEnd"/>
-      <w:proofErr w:type="gramEnd"/>
-      <w:r>
-        <w:t>(TARGET_CLASS);</w:t>
+        <w:t xml:space="preserve">    const hasClass = title.classList.contains(TARGET_CLASS);</w:t>
       </w:r>
     </w:p>
     <w:p>
@@ -6435,15 +4559,7 @@
         <w:ind w:left="760"/>
       </w:pPr>
       <w:r>
-        <w:t xml:space="preserve">    if (</w:t>
-      </w:r>
-      <w:proofErr w:type="spellStart"/>
-      <w:r>
-        <w:t>hasClass</w:t>
-      </w:r>
-      <w:proofErr w:type="spellEnd"/>
-      <w:r>
-        <w:t>) {</w:t>
+        <w:t xml:space="preserve">    if (hasClass) {</w:t>
       </w:r>
     </w:p>
     <w:p>
@@ -6451,17 +4567,7 @@
         <w:ind w:left="760"/>
       </w:pPr>
       <w:r>
-        <w:t xml:space="preserve">        </w:t>
-      </w:r>
-      <w:proofErr w:type="spellStart"/>
-      <w:proofErr w:type="gramStart"/>
-      <w:r>
-        <w:t>title.classList.remove</w:t>
-      </w:r>
-      <w:proofErr w:type="spellEnd"/>
-      <w:proofErr w:type="gramEnd"/>
-      <w:r>
-        <w:t>(TARGET_CLASS);</w:t>
+        <w:t xml:space="preserve">        title.classList.remove(TARGET_CLASS);</w:t>
       </w:r>
     </w:p>
     <w:p>
@@ -6469,47 +4575,39 @@
         <w:ind w:left="760"/>
       </w:pPr>
       <w:r>
+        <w:t xml:space="preserve">    }</w:t>
+      </w:r>
+    </w:p>
+    <w:p>
+      <w:pPr>
+        <w:ind w:left="760"/>
+      </w:pPr>
+      <w:r>
+        <w:t xml:space="preserve">    else {</w:t>
+      </w:r>
+    </w:p>
+    <w:p>
+      <w:pPr>
+        <w:ind w:left="760"/>
+      </w:pPr>
+      <w:r>
+        <w:t xml:space="preserve">        title.classList.add(TARGET_CLASS);</w:t>
+      </w:r>
+    </w:p>
+    <w:p>
+      <w:pPr>
+        <w:ind w:left="760"/>
+      </w:pPr>
+      <w:r>
+        <w:t xml:space="preserve">    }</w:t>
+      </w:r>
+    </w:p>
+    <w:p>
+      <w:pPr>
+        <w:ind w:left="760"/>
+      </w:pPr>
+      <w:r>
         <w:lastRenderedPageBreak/>
-        <w:t xml:space="preserve">    }</w:t>
-      </w:r>
-    </w:p>
-    <w:p>
-      <w:pPr>
-        <w:ind w:left="760"/>
-      </w:pPr>
-      <w:r>
-        <w:t xml:space="preserve">    else {</w:t>
-      </w:r>
-    </w:p>
-    <w:p>
-      <w:pPr>
-        <w:ind w:left="760"/>
-      </w:pPr>
-      <w:r>
-        <w:t xml:space="preserve">        </w:t>
-      </w:r>
-      <w:proofErr w:type="spellStart"/>
-      <w:r>
-        <w:t>title.classList.add</w:t>
-      </w:r>
-      <w:proofErr w:type="spellEnd"/>
-      <w:r>
-        <w:t>(TARGET_CLASS);</w:t>
-      </w:r>
-    </w:p>
-    <w:p>
-      <w:pPr>
-        <w:ind w:left="760"/>
-      </w:pPr>
-      <w:r>
-        <w:t xml:space="preserve">    }</w:t>
-      </w:r>
-    </w:p>
-    <w:p>
-      <w:pPr>
-        <w:ind w:left="760"/>
-      </w:pPr>
-      <w:r>
         <w:t>}</w:t>
       </w:r>
     </w:p>
@@ -6538,67 +4636,31 @@
         <w:rPr>
           <w:rFonts w:asciiTheme="minorEastAsia" w:hAnsiTheme="minorEastAsia" w:hint="eastAsia"/>
         </w:rPr>
-        <w:t xml:space="preserve">위 ★의 </w:t>
-      </w:r>
-      <w:proofErr w:type="spellStart"/>
+        <w:t>위 ★의 handleClick과 동일한 결과를 내는 함수임.</w:t>
+      </w:r>
+      <w:r>
+        <w:rPr>
+          <w:rFonts w:asciiTheme="minorEastAsia" w:hAnsiTheme="minorEastAsia"/>
+        </w:rPr>
+        <w:t xml:space="preserve"> </w:t>
+      </w:r>
       <w:r>
         <w:rPr>
           <w:rFonts w:asciiTheme="minorEastAsia" w:hAnsiTheme="minorEastAsia" w:hint="eastAsia"/>
         </w:rPr>
-        <w:t>handleClick</w:t>
-      </w:r>
-      <w:proofErr w:type="spellEnd"/>
+        <w:t>클래스명이 없다면 추가하고,</w:t>
+      </w:r>
+      <w:r>
+        <w:rPr>
+          <w:rFonts w:asciiTheme="minorEastAsia" w:hAnsiTheme="minorEastAsia"/>
+        </w:rPr>
+        <w:t xml:space="preserve"> </w:t>
+      </w:r>
       <w:r>
         <w:rPr>
           <w:rFonts w:asciiTheme="minorEastAsia" w:hAnsiTheme="minorEastAsia" w:hint="eastAsia"/>
         </w:rPr>
-        <w:t>과 동일한 결과를 내는 함수임.</w:t>
-      </w:r>
-      <w:r>
-        <w:rPr>
-          <w:rFonts w:asciiTheme="minorEastAsia" w:hAnsiTheme="minorEastAsia"/>
-        </w:rPr>
-        <w:t xml:space="preserve"> </w:t>
-      </w:r>
-      <w:proofErr w:type="spellStart"/>
-      <w:r>
-        <w:rPr>
-          <w:rFonts w:asciiTheme="minorEastAsia" w:hAnsiTheme="minorEastAsia" w:hint="eastAsia"/>
-        </w:rPr>
-        <w:t>클래스명이</w:t>
-      </w:r>
-      <w:proofErr w:type="spellEnd"/>
-      <w:r>
-        <w:rPr>
-          <w:rFonts w:asciiTheme="minorEastAsia" w:hAnsiTheme="minorEastAsia" w:hint="eastAsia"/>
-        </w:rPr>
-        <w:t xml:space="preserve"> 없다면 추가하고,</w:t>
-      </w:r>
-      <w:r>
-        <w:rPr>
-          <w:rFonts w:asciiTheme="minorEastAsia" w:hAnsiTheme="minorEastAsia"/>
-        </w:rPr>
-        <w:t xml:space="preserve"> </w:t>
-      </w:r>
-      <w:r>
-        <w:rPr>
-          <w:rFonts w:asciiTheme="minorEastAsia" w:hAnsiTheme="minorEastAsia" w:hint="eastAsia"/>
-        </w:rPr>
-        <w:t xml:space="preserve">있으면 </w:t>
-      </w:r>
-      <w:proofErr w:type="spellStart"/>
-      <w:r>
-        <w:rPr>
-          <w:rFonts w:asciiTheme="minorEastAsia" w:hAnsiTheme="minorEastAsia" w:hint="eastAsia"/>
-        </w:rPr>
-        <w:t>삭제해줌</w:t>
-      </w:r>
-      <w:proofErr w:type="spellEnd"/>
-      <w:r>
-        <w:rPr>
-          <w:rFonts w:asciiTheme="minorEastAsia" w:hAnsiTheme="minorEastAsia" w:hint="eastAsia"/>
-        </w:rPr>
-        <w:t>.</w:t>
+        <w:t>있으면 삭제해줌.</w:t>
       </w:r>
     </w:p>
     <w:p>
@@ -6606,61 +4668,29 @@
         <w:pStyle w:val="a3"/>
         <w:ind w:leftChars="0" w:left="760"/>
       </w:pPr>
-      <w:proofErr w:type="spellStart"/>
-      <w:r>
-        <w:rPr>
-          <w:rFonts w:hint="eastAsia"/>
-        </w:rPr>
-        <w:t>객체이름</w:t>
-      </w:r>
-      <w:proofErr w:type="spellEnd"/>
-      <w:r>
-        <w:rPr>
-          <w:rFonts w:hint="eastAsia"/>
-        </w:rPr>
-        <w:t>(element</w:t>
-      </w:r>
-      <w:r>
-        <w:t>)</w:t>
-      </w:r>
-      <w:proofErr w:type="gramStart"/>
-      <w:r>
-        <w:t>.</w:t>
-      </w:r>
-      <w:proofErr w:type="spellStart"/>
-      <w:r>
-        <w:t>classList.</w:t>
-      </w:r>
-      <w:r>
-        <w:rPr>
-          <w:rFonts w:hint="eastAsia"/>
-        </w:rPr>
-        <w:t>toggle</w:t>
-      </w:r>
-      <w:proofErr w:type="spellEnd"/>
-      <w:proofErr w:type="gramEnd"/>
-      <w:r>
-        <w:rPr>
-          <w:rFonts w:hint="eastAsia"/>
-        </w:rPr>
-        <w:t>(</w:t>
+      <w:r>
+        <w:rPr>
+          <w:rFonts w:hint="eastAsia"/>
+        </w:rPr>
+        <w:t>객체이름(element</w:t>
+      </w:r>
+      <w:r>
+        <w:t>).classList.</w:t>
+      </w:r>
+      <w:r>
+        <w:rPr>
+          <w:rFonts w:hint="eastAsia"/>
+        </w:rPr>
+        <w:t>toggle(</w:t>
       </w:r>
       <w:r>
         <w:t>“</w:t>
       </w:r>
-      <w:proofErr w:type="spellStart"/>
-      <w:r>
-        <w:rPr>
-          <w:rFonts w:hint="eastAsia"/>
-        </w:rPr>
-        <w:t>토글할</w:t>
-      </w:r>
-      <w:proofErr w:type="spellEnd"/>
-      <w:r>
-        <w:rPr>
-          <w:rFonts w:hint="eastAsia"/>
-        </w:rPr>
-        <w:t xml:space="preserve"> 클래스 이름</w:t>
+      <w:r>
+        <w:rPr>
+          <w:rFonts w:hint="eastAsia"/>
+        </w:rPr>
+        <w:t>토글할 클래스 이름</w:t>
       </w:r>
       <w:r>
         <w:t>”</w:t>
@@ -6695,15 +4725,8 @@
       <w:r>
         <w:t xml:space="preserve"> </w:t>
       </w:r>
-      <w:proofErr w:type="spellStart"/>
-      <w:proofErr w:type="gramStart"/>
-      <w:r>
-        <w:t>text.classList.toggle</w:t>
-      </w:r>
-      <w:proofErr w:type="spellEnd"/>
-      <w:proofErr w:type="gramEnd"/>
-      <w:r>
-        <w:t>(TARGET_CLASS);</w:t>
+      <w:r>
+        <w:t>text.classList.toggle(TARGET_CLASS);</w:t>
       </w:r>
     </w:p>
     <w:p/>
@@ -6741,7 +4764,6 @@
       </w:r>
     </w:p>
     <w:p>
-      <w:proofErr w:type="gramStart"/>
       <w:r>
         <w:rPr>
           <w:rFonts w:hint="eastAsia"/>
@@ -6749,11 +4771,7 @@
         <w:t xml:space="preserve">문법 </w:t>
       </w:r>
       <w:r>
-        <w:t>:</w:t>
-      </w:r>
-      <w:proofErr w:type="gramEnd"/>
-      <w:r>
-        <w:t xml:space="preserve"> </w:t>
+        <w:t xml:space="preserve">: </w:t>
       </w:r>
     </w:p>
     <w:p>
@@ -6774,7 +4792,6 @@
       <w:r>
         <w:t xml:space="preserve">=&gt; </w:t>
       </w:r>
-      <w:proofErr w:type="spellStart"/>
       <w:r>
         <w:rPr>
           <w:rFonts w:hint="eastAsia"/>
@@ -6787,7 +4804,6 @@
         </w:rPr>
         <w:t>torage.setItem</w:t>
       </w:r>
-      <w:proofErr w:type="spellEnd"/>
       <w:r>
         <w:t>(“</w:t>
       </w:r>
@@ -6798,11 +4814,7 @@
         <w:t>키 이름</w:t>
       </w:r>
       <w:r>
-        <w:t>”</w:t>
-      </w:r>
-      <w:proofErr w:type="gramStart"/>
-      <w:r>
-        <w:t>,</w:t>
+        <w:t>”,</w:t>
       </w:r>
       <w:r>
         <w:rPr>
@@ -6810,7 +4822,6 @@
         </w:rPr>
         <w:t>데이터</w:t>
       </w:r>
-      <w:proofErr w:type="gramEnd"/>
       <w:r>
         <w:t>);</w:t>
       </w:r>
@@ -6833,7 +4844,6 @@
       <w:r>
         <w:t xml:space="preserve">=&gt; </w:t>
       </w:r>
-      <w:proofErr w:type="spellStart"/>
       <w:r>
         <w:rPr>
           <w:rFonts w:hint="eastAsia"/>
@@ -6846,7 +4856,6 @@
         </w:rPr>
         <w:t>torage.getItem</w:t>
       </w:r>
-      <w:proofErr w:type="spellEnd"/>
       <w:r>
         <w:t>(“</w:t>
       </w:r>
@@ -6866,21 +4875,7 @@
         <w:rPr>
           <w:rFonts w:hint="eastAsia"/>
         </w:rPr>
-        <w:t xml:space="preserve">위 </w:t>
-      </w:r>
-      <w:proofErr w:type="spellStart"/>
-      <w:r>
-        <w:rPr>
-          <w:rFonts w:hint="eastAsia"/>
-        </w:rPr>
-        <w:t>메소드를</w:t>
-      </w:r>
-      <w:proofErr w:type="spellEnd"/>
-      <w:r>
-        <w:rPr>
-          <w:rFonts w:hint="eastAsia"/>
-        </w:rPr>
-        <w:t xml:space="preserve"> 이용해 local storage에 </w:t>
+        <w:t xml:space="preserve">위 메소드를 이용해 local storage에 </w:t>
       </w:r>
       <w:r>
         <w:rPr>
@@ -6954,7 +4949,6 @@
         </w:rPr>
         <w:t xml:space="preserve">input에 입력된 </w:t>
       </w:r>
-      <w:proofErr w:type="spellStart"/>
       <w:r>
         <w:rPr>
           <w:rFonts w:hint="eastAsia"/>
@@ -6967,15 +4961,7 @@
           <w:rFonts w:hint="eastAsia"/>
           <w:color w:val="FF0000"/>
         </w:rPr>
-        <w:t>을</w:t>
-      </w:r>
-      <w:proofErr w:type="spellEnd"/>
-      <w:r>
-        <w:rPr>
-          <w:rFonts w:hint="eastAsia"/>
-          <w:color w:val="FF0000"/>
-        </w:rPr>
-        <w:t xml:space="preserve"> 자바스크립트로 가져오는 법</w:t>
+        <w:t>을 자바스크립트로 가져오는 법</w:t>
       </w:r>
       <w:r>
         <w:rPr>
@@ -6985,7 +4971,6 @@
       </w:r>
     </w:p>
     <w:p>
-      <w:proofErr w:type="gramStart"/>
       <w:r>
         <w:rPr>
           <w:rFonts w:hint="eastAsia"/>
@@ -6993,39 +4978,13 @@
         <w:t xml:space="preserve">문법 </w:t>
       </w:r>
       <w:r>
-        <w:t>:</w:t>
-      </w:r>
-      <w:proofErr w:type="gramEnd"/>
-      <w:r>
-        <w:t xml:space="preserve"> </w:t>
-      </w:r>
-      <w:proofErr w:type="spellStart"/>
-      <w:r>
-        <w:rPr>
-          <w:rFonts w:hint="eastAsia"/>
-        </w:rPr>
-        <w:t>const</w:t>
-      </w:r>
-      <w:proofErr w:type="spellEnd"/>
-      <w:r>
-        <w:rPr>
-          <w:rFonts w:hint="eastAsia"/>
-        </w:rPr>
-        <w:t xml:space="preserve"> </w:t>
-      </w:r>
-      <w:proofErr w:type="spellStart"/>
-      <w:r>
-        <w:rPr>
-          <w:rFonts w:hint="eastAsia"/>
-        </w:rPr>
-        <w:t>저장받을</w:t>
-      </w:r>
-      <w:proofErr w:type="spellEnd"/>
-      <w:r>
-        <w:rPr>
-          <w:rFonts w:hint="eastAsia"/>
-        </w:rPr>
-        <w:t xml:space="preserve"> 변수 </w:t>
+        <w:t xml:space="preserve">: </w:t>
+      </w:r>
+      <w:r>
+        <w:rPr>
+          <w:rFonts w:hint="eastAsia"/>
+        </w:rPr>
+        <w:t xml:space="preserve">const 저장받을 변수 </w:t>
       </w:r>
       <w:r>
         <w:t>= input</w:t>
@@ -7056,44 +5015,62 @@
       <w:r>
         <w:t xml:space="preserve">Ex) </w:t>
       </w:r>
-      <w:proofErr w:type="spellStart"/>
-      <w:r>
-        <w:t>const</w:t>
-      </w:r>
-      <w:proofErr w:type="spellEnd"/>
-      <w:r>
-        <w:t xml:space="preserve"> </w:t>
-      </w:r>
-      <w:proofErr w:type="spellStart"/>
-      <w:r>
-        <w:t>currentValue</w:t>
-      </w:r>
-      <w:proofErr w:type="spellEnd"/>
-      <w:r>
-        <w:t xml:space="preserve"> = </w:t>
-      </w:r>
-      <w:proofErr w:type="spellStart"/>
-      <w:r>
-        <w:t>input.value</w:t>
-      </w:r>
-      <w:proofErr w:type="spellEnd"/>
-      <w:r>
-        <w:t>;</w:t>
+      <w:r>
+        <w:t>const currentValue = input.value;</w:t>
       </w:r>
     </w:p>
     <w:p/>
     <w:p>
       <w:pPr>
-        <w:rPr>
-          <w:color w:val="FF0000"/>
-        </w:rPr>
-      </w:pPr>
-      <w:r>
-        <w:rPr>
-          <w:rFonts w:hint="eastAsia"/>
-          <w:color w:val="FF0000"/>
-        </w:rPr>
-        <w:t>&lt;현재 시간 출력하는 법</w:t>
+        <w:pStyle w:val="Standard"/>
+      </w:pPr>
+      <w:r>
+        <w:rPr>
+          <w:color w:val="FF0000"/>
+        </w:rPr>
+        <w:t>&lt;</w:t>
+      </w:r>
+      <w:r>
+        <w:rPr>
+          <w:color w:val="FF0000"/>
+        </w:rPr>
+        <w:t>현재</w:t>
+      </w:r>
+      <w:r>
+        <w:rPr>
+          <w:color w:val="FF0000"/>
+        </w:rPr>
+        <w:t xml:space="preserve"> </w:t>
+      </w:r>
+      <w:r>
+        <w:rPr>
+          <w:color w:val="FF0000"/>
+        </w:rPr>
+        <w:t>시간</w:t>
+      </w:r>
+      <w:r>
+        <w:rPr>
+          <w:color w:val="FF0000"/>
+        </w:rPr>
+        <w:t xml:space="preserve"> </w:t>
+      </w:r>
+      <w:r>
+        <w:rPr>
+          <w:color w:val="FF0000"/>
+        </w:rPr>
+        <w:t>출력하는</w:t>
+      </w:r>
+      <w:r>
+        <w:rPr>
+          <w:color w:val="FF0000"/>
+        </w:rPr>
+        <w:t xml:space="preserve"> </w:t>
+      </w:r>
+      <w:r>
+        <w:rPr>
+          <w:color w:val="FF0000"/>
+        </w:rPr>
+        <w:t>법</w:t>
       </w:r>
       <w:r>
         <w:rPr>
@@ -7104,93 +5081,138 @@
     </w:p>
     <w:p>
       <w:pPr>
-        <w:rPr>
-          <w:rFonts w:hint="eastAsia"/>
-        </w:rPr>
-      </w:pPr>
-      <w:proofErr w:type="spellStart"/>
-      <w:r>
-        <w:rPr>
-          <w:rFonts w:hint="eastAsia"/>
-        </w:rPr>
-        <w:t>setInterval</w:t>
-      </w:r>
-      <w:proofErr w:type="spellEnd"/>
-      <w:r>
-        <w:rPr>
-          <w:rFonts w:hint="eastAsia"/>
-        </w:rPr>
-        <w:t>(), Date()</w:t>
-      </w:r>
-      <w:r>
-        <w:t xml:space="preserve"> </w:t>
-      </w:r>
-      <w:r>
-        <w:rPr>
-          <w:rFonts w:hint="eastAsia"/>
-        </w:rPr>
-        <w:t>객체 이용.</w:t>
-      </w:r>
-    </w:p>
-    <w:p/>
-    <w:p>
-      <w:pPr>
-        <w:rPr>
-          <w:color w:val="FF0000"/>
-        </w:rPr>
-      </w:pPr>
-      <w:r>
-        <w:rPr>
-          <w:rFonts w:hint="eastAsia"/>
-          <w:color w:val="FF0000"/>
-        </w:rPr>
-        <w:t>&lt;Date</w:t>
-      </w:r>
-      <w:r>
-        <w:rPr>
-          <w:color w:val="FF0000"/>
-        </w:rPr>
-        <w:t xml:space="preserve"> </w:t>
-      </w:r>
-      <w:r>
-        <w:rPr>
-          <w:rFonts w:hint="eastAsia"/>
-          <w:color w:val="FF0000"/>
-        </w:rPr>
-        <w:t>객체&gt;</w:t>
-      </w:r>
-    </w:p>
-    <w:p>
-      <w:r>
-        <w:rPr>
-          <w:rFonts w:hint="eastAsia"/>
-        </w:rPr>
-        <w:t>자바스크립트에 내장되어 있는 객체인 것 같다.</w:t>
-      </w:r>
-      <w:r>
-        <w:t xml:space="preserve"> </w:t>
-      </w:r>
-      <w:r>
-        <w:rPr>
-          <w:rFonts w:hint="eastAsia"/>
-        </w:rPr>
-        <w:t>현재 시각을 알아야 할 때 사용한다.</w:t>
-      </w:r>
-    </w:p>
-    <w:p>
-      <w:proofErr w:type="gramStart"/>
-      <w:r>
-        <w:rPr>
-          <w:rFonts w:hint="eastAsia"/>
-        </w:rPr>
-        <w:t xml:space="preserve">문법 </w:t>
-      </w:r>
-      <w:r>
-        <w:t>:</w:t>
-      </w:r>
-      <w:proofErr w:type="gramEnd"/>
-      <w:r>
-        <w:t xml:space="preserve"> </w:t>
+        <w:pStyle w:val="Standard"/>
+      </w:pPr>
+      <w:r>
+        <w:t xml:space="preserve">setInterval(), Date() </w:t>
+      </w:r>
+      <w:r>
+        <w:t>객체</w:t>
+      </w:r>
+      <w:r>
+        <w:t xml:space="preserve"> </w:t>
+      </w:r>
+      <w:r>
+        <w:t>이용</w:t>
+      </w:r>
+      <w:r>
+        <w:t>.</w:t>
+      </w:r>
+    </w:p>
+    <w:p>
+      <w:pPr>
+        <w:pStyle w:val="Standard"/>
+      </w:pPr>
+    </w:p>
+    <w:p>
+      <w:pPr>
+        <w:pStyle w:val="Standard"/>
+      </w:pPr>
+      <w:r>
+        <w:rPr>
+          <w:color w:val="FF0000"/>
+        </w:rPr>
+        <w:t xml:space="preserve">&lt;Date </w:t>
+      </w:r>
+      <w:r>
+        <w:rPr>
+          <w:color w:val="FF0000"/>
+        </w:rPr>
+        <w:t>객체</w:t>
+      </w:r>
+      <w:r>
+        <w:rPr>
+          <w:color w:val="FF0000"/>
+        </w:rPr>
+        <w:t>&gt;</w:t>
+      </w:r>
+    </w:p>
+    <w:p>
+      <w:pPr>
+        <w:pStyle w:val="Standard"/>
+      </w:pPr>
+      <w:r>
+        <w:t>자바스크립트에</w:t>
+      </w:r>
+      <w:r>
+        <w:t xml:space="preserve"> </w:t>
+      </w:r>
+      <w:r>
+        <w:t>내장되어</w:t>
+      </w:r>
+      <w:r>
+        <w:t xml:space="preserve"> </w:t>
+      </w:r>
+      <w:r>
+        <w:t>있는</w:t>
+      </w:r>
+      <w:r>
+        <w:t xml:space="preserve"> </w:t>
+      </w:r>
+      <w:r>
+        <w:t>객체인</w:t>
+      </w:r>
+      <w:r>
+        <w:t xml:space="preserve"> </w:t>
+      </w:r>
+      <w:r>
+        <w:t>것</w:t>
+      </w:r>
+      <w:r>
+        <w:t xml:space="preserve"> </w:t>
+      </w:r>
+      <w:r>
+        <w:t>같다</w:t>
+      </w:r>
+      <w:r>
+        <w:t xml:space="preserve">. </w:t>
+      </w:r>
+      <w:r>
+        <w:t>현재</w:t>
+      </w:r>
+      <w:r>
+        <w:t xml:space="preserve"> </w:t>
+      </w:r>
+      <w:r>
+        <w:t>시각을</w:t>
+      </w:r>
+      <w:r>
+        <w:t xml:space="preserve"> </w:t>
+      </w:r>
+      <w:r>
+        <w:t>알아야</w:t>
+      </w:r>
+      <w:r>
+        <w:t xml:space="preserve"> </w:t>
+      </w:r>
+      <w:r>
+        <w:t>할</w:t>
+      </w:r>
+      <w:r>
+        <w:t xml:space="preserve"> </w:t>
+      </w:r>
+      <w:r>
+        <w:t>때</w:t>
+      </w:r>
+      <w:r>
+        <w:t xml:space="preserve"> </w:t>
+      </w:r>
+      <w:r>
+        <w:t>사용한다</w:t>
+      </w:r>
+      <w:r>
+        <w:t>.</w:t>
+      </w:r>
+    </w:p>
+    <w:p>
+      <w:pPr>
+        <w:pStyle w:val="Standard"/>
+      </w:pPr>
+      <w:r>
+        <w:t>문법</w:t>
+      </w:r>
+      <w:r>
+        <w:t xml:space="preserve"> :</w:t>
       </w:r>
     </w:p>
     <w:p>
@@ -7198,40 +5220,17 @@
         <w:pStyle w:val="a3"/>
         <w:numPr>
           <w:ilvl w:val="0"/>
-          <w:numId w:val="2"/>
+          <w:numId w:val="8"/>
         </w:numPr>
+        <w:suppressAutoHyphens/>
+        <w:wordWrap/>
+        <w:autoSpaceDE/>
         <w:ind w:leftChars="0"/>
-      </w:pPr>
-      <w:proofErr w:type="gramStart"/>
-      <w:r>
-        <w:rPr>
-          <w:rFonts w:hint="eastAsia"/>
-        </w:rPr>
-        <w:t xml:space="preserve">선언 </w:t>
-      </w:r>
-      <w:r>
-        <w:t>:</w:t>
-      </w:r>
-      <w:proofErr w:type="gramEnd"/>
-      <w:r>
-        <w:t xml:space="preserve"> </w:t>
-      </w:r>
-      <w:proofErr w:type="spellStart"/>
-      <w:r>
-        <w:t>const</w:t>
-      </w:r>
-      <w:proofErr w:type="spellEnd"/>
-      <w:r>
-        <w:t xml:space="preserve"> </w:t>
-      </w:r>
-      <w:r>
-        <w:rPr>
-          <w:rFonts w:hint="eastAsia"/>
-        </w:rPr>
-        <w:t>현재시각변수</w:t>
-      </w:r>
-      <w:r>
-        <w:t xml:space="preserve"> = new Date();</w:t>
+        <w:textAlignment w:val="baseline"/>
+      </w:pPr>
+      <w:r>
+        <w:lastRenderedPageBreak/>
+        <w:t>선언 : const 현재시각변수 = new Date();</w:t>
       </w:r>
     </w:p>
     <w:p>
@@ -7239,344 +5238,201 @@
         <w:pStyle w:val="a3"/>
         <w:numPr>
           <w:ilvl w:val="0"/>
-          <w:numId w:val="2"/>
+          <w:numId w:val="8"/>
         </w:numPr>
+        <w:suppressAutoHyphens/>
+        <w:wordWrap/>
+        <w:autoSpaceDE/>
         <w:ind w:leftChars="0"/>
-      </w:pPr>
-      <w:r>
-        <w:rPr>
-          <w:rFonts w:hint="eastAsia"/>
-        </w:rPr>
-        <w:t xml:space="preserve">시각 </w:t>
-      </w:r>
-      <w:proofErr w:type="gramStart"/>
-      <w:r>
-        <w:rPr>
-          <w:rFonts w:hint="eastAsia"/>
-        </w:rPr>
-        <w:t xml:space="preserve">받아오기 </w:t>
-      </w:r>
-      <w:r>
-        <w:t>:</w:t>
-      </w:r>
-      <w:proofErr w:type="gramEnd"/>
-      <w:r>
-        <w:t xml:space="preserve"> </w:t>
-      </w:r>
-      <w:proofErr w:type="spellStart"/>
-      <w:r>
-        <w:rPr>
-          <w:rFonts w:hint="eastAsia"/>
-        </w:rPr>
-        <w:t>현재시각의</w:t>
-      </w:r>
-      <w:proofErr w:type="spellEnd"/>
-      <w:r>
-        <w:rPr>
-          <w:rFonts w:hint="eastAsia"/>
-        </w:rPr>
-        <w:t xml:space="preserve"> 일부분(</w:t>
-      </w:r>
-      <w:r>
-        <w:t>ex.</w:t>
-      </w:r>
-      <w:r>
-        <w:rPr>
-          <w:rFonts w:hint="eastAsia"/>
-        </w:rPr>
-        <w:t>시,분,초</w:t>
-      </w:r>
-      <w:r>
-        <w:t>)</w:t>
-      </w:r>
-      <w:r>
-        <w:rPr>
-          <w:rFonts w:hint="eastAsia"/>
-        </w:rPr>
-        <w:t xml:space="preserve">변수 </w:t>
-      </w:r>
-      <w:r>
-        <w:t xml:space="preserve">= </w:t>
-      </w:r>
-      <w:r>
-        <w:rPr>
-          <w:rFonts w:hint="eastAsia"/>
-        </w:rPr>
-        <w:t>현재시각변수.</w:t>
-      </w:r>
-      <w:r>
-        <w:t>get(</w:t>
-      </w:r>
-      <w:proofErr w:type="spellStart"/>
-      <w:r>
-        <w:t>ex.Hours</w:t>
-      </w:r>
-      <w:proofErr w:type="spellEnd"/>
-      <w:r>
-        <w:t>,</w:t>
-      </w:r>
-      <w:r>
-        <w:t xml:space="preserve"> </w:t>
-      </w:r>
-      <w:r>
-        <w:t>Minutes,</w:t>
-      </w:r>
-      <w:r>
-        <w:t xml:space="preserve"> </w:t>
-      </w:r>
-      <w:r>
-        <w:t>Seconds)(); =&gt; 숫</w:t>
-      </w:r>
-      <w:r>
-        <w:rPr>
-          <w:rFonts w:hint="eastAsia"/>
-        </w:rPr>
-        <w:t>자 형태로 반환됨.</w:t>
-      </w:r>
-    </w:p>
-    <w:p>
-      <w:pPr>
-        <w:ind w:left="400"/>
-      </w:pPr>
-      <w:r>
-        <w:t xml:space="preserve">Ex) </w:t>
-      </w:r>
-    </w:p>
-    <w:p>
-      <w:pPr>
-        <w:ind w:left="400"/>
-      </w:pPr>
-      <w:r>
-        <w:t xml:space="preserve">  </w:t>
-      </w:r>
-      <w:proofErr w:type="spellStart"/>
-      <w:r>
-        <w:t>co</w:t>
-      </w:r>
-      <w:r>
-        <w:t>nst</w:t>
-      </w:r>
-      <w:proofErr w:type="spellEnd"/>
-      <w:r>
-        <w:t xml:space="preserve"> date = new </w:t>
-      </w:r>
-      <w:proofErr w:type="gramStart"/>
-      <w:r>
-        <w:t>Date(</w:t>
-      </w:r>
-      <w:proofErr w:type="gramEnd"/>
-      <w:r>
-        <w:t>);</w:t>
-      </w:r>
-    </w:p>
-    <w:p>
-      <w:pPr>
-        <w:ind w:left="400"/>
-      </w:pPr>
-      <w:r>
-        <w:t xml:space="preserve">  </w:t>
-      </w:r>
-      <w:proofErr w:type="spellStart"/>
-      <w:r>
-        <w:t>const</w:t>
-      </w:r>
-      <w:proofErr w:type="spellEnd"/>
-      <w:r>
-        <w:t xml:space="preserve"> minutes = </w:t>
-      </w:r>
-      <w:proofErr w:type="spellStart"/>
-      <w:proofErr w:type="gramStart"/>
-      <w:r>
-        <w:t>date.getMinutes</w:t>
-      </w:r>
-      <w:proofErr w:type="spellEnd"/>
-      <w:proofErr w:type="gramEnd"/>
-      <w:r>
-        <w:t>();</w:t>
-      </w:r>
-    </w:p>
-    <w:p>
-      <w:pPr>
-        <w:ind w:left="400"/>
-      </w:pPr>
-      <w:r>
-        <w:t xml:space="preserve">  </w:t>
-      </w:r>
-      <w:proofErr w:type="spellStart"/>
-      <w:r>
-        <w:t>const</w:t>
-      </w:r>
-      <w:proofErr w:type="spellEnd"/>
-      <w:r>
-        <w:t xml:space="preserve"> hours = </w:t>
-      </w:r>
-      <w:proofErr w:type="spellStart"/>
-      <w:proofErr w:type="gramStart"/>
-      <w:r>
-        <w:t>date.getHours</w:t>
-      </w:r>
-      <w:proofErr w:type="spellEnd"/>
-      <w:proofErr w:type="gramEnd"/>
-      <w:r>
-        <w:t>();</w:t>
-      </w:r>
-    </w:p>
-    <w:p>
-      <w:pPr>
-        <w:ind w:left="400"/>
-        <w:rPr>
-          <w:rFonts w:hint="eastAsia"/>
-        </w:rPr>
-      </w:pPr>
-      <w:r>
-        <w:t xml:space="preserve">  </w:t>
-      </w:r>
-      <w:proofErr w:type="spellStart"/>
-      <w:r>
-        <w:t>const</w:t>
-      </w:r>
-      <w:proofErr w:type="spellEnd"/>
-      <w:r>
-        <w:t xml:space="preserve"> seconds = </w:t>
-      </w:r>
-      <w:proofErr w:type="spellStart"/>
-      <w:proofErr w:type="gramStart"/>
-      <w:r>
-        <w:t>date.getSeconds</w:t>
-      </w:r>
-      <w:proofErr w:type="spellEnd"/>
-      <w:proofErr w:type="gramEnd"/>
-      <w:r>
-        <w:t>();</w:t>
-      </w:r>
-    </w:p>
-    <w:p>
-      <w:pPr>
-        <w:ind w:left="400"/>
-      </w:pPr>
-      <w:r>
-        <w:rPr>
-          <w:rFonts w:hint="eastAsia"/>
-        </w:rPr>
-        <w:t xml:space="preserve">이것 말고도 </w:t>
-      </w:r>
-      <w:proofErr w:type="spellStart"/>
-      <w:r>
-        <w:t>getFullYear</w:t>
-      </w:r>
-      <w:proofErr w:type="spellEnd"/>
-      <w:r>
-        <w:t xml:space="preserve">, </w:t>
-      </w:r>
-      <w:proofErr w:type="spellStart"/>
-      <w:r>
-        <w:t>getMonth</w:t>
-      </w:r>
-      <w:proofErr w:type="spellEnd"/>
-      <w:r>
-        <w:t xml:space="preserve">, </w:t>
-      </w:r>
-      <w:proofErr w:type="spellStart"/>
-      <w:r>
-        <w:t>getDate</w:t>
-      </w:r>
-      <w:proofErr w:type="spellEnd"/>
-      <w:r>
-        <w:t xml:space="preserve">, </w:t>
-      </w:r>
-      <w:proofErr w:type="spellStart"/>
-      <w:r>
-        <w:t>getDay</w:t>
-      </w:r>
-      <w:proofErr w:type="spellEnd"/>
-      <w:r>
-        <w:t xml:space="preserve">, </w:t>
-      </w:r>
-      <w:proofErr w:type="spellStart"/>
-      <w:r>
-        <w:t>getHours</w:t>
-      </w:r>
-      <w:proofErr w:type="spellEnd"/>
-      <w:r>
-        <w:t xml:space="preserve">, </w:t>
-      </w:r>
-      <w:proofErr w:type="spellStart"/>
-      <w:r>
-        <w:t>getMinutes</w:t>
-      </w:r>
-      <w:proofErr w:type="spellEnd"/>
-      <w:r>
-        <w:t xml:space="preserve">, </w:t>
-      </w:r>
-      <w:proofErr w:type="spellStart"/>
-      <w:r>
-        <w:t>getSeconds</w:t>
-      </w:r>
-      <w:proofErr w:type="spellEnd"/>
-      <w:r>
-        <w:t xml:space="preserve">, </w:t>
-      </w:r>
-      <w:proofErr w:type="spellStart"/>
-      <w:r>
-        <w:t>getMilliseconds</w:t>
-      </w:r>
-      <w:proofErr w:type="spellEnd"/>
-      <w:r>
-        <w:rPr>
-          <w:rFonts w:hint="eastAsia"/>
-        </w:rPr>
-        <w:t>가 있다.</w:t>
-      </w:r>
-    </w:p>
-    <w:p>
-      <w:pPr>
-        <w:ind w:left="400"/>
-      </w:pPr>
-    </w:p>
-    <w:p>
-      <w:pPr>
+        <w:textAlignment w:val="baseline"/>
+      </w:pPr>
+      <w:r>
+        <w:t>시각 받아오기 : 현재시각의 일부분(ex.시,분,초)변수 = 현재시각변수.get(ex.Hours, Minutes, Seconds)(); =&gt; 숫자 형태로 반환됨.</w:t>
+      </w:r>
+    </w:p>
+    <w:p>
+      <w:pPr>
+        <w:pStyle w:val="Standard"/>
+        <w:ind w:left="800"/>
+      </w:pPr>
+      <w:r>
+        <w:t>Ex)</w:t>
+      </w:r>
+    </w:p>
+    <w:p>
+      <w:pPr>
+        <w:pStyle w:val="Standard"/>
+        <w:ind w:left="800"/>
+      </w:pPr>
+      <w:r>
+        <w:t xml:space="preserve">  const date = new Date();</w:t>
+      </w:r>
+    </w:p>
+    <w:p>
+      <w:pPr>
+        <w:pStyle w:val="Standard"/>
+        <w:ind w:left="800"/>
+      </w:pPr>
+      <w:r>
+        <w:t xml:space="preserve">  const minutes = date.getMinutes();</w:t>
+      </w:r>
+    </w:p>
+    <w:p>
+      <w:pPr>
+        <w:pStyle w:val="Standard"/>
+        <w:ind w:left="800"/>
+      </w:pPr>
+      <w:r>
+        <w:t xml:space="preserve">  const hours = date.getHours();</w:t>
+      </w:r>
+    </w:p>
+    <w:p>
+      <w:pPr>
+        <w:pStyle w:val="Standard"/>
+        <w:ind w:left="800"/>
+      </w:pPr>
+      <w:r>
+        <w:t xml:space="preserve">  const seconds = date.getSeconds();</w:t>
+      </w:r>
+    </w:p>
+    <w:p>
+      <w:pPr>
+        <w:pStyle w:val="Standard"/>
+        <w:ind w:left="800"/>
+      </w:pPr>
+      <w:r>
+        <w:t>이것</w:t>
+      </w:r>
+      <w:r>
+        <w:t xml:space="preserve"> </w:t>
+      </w:r>
+      <w:r>
+        <w:t>말고도</w:t>
+      </w:r>
+      <w:r>
+        <w:t xml:space="preserve"> getFullYear, getMonth, getDate, getDay, getHours, getMinutes, getSeconds, getMilliseconds</w:t>
+      </w:r>
+      <w:r>
+        <w:t>가</w:t>
+      </w:r>
+      <w:r>
+        <w:t xml:space="preserve"> </w:t>
+      </w:r>
+      <w:r>
+        <w:t>있다</w:t>
+      </w:r>
+      <w:r>
+        <w:t>.</w:t>
+      </w:r>
+    </w:p>
+    <w:p>
+      <w:pPr>
+        <w:pStyle w:val="Standard"/>
+        <w:ind w:left="800"/>
+      </w:pPr>
+    </w:p>
+    <w:p>
+      <w:pPr>
+        <w:pStyle w:val="Standard"/>
         <w:tabs>
           <w:tab w:val="left" w:pos="7350"/>
         </w:tabs>
-        <w:rPr>
-          <w:color w:val="FF0000"/>
-        </w:rPr>
-      </w:pPr>
-      <w:r>
-        <w:rPr>
-          <w:rFonts w:hint="eastAsia"/>
-          <w:color w:val="FF0000"/>
-        </w:rPr>
-        <w:t>&lt;</w:t>
-      </w:r>
-      <w:proofErr w:type="spellStart"/>
-      <w:r>
-        <w:rPr>
-          <w:rFonts w:hint="eastAsia"/>
-          <w:color w:val="FF0000"/>
-        </w:rPr>
-        <w:t>setInterval</w:t>
-      </w:r>
-      <w:proofErr w:type="spellEnd"/>
-      <w:r>
-        <w:rPr>
-          <w:rFonts w:hint="eastAsia"/>
-          <w:color w:val="FF0000"/>
-        </w:rPr>
-        <w:t>&gt;</w:t>
-      </w:r>
-      <w:r>
-        <w:rPr>
-          <w:color w:val="FF0000"/>
-        </w:rPr>
-        <w:t>(</w:t>
-      </w:r>
-      <w:r>
-        <w:rPr>
-          <w:rFonts w:hint="eastAsia"/>
-          <w:color w:val="FF0000"/>
-        </w:rPr>
-        <w:t>작업을 일정 시간 간격으로 반복해서 수행하고 싶을 때</w:t>
+      </w:pPr>
+      <w:r>
+        <w:rPr>
+          <w:color w:val="FF0000"/>
+        </w:rPr>
+        <w:t>&lt;setInterval&gt;(</w:t>
+      </w:r>
+      <w:r>
+        <w:rPr>
+          <w:color w:val="FF0000"/>
+        </w:rPr>
+        <w:t>작업을</w:t>
+      </w:r>
+      <w:r>
+        <w:rPr>
+          <w:color w:val="FF0000"/>
+        </w:rPr>
+        <w:t xml:space="preserve"> </w:t>
+      </w:r>
+      <w:r>
+        <w:rPr>
+          <w:color w:val="FF0000"/>
+        </w:rPr>
+        <w:t>일정</w:t>
+      </w:r>
+      <w:r>
+        <w:rPr>
+          <w:color w:val="FF0000"/>
+        </w:rPr>
+        <w:t xml:space="preserve"> </w:t>
+      </w:r>
+      <w:r>
+        <w:rPr>
+          <w:color w:val="FF0000"/>
+        </w:rPr>
+        <w:t>시간</w:t>
+      </w:r>
+      <w:r>
+        <w:rPr>
+          <w:color w:val="FF0000"/>
+        </w:rPr>
+        <w:t xml:space="preserve"> </w:t>
+      </w:r>
+      <w:r>
+        <w:rPr>
+          <w:color w:val="FF0000"/>
+        </w:rPr>
+        <w:t>간격으로</w:t>
+      </w:r>
+      <w:r>
+        <w:rPr>
+          <w:color w:val="FF0000"/>
+        </w:rPr>
+        <w:t xml:space="preserve"> </w:t>
+      </w:r>
+      <w:r>
+        <w:rPr>
+          <w:color w:val="FF0000"/>
+        </w:rPr>
+        <w:t>반복해서</w:t>
+      </w:r>
+      <w:r>
+        <w:rPr>
+          <w:color w:val="FF0000"/>
+        </w:rPr>
+        <w:t xml:space="preserve"> </w:t>
+      </w:r>
+      <w:r>
+        <w:rPr>
+          <w:color w:val="FF0000"/>
+        </w:rPr>
+        <w:t>수행하고</w:t>
+      </w:r>
+      <w:r>
+        <w:rPr>
+          <w:color w:val="FF0000"/>
+        </w:rPr>
+        <w:t xml:space="preserve"> </w:t>
+      </w:r>
+      <w:r>
+        <w:rPr>
+          <w:color w:val="FF0000"/>
+        </w:rPr>
+        <w:t>싶을</w:t>
+      </w:r>
+      <w:r>
+        <w:rPr>
+          <w:color w:val="FF0000"/>
+        </w:rPr>
+        <w:t xml:space="preserve"> </w:t>
+      </w:r>
+      <w:r>
+        <w:rPr>
+          <w:color w:val="FF0000"/>
+        </w:rPr>
+        <w:t>때</w:t>
       </w:r>
       <w:r>
         <w:rPr>
@@ -7593,130 +5449,825 @@
     </w:p>
     <w:p>
       <w:pPr>
+        <w:pStyle w:val="Standard"/>
         <w:tabs>
           <w:tab w:val="left" w:pos="7350"/>
         </w:tabs>
       </w:pPr>
       <w:r>
-        <w:rPr>
-          <w:rFonts w:hint="eastAsia"/>
-        </w:rPr>
-        <w:t xml:space="preserve">자바스크립트 </w:t>
-      </w:r>
-      <w:proofErr w:type="spellStart"/>
-      <w:r>
-        <w:rPr>
-          <w:rFonts w:hint="eastAsia"/>
-        </w:rPr>
+        <w:t>자바스크립트</w:t>
+      </w:r>
+      <w:r>
+        <w:t xml:space="preserve"> </w:t>
+      </w:r>
+      <w:r>
         <w:t>내장함수인</w:t>
       </w:r>
-      <w:proofErr w:type="spellEnd"/>
-      <w:r>
-        <w:rPr>
-          <w:rFonts w:hint="eastAsia"/>
-        </w:rPr>
-        <w:t xml:space="preserve"> 것 같다.</w:t>
-      </w:r>
-    </w:p>
-    <w:p>
-      <w:proofErr w:type="gramStart"/>
-      <w:r>
-        <w:rPr>
-          <w:rFonts w:hint="eastAsia"/>
-        </w:rPr>
-        <w:t xml:space="preserve">문법 </w:t>
-      </w:r>
-      <w:r>
-        <w:t>:</w:t>
-      </w:r>
-      <w:proofErr w:type="gramEnd"/>
-      <w:r>
-        <w:t xml:space="preserve"> </w:t>
-      </w:r>
-      <w:proofErr w:type="spellStart"/>
-      <w:r>
-        <w:rPr>
-          <w:rFonts w:hint="eastAsia"/>
-        </w:rPr>
-        <w:t>setInterval</w:t>
-      </w:r>
-      <w:proofErr w:type="spellEnd"/>
-      <w:r>
-        <w:rPr>
-          <w:rFonts w:hint="eastAsia"/>
-        </w:rPr>
-        <w:t>(실행할 함수 이름,</w:t>
-      </w:r>
-      <w:r>
-        <w:t xml:space="preserve"> </w:t>
-      </w:r>
-      <w:proofErr w:type="spellStart"/>
-      <w:r>
-        <w:rPr>
-          <w:rFonts w:hint="eastAsia"/>
-        </w:rPr>
+      <w:r>
+        <w:t xml:space="preserve"> </w:t>
+      </w:r>
+      <w:r>
+        <w:t>것</w:t>
+      </w:r>
+      <w:r>
+        <w:t xml:space="preserve"> </w:t>
+      </w:r>
+      <w:r>
+        <w:t>같다</w:t>
+      </w:r>
+      <w:r>
+        <w:t>.</w:t>
+      </w:r>
+    </w:p>
+    <w:p>
+      <w:pPr>
+        <w:pStyle w:val="Standard"/>
+      </w:pPr>
+      <w:r>
+        <w:t>문법</w:t>
+      </w:r>
+      <w:r>
+        <w:t xml:space="preserve"> : setInterval(</w:t>
+      </w:r>
+      <w:r>
+        <w:t>실행할</w:t>
+      </w:r>
+      <w:r>
+        <w:t xml:space="preserve"> </w:t>
+      </w:r>
+      <w:r>
+        <w:t>함수</w:t>
+      </w:r>
+      <w:r>
+        <w:t xml:space="preserve"> </w:t>
+      </w:r>
+      <w:r>
+        <w:t>이름</w:t>
+      </w:r>
+      <w:r>
+        <w:t xml:space="preserve">, </w:t>
+      </w:r>
+      <w:r>
         <w:t>밀리세컨드</w:t>
       </w:r>
-      <w:proofErr w:type="spellEnd"/>
-      <w:r>
-        <w:rPr>
-          <w:rFonts w:hint="eastAsia"/>
+      <w:r>
+        <w:t>);</w:t>
+      </w:r>
+    </w:p>
+    <w:p>
+      <w:pPr>
+        <w:pStyle w:val="Standard"/>
+      </w:pPr>
+      <w:r>
+        <w:t>Ex) setInterval(printHello, 1000); -&gt;1</w:t>
+      </w:r>
+      <w:r>
+        <w:t>초에</w:t>
+      </w:r>
+      <w:r>
+        <w:t xml:space="preserve"> </w:t>
+      </w:r>
+      <w:r>
+        <w:t>한번씩</w:t>
+      </w:r>
+      <w:r>
+        <w:t xml:space="preserve"> </w:t>
+      </w:r>
+      <w:r>
+        <w:t>헬로</w:t>
+      </w:r>
+      <w:r>
+        <w:t xml:space="preserve"> </w:t>
+      </w:r>
+      <w:r>
+        <w:t>출력</w:t>
+      </w:r>
+      <w:r>
+        <w:t>.</w:t>
+      </w:r>
+    </w:p>
+    <w:p>
+      <w:pPr>
+        <w:pStyle w:val="Standard"/>
+      </w:pPr>
+    </w:p>
+    <w:p>
+      <w:pPr>
+        <w:pStyle w:val="Standard"/>
+        <w:rPr>
+          <w:color w:val="FF0000"/>
+        </w:rPr>
+      </w:pPr>
+      <w:r>
+        <w:rPr>
+          <w:color w:val="FF0000"/>
+        </w:rPr>
+        <w:t>&lt;</w:t>
+      </w:r>
+      <w:r>
+        <w:rPr>
+          <w:color w:val="FF0000"/>
+        </w:rPr>
+        <w:t>난수</w:t>
+      </w:r>
+      <w:r>
+        <w:rPr>
+          <w:color w:val="FF0000"/>
+        </w:rPr>
+        <w:t xml:space="preserve"> </w:t>
+      </w:r>
+      <w:r>
+        <w:rPr>
+          <w:color w:val="FF0000"/>
+        </w:rPr>
+        <w:t>생성하는법</w:t>
+      </w:r>
+      <w:r>
+        <w:rPr>
+          <w:color w:val="FF0000"/>
+        </w:rPr>
+        <w:t>&gt;</w:t>
+      </w:r>
+    </w:p>
+    <w:p>
+      <w:pPr>
+        <w:pStyle w:val="Standard"/>
+      </w:pPr>
+      <w:r>
+        <w:t>Math.random() =&gt; 0</w:t>
+      </w:r>
+      <w:r>
+        <w:t>과</w:t>
+      </w:r>
+      <w:r>
+        <w:t xml:space="preserve"> 1 </w:t>
+      </w:r>
+      <w:r>
+        <w:t>사이의</w:t>
+      </w:r>
+      <w:r>
+        <w:t xml:space="preserve"> </w:t>
+      </w:r>
+      <w:r>
+        <w:t>복잡한</w:t>
+      </w:r>
+      <w:r>
+        <w:t xml:space="preserve"> </w:t>
+      </w:r>
+      <w:r>
+        <w:t>소수</w:t>
+      </w:r>
+      <w:r>
+        <w:t xml:space="preserve"> </w:t>
+      </w:r>
+      <w:r>
+        <w:t>난수</w:t>
+      </w:r>
+      <w:r>
+        <w:t xml:space="preserve"> </w:t>
+      </w:r>
+      <w:r>
+        <w:t>생성</w:t>
+      </w:r>
+      <w:r>
+        <w:t>.</w:t>
+      </w:r>
+    </w:p>
+    <w:p>
+      <w:pPr>
+        <w:pStyle w:val="Standard"/>
+      </w:pPr>
+      <w:r>
+        <w:t xml:space="preserve">Math.floor =&gt; </w:t>
+      </w:r>
+      <w:r>
+        <w:t>소숫점</w:t>
+      </w:r>
+      <w:r>
+        <w:t xml:space="preserve"> </w:t>
+      </w:r>
+      <w:r>
+        <w:t>이하의</w:t>
+      </w:r>
+      <w:r>
+        <w:t xml:space="preserve"> </w:t>
+      </w:r>
+      <w:r>
+        <w:t>값을</w:t>
+      </w:r>
+      <w:r>
+        <w:t xml:space="preserve"> </w:t>
+      </w:r>
+      <w:r>
+        <w:t>떼버림</w:t>
+      </w:r>
+      <w:r>
+        <w:t xml:space="preserve">. </w:t>
+      </w:r>
+      <w:r>
+        <w:t>가우스</w:t>
+      </w:r>
+      <w:r>
+        <w:t xml:space="preserve"> </w:t>
+      </w:r>
+      <w:r>
+        <w:t>함수의</w:t>
+      </w:r>
+      <w:r>
+        <w:t xml:space="preserve"> </w:t>
+      </w:r>
+      <w:r>
+        <w:t>역할과</w:t>
+      </w:r>
+      <w:r>
+        <w:t xml:space="preserve"> </w:t>
+      </w:r>
+      <w:r>
+        <w:t>동일</w:t>
+      </w:r>
+      <w:r>
+        <w:t>.</w:t>
+      </w:r>
+    </w:p>
+    <w:p>
+      <w:pPr>
+        <w:pStyle w:val="Standard"/>
+      </w:pPr>
+      <w:r>
+        <w:t>ex) 2</w:t>
+      </w:r>
+      <w:r>
+        <w:t>과</w:t>
+      </w:r>
+      <w:r>
+        <w:t xml:space="preserve"> 12 </w:t>
+      </w:r>
+      <w:r>
+        <w:t>사이의</w:t>
+      </w:r>
+      <w:r>
+        <w:t xml:space="preserve"> </w:t>
+      </w:r>
+      <w:r>
+        <w:t>자연수</w:t>
+      </w:r>
+      <w:r>
+        <w:t xml:space="preserve"> </w:t>
+      </w:r>
+      <w:r>
+        <w:t>난수를</w:t>
+      </w:r>
+      <w:r>
+        <w:t xml:space="preserve"> </w:t>
+      </w:r>
+      <w:r>
+        <w:t>생성하고자</w:t>
+      </w:r>
+      <w:r>
+        <w:t xml:space="preserve"> </w:t>
+      </w:r>
+      <w:r>
+        <w:t>한다면</w:t>
+      </w:r>
+      <w:r>
+        <w:t>?</w:t>
+      </w:r>
+    </w:p>
+    <w:p>
+      <w:pPr>
+        <w:pStyle w:val="Standard"/>
+      </w:pPr>
+      <w:r>
+        <w:t>const number = Math.floor(Math.random() * 10)+2;</w:t>
+      </w:r>
+    </w:p>
+    <w:p>
+      <w:pPr>
+        <w:pStyle w:val="Standard"/>
+      </w:pPr>
+      <w:r>
+        <w:t>(0</w:t>
+      </w:r>
+      <w:r>
+        <w:t>과</w:t>
+      </w:r>
+      <w:r>
+        <w:t xml:space="preserve"> 1 </w:t>
+      </w:r>
+      <w:r>
+        <w:t>사이의</w:t>
+      </w:r>
+      <w:r>
+        <w:t xml:space="preserve"> </w:t>
+      </w:r>
+      <w:r>
+        <w:t>난수</w:t>
+      </w:r>
+      <w:r>
+        <w:t xml:space="preserve"> → 0</w:t>
+      </w:r>
+      <w:r>
+        <w:t>과</w:t>
+      </w:r>
+      <w:r>
+        <w:t xml:space="preserve"> 10 </w:t>
+      </w:r>
+      <w:r>
+        <w:t>사이의</w:t>
+      </w:r>
+      <w:r>
+        <w:t xml:space="preserve"> </w:t>
+      </w:r>
+      <w:r>
+        <w:t>난수</w:t>
+      </w:r>
+      <w:r>
+        <w:t xml:space="preserve"> → 0</w:t>
+      </w:r>
+      <w:r>
+        <w:t>과</w:t>
+      </w:r>
+      <w:r>
+        <w:t xml:space="preserve"> 10 </w:t>
+      </w:r>
+      <w:r>
+        <w:t>사이의</w:t>
+      </w:r>
+      <w:r>
+        <w:t xml:space="preserve"> </w:t>
+      </w:r>
+      <w:r>
+        <w:t>자연수</w:t>
+      </w:r>
+      <w:r>
+        <w:t xml:space="preserve"> </w:t>
+      </w:r>
+      <w:r>
+        <w:t>난수</w:t>
+      </w:r>
+      <w:r>
+        <w:t xml:space="preserve"> → 2</w:t>
+      </w:r>
+      <w:r>
+        <w:t>과</w:t>
+      </w:r>
+      <w:r>
+        <w:t xml:space="preserve"> 12 </w:t>
+      </w:r>
+      <w:r>
+        <w:t>사이의</w:t>
+      </w:r>
+      <w:r>
+        <w:t xml:space="preserve"> </w:t>
+      </w:r>
+      <w:r>
+        <w:t>자연수</w:t>
+      </w:r>
+      <w:r>
+        <w:t xml:space="preserve"> </w:t>
+      </w:r>
+      <w:r>
+        <w:t>난수</w:t>
+      </w:r>
+      <w:r>
+        <w:t xml:space="preserve"> </w:t>
+      </w:r>
+      <w:r>
+        <w:t>순으로</w:t>
+      </w:r>
+      <w:r>
+        <w:t xml:space="preserve"> </w:t>
+      </w:r>
+      <w:r>
+        <w:t>변형됨</w:t>
+      </w:r>
+      <w:r>
+        <w:t>.)</w:t>
+      </w:r>
+    </w:p>
+    <w:p>
+      <w:pPr>
+        <w:pStyle w:val="Standard"/>
+      </w:pPr>
+    </w:p>
+    <w:p>
+      <w:pPr>
+        <w:pStyle w:val="Standard"/>
+        <w:rPr>
+          <w:color w:val="FF0000"/>
+        </w:rPr>
+      </w:pPr>
+      <w:r>
+        <w:rPr>
+          <w:color w:val="FF0000"/>
+        </w:rPr>
+        <w:t>&lt;</w:t>
+      </w:r>
+      <w:r>
+        <w:rPr>
+          <w:color w:val="FF0000"/>
+        </w:rPr>
+        <w:t>이미지</w:t>
+      </w:r>
+      <w:r>
+        <w:rPr>
+          <w:color w:val="FF0000"/>
+        </w:rPr>
+        <w:t xml:space="preserve"> </w:t>
+      </w:r>
+      <w:r>
+        <w:rPr>
+          <w:color w:val="FF0000"/>
+        </w:rPr>
+        <w:t>삽입하는</w:t>
+      </w:r>
+      <w:r>
+        <w:rPr>
+          <w:color w:val="FF0000"/>
+        </w:rPr>
+        <w:t xml:space="preserve"> </w:t>
+      </w:r>
+      <w:r>
+        <w:rPr>
+          <w:color w:val="FF0000"/>
+        </w:rPr>
+        <w:t>법</w:t>
+      </w:r>
+      <w:r>
+        <w:rPr>
+          <w:color w:val="FF0000"/>
+        </w:rPr>
+        <w:t>&gt;(image</w:t>
+      </w:r>
+      <w:r>
+        <w:rPr>
+          <w:color w:val="FF0000"/>
+        </w:rPr>
+        <w:t>객체</w:t>
+      </w:r>
+      <w:r>
+        <w:rPr>
+          <w:color w:val="FF0000"/>
+        </w:rPr>
+        <w:t xml:space="preserve"> </w:t>
+      </w:r>
+      <w:r>
+        <w:rPr>
+          <w:color w:val="FF0000"/>
+        </w:rPr>
+        <w:t>다루기</w:t>
+      </w:r>
+      <w:r>
+        <w:rPr>
+          <w:color w:val="FF0000"/>
         </w:rPr>
         <w:t>)</w:t>
       </w:r>
-      <w:r>
-        <w:t>;</w:t>
-      </w:r>
-    </w:p>
-    <w:p>
-      <w:pPr>
-        <w:rPr>
-          <w:rFonts w:hint="eastAsia"/>
-        </w:rPr>
-      </w:pPr>
-      <w:r>
-        <w:t xml:space="preserve">Ex) </w:t>
-      </w:r>
-      <w:proofErr w:type="spellStart"/>
-      <w:r>
-        <w:t>setInterval</w:t>
-      </w:r>
-      <w:proofErr w:type="spellEnd"/>
-      <w:r>
-        <w:t>(</w:t>
-      </w:r>
-      <w:proofErr w:type="spellStart"/>
-      <w:r>
-        <w:t>printHello</w:t>
-      </w:r>
-      <w:proofErr w:type="spellEnd"/>
-      <w:r>
-        <w:t>, 1000);</w:t>
-      </w:r>
-      <w:r>
-        <w:t xml:space="preserve"> -&gt;1</w:t>
-      </w:r>
-      <w:r>
-        <w:rPr>
-          <w:rFonts w:hint="eastAsia"/>
-        </w:rPr>
-        <w:t xml:space="preserve">초에 한번씩 </w:t>
-      </w:r>
-      <w:proofErr w:type="spellStart"/>
-      <w:r>
-        <w:rPr>
-          <w:rFonts w:hint="eastAsia"/>
-        </w:rPr>
-        <w:t>헬로</w:t>
-      </w:r>
-      <w:proofErr w:type="spellEnd"/>
-      <w:r>
-        <w:rPr>
-          <w:rFonts w:hint="eastAsia"/>
-        </w:rPr>
-        <w:t xml:space="preserve"> 출력.</w:t>
-      </w:r>
-    </w:p>
+    </w:p>
+    <w:p>
+      <w:pPr>
+        <w:numPr>
+          <w:ilvl w:val="0"/>
+          <w:numId w:val="9"/>
+        </w:numPr>
+        <w:suppressAutoHyphens/>
+        <w:textAlignment w:val="baseline"/>
+      </w:pPr>
+      <w:r>
+        <w:t>이미지 객체를 선언한다.</w:t>
+      </w:r>
+    </w:p>
+    <w:p>
+      <w:r>
+        <w:lastRenderedPageBreak/>
+        <w:t>=&gt; Const 이미지 객체 이름 = new Image();</w:t>
+      </w:r>
+    </w:p>
+    <w:p>
+      <w:pPr>
+        <w:pStyle w:val="Standard"/>
+        <w:numPr>
+          <w:ilvl w:val="0"/>
+          <w:numId w:val="9"/>
+        </w:numPr>
+      </w:pPr>
+      <w:r>
+        <w:t>이미지가</w:t>
+      </w:r>
+      <w:r>
+        <w:t xml:space="preserve"> </w:t>
+      </w:r>
+      <w:r>
+        <w:t>있는</w:t>
+      </w:r>
+      <w:r>
+        <w:t xml:space="preserve"> </w:t>
+      </w:r>
+      <w:r>
+        <w:t>주소를</w:t>
+      </w:r>
+      <w:r>
+        <w:t xml:space="preserve"> </w:t>
+      </w:r>
+      <w:r>
+        <w:t>할당해</w:t>
+      </w:r>
+      <w:r>
+        <w:t xml:space="preserve"> </w:t>
+      </w:r>
+      <w:r>
+        <w:t>준다</w:t>
+      </w:r>
+      <w:r>
+        <w:t>.</w:t>
+      </w:r>
+    </w:p>
+    <w:p>
+      <w:pPr>
+        <w:pStyle w:val="Standard"/>
+      </w:pPr>
+      <w:r>
+        <w:t xml:space="preserve">=&gt; </w:t>
+      </w:r>
+      <w:r>
+        <w:t>이미지객체이름</w:t>
+      </w:r>
+      <w:r>
+        <w:t>.src=”</w:t>
+      </w:r>
+      <w:r>
+        <w:t>이미지</w:t>
+      </w:r>
+      <w:r>
+        <w:t xml:space="preserve"> </w:t>
+      </w:r>
+      <w:r>
+        <w:t>주소</w:t>
+      </w:r>
+      <w:r>
+        <w:t>”;</w:t>
+      </w:r>
+    </w:p>
+    <w:p>
+      <w:pPr>
+        <w:pStyle w:val="Standard"/>
+        <w:numPr>
+          <w:ilvl w:val="0"/>
+          <w:numId w:val="9"/>
+        </w:numPr>
+      </w:pPr>
+      <w:r>
+        <w:t>이미지의</w:t>
+      </w:r>
+      <w:r>
+        <w:t xml:space="preserve"> </w:t>
+      </w:r>
+      <w:r>
+        <w:t>수정을</w:t>
+      </w:r>
+      <w:r>
+        <w:t xml:space="preserve"> css</w:t>
+      </w:r>
+      <w:r>
+        <w:t>에서</w:t>
+      </w:r>
+      <w:r>
+        <w:t xml:space="preserve"> </w:t>
+      </w:r>
+      <w:r>
+        <w:t>해주고</w:t>
+      </w:r>
+      <w:r>
+        <w:t xml:space="preserve"> </w:t>
+      </w:r>
+      <w:r>
+        <w:t>싶다면</w:t>
+      </w:r>
+      <w:r>
+        <w:t xml:space="preserve"> </w:t>
+      </w:r>
+      <w:r>
+        <w:t>클래스명을</w:t>
+      </w:r>
+      <w:r>
+        <w:t xml:space="preserve"> </w:t>
+      </w:r>
+      <w:r>
+        <w:t>부여한다</w:t>
+      </w:r>
+      <w:r>
+        <w:t>.</w:t>
+      </w:r>
+    </w:p>
+    <w:p>
+      <w:pPr>
+        <w:pStyle w:val="Standard"/>
+      </w:pPr>
+      <w:r>
+        <w:t xml:space="preserve">=&gt; </w:t>
+      </w:r>
+      <w:r>
+        <w:t>이미지객체이름</w:t>
+      </w:r>
+      <w:r>
+        <w:t>.classList.add(“</w:t>
+      </w:r>
+      <w:r>
+        <w:t>부여할</w:t>
+      </w:r>
+      <w:r>
+        <w:t xml:space="preserve"> </w:t>
+      </w:r>
+      <w:r>
+        <w:t>클래스명</w:t>
+      </w:r>
+      <w:r>
+        <w:t>”);</w:t>
+      </w:r>
+    </w:p>
+    <w:p>
+      <w:pPr>
+        <w:pStyle w:val="Standard"/>
+        <w:numPr>
+          <w:ilvl w:val="0"/>
+          <w:numId w:val="9"/>
+        </w:numPr>
+      </w:pPr>
+      <w:r>
+        <w:t>이미지를</w:t>
+      </w:r>
+      <w:r>
+        <w:t xml:space="preserve"> </w:t>
+      </w:r>
+      <w:r>
+        <w:t>원하는</w:t>
+      </w:r>
+      <w:r>
+        <w:t xml:space="preserve"> </w:t>
+      </w:r>
+      <w:r>
+        <w:t>곳에</w:t>
+      </w:r>
+      <w:r>
+        <w:t xml:space="preserve"> </w:t>
+      </w:r>
+      <w:r>
+        <w:t>삽입한다</w:t>
+      </w:r>
+      <w:r>
+        <w:t>.</w:t>
+      </w:r>
+    </w:p>
+    <w:p>
+      <w:pPr>
+        <w:pStyle w:val="Standard"/>
+      </w:pPr>
+      <w:r>
+        <w:t xml:space="preserve">=&gt; </w:t>
+      </w:r>
+      <w:r>
+        <w:t>삽입할</w:t>
+      </w:r>
+      <w:r>
+        <w:t xml:space="preserve"> </w:t>
+      </w:r>
+      <w:r>
+        <w:t>곳</w:t>
+      </w:r>
+      <w:r>
+        <w:t>.append(</w:t>
+      </w:r>
+      <w:r>
+        <w:t>이미지객체이름</w:t>
+      </w:r>
+      <w:r>
+        <w:t>);</w:t>
+      </w:r>
+    </w:p>
+    <w:p>
+      <w:pPr>
+        <w:pStyle w:val="Standard"/>
+        <w:rPr>
+          <w:color w:val="FF0000"/>
+        </w:rPr>
+      </w:pPr>
+    </w:p>
+    <w:p>
+      <w:pPr>
+        <w:pStyle w:val="Standard"/>
+        <w:rPr>
+          <w:color w:val="FF0000"/>
+        </w:rPr>
+      </w:pPr>
+      <w:r>
+        <w:rPr>
+          <w:color w:val="FF0000"/>
+        </w:rPr>
+        <w:t>&lt;parentNode.append&gt;</w:t>
+      </w:r>
+    </w:p>
+    <w:p>
+      <w:pPr>
+        <w:pStyle w:val="Standard"/>
+      </w:pPr>
+      <w:r>
+        <w:t>ParentNode.append() </w:t>
+      </w:r>
+      <w:r>
+        <w:t>메서드는</w:t>
+      </w:r>
+      <w:r>
+        <w:t> ParentNode</w:t>
+      </w:r>
+      <w:r>
+        <w:t>의</w:t>
+      </w:r>
+      <w:r>
+        <w:t xml:space="preserve"> </w:t>
+      </w:r>
+      <w:r>
+        <w:t>마지막</w:t>
+      </w:r>
+      <w:r>
+        <w:t xml:space="preserve"> </w:t>
+      </w:r>
+      <w:r>
+        <w:t>자식</w:t>
+      </w:r>
+      <w:r>
+        <w:t xml:space="preserve"> </w:t>
+      </w:r>
+      <w:r>
+        <w:t>뒤에</w:t>
+      </w:r>
+      <w:r>
+        <w:t> Node </w:t>
+      </w:r>
+      <w:r>
+        <w:t>객체</w:t>
+      </w:r>
+      <w:r>
+        <w:t xml:space="preserve"> </w:t>
+      </w:r>
+      <w:r>
+        <w:t>또는</w:t>
+      </w:r>
+      <w:r>
+        <w:t> DOMString </w:t>
+      </w:r>
+      <w:r>
+        <w:t>객체를</w:t>
+      </w:r>
+      <w:r>
+        <w:t xml:space="preserve"> </w:t>
+      </w:r>
+      <w:r>
+        <w:t>삽입한다</w:t>
+      </w:r>
+      <w:r>
+        <w:t>. (</w:t>
+      </w:r>
+      <w:r>
+        <w:t>이와</w:t>
+      </w:r>
+      <w:r>
+        <w:t xml:space="preserve"> </w:t>
+      </w:r>
+      <w:r>
+        <w:t>비슷하게</w:t>
+      </w:r>
+      <w:r>
+        <w:t xml:space="preserve"> prepend</w:t>
+      </w:r>
+      <w:r>
+        <w:t>도</w:t>
+      </w:r>
+      <w:r>
+        <w:t xml:space="preserve"> </w:t>
+      </w:r>
+      <w:r>
+        <w:t>있다</w:t>
+      </w:r>
+      <w:r>
+        <w:t>.)</w:t>
+      </w:r>
+    </w:p>
+    <w:p>
+      <w:r>
+        <w:t>자세한 것은 공식 문서 참고. (https://developer.mozilla.org/ko/docs/Web/API/ParentNode/append)</w:t>
+      </w:r>
+      <w:bookmarkStart w:id="0" w:name="_GoBack"/>
+      <w:bookmarkEnd w:id="0"/>
+    </w:p>
+    <w:p/>
+    <w:p/>
+    <w:p/>
+    <w:p/>
+    <w:p/>
+    <w:p/>
+    <w:p/>
+    <w:p/>
+    <w:p/>
     <w:sectPr>
       <w:pgSz w:w="11906" w:h="16838"/>
       <w:pgMar w:top="1701" w:right="1440" w:bottom="1440" w:left="1440" w:header="851" w:footer="992" w:gutter="0"/>
@@ -7727,9 +6278,164 @@
 </w:document>
 </file>
 
+<file path=word/endnotes.xml><?xml version="1.0" encoding="utf-8"?>
+<w:endnotes xmlns:wpc="http://schemas.microsoft.com/office/word/2010/wordprocessingCanvas" xmlns:cx="http://schemas.microsoft.com/office/drawing/2014/chartex" xmlns:mc="http://schemas.openxmlformats.org/markup-compatibility/2006" xmlns:o="urn:schemas-microsoft-com:office:office" xmlns:r="http://schemas.openxmlformats.org/officeDocument/2006/relationships" xmlns:m="http://schemas.openxmlformats.org/officeDocument/2006/math" xmlns:v="urn:schemas-microsoft-com:vml" xmlns:wp14="http://schemas.microsoft.com/office/word/2010/wordprocessingDrawing" xmlns:wp="http://schemas.openxmlformats.org/drawingml/2006/wordprocessingDrawing" xmlns:w10="urn:schemas-microsoft-com:office:word" xmlns:w="http://schemas.openxmlformats.org/wordprocessingml/2006/main" xmlns:w14="http://schemas.microsoft.com/office/word/2010/wordml" xmlns:w15="http://schemas.microsoft.com/office/word/2012/wordml" xmlns:w16se="http://schemas.microsoft.com/office/word/2015/wordml/symex" xmlns:wpg="http://schemas.microsoft.com/office/word/2010/wordprocessingGroup" xmlns:wpi="http://schemas.microsoft.com/office/word/2010/wordprocessingInk" xmlns:wne="http://schemas.microsoft.com/office/word/2006/wordml" xmlns:wps="http://schemas.microsoft.com/office/word/2010/wordprocessingShape" mc:Ignorable="w14 w15 w16se wp14">
+  <w:endnote w:type="separator" w:id="-1">
+    <w:p>
+      <w:pPr>
+        <w:spacing w:after="0" w:line="240" w:lineRule="auto"/>
+      </w:pPr>
+      <w:r>
+        <w:separator/>
+      </w:r>
+    </w:p>
+  </w:endnote>
+  <w:endnote w:type="continuationSeparator" w:id="0">
+    <w:p>
+      <w:pPr>
+        <w:spacing w:after="0" w:line="240" w:lineRule="auto"/>
+      </w:pPr>
+      <w:r>
+        <w:continuationSeparator/>
+      </w:r>
+    </w:p>
+  </w:endnote>
+</w:endnotes>
+</file>
+
+<file path=word/footnotes.xml><?xml version="1.0" encoding="utf-8"?>
+<w:footnotes xmlns:wpc="http://schemas.microsoft.com/office/word/2010/wordprocessingCanvas" xmlns:cx="http://schemas.microsoft.com/office/drawing/2014/chartex" xmlns:mc="http://schemas.openxmlformats.org/markup-compatibility/2006" xmlns:o="urn:schemas-microsoft-com:office:office" xmlns:r="http://schemas.openxmlformats.org/officeDocument/2006/relationships" xmlns:m="http://schemas.openxmlformats.org/officeDocument/2006/math" xmlns:v="urn:schemas-microsoft-com:vml" xmlns:wp14="http://schemas.microsoft.com/office/word/2010/wordprocessingDrawing" xmlns:wp="http://schemas.openxmlformats.org/drawingml/2006/wordprocessingDrawing" xmlns:w10="urn:schemas-microsoft-com:office:word" xmlns:w="http://schemas.openxmlformats.org/wordprocessingml/2006/main" xmlns:w14="http://schemas.microsoft.com/office/word/2010/wordml" xmlns:w15="http://schemas.microsoft.com/office/word/2012/wordml" xmlns:w16se="http://schemas.microsoft.com/office/word/2015/wordml/symex" xmlns:wpg="http://schemas.microsoft.com/office/word/2010/wordprocessingGroup" xmlns:wpi="http://schemas.microsoft.com/office/word/2010/wordprocessingInk" xmlns:wne="http://schemas.microsoft.com/office/word/2006/wordml" xmlns:wps="http://schemas.microsoft.com/office/word/2010/wordprocessingShape" mc:Ignorable="w14 w15 w16se wp14">
+  <w:footnote w:type="separator" w:id="-1">
+    <w:p>
+      <w:pPr>
+        <w:spacing w:after="0" w:line="240" w:lineRule="auto"/>
+      </w:pPr>
+      <w:r>
+        <w:separator/>
+      </w:r>
+    </w:p>
+  </w:footnote>
+  <w:footnote w:type="continuationSeparator" w:id="0">
+    <w:p>
+      <w:pPr>
+        <w:spacing w:after="0" w:line="240" w:lineRule="auto"/>
+      </w:pPr>
+      <w:r>
+        <w:continuationSeparator/>
+      </w:r>
+    </w:p>
+  </w:footnote>
+</w:footnotes>
+</file>
+
 <file path=word/numbering.xml><?xml version="1.0" encoding="utf-8"?>
 <w:numbering xmlns:wpc="http://schemas.microsoft.com/office/word/2010/wordprocessingCanvas" xmlns:cx="http://schemas.microsoft.com/office/drawing/2014/chartex" xmlns:mc="http://schemas.openxmlformats.org/markup-compatibility/2006" xmlns:o="urn:schemas-microsoft-com:office:office" xmlns:r="http://schemas.openxmlformats.org/officeDocument/2006/relationships" xmlns:m="http://schemas.openxmlformats.org/officeDocument/2006/math" xmlns:v="urn:schemas-microsoft-com:vml" xmlns:wp14="http://schemas.microsoft.com/office/word/2010/wordprocessingDrawing" xmlns:wp="http://schemas.openxmlformats.org/drawingml/2006/wordprocessingDrawing" xmlns:w10="urn:schemas-microsoft-com:office:word" xmlns:w="http://schemas.openxmlformats.org/wordprocessingml/2006/main" xmlns:w14="http://schemas.microsoft.com/office/word/2010/wordml" xmlns:w15="http://schemas.microsoft.com/office/word/2012/wordml" xmlns:w16se="http://schemas.microsoft.com/office/word/2015/wordml/symex" xmlns:wpg="http://schemas.microsoft.com/office/word/2010/wordprocessingGroup" xmlns:wpi="http://schemas.microsoft.com/office/word/2010/wordprocessingInk" xmlns:wne="http://schemas.microsoft.com/office/word/2006/wordml" xmlns:wps="http://schemas.microsoft.com/office/word/2010/wordprocessingShape" mc:Ignorable="w14 w15 w16se wp14">
   <w:abstractNum w:abstractNumId="0" w15:restartNumberingAfterBreak="0">
+    <w:nsid w:val="0E5D29B9"/>
+    <w:multiLevelType w:val="multilevel"/>
+    <w:tmpl w:val="B1F21AC0"/>
+    <w:styleLink w:val="WWNum2"/>
+    <w:lvl w:ilvl="0">
+      <w:numFmt w:val="bullet"/>
+      <w:lvlText w:val="-"/>
+      <w:lvlJc w:val="left"/>
+      <w:pPr>
+        <w:ind w:left="760" w:hanging="360"/>
+      </w:pPr>
+      <w:rPr>
+        <w:rFonts w:ascii="맑은 고딕" w:eastAsia="맑은 고딕" w:hAnsi="맑은 고딕" w:cs="F1"/>
+      </w:rPr>
+    </w:lvl>
+    <w:lvl w:ilvl="1">
+      <w:numFmt w:val="bullet"/>
+      <w:lvlText w:val=""/>
+      <w:lvlJc w:val="left"/>
+      <w:pPr>
+        <w:ind w:left="1200" w:hanging="400"/>
+      </w:pPr>
+      <w:rPr>
+        <w:rFonts w:ascii="Wingdings" w:hAnsi="Wingdings"/>
+      </w:rPr>
+    </w:lvl>
+    <w:lvl w:ilvl="2">
+      <w:numFmt w:val="bullet"/>
+      <w:lvlText w:val=""/>
+      <w:lvlJc w:val="left"/>
+      <w:pPr>
+        <w:ind w:left="1600" w:hanging="400"/>
+      </w:pPr>
+      <w:rPr>
+        <w:rFonts w:ascii="Wingdings" w:hAnsi="Wingdings"/>
+      </w:rPr>
+    </w:lvl>
+    <w:lvl w:ilvl="3">
+      <w:numFmt w:val="bullet"/>
+      <w:lvlText w:val=""/>
+      <w:lvlJc w:val="left"/>
+      <w:pPr>
+        <w:ind w:left="2000" w:hanging="400"/>
+      </w:pPr>
+      <w:rPr>
+        <w:rFonts w:ascii="Wingdings" w:hAnsi="Wingdings"/>
+      </w:rPr>
+    </w:lvl>
+    <w:lvl w:ilvl="4">
+      <w:numFmt w:val="bullet"/>
+      <w:lvlText w:val=""/>
+      <w:lvlJc w:val="left"/>
+      <w:pPr>
+        <w:ind w:left="2400" w:hanging="400"/>
+      </w:pPr>
+      <w:rPr>
+        <w:rFonts w:ascii="Wingdings" w:hAnsi="Wingdings"/>
+      </w:rPr>
+    </w:lvl>
+    <w:lvl w:ilvl="5">
+      <w:numFmt w:val="bullet"/>
+      <w:lvlText w:val=""/>
+      <w:lvlJc w:val="left"/>
+      <w:pPr>
+        <w:ind w:left="2800" w:hanging="400"/>
+      </w:pPr>
+      <w:rPr>
+        <w:rFonts w:ascii="Wingdings" w:hAnsi="Wingdings"/>
+      </w:rPr>
+    </w:lvl>
+    <w:lvl w:ilvl="6">
+      <w:numFmt w:val="bullet"/>
+      <w:lvlText w:val=""/>
+      <w:lvlJc w:val="left"/>
+      <w:pPr>
+        <w:ind w:left="3200" w:hanging="400"/>
+      </w:pPr>
+      <w:rPr>
+        <w:rFonts w:ascii="Wingdings" w:hAnsi="Wingdings"/>
+      </w:rPr>
+    </w:lvl>
+    <w:lvl w:ilvl="7">
+      <w:numFmt w:val="bullet"/>
+      <w:lvlText w:val=""/>
+      <w:lvlJc w:val="left"/>
+      <w:pPr>
+        <w:ind w:left="3600" w:hanging="400"/>
+      </w:pPr>
+      <w:rPr>
+        <w:rFonts w:ascii="Wingdings" w:hAnsi="Wingdings"/>
+      </w:rPr>
+    </w:lvl>
+    <w:lvl w:ilvl="8">
+      <w:numFmt w:val="bullet"/>
+      <w:lvlText w:val=""/>
+      <w:lvlJc w:val="left"/>
+      <w:pPr>
+        <w:ind w:left="4000" w:hanging="400"/>
+      </w:pPr>
+      <w:rPr>
+        <w:rFonts w:ascii="Wingdings" w:hAnsi="Wingdings"/>
+      </w:rPr>
+    </w:lvl>
+  </w:abstractNum>
+  <w:abstractNum w:abstractNumId="1" w15:restartNumberingAfterBreak="0">
     <w:nsid w:val="0FC06832"/>
     <w:multiLevelType w:val="hybridMultilevel"/>
     <w:tmpl w:val="0DDE7258"/>
@@ -7841,7 +6547,7 @@
       </w:rPr>
     </w:lvl>
   </w:abstractNum>
-  <w:abstractNum w:abstractNumId="1" w15:restartNumberingAfterBreak="0">
+  <w:abstractNum w:abstractNumId="2" w15:restartNumberingAfterBreak="0">
     <w:nsid w:val="461F4EB2"/>
     <w:multiLevelType w:val="hybridMultilevel"/>
     <w:tmpl w:val="6B6C6F20"/>
@@ -7953,7 +6659,93 @@
       </w:rPr>
     </w:lvl>
   </w:abstractNum>
-  <w:abstractNum w:abstractNumId="2" w15:restartNumberingAfterBreak="0">
+  <w:abstractNum w:abstractNumId="3" w15:restartNumberingAfterBreak="0">
+    <w:nsid w:val="5B034E62"/>
+    <w:multiLevelType w:val="multilevel"/>
+    <w:tmpl w:val="A7EA67AE"/>
+    <w:lvl w:ilvl="0">
+      <w:start w:val="1"/>
+      <w:numFmt w:val="decimal"/>
+      <w:lvlText w:val="%1."/>
+      <w:lvlJc w:val="left"/>
+      <w:pPr>
+        <w:ind w:left="720" w:hanging="360"/>
+      </w:pPr>
+    </w:lvl>
+    <w:lvl w:ilvl="1">
+      <w:start w:val="1"/>
+      <w:numFmt w:val="decimal"/>
+      <w:lvlText w:val="%2."/>
+      <w:lvlJc w:val="left"/>
+      <w:pPr>
+        <w:ind w:left="1080" w:hanging="360"/>
+      </w:pPr>
+    </w:lvl>
+    <w:lvl w:ilvl="2">
+      <w:start w:val="1"/>
+      <w:numFmt w:val="decimal"/>
+      <w:lvlText w:val="%3."/>
+      <w:lvlJc w:val="left"/>
+      <w:pPr>
+        <w:ind w:left="1440" w:hanging="360"/>
+      </w:pPr>
+    </w:lvl>
+    <w:lvl w:ilvl="3">
+      <w:start w:val="1"/>
+      <w:numFmt w:val="decimal"/>
+      <w:lvlText w:val="%4."/>
+      <w:lvlJc w:val="left"/>
+      <w:pPr>
+        <w:ind w:left="1800" w:hanging="360"/>
+      </w:pPr>
+    </w:lvl>
+    <w:lvl w:ilvl="4">
+      <w:start w:val="1"/>
+      <w:numFmt w:val="decimal"/>
+      <w:lvlText w:val="%5."/>
+      <w:lvlJc w:val="left"/>
+      <w:pPr>
+        <w:ind w:left="2160" w:hanging="360"/>
+      </w:pPr>
+    </w:lvl>
+    <w:lvl w:ilvl="5">
+      <w:start w:val="1"/>
+      <w:numFmt w:val="decimal"/>
+      <w:lvlText w:val="%6."/>
+      <w:lvlJc w:val="left"/>
+      <w:pPr>
+        <w:ind w:left="2520" w:hanging="360"/>
+      </w:pPr>
+    </w:lvl>
+    <w:lvl w:ilvl="6">
+      <w:start w:val="1"/>
+      <w:numFmt w:val="decimal"/>
+      <w:lvlText w:val="%7."/>
+      <w:lvlJc w:val="left"/>
+      <w:pPr>
+        <w:ind w:left="2880" w:hanging="360"/>
+      </w:pPr>
+    </w:lvl>
+    <w:lvl w:ilvl="7">
+      <w:start w:val="1"/>
+      <w:numFmt w:val="decimal"/>
+      <w:lvlText w:val="%8."/>
+      <w:lvlJc w:val="left"/>
+      <w:pPr>
+        <w:ind w:left="3240" w:hanging="360"/>
+      </w:pPr>
+    </w:lvl>
+    <w:lvl w:ilvl="8">
+      <w:start w:val="1"/>
+      <w:numFmt w:val="decimal"/>
+      <w:lvlText w:val="%9."/>
+      <w:lvlJc w:val="left"/>
+      <w:pPr>
+        <w:ind w:left="3600" w:hanging="360"/>
+      </w:pPr>
+    </w:lvl>
+  </w:abstractNum>
+  <w:abstractNum w:abstractNumId="4" w15:restartNumberingAfterBreak="0">
     <w:nsid w:val="5C294988"/>
     <w:multiLevelType w:val="hybridMultilevel"/>
     <w:tmpl w:val="6AC45DDC"/>
@@ -8065,7 +6857,7 @@
       </w:rPr>
     </w:lvl>
   </w:abstractNum>
-  <w:abstractNum w:abstractNumId="3" w15:restartNumberingAfterBreak="0">
+  <w:abstractNum w:abstractNumId="5" w15:restartNumberingAfterBreak="0">
     <w:nsid w:val="605140D1"/>
     <w:multiLevelType w:val="hybridMultilevel"/>
     <w:tmpl w:val="8AF68A2C"/>
@@ -8154,7 +6946,7 @@
       </w:pPr>
     </w:lvl>
   </w:abstractNum>
-  <w:abstractNum w:abstractNumId="4" w15:restartNumberingAfterBreak="0">
+  <w:abstractNum w:abstractNumId="6" w15:restartNumberingAfterBreak="0">
     <w:nsid w:val="65431270"/>
     <w:multiLevelType w:val="hybridMultilevel"/>
     <w:tmpl w:val="4BFA2400"/>
@@ -8243,7 +7035,7 @@
       </w:pPr>
     </w:lvl>
   </w:abstractNum>
-  <w:abstractNum w:abstractNumId="5" w15:restartNumberingAfterBreak="0">
+  <w:abstractNum w:abstractNumId="7" w15:restartNumberingAfterBreak="0">
     <w:nsid w:val="72305ADC"/>
     <w:multiLevelType w:val="hybridMultilevel"/>
     <w:tmpl w:val="2C90128E"/>
@@ -8332,7 +7124,7 @@
       </w:pPr>
     </w:lvl>
   </w:abstractNum>
-  <w:abstractNum w:abstractNumId="6" w15:restartNumberingAfterBreak="0">
+  <w:abstractNum w:abstractNumId="8" w15:restartNumberingAfterBreak="0">
     <w:nsid w:val="7BC45C91"/>
     <w:multiLevelType w:val="hybridMultilevel"/>
     <w:tmpl w:val="C554D598"/>
@@ -8446,24 +7238,30 @@
     </w:lvl>
   </w:abstractNum>
   <w:num w:numId="1">
+    <w:abstractNumId w:val="7"/>
+  </w:num>
+  <w:num w:numId="2">
+    <w:abstractNumId w:val="4"/>
+  </w:num>
+  <w:num w:numId="3">
+    <w:abstractNumId w:val="2"/>
+  </w:num>
+  <w:num w:numId="4">
+    <w:abstractNumId w:val="1"/>
+  </w:num>
+  <w:num w:numId="5">
+    <w:abstractNumId w:val="6"/>
+  </w:num>
+  <w:num w:numId="6">
+    <w:abstractNumId w:val="8"/>
+  </w:num>
+  <w:num w:numId="7">
     <w:abstractNumId w:val="5"/>
   </w:num>
-  <w:num w:numId="2">
-    <w:abstractNumId w:val="2"/>
-  </w:num>
-  <w:num w:numId="3">
-    <w:abstractNumId w:val="1"/>
-  </w:num>
-  <w:num w:numId="4">
+  <w:num w:numId="8">
     <w:abstractNumId w:val="0"/>
   </w:num>
-  <w:num w:numId="5">
-    <w:abstractNumId w:val="4"/>
-  </w:num>
-  <w:num w:numId="6">
-    <w:abstractNumId w:val="6"/>
-  </w:num>
-  <w:num w:numId="7">
+  <w:num w:numId="9">
     <w:abstractNumId w:val="3"/>
   </w:num>
 </w:numbering>
@@ -8667,7 +7465,7 @@
     <w:lsdException w:name="Medium Shading 2 Accent 1" w:uiPriority="64"/>
     <w:lsdException w:name="Medium List 1 Accent 1" w:uiPriority="65"/>
     <w:lsdException w:name="Revision" w:semiHidden="1"/>
-    <w:lsdException w:name="List Paragraph" w:uiPriority="34" w:qFormat="1"/>
+    <w:lsdException w:name="List Paragraph" w:uiPriority="0" w:qFormat="1"/>
     <w:lsdException w:name="Quote" w:uiPriority="29" w:qFormat="1"/>
     <w:lsdException w:name="Intense Quote" w:uiPriority="30" w:qFormat="1"/>
     <w:lsdException w:name="Medium List 2 Accent 1" w:uiPriority="66"/>
@@ -8900,11 +7698,78 @@
   <w:style w:type="paragraph" w:styleId="a3">
     <w:name w:val="List Paragraph"/>
     <w:basedOn w:val="a"/>
-    <w:uiPriority w:val="34"/>
     <w:qFormat/>
     <w:rsid w:val="00C371B5"/>
     <w:pPr>
       <w:ind w:leftChars="400" w:left="800"/>
+    </w:pPr>
+  </w:style>
+  <w:style w:type="paragraph" w:styleId="a4">
+    <w:name w:val="header"/>
+    <w:basedOn w:val="a"/>
+    <w:link w:val="Char"/>
+    <w:uiPriority w:val="99"/>
+    <w:unhideWhenUsed/>
+    <w:rsid w:val="00273D3B"/>
+    <w:pPr>
+      <w:tabs>
+        <w:tab w:val="center" w:pos="4513"/>
+        <w:tab w:val="right" w:pos="9026"/>
+      </w:tabs>
+      <w:snapToGrid w:val="0"/>
+    </w:pPr>
+  </w:style>
+  <w:style w:type="character" w:customStyle="1" w:styleId="Char">
+    <w:name w:val="머리글 Char"/>
+    <w:basedOn w:val="a0"/>
+    <w:link w:val="a4"/>
+    <w:uiPriority w:val="99"/>
+    <w:rsid w:val="00273D3B"/>
+  </w:style>
+  <w:style w:type="paragraph" w:styleId="a5">
+    <w:name w:val="footer"/>
+    <w:basedOn w:val="a"/>
+    <w:link w:val="Char0"/>
+    <w:uiPriority w:val="99"/>
+    <w:unhideWhenUsed/>
+    <w:rsid w:val="00273D3B"/>
+    <w:pPr>
+      <w:tabs>
+        <w:tab w:val="center" w:pos="4513"/>
+        <w:tab w:val="right" w:pos="9026"/>
+      </w:tabs>
+      <w:snapToGrid w:val="0"/>
+    </w:pPr>
+  </w:style>
+  <w:style w:type="character" w:customStyle="1" w:styleId="Char0">
+    <w:name w:val="바닥글 Char"/>
+    <w:basedOn w:val="a0"/>
+    <w:link w:val="a5"/>
+    <w:uiPriority w:val="99"/>
+    <w:rsid w:val="00273D3B"/>
+  </w:style>
+  <w:style w:type="paragraph" w:customStyle="1" w:styleId="Standard">
+    <w:name w:val="Standard"/>
+    <w:rsid w:val="00273D3B"/>
+    <w:pPr>
+      <w:widowControl w:val="0"/>
+      <w:suppressAutoHyphens/>
+      <w:autoSpaceDN w:val="0"/>
+      <w:textAlignment w:val="baseline"/>
+    </w:pPr>
+    <w:rPr>
+      <w:rFonts w:ascii="맑은 고딕" w:eastAsia="바탕" w:hAnsi="맑은 고딕" w:cs="F1"/>
+      <w:kern w:val="3"/>
+    </w:rPr>
+  </w:style>
+  <w:style w:type="numbering" w:customStyle="1" w:styleId="WWNum2">
+    <w:name w:val="WWNum2"/>
+    <w:basedOn w:val="a2"/>
+    <w:rsid w:val="00273D3B"/>
+    <w:pPr>
+      <w:numPr>
+        <w:numId w:val="8"/>
+      </w:numPr>
     </w:pPr>
   </w:style>
 </w:styles>

--- a/theory/diy-vanillajs.docx
+++ b/theory/diy-vanillajs.docx
@@ -947,7 +947,400 @@
     </w:p>
     <w:p>
       <w:pPr>
-        <w:rPr>
+        <w:pStyle w:val="a3"/>
+        <w:numPr>
+          <w:ilvl w:val="0"/>
+          <w:numId w:val="6"/>
+        </w:numPr>
+        <w:ind w:leftChars="0"/>
+        <w:rPr>
+          <w:color w:val="000000" w:themeColor="text1"/>
+        </w:rPr>
+      </w:pPr>
+      <w:r>
+        <w:rPr>
+          <w:rFonts w:hint="eastAsia"/>
+          <w:color w:val="000000" w:themeColor="text1"/>
+        </w:rPr>
+        <w:t xml:space="preserve">객체 선언 시 key를 부여할 때, </w:t>
+      </w:r>
+      <w:r>
+        <w:rPr>
+          <w:color w:val="000000" w:themeColor="text1"/>
+        </w:rPr>
+        <w:t xml:space="preserve">key </w:t>
+      </w:r>
+      <w:r>
+        <w:rPr>
+          <w:rFonts w:hint="eastAsia"/>
+          <w:color w:val="000000" w:themeColor="text1"/>
+        </w:rPr>
+        <w:t>이름에 객체 외부에 있던 변수 이름을 그대로 사용하고 싶을 땐 다음과 같이 줄여 쓸 수 있다.</w:t>
+      </w:r>
+    </w:p>
+    <w:p>
+      <w:pPr>
+        <w:pStyle w:val="a3"/>
+        <w:ind w:leftChars="0" w:left="760"/>
+        <w:rPr>
+          <w:color w:val="000000" w:themeColor="text1"/>
+        </w:rPr>
+      </w:pPr>
+      <w:r>
+        <w:rPr>
+          <w:rFonts w:hint="eastAsia"/>
+          <w:color w:val="000000" w:themeColor="text1"/>
+        </w:rPr>
+        <w:t xml:space="preserve">문법 </w:t>
+      </w:r>
+      <w:r>
+        <w:rPr>
+          <w:color w:val="000000" w:themeColor="text1"/>
+        </w:rPr>
+        <w:t xml:space="preserve">: </w:t>
+      </w:r>
+    </w:p>
+    <w:p>
+      <w:pPr>
+        <w:pStyle w:val="a3"/>
+        <w:ind w:leftChars="0" w:left="760"/>
+        <w:rPr>
+          <w:color w:val="000000" w:themeColor="text1"/>
+        </w:rPr>
+      </w:pPr>
+      <w:r>
+        <w:rPr>
+          <w:color w:val="000000" w:themeColor="text1"/>
+        </w:rPr>
+        <w:t>C</w:t>
+      </w:r>
+      <w:r>
+        <w:rPr>
+          <w:rFonts w:hint="eastAsia"/>
+          <w:color w:val="000000" w:themeColor="text1"/>
+        </w:rPr>
+        <w:t>onst 객체이름=</w:t>
+      </w:r>
+      <w:r>
+        <w:rPr>
+          <w:color w:val="000000" w:themeColor="text1"/>
+        </w:rPr>
+        <w:t>{</w:t>
+      </w:r>
+    </w:p>
+    <w:p>
+      <w:pPr>
+        <w:pStyle w:val="a3"/>
+        <w:ind w:leftChars="0" w:left="760"/>
+        <w:rPr>
+          <w:rFonts w:hint="eastAsia"/>
+          <w:color w:val="000000" w:themeColor="text1"/>
+        </w:rPr>
+      </w:pPr>
+      <w:r>
+        <w:rPr>
+          <w:color w:val="000000" w:themeColor="text1"/>
+        </w:rPr>
+        <w:tab/>
+      </w:r>
+      <w:r>
+        <w:rPr>
+          <w:color w:val="000000" w:themeColor="text1"/>
+        </w:rPr>
+        <w:tab/>
+      </w:r>
+      <w:r>
+        <w:rPr>
+          <w:rFonts w:hint="eastAsia"/>
+          <w:color w:val="000000" w:themeColor="text1"/>
+        </w:rPr>
+        <w:t xml:space="preserve">key이름 </w:t>
+      </w:r>
+      <w:r>
+        <w:rPr>
+          <w:color w:val="000000" w:themeColor="text1"/>
+        </w:rPr>
+        <w:t xml:space="preserve">: </w:t>
+      </w:r>
+      <w:r>
+        <w:rPr>
+          <w:rFonts w:hint="eastAsia"/>
+          <w:color w:val="000000" w:themeColor="text1"/>
+        </w:rPr>
+        <w:t xml:space="preserve">외부변수이름 </w:t>
+      </w:r>
+      <w:r>
+        <w:rPr>
+          <w:color w:val="000000" w:themeColor="text1"/>
+        </w:rPr>
+        <w:t xml:space="preserve">=&gt; </w:t>
+      </w:r>
+      <w:r>
+        <w:rPr>
+          <w:rFonts w:hint="eastAsia"/>
+          <w:color w:val="000000" w:themeColor="text1"/>
+        </w:rPr>
+        <w:t>key이름</w:t>
+      </w:r>
+    </w:p>
+    <w:p>
+      <w:pPr>
+        <w:pStyle w:val="a3"/>
+        <w:ind w:leftChars="0" w:left="760"/>
+        <w:rPr>
+          <w:color w:val="000000" w:themeColor="text1"/>
+        </w:rPr>
+      </w:pPr>
+      <w:r>
+        <w:rPr>
+          <w:color w:val="000000" w:themeColor="text1"/>
+        </w:rPr>
+        <w:t>}</w:t>
+      </w:r>
+    </w:p>
+    <w:p>
+      <w:pPr>
+        <w:pStyle w:val="a3"/>
+        <w:ind w:leftChars="0" w:left="760"/>
+        <w:rPr>
+          <w:color w:val="000000" w:themeColor="text1"/>
+        </w:rPr>
+      </w:pPr>
+      <w:r>
+        <w:rPr>
+          <w:color w:val="000000" w:themeColor="text1"/>
+        </w:rPr>
+        <w:t>E</w:t>
+      </w:r>
+      <w:r>
+        <w:rPr>
+          <w:rFonts w:hint="eastAsia"/>
+          <w:color w:val="000000" w:themeColor="text1"/>
+        </w:rPr>
+        <w:t>x)</w:t>
+      </w:r>
+    </w:p>
+    <w:p>
+      <w:pPr>
+        <w:pStyle w:val="a3"/>
+        <w:ind w:leftChars="0" w:left="760"/>
+        <w:rPr>
+          <w:color w:val="000000" w:themeColor="text1"/>
+        </w:rPr>
+      </w:pPr>
+      <w:r>
+        <w:rPr>
+          <w:color w:val="000000" w:themeColor="text1"/>
+        </w:rPr>
+        <w:lastRenderedPageBreak/>
+        <w:t>Const latitude=100;</w:t>
+      </w:r>
+    </w:p>
+    <w:p>
+      <w:pPr>
+        <w:pStyle w:val="a3"/>
+        <w:ind w:leftChars="0" w:left="760"/>
+        <w:rPr>
+          <w:color w:val="000000" w:themeColor="text1"/>
+        </w:rPr>
+      </w:pPr>
+      <w:r>
+        <w:rPr>
+          <w:color w:val="000000" w:themeColor="text1"/>
+        </w:rPr>
+        <w:t>Const userLocation={</w:t>
+      </w:r>
+    </w:p>
+    <w:p>
+      <w:pPr>
+        <w:pStyle w:val="a3"/>
+        <w:ind w:leftChars="0" w:left="760"/>
+        <w:rPr>
+          <w:color w:val="000000" w:themeColor="text1"/>
+        </w:rPr>
+      </w:pPr>
+      <w:r>
+        <w:rPr>
+          <w:color w:val="000000" w:themeColor="text1"/>
+        </w:rPr>
+        <w:tab/>
+      </w:r>
+      <w:r>
+        <w:rPr>
+          <w:color w:val="000000" w:themeColor="text1"/>
+        </w:rPr>
+        <w:tab/>
+        <w:t xml:space="preserve">Latitude : latitude =&gt; latitude </w:t>
+      </w:r>
+      <w:r>
+        <w:rPr>
+          <w:rFonts w:hint="eastAsia"/>
+          <w:color w:val="000000" w:themeColor="text1"/>
+        </w:rPr>
+        <w:t>이렇게 줄여 쓸 수 있다!</w:t>
+      </w:r>
+    </w:p>
+    <w:p>
+      <w:pPr>
+        <w:pStyle w:val="a3"/>
+        <w:ind w:leftChars="0" w:left="1600"/>
+        <w:rPr>
+          <w:color w:val="000000" w:themeColor="text1"/>
+        </w:rPr>
+      </w:pPr>
+      <w:r>
+        <w:rPr>
+          <w:color w:val="000000" w:themeColor="text1"/>
+        </w:rPr>
+        <w:t>(</w:t>
+      </w:r>
+      <w:r>
+        <w:rPr>
+          <w:color w:val="000000" w:themeColor="text1"/>
+        </w:rPr>
+        <w:t>(객체 key)lat : (위에 선언된 const)lat</w:t>
+      </w:r>
+      <w:r>
+        <w:rPr>
+          <w:color w:val="000000" w:themeColor="text1"/>
+        </w:rPr>
+        <w:t>)</w:t>
+      </w:r>
+    </w:p>
+    <w:p>
+      <w:pPr>
+        <w:pStyle w:val="a3"/>
+        <w:ind w:leftChars="0" w:left="760"/>
+        <w:rPr>
+          <w:rFonts w:hint="eastAsia"/>
+          <w:color w:val="000000" w:themeColor="text1"/>
+        </w:rPr>
+      </w:pPr>
+      <w:r>
+        <w:rPr>
+          <w:color w:val="000000" w:themeColor="text1"/>
+        </w:rPr>
+        <w:t>}</w:t>
+      </w:r>
+    </w:p>
+    <w:p>
+      <w:pPr>
+        <w:rPr>
+          <w:color w:val="FF0000"/>
+        </w:rPr>
+      </w:pPr>
+    </w:p>
+    <w:p>
+      <w:pPr>
+        <w:rPr>
+          <w:color w:val="FF0000"/>
+        </w:rPr>
+      </w:pPr>
+      <w:r>
+        <w:rPr>
+          <w:rFonts w:hint="eastAsia"/>
+          <w:color w:val="FF0000"/>
+        </w:rPr>
+        <w:t>&lt;자바스크립트의 장점&gt;</w:t>
+      </w:r>
+    </w:p>
+    <w:p>
+      <w:pPr>
+        <w:rPr>
+          <w:color w:val="000000" w:themeColor="text1"/>
+        </w:rPr>
+      </w:pPr>
+      <w:r>
+        <w:rPr>
+          <w:color w:val="000000" w:themeColor="text1"/>
+        </w:rPr>
+        <w:t xml:space="preserve">JavaScript는 웹사이트로 Request를 보내고 응답을 통해서 데이터를 얻을 수 있는데 </w:t>
+      </w:r>
+    </w:p>
+    <w:p>
+      <w:pPr>
+        <w:rPr>
+          <w:color w:val="000000" w:themeColor="text1"/>
+        </w:rPr>
+      </w:pPr>
+      <w:r>
+        <w:rPr>
+          <w:rFonts w:hint="eastAsia"/>
+          <w:color w:val="000000" w:themeColor="text1"/>
+        </w:rPr>
+        <w:t>가져온</w:t>
+      </w:r>
+      <w:r>
+        <w:rPr>
+          <w:color w:val="000000" w:themeColor="text1"/>
+        </w:rPr>
+        <w:t xml:space="preserve"> 데이터를 Refresh 없이도 나의 웹사이트에 적용시킬 수 있다.</w:t>
+      </w:r>
+    </w:p>
+    <w:p>
+      <w:pPr>
+        <w:rPr>
+          <w:color w:val="000000" w:themeColor="text1"/>
+        </w:rPr>
+      </w:pPr>
+      <w:r>
+        <w:rPr>
+          <w:rFonts w:hint="eastAsia"/>
+          <w:color w:val="000000" w:themeColor="text1"/>
+        </w:rPr>
+        <w:t>→</w:t>
+      </w:r>
+      <w:r>
+        <w:rPr>
+          <w:color w:val="000000" w:themeColor="text1"/>
+        </w:rPr>
+        <w:t xml:space="preserve"> ex) 이메일을 확인할 때, 웹사이트를 새로고침하지 않아도 </w:t>
+      </w:r>
+    </w:p>
+    <w:p>
+      <w:pPr>
+        <w:rPr>
+          <w:color w:val="000000" w:themeColor="text1"/>
+        </w:rPr>
+      </w:pPr>
+      <w:r>
+        <w:rPr>
+          <w:rFonts w:hint="eastAsia"/>
+          <w:color w:val="000000" w:themeColor="text1"/>
+        </w:rPr>
+        <w:t>실시간으로</w:t>
+      </w:r>
+      <w:r>
+        <w:rPr>
+          <w:color w:val="000000" w:themeColor="text1"/>
+        </w:rPr>
+        <w:t xml:space="preserve"> 메일이 오는 것을 확인할 수 있다. </w:t>
+      </w:r>
+    </w:p>
+    <w:p>
+      <w:pPr>
+        <w:rPr>
+          <w:color w:val="000000" w:themeColor="text1"/>
+        </w:rPr>
+      </w:pPr>
+      <w:r>
+        <w:rPr>
+          <w:rFonts w:hint="eastAsia"/>
+          <w:color w:val="000000" w:themeColor="text1"/>
+        </w:rPr>
+        <w:t>왜냐하면</w:t>
+      </w:r>
+      <w:r>
+        <w:rPr>
+          <w:color w:val="000000" w:themeColor="text1"/>
+        </w:rPr>
+        <w:t>, JavaScript가 보이지 않는 곳에서 계속 데이터를 가져오고 있기 때문이다.</w:t>
+      </w:r>
+    </w:p>
+    <w:p>
+      <w:pPr>
+        <w:rPr>
+          <w:rFonts w:hint="eastAsia"/>
           <w:color w:val="FF0000"/>
         </w:rPr>
       </w:pPr>
@@ -1036,80 +1429,80 @@
     </w:p>
     <w:p>
       <w:r>
+        <w:t xml:space="preserve">    (…)</w:t>
+      </w:r>
+    </w:p>
+    <w:p>
+      <w:r>
+        <w:t xml:space="preserve">    &lt;script src="index.js"&gt;&lt;/script&gt;</w:t>
+      </w:r>
+    </w:p>
+    <w:p>
+      <w:r>
+        <w:t>&lt;/body&gt;</w:t>
+      </w:r>
+    </w:p>
+    <w:p/>
+    <w:p>
+      <w:pPr>
+        <w:rPr>
+          <w:color w:val="FF0000"/>
+        </w:rPr>
+      </w:pPr>
+      <w:r>
+        <w:rPr>
+          <w:rFonts w:hint="eastAsia"/>
+          <w:color w:val="FF0000"/>
+        </w:rPr>
+        <w:t>&lt;객체 문법&gt;</w:t>
+      </w:r>
+    </w:p>
+    <w:p>
+      <w:r>
+        <w:t>C</w:t>
+      </w:r>
+      <w:r>
+        <w:rPr>
+          <w:rFonts w:hint="eastAsia"/>
+        </w:rPr>
+        <w:t>onst(</w:t>
+      </w:r>
+      <w:r>
+        <w:t xml:space="preserve">let) </w:t>
+      </w:r>
+      <w:r>
+        <w:rPr>
+          <w:rFonts w:hint="eastAsia"/>
+        </w:rPr>
+        <w:t>객체이름=</w:t>
+      </w:r>
+      <w:r>
+        <w:t>{</w:t>
+      </w:r>
+    </w:p>
+    <w:p>
+      <w:r>
+        <w:rPr>
+          <w:rFonts w:hint="eastAsia"/>
+        </w:rPr>
+        <w:t xml:space="preserve">객체 요소 이름1 </w:t>
+      </w:r>
+      <w:r>
+        <w:t xml:space="preserve">: </w:t>
+      </w:r>
+      <w:r>
+        <w:rPr>
+          <w:rFonts w:hint="eastAsia"/>
+        </w:rPr>
+        <w:t>객체 요소 값1,</w:t>
+      </w:r>
+    </w:p>
+    <w:p>
+      <w:r>
+        <w:rPr>
+          <w:rFonts w:hint="eastAsia"/>
+        </w:rPr>
         <w:lastRenderedPageBreak/>
-        <w:t xml:space="preserve">    (…)</w:t>
-      </w:r>
-    </w:p>
-    <w:p>
-      <w:r>
-        <w:t xml:space="preserve">    &lt;script src="index.js"&gt;&lt;/script&gt;</w:t>
-      </w:r>
-    </w:p>
-    <w:p>
-      <w:r>
-        <w:t>&lt;/body&gt;</w:t>
-      </w:r>
-    </w:p>
-    <w:p/>
-    <w:p>
-      <w:pPr>
-        <w:rPr>
-          <w:color w:val="FF0000"/>
-        </w:rPr>
-      </w:pPr>
-      <w:r>
-        <w:rPr>
-          <w:rFonts w:hint="eastAsia"/>
-          <w:color w:val="FF0000"/>
-        </w:rPr>
-        <w:t>&lt;객체 문법&gt;</w:t>
-      </w:r>
-    </w:p>
-    <w:p>
-      <w:r>
-        <w:t>C</w:t>
-      </w:r>
-      <w:r>
-        <w:rPr>
-          <w:rFonts w:hint="eastAsia"/>
-        </w:rPr>
-        <w:t>onst(</w:t>
-      </w:r>
-      <w:r>
-        <w:t xml:space="preserve">let) </w:t>
-      </w:r>
-      <w:r>
-        <w:rPr>
-          <w:rFonts w:hint="eastAsia"/>
-        </w:rPr>
-        <w:t>객체이름=</w:t>
-      </w:r>
-      <w:r>
-        <w:t>{</w:t>
-      </w:r>
-    </w:p>
-    <w:p>
-      <w:r>
-        <w:rPr>
-          <w:rFonts w:hint="eastAsia"/>
-        </w:rPr>
-        <w:t xml:space="preserve">객체 요소 이름1 </w:t>
-      </w:r>
-      <w:r>
-        <w:t xml:space="preserve">: </w:t>
-      </w:r>
-      <w:r>
-        <w:rPr>
-          <w:rFonts w:hint="eastAsia"/>
-        </w:rPr>
-        <w:t>객체 요소 값1,</w:t>
-      </w:r>
-    </w:p>
-    <w:p>
-      <w:r>
-        <w:rPr>
-          <w:rFonts w:hint="eastAsia"/>
-        </w:rPr>
         <w:t xml:space="preserve">객체 요소 이름2 </w:t>
       </w:r>
       <w:r>
@@ -1512,6 +1905,7 @@
         <w:rPr>
           <w:rFonts w:hint="eastAsia"/>
         </w:rPr>
+        <w:lastRenderedPageBreak/>
         <w:t>함수내용~</w:t>
       </w:r>
       <w:r>
@@ -2332,7 +2726,6 @@
         <w:ind w:leftChars="0" w:left="760"/>
       </w:pPr>
       <w:r>
-        <w:lastRenderedPageBreak/>
         <w:t>E</w:t>
       </w:r>
       <w:r>
@@ -2576,6 +2969,7 @@
         <w:t xml:space="preserve">문서에서 가져와서 </w:t>
       </w:r>
       <w:r>
+        <w:lastRenderedPageBreak/>
         <w:t>title_</w:t>
       </w:r>
       <w:r>
@@ -3156,8 +3550,272 @@
         <w:rPr>
           <w:rFonts w:hint="eastAsia"/>
         </w:rPr>
+        <w:t>태그 내부의 텍스트 내용을 바꾸어주는 함수.</w:t>
+      </w:r>
+    </w:p>
+    <w:p>
+      <w:r>
+        <w:t xml:space="preserve">Inspect를 </w:t>
+      </w:r>
+      <w:r>
+        <w:rPr>
+          <w:rFonts w:hint="eastAsia"/>
+        </w:rPr>
+        <w:t>해 보면,</w:t>
+      </w:r>
+      <w:r>
+        <w:t xml:space="preserve"> </w:t>
+      </w:r>
+      <w:r>
+        <w:rPr>
+          <w:rFonts w:hint="eastAsia"/>
+        </w:rPr>
+        <w:t>콘솔 창에 있는</w:t>
+      </w:r>
+      <w:r>
+        <w:t xml:space="preserve"> </w:t>
+      </w:r>
+      <w:r>
+        <w:t xml:space="preserve">html </w:t>
+      </w:r>
+      <w:r>
+        <w:rPr>
+          <w:rFonts w:hint="eastAsia"/>
+        </w:rPr>
+        <w:t xml:space="preserve">내부의 </w:t>
+      </w:r>
+      <w:r>
+        <w:t>text</w:t>
+      </w:r>
+      <w:r>
+        <w:rPr>
+          <w:rFonts w:hint="eastAsia"/>
+        </w:rPr>
+        <w:t>내용이 바뀌어있게 됨.</w:t>
+      </w:r>
+    </w:p>
+    <w:p>
+      <w:r>
+        <w:rPr>
+          <w:rFonts w:hint="eastAsia"/>
+        </w:rPr>
+        <w:t xml:space="preserve">문법 </w:t>
+      </w:r>
+      <w:r>
+        <w:t xml:space="preserve">: </w:t>
+      </w:r>
+      <w:r>
+        <w:rPr>
+          <w:rFonts w:hint="eastAsia"/>
+        </w:rPr>
+        <w:t xml:space="preserve">객체이름.innerHTML = </w:t>
+      </w:r>
+      <w:r>
+        <w:t>“</w:t>
+      </w:r>
+      <w:r>
+        <w:rPr>
+          <w:rFonts w:hint="eastAsia"/>
+        </w:rPr>
+        <w:t>바꿀 텍스트 내용</w:t>
+      </w:r>
+      <w:r>
+        <w:t>”;</w:t>
+      </w:r>
+    </w:p>
+    <w:p>
+      <w:r>
+        <w:t>E</w:t>
+      </w:r>
+      <w:r>
+        <w:rPr>
+          <w:rFonts w:hint="eastAsia"/>
+        </w:rPr>
+        <w:t>x)</w:t>
+      </w:r>
+      <w:r>
+        <w:t xml:space="preserve"> title.innerHTML = "Hi!!";</w:t>
+      </w:r>
+      <w:r>
+        <w:t xml:space="preserve"> </w:t>
+      </w:r>
+    </w:p>
+    <w:p>
+      <w:r>
+        <w:rPr>
+          <w:rFonts w:asciiTheme="minorEastAsia" w:hAnsiTheme="minorEastAsia" w:hint="eastAsia"/>
+        </w:rPr>
+        <w:t>※</w:t>
+      </w:r>
+      <w:r>
+        <w:rPr>
+          <w:rFonts w:hint="eastAsia"/>
+        </w:rPr>
+        <w:t xml:space="preserve">innerHTML과 innerText의 차이 </w:t>
+      </w:r>
+      <w:r>
+        <w:t>- “</w:t>
+      </w:r>
+      <w:r>
+        <w:rPr>
+          <w:rFonts w:hint="eastAsia"/>
+        </w:rPr>
+        <w:t>바꿀 텍스트 내용</w:t>
+      </w:r>
+      <w:r>
+        <w:t>”</w:t>
+      </w:r>
+      <w:r>
+        <w:rPr>
+          <w:rFonts w:hint="eastAsia"/>
+        </w:rPr>
+        <w:t>에 해당하는 문자열 부분을 innerText는 문자열로,</w:t>
+      </w:r>
+      <w:r>
+        <w:t xml:space="preserve"> </w:t>
+      </w:r>
+      <w:r>
+        <w:rPr>
+          <w:rFonts w:hint="eastAsia"/>
+        </w:rPr>
+        <w:t>innerHTML은 태그로 인식.</w:t>
+      </w:r>
+    </w:p>
+    <w:p>
+      <w:r>
+        <w:t>E</w:t>
+      </w:r>
+      <w:r>
+        <w:rPr>
+          <w:rFonts w:hint="eastAsia"/>
+        </w:rPr>
+        <w:t>x)</w:t>
+      </w:r>
+      <w:r>
+        <w:t xml:space="preserve"> title.innerHTML = "&lt;</w:t>
+      </w:r>
+      <w:r>
+        <w:rPr>
+          <w:rFonts w:hint="eastAsia"/>
+        </w:rPr>
+        <w:t>span</w:t>
+      </w:r>
+      <w:r>
+        <w:t>&gt;hi!&lt;/</w:t>
+      </w:r>
+      <w:r>
+        <w:rPr>
+          <w:rFonts w:hint="eastAsia"/>
+        </w:rPr>
+        <w:t>span</w:t>
+      </w:r>
+      <w:r>
+        <w:t>&gt;</w:t>
+      </w:r>
+      <w:r>
+        <w:t>";</w:t>
+      </w:r>
+      <w:r>
+        <w:t xml:space="preserve"> =&gt; hi!</w:t>
+      </w:r>
+    </w:p>
+    <w:p>
+      <w:pPr>
+        <w:ind w:firstLine="800"/>
+      </w:pPr>
+      <w:r>
         <w:lastRenderedPageBreak/>
-        <w:t>태그 내부의 텍스트 내용을 바꾸어주는 함수.</w:t>
+        <w:t>title.innerText = "&lt;</w:t>
+      </w:r>
+      <w:r>
+        <w:rPr>
+          <w:rFonts w:hint="eastAsia"/>
+        </w:rPr>
+        <w:t>span</w:t>
+      </w:r>
+      <w:r>
+        <w:t>&gt;hi!&lt;/</w:t>
+      </w:r>
+      <w:r>
+        <w:rPr>
+          <w:rFonts w:hint="eastAsia"/>
+        </w:rPr>
+        <w:t>span</w:t>
+      </w:r>
+      <w:r>
+        <w:t>&gt;</w:t>
+      </w:r>
+      <w:r>
+        <w:t>";</w:t>
+      </w:r>
+      <w:r>
+        <w:t xml:space="preserve"> =&gt; &lt;</w:t>
+      </w:r>
+      <w:r>
+        <w:rPr>
+          <w:rFonts w:hint="eastAsia"/>
+        </w:rPr>
+        <w:t>span</w:t>
+      </w:r>
+      <w:r>
+        <w:t>&gt;hi!&lt;/</w:t>
+      </w:r>
+      <w:r>
+        <w:rPr>
+          <w:rFonts w:hint="eastAsia"/>
+        </w:rPr>
+        <w:t>span</w:t>
+      </w:r>
+      <w:r>
+        <w:t>&gt;</w:t>
+      </w:r>
+    </w:p>
+    <w:p/>
+    <w:p>
+      <w:pPr>
+        <w:rPr>
+          <w:color w:val="FF0000"/>
+        </w:rPr>
+      </w:pPr>
+      <w:r>
+        <w:rPr>
+          <w:color w:val="FF0000"/>
+        </w:rPr>
+        <w:t>&lt;</w:t>
+      </w:r>
+      <w:r>
+        <w:rPr>
+          <w:rFonts w:hint="eastAsia"/>
+          <w:color w:val="FF0000"/>
+        </w:rPr>
+        <w:t>style.color</w:t>
+      </w:r>
+      <w:r>
+        <w:rPr>
+          <w:color w:val="FF0000"/>
+        </w:rPr>
+        <w:t>&gt;(</w:t>
+      </w:r>
+      <w:r>
+        <w:rPr>
+          <w:rFonts w:hint="eastAsia"/>
+          <w:color w:val="FF0000"/>
+        </w:rPr>
+        <w:t>색깔 바꾸는 법</w:t>
+      </w:r>
+      <w:r>
+        <w:rPr>
+          <w:color w:val="FF0000"/>
+        </w:rPr>
+        <w:t>)</w:t>
+      </w:r>
+    </w:p>
+    <w:p>
+      <w:r>
+        <w:rPr>
+          <w:rFonts w:hint="eastAsia"/>
+        </w:rPr>
+        <w:t>태그 요소의 색을 바꾸는 함수.</w:t>
       </w:r>
     </w:p>
     <w:p>
@@ -3180,25 +3838,22 @@
         <w:t>콘솔 창에 있는</w:t>
       </w:r>
       <w:r>
-        <w:t xml:space="preserve"> </w:t>
-      </w:r>
-      <w:r>
-        <w:t xml:space="preserve">html </w:t>
-      </w:r>
-      <w:r>
-        <w:rPr>
-          <w:rFonts w:hint="eastAsia"/>
-        </w:rPr>
-        <w:t xml:space="preserve">내부의 </w:t>
-      </w:r>
-      <w:r>
-        <w:t>text</w:t>
-      </w:r>
-      <w:r>
-        <w:rPr>
-          <w:rFonts w:hint="eastAsia"/>
-        </w:rPr>
-        <w:t>내용이 바뀌어있게 됨.</w:t>
+        <w:t xml:space="preserve"> html </w:t>
+      </w:r>
+      <w:r>
+        <w:rPr>
+          <w:rFonts w:hint="eastAsia"/>
+        </w:rPr>
+        <w:t xml:space="preserve">내부의 태그에 </w:t>
+      </w:r>
+      <w:r>
+        <w:t xml:space="preserve">style </w:t>
+      </w:r>
+      <w:r>
+        <w:rPr>
+          <w:rFonts w:hint="eastAsia"/>
+        </w:rPr>
+        <w:t>속성이 추가되어 있다.</w:t>
       </w:r>
     </w:p>
     <w:p>
@@ -3215,16 +3870,16 @@
         <w:rPr>
           <w:rFonts w:hint="eastAsia"/>
         </w:rPr>
-        <w:t xml:space="preserve">객체이름.innerHTML = </w:t>
-      </w:r>
-      <w:r>
-        <w:t>“</w:t>
-      </w:r>
-      <w:r>
-        <w:rPr>
-          <w:rFonts w:hint="eastAsia"/>
-        </w:rPr>
-        <w:t>바꿀 텍스트 내용</w:t>
+        <w:t>객체이름.</w:t>
+      </w:r>
+      <w:r>
+        <w:t>style.color=”</w:t>
+      </w:r>
+      <w:r>
+        <w:rPr>
+          <w:rFonts w:hint="eastAsia"/>
+        </w:rPr>
+        <w:t>바꿀 색깔 이름</w:t>
       </w:r>
       <w:r>
         <w:t>”;</w:t>
@@ -3241,33 +3896,75 @@
         <w:t>x)</w:t>
       </w:r>
       <w:r>
-        <w:t xml:space="preserve"> title.innerHTML = "Hi!!";</w:t>
-      </w:r>
-      <w:r>
-        <w:t xml:space="preserve"> </w:t>
-      </w:r>
-    </w:p>
-    <w:p>
-      <w:r>
-        <w:rPr>
-          <w:rFonts w:asciiTheme="minorEastAsia" w:hAnsiTheme="minorEastAsia" w:hint="eastAsia"/>
-        </w:rPr>
-        <w:t>※</w:t>
-      </w:r>
-      <w:r>
-        <w:rPr>
-          <w:rFonts w:hint="eastAsia"/>
-        </w:rPr>
-        <w:t xml:space="preserve">innerHTML과 innerText의 차이 </w:t>
-      </w:r>
-      <w:r>
-        <w:t>- “</w:t>
-      </w:r>
-      <w:r>
-        <w:rPr>
-          <w:rFonts w:hint="eastAsia"/>
-        </w:rPr>
-        <w:t>바꿀 텍스트 내용</w:t>
+        <w:t xml:space="preserve"> </w:t>
+      </w:r>
+      <w:r>
+        <w:t>title.style.color = "red";</w:t>
+      </w:r>
+    </w:p>
+    <w:p/>
+    <w:p>
+      <w:pPr>
+        <w:rPr>
+          <w:color w:val="FF0000"/>
+        </w:rPr>
+      </w:pPr>
+      <w:r>
+        <w:rPr>
+          <w:color w:val="FF0000"/>
+        </w:rPr>
+        <w:t>&lt;</w:t>
+      </w:r>
+      <w:r>
+        <w:rPr>
+          <w:rFonts w:hint="eastAsia"/>
+          <w:color w:val="FF0000"/>
+        </w:rPr>
+        <w:t>title</w:t>
+      </w:r>
+      <w:r>
+        <w:rPr>
+          <w:color w:val="FF0000"/>
+        </w:rPr>
+        <w:t>&gt;(</w:t>
+      </w:r>
+      <w:r>
+        <w:rPr>
+          <w:rFonts w:hint="eastAsia"/>
+          <w:color w:val="FF0000"/>
+        </w:rPr>
+        <w:t>문서 상단에 있는 제목 바꾸는 법</w:t>
+      </w:r>
+      <w:r>
+        <w:rPr>
+          <w:color w:val="FF0000"/>
+        </w:rPr>
+        <w:t>)</w:t>
+      </w:r>
+    </w:p>
+    <w:p>
+      <w:r>
+        <w:rPr>
+          <w:rFonts w:hint="eastAsia"/>
+        </w:rPr>
+        <w:t>문서의 제목을 바꾸는 함수.</w:t>
+      </w:r>
+    </w:p>
+    <w:p>
+      <w:r>
+        <w:rPr>
+          <w:rFonts w:hint="eastAsia"/>
+        </w:rPr>
+        <w:t xml:space="preserve">문법 </w:t>
+      </w:r>
+      <w:r>
+        <w:t xml:space="preserve">: </w:t>
+      </w:r>
+      <w:r>
+        <w:rPr>
+          <w:rFonts w:hint="eastAsia"/>
+        </w:rPr>
+        <w:t>document.title=</w:t>
       </w:r>
       <w:r>
         <w:t>”</w:t>
@@ -3276,16 +3973,10 @@
         <w:rPr>
           <w:rFonts w:hint="eastAsia"/>
         </w:rPr>
-        <w:t>에 해당하는 문자열 부분을 innerText는 문자열로,</w:t>
-      </w:r>
-      <w:r>
-        <w:t xml:space="preserve"> </w:t>
-      </w:r>
-      <w:r>
-        <w:rPr>
-          <w:rFonts w:hint="eastAsia"/>
-        </w:rPr>
-        <w:t>innerHTML은 태그로 인식.</w:t>
+        <w:t>바꿀 제목이름</w:t>
+      </w:r>
+      <w:r>
+        <w:t>”;</w:t>
       </w:r>
     </w:p>
     <w:p>
@@ -3299,81 +3990,468 @@
         <w:t>x)</w:t>
       </w:r>
       <w:r>
-        <w:t xml:space="preserve"> title.innerHTML = "&lt;</w:t>
-      </w:r>
-      <w:r>
-        <w:rPr>
-          <w:rFonts w:hint="eastAsia"/>
-        </w:rPr>
-        <w:t>span</w:t>
-      </w:r>
-      <w:r>
-        <w:t>&gt;hi!&lt;/</w:t>
-      </w:r>
-      <w:r>
-        <w:rPr>
-          <w:rFonts w:hint="eastAsia"/>
-        </w:rPr>
-        <w:t>span</w:t>
-      </w:r>
-      <w:r>
+        <w:t xml:space="preserve"> document.title = "i own you,html";</w:t>
+      </w:r>
+    </w:p>
+    <w:p/>
+    <w:p>
+      <w:pPr>
+        <w:rPr>
+          <w:color w:val="FF0000"/>
+        </w:rPr>
+      </w:pPr>
+      <w:r>
+        <w:rPr>
+          <w:rFonts w:hint="eastAsia"/>
+          <w:color w:val="FF0000"/>
+        </w:rPr>
+        <w:t>&lt;</w:t>
+      </w:r>
+      <w:r>
+        <w:rPr>
+          <w:color w:val="FF0000"/>
+        </w:rPr>
+        <w:t>event</w:t>
+      </w:r>
+      <w:r>
+        <w:rPr>
+          <w:rFonts w:hint="eastAsia"/>
+          <w:color w:val="FF0000"/>
+        </w:rPr>
         <w:t>&gt;</w:t>
       </w:r>
       <w:r>
-        <w:t>";</w:t>
-      </w:r>
-      <w:r>
-        <w:t xml:space="preserve"> =&gt; hi!</w:t>
-      </w:r>
-    </w:p>
-    <w:p>
-      <w:pPr>
-        <w:ind w:firstLine="800"/>
-      </w:pPr>
-      <w:r>
-        <w:t>title.innerText = "&lt;</w:t>
-      </w:r>
-      <w:r>
-        <w:rPr>
-          <w:rFonts w:hint="eastAsia"/>
-        </w:rPr>
-        <w:t>span</w:t>
-      </w:r>
-      <w:r>
-        <w:t>&gt;hi!&lt;/</w:t>
-      </w:r>
-      <w:r>
-        <w:rPr>
-          <w:rFonts w:hint="eastAsia"/>
-        </w:rPr>
-        <w:t>span</w:t>
-      </w:r>
-      <w:r>
+        <w:rPr>
+          <w:color w:val="FF0000"/>
+        </w:rPr>
+        <w:t>(</w:t>
+      </w:r>
+      <w:r>
+        <w:rPr>
+          <w:rFonts w:hint="eastAsia"/>
+          <w:color w:val="FF0000"/>
+        </w:rPr>
+        <w:t>이벤트 개념설명</w:t>
+      </w:r>
+      <w:r>
+        <w:rPr>
+          <w:color w:val="FF0000"/>
+        </w:rPr>
+        <w:t>)</w:t>
+      </w:r>
+      <w:r>
+        <w:rPr>
+          <w:color w:val="FF0000"/>
+        </w:rPr>
+        <w:t>(</w:t>
+      </w:r>
+      <w:r>
+        <w:rPr>
+          <w:rFonts w:hint="eastAsia"/>
+          <w:color w:val="FF0000"/>
+        </w:rPr>
+        <w:t>반응형 웹/앱 만들기</w:t>
+      </w:r>
+      <w:r>
+        <w:rPr>
+          <w:color w:val="FF0000"/>
+        </w:rPr>
+        <w:t>)</w:t>
+      </w:r>
+    </w:p>
+    <w:p>
+      <w:r>
+        <w:rPr>
+          <w:rFonts w:hint="eastAsia"/>
+        </w:rPr>
+        <w:t>자바스크립트는 이벤트에 반응하기 위해 만들어졌다.</w:t>
+      </w:r>
+      <w:r>
+        <w:t xml:space="preserve"> </w:t>
+      </w:r>
+      <w:r>
+        <w:rPr>
+          <w:rFonts w:hint="eastAsia"/>
+        </w:rPr>
+        <w:t>웹/앱 등의 서비스에는 다양한 종류의 이벤트들</w:t>
+      </w:r>
+      <w:r>
+        <w:rPr>
+          <w:rFonts w:hint="eastAsia"/>
+        </w:rPr>
+        <w:t>(</w:t>
+      </w:r>
+      <w:r>
+        <w:t>click,resize,submit,…</w:t>
+      </w:r>
+      <w:r>
+        <w:rPr>
+          <w:rFonts w:hint="eastAsia"/>
+        </w:rPr>
+        <w:t>)</w:t>
+      </w:r>
+      <w:r>
+        <w:rPr>
+          <w:rFonts w:hint="eastAsia"/>
+        </w:rPr>
+        <w:t>이 있고, 우리는 중간에 이러한 이벤트들을 가로챌(</w:t>
+      </w:r>
+      <w:r>
+        <w:t>intercept</w:t>
+      </w:r>
+      <w:r>
+        <w:rPr>
+          <w:rFonts w:hint="eastAsia"/>
+        </w:rPr>
+        <w:t>)수 있다.</w:t>
+      </w:r>
+      <w:r>
+        <w:t xml:space="preserve"> </w:t>
+      </w:r>
+      <w:r>
+        <w:rPr>
+          <w:rFonts w:hint="eastAsia"/>
+        </w:rPr>
+        <w:t>특정 객체마다 가로챌 수 있는 이벤트의 종류들은 정해져 있다(예를 들어,</w:t>
+      </w:r>
+      <w:r>
+        <w:t xml:space="preserve"> </w:t>
+      </w:r>
+      <w:r>
+        <w:rPr>
+          <w:rFonts w:hint="eastAsia"/>
+        </w:rPr>
+        <w:t>input객체에서 resize(크기조절)이벤트를 가로챌 수는 없다)</w:t>
+      </w:r>
+      <w:r>
+        <w:t>.</w:t>
+      </w:r>
+    </w:p>
+    <w:p>
+      <w:r>
+        <w:t>‘</w:t>
+      </w:r>
+      <w:r>
+        <w:rPr>
+          <w:rFonts w:hint="eastAsia"/>
+        </w:rPr>
+        <w:t>j</w:t>
+      </w:r>
+      <w:r>
+        <w:t xml:space="preserve">avascript </w:t>
+      </w:r>
+      <w:r>
+        <w:t>event mdn’</w:t>
+      </w:r>
+      <w:r>
+        <w:rPr>
+          <w:rFonts w:hint="eastAsia"/>
+        </w:rPr>
+        <w:t xml:space="preserve">이라고 구글링하면 모든 </w:t>
+      </w:r>
+      <w:r>
+        <w:t>event</w:t>
+      </w:r>
+      <w:r>
+        <w:rPr>
+          <w:rFonts w:hint="eastAsia"/>
+        </w:rPr>
+        <w:t>들을 찾아볼 수 있다.</w:t>
+      </w:r>
+    </w:p>
+    <w:p>
+      <w:r>
+        <w:rPr>
+          <w:rFonts w:hint="eastAsia"/>
+        </w:rPr>
+        <w:t xml:space="preserve">문법 </w:t>
+      </w:r>
+      <w:r>
+        <w:t xml:space="preserve">: </w:t>
+      </w:r>
+      <w:r>
+        <w:rPr>
+          <w:rFonts w:hint="eastAsia"/>
+        </w:rPr>
+        <w:t>객체이름.</w:t>
+      </w:r>
+      <w:r>
+        <w:t xml:space="preserve"> addEventListener</w:t>
+      </w:r>
+      <w:r>
+        <w:t>(“</w:t>
+      </w:r>
+      <w:r>
+        <w:rPr>
+          <w:rFonts w:hint="eastAsia"/>
+        </w:rPr>
+        <w:t>이벤트 이름</w:t>
+      </w:r>
+      <w:r>
+        <w:t xml:space="preserve">”, </w:t>
+      </w:r>
+      <w:r>
+        <w:rPr>
+          <w:rFonts w:hint="eastAsia"/>
+        </w:rPr>
+        <w:t>이벤트 발생 시 실행할 함수 이름</w:t>
+      </w:r>
+      <w:r>
+        <w:t>);</w:t>
+      </w:r>
+    </w:p>
+    <w:p>
+      <w:r>
+        <w:rPr>
+          <w:rFonts w:eastAsiaTheme="minorHAnsi"/>
+        </w:rPr>
+        <w:t>★</w:t>
+      </w:r>
+      <w:r>
+        <w:rPr>
+          <w:rFonts w:hint="eastAsia"/>
+        </w:rPr>
+        <w:t>이때 함수이름(</w:t>
+      </w:r>
+      <w:r>
+        <w:t>)</w:t>
+      </w:r>
+      <w:r>
+        <w:rPr>
+          <w:rFonts w:hint="eastAsia"/>
+        </w:rPr>
+        <w:t>이라고 하면 안된다.</w:t>
+      </w:r>
+      <w:r>
+        <w:t xml:space="preserve"> </w:t>
+      </w:r>
+      <w:r>
+        <w:rPr>
+          <w:rFonts w:hint="eastAsia"/>
+        </w:rPr>
+        <w:t>함수이름(</w:t>
+      </w:r>
+      <w:r>
+        <w:t>)</w:t>
+      </w:r>
+      <w:r>
+        <w:rPr>
+          <w:rFonts w:hint="eastAsia"/>
+        </w:rPr>
+        <w:t>이라고 하면 이벤트 발생 여부에 상관없이 함수가 무조건 실행된다.</w:t>
+      </w:r>
+    </w:p>
+    <w:p>
+      <w:r>
+        <w:t xml:space="preserve">Ex) </w:t>
+      </w:r>
+    </w:p>
+    <w:p>
+      <w:r>
+        <w:t>function handleResize(event) {</w:t>
+      </w:r>
+    </w:p>
+    <w:p>
+      <w:r>
+        <w:t xml:space="preserve">/*event </w:t>
+      </w:r>
+      <w:r>
+        <w:rPr>
+          <w:rFonts w:hint="eastAsia"/>
+        </w:rPr>
+        <w:t>인자</w:t>
+      </w:r>
+      <w:r>
+        <w:t>는 이벤트 함수 호출 시 자동으로 자바스크립트가 함수 안에 넣어줌. 우린 그걸 선언해서 쓰기만 하면 됨. */</w:t>
+      </w:r>
+    </w:p>
+    <w:p>
+      <w:r>
+        <w:t xml:space="preserve">    console.log("screen size has been resized.");</w:t>
+      </w:r>
+    </w:p>
+    <w:p>
+      <w:r>
+        <w:lastRenderedPageBreak/>
+        <w:t xml:space="preserve">    console.dir(event);</w:t>
+      </w:r>
+    </w:p>
+    <w:p>
+      <w:r>
+        <w:t>}</w:t>
+      </w:r>
+    </w:p>
+    <w:p/>
+    <w:p>
+      <w:r>
+        <w:t>window.addEventListener("resize", handleResize);</w:t>
+      </w:r>
+      <w:r>
+        <w:t xml:space="preserve"> -&gt;(handleResize()</w:t>
+      </w:r>
+      <w:r>
+        <w:rPr>
+          <w:rFonts w:hint="eastAsia"/>
+        </w:rPr>
+        <w:t>가 아님</w:t>
+      </w:r>
+      <w:r>
+        <w:t>)</w:t>
+      </w:r>
+    </w:p>
+    <w:p/>
+    <w:p>
+      <w:pPr>
+        <w:rPr>
+          <w:color w:val="FF0000"/>
+        </w:rPr>
+      </w:pPr>
+      <w:r>
+        <w:rPr>
+          <w:rFonts w:hint="eastAsia"/>
+          <w:color w:val="FF0000"/>
+        </w:rPr>
+        <w:t>&lt;</w:t>
+      </w:r>
+      <w:r>
+        <w:rPr>
+          <w:color w:val="FF0000"/>
+        </w:rPr>
+        <w:t>event.preventDefault();</w:t>
+      </w:r>
+      <w:r>
+        <w:rPr>
+          <w:rFonts w:hint="eastAsia"/>
+          <w:color w:val="FF0000"/>
+        </w:rPr>
         <w:t>&gt;</w:t>
       </w:r>
       <w:r>
-        <w:t>";</w:t>
-      </w:r>
-      <w:r>
-        <w:t xml:space="preserve"> =&gt; &lt;</w:t>
-      </w:r>
-      <w:r>
-        <w:rPr>
-          <w:rFonts w:hint="eastAsia"/>
-        </w:rPr>
-        <w:t>span</w:t>
-      </w:r>
-      <w:r>
-        <w:t>&gt;hi!&lt;/</w:t>
-      </w:r>
-      <w:r>
-        <w:rPr>
-          <w:rFonts w:hint="eastAsia"/>
-        </w:rPr>
-        <w:t>span</w:t>
-      </w:r>
-      <w:r>
-        <w:t>&gt;</w:t>
+        <w:rPr>
+          <w:color w:val="FF0000"/>
+        </w:rPr>
+        <w:t>(</w:t>
+      </w:r>
+      <w:r>
+        <w:rPr>
+          <w:rFonts w:hint="eastAsia"/>
+          <w:color w:val="FF0000"/>
+        </w:rPr>
+        <w:t>이벤트의 기본 동작을 없애는 법</w:t>
+      </w:r>
+      <w:r>
+        <w:rPr>
+          <w:color w:val="FF0000"/>
+        </w:rPr>
+        <w:t>)</w:t>
+      </w:r>
+    </w:p>
+    <w:p>
+      <w:r>
+        <w:rPr>
+          <w:rFonts w:hint="eastAsia"/>
+        </w:rPr>
+        <w:t>어떤 이벤트들은 이벤트가 발생했을 때 다른 동작들이 자동으로 연이어 발생하게 하는 트리거가 된다(예를 들어,</w:t>
+      </w:r>
+      <w:r>
+        <w:t xml:space="preserve"> submit </w:t>
+      </w:r>
+      <w:r>
+        <w:rPr>
+          <w:rFonts w:hint="eastAsia"/>
+        </w:rPr>
+        <w:t>이벤트 발생 시 웹사이트가 자동으로 새로고침된다).</w:t>
+      </w:r>
+      <w:r>
+        <w:t xml:space="preserve"> </w:t>
+      </w:r>
+      <w:r>
+        <w:rPr>
+          <w:rFonts w:hint="eastAsia"/>
+        </w:rPr>
+        <w:t>이때 다른 동작들이 발생하지 않게 하고 싶다면 이 메소드를 사용한다.</w:t>
+      </w:r>
+    </w:p>
+    <w:p>
+      <w:r>
+        <w:rPr>
+          <w:rFonts w:hint="eastAsia"/>
+        </w:rPr>
+        <w:t xml:space="preserve">특정 이벤트가 발생했을 때 호출되는 함수의 인자 부분에 </w:t>
+      </w:r>
+      <w:r>
+        <w:t xml:space="preserve">event </w:t>
+      </w:r>
+      <w:r>
+        <w:rPr>
+          <w:rFonts w:hint="eastAsia"/>
+        </w:rPr>
+        <w:t>인자를 추가한 후,</w:t>
+      </w:r>
+      <w:r>
+        <w:t xml:space="preserve"> </w:t>
+      </w:r>
+      <w:r>
+        <w:t>event.preventDefault();</w:t>
+      </w:r>
+      <w:r>
+        <w:rPr>
+          <w:rFonts w:hint="eastAsia"/>
+        </w:rPr>
+        <w:t>라고 써주면 된다.</w:t>
+      </w:r>
+    </w:p>
+    <w:p>
+      <w:r>
+        <w:t>Ex)</w:t>
+      </w:r>
+    </w:p>
+    <w:p>
+      <w:r>
+        <w:t>function handleSubmit(event) {</w:t>
+      </w:r>
+    </w:p>
+    <w:p>
+      <w:r>
+        <w:t xml:space="preserve">  event.preventDefault();</w:t>
+      </w:r>
+    </w:p>
+    <w:p>
+      <w:r>
+        <w:rPr>
+          <w:rFonts w:hint="eastAsia"/>
+        </w:rPr>
+        <w:t>(</w:t>
+      </w:r>
+      <w:r>
+        <w:t>…</w:t>
+      </w:r>
+      <w:r>
+        <w:rPr>
+          <w:rFonts w:hint="eastAsia"/>
+        </w:rPr>
+        <w:t>)</w:t>
+      </w:r>
+    </w:p>
+    <w:p>
+      <w:r>
+        <w:t>}</w:t>
+      </w:r>
+    </w:p>
+    <w:p>
+      <w:r>
+        <w:t>(…)</w:t>
+      </w:r>
+    </w:p>
+    <w:p>
+      <w:r>
+        <w:t xml:space="preserve">form.addEventListener("submit", handleSubmit); -&gt; </w:t>
+      </w:r>
+      <w:r>
+        <w:rPr>
+          <w:rFonts w:hint="eastAsia"/>
+        </w:rPr>
+        <w:t>호출</w:t>
       </w:r>
     </w:p>
     <w:p/>
@@ -3385,29 +4463,133 @@
       </w:pPr>
       <w:r>
         <w:rPr>
-          <w:color w:val="FF0000"/>
-        </w:rPr>
-        <w:t>&lt;</w:t>
-      </w:r>
-      <w:r>
-        <w:rPr>
-          <w:rFonts w:hint="eastAsia"/>
-          <w:color w:val="FF0000"/>
-        </w:rPr>
-        <w:t>style.color</w:t>
-      </w:r>
-      <w:r>
-        <w:rPr>
-          <w:color w:val="FF0000"/>
-        </w:rPr>
-        <w:t>&gt;(</w:t>
-      </w:r>
-      <w:r>
-        <w:rPr>
-          <w:rFonts w:hint="eastAsia"/>
-          <w:color w:val="FF0000"/>
-        </w:rPr>
-        <w:t>색깔 바꾸는 법</w:t>
+          <w:rFonts w:hint="eastAsia"/>
+          <w:color w:val="FF0000"/>
+        </w:rPr>
+        <w:t>&lt;색깔 저장하는 법&gt;</w:t>
+      </w:r>
+    </w:p>
+    <w:p>
+      <w:r>
+        <w:t>“R</w:t>
+      </w:r>
+      <w:r>
+        <w:rPr>
+          <w:rFonts w:hint="eastAsia"/>
+        </w:rPr>
+        <w:t>gb(</w:t>
+      </w:r>
+      <w:r>
+        <w:t>0~255,</w:t>
+      </w:r>
+      <w:r>
+        <w:t xml:space="preserve"> </w:t>
+      </w:r>
+      <w:r>
+        <w:t>0~255,</w:t>
+      </w:r>
+      <w:r>
+        <w:t xml:space="preserve"> </w:t>
+      </w:r>
+      <w:r>
+        <w:t>0~255)”</w:t>
+      </w:r>
+      <w:r>
+        <w:rPr>
+          <w:rFonts w:hint="eastAsia"/>
+        </w:rPr>
+        <w:t>로 저장.</w:t>
+      </w:r>
+      <w:r>
+        <w:t xml:space="preserve"> </w:t>
+      </w:r>
+      <w:r>
+        <w:rPr>
+          <w:rFonts w:hint="eastAsia"/>
+        </w:rPr>
+        <w:t>문자열이어야 함에 주의.</w:t>
+      </w:r>
+      <w:r>
+        <w:t xml:space="preserve"> </w:t>
+      </w:r>
+      <w:r>
+        <w:rPr>
+          <w:rFonts w:hint="eastAsia"/>
+        </w:rPr>
+        <w:t xml:space="preserve">2번째와 </w:t>
+      </w:r>
+      <w:r>
+        <w:t>3</w:t>
+      </w:r>
+      <w:r>
+        <w:rPr>
+          <w:rFonts w:hint="eastAsia"/>
+        </w:rPr>
+        <w:t>번째 숫자 앞에 스페이스도 꼭 한칸 있어야 함(</w:t>
+      </w:r>
+      <w:r>
+        <w:t>…).</w:t>
+      </w:r>
+    </w:p>
+    <w:p>
+      <w:r>
+        <w:t>E</w:t>
+      </w:r>
+      <w:r>
+        <w:rPr>
+          <w:rFonts w:hint="eastAsia"/>
+        </w:rPr>
+        <w:t>x)</w:t>
+      </w:r>
+      <w:r>
+        <w:t xml:space="preserve"> </w:t>
+      </w:r>
+      <w:r>
+        <w:t>cons</w:t>
+      </w:r>
+      <w:r>
+        <w:t>t BASE_COLOR = "rgb(255, 0, 0)”</w:t>
+      </w:r>
+    </w:p>
+    <w:p/>
+    <w:p>
+      <w:pPr>
+        <w:rPr>
+          <w:color w:val="FF0000"/>
+        </w:rPr>
+      </w:pPr>
+      <w:r>
+        <w:rPr>
+          <w:rFonts w:hint="eastAsia"/>
+          <w:color w:val="FF0000"/>
+        </w:rPr>
+        <w:t>&lt;classList&gt;</w:t>
+      </w:r>
+      <w:r>
+        <w:rPr>
+          <w:color w:val="FF0000"/>
+        </w:rPr>
+        <w:t>(</w:t>
+      </w:r>
+      <w:r>
+        <w:rPr>
+          <w:rFonts w:hint="eastAsia"/>
+          <w:color w:val="FF0000"/>
+        </w:rPr>
+        <w:t xml:space="preserve"> 클래스명을 추가 </w:t>
+      </w:r>
+      <w:r>
+        <w:rPr>
+          <w:color w:val="FF0000"/>
+        </w:rPr>
+        <w:t xml:space="preserve">/ </w:t>
+      </w:r>
+      <w:r>
+        <w:rPr>
+          <w:rFonts w:hint="eastAsia"/>
+          <w:color w:val="FF0000"/>
+        </w:rPr>
+        <w:t>삭제 / 검사하는 법</w:t>
       </w:r>
       <w:r>
         <w:rPr>
@@ -3421,840 +4603,52 @@
         <w:rPr>
           <w:rFonts w:hint="eastAsia"/>
         </w:rPr>
-        <w:t>태그 요소의 색을 바꾸는 함수.</w:t>
-      </w:r>
-    </w:p>
-    <w:p>
-      <w:r>
-        <w:t xml:space="preserve">Inspect를 </w:t>
-      </w:r>
-      <w:r>
-        <w:rPr>
-          <w:rFonts w:hint="eastAsia"/>
-        </w:rPr>
-        <w:t>해 보면,</w:t>
-      </w:r>
-      <w:r>
-        <w:t xml:space="preserve"> </w:t>
-      </w:r>
-      <w:r>
-        <w:rPr>
-          <w:rFonts w:hint="eastAsia"/>
-        </w:rPr>
-        <w:t>콘솔 창에 있는</w:t>
-      </w:r>
-      <w:r>
-        <w:t xml:space="preserve"> html </w:t>
-      </w:r>
-      <w:r>
-        <w:rPr>
-          <w:rFonts w:hint="eastAsia"/>
-        </w:rPr>
-        <w:t xml:space="preserve">내부의 태그에 </w:t>
-      </w:r>
-      <w:r>
-        <w:t xml:space="preserve">style </w:t>
-      </w:r>
-      <w:r>
-        <w:rPr>
-          <w:rFonts w:hint="eastAsia"/>
-        </w:rPr>
-        <w:t>속성이 추가되어 있다.</w:t>
-      </w:r>
-    </w:p>
-    <w:p>
-      <w:r>
-        <w:rPr>
-          <w:rFonts w:hint="eastAsia"/>
-        </w:rPr>
-        <w:t xml:space="preserve">문법 </w:t>
-      </w:r>
-      <w:r>
-        <w:t xml:space="preserve">: </w:t>
-      </w:r>
-      <w:r>
-        <w:rPr>
-          <w:rFonts w:hint="eastAsia"/>
-        </w:rPr>
-        <w:t>객체이름.</w:t>
-      </w:r>
-      <w:r>
-        <w:t>style.color=”</w:t>
-      </w:r>
-      <w:r>
-        <w:rPr>
-          <w:rFonts w:hint="eastAsia"/>
-        </w:rPr>
-        <w:t>바꿀 색깔 이름</w:t>
-      </w:r>
-      <w:r>
-        <w:t>”;</w:t>
-      </w:r>
-    </w:p>
-    <w:p>
-      <w:r>
-        <w:t>E</w:t>
-      </w:r>
-      <w:r>
-        <w:rPr>
-          <w:rFonts w:hint="eastAsia"/>
-        </w:rPr>
-        <w:t>x)</w:t>
-      </w:r>
-      <w:r>
-        <w:t xml:space="preserve"> </w:t>
-      </w:r>
-      <w:r>
-        <w:t>title.style.color = "red";</w:t>
-      </w:r>
-    </w:p>
-    <w:p/>
-    <w:p>
-      <w:pPr>
-        <w:rPr>
-          <w:color w:val="FF0000"/>
-        </w:rPr>
-      </w:pPr>
-      <w:r>
-        <w:rPr>
-          <w:color w:val="FF0000"/>
-        </w:rPr>
-        <w:t>&lt;</w:t>
-      </w:r>
-      <w:r>
-        <w:rPr>
-          <w:rFonts w:hint="eastAsia"/>
-          <w:color w:val="FF0000"/>
-        </w:rPr>
-        <w:t>title</w:t>
-      </w:r>
-      <w:r>
-        <w:rPr>
-          <w:color w:val="FF0000"/>
-        </w:rPr>
-        <w:t>&gt;(</w:t>
-      </w:r>
-      <w:r>
-        <w:rPr>
-          <w:rFonts w:hint="eastAsia"/>
-          <w:color w:val="FF0000"/>
-        </w:rPr>
-        <w:t>문서 상단에 있는 제목 바꾸는 법</w:t>
-      </w:r>
-      <w:r>
-        <w:rPr>
-          <w:color w:val="FF0000"/>
-        </w:rPr>
-        <w:t>)</w:t>
-      </w:r>
-    </w:p>
-    <w:p>
-      <w:r>
-        <w:rPr>
-          <w:rFonts w:hint="eastAsia"/>
-        </w:rPr>
-        <w:t>문서의 제목을 바꾸는 함수.</w:t>
-      </w:r>
-    </w:p>
-    <w:p>
-      <w:r>
-        <w:rPr>
-          <w:rFonts w:hint="eastAsia"/>
-        </w:rPr>
-        <w:t xml:space="preserve">문법 </w:t>
-      </w:r>
-      <w:r>
-        <w:t xml:space="preserve">: </w:t>
-      </w:r>
-      <w:r>
-        <w:rPr>
-          <w:rFonts w:hint="eastAsia"/>
-        </w:rPr>
-        <w:t>document.title=</w:t>
-      </w:r>
-      <w:r>
-        <w:t>”</w:t>
-      </w:r>
-      <w:r>
-        <w:rPr>
-          <w:rFonts w:hint="eastAsia"/>
-        </w:rPr>
-        <w:t>바꿀 제목이름</w:t>
-      </w:r>
-      <w:r>
-        <w:t>”;</w:t>
-      </w:r>
-    </w:p>
-    <w:p>
-      <w:r>
-        <w:t>E</w:t>
-      </w:r>
-      <w:r>
-        <w:rPr>
-          <w:rFonts w:hint="eastAsia"/>
-        </w:rPr>
-        <w:t>x)</w:t>
-      </w:r>
-      <w:r>
-        <w:t xml:space="preserve"> document.title = "i own you,html";</w:t>
-      </w:r>
-    </w:p>
-    <w:p/>
-    <w:p>
-      <w:pPr>
-        <w:rPr>
-          <w:color w:val="FF0000"/>
-        </w:rPr>
-      </w:pPr>
-      <w:r>
-        <w:rPr>
-          <w:rFonts w:hint="eastAsia"/>
-          <w:color w:val="FF0000"/>
-        </w:rPr>
-        <w:t>&lt;</w:t>
-      </w:r>
-      <w:r>
-        <w:rPr>
-          <w:color w:val="FF0000"/>
-        </w:rPr>
-        <w:t>event</w:t>
-      </w:r>
-      <w:r>
-        <w:rPr>
-          <w:rFonts w:hint="eastAsia"/>
-          <w:color w:val="FF0000"/>
-        </w:rPr>
-        <w:t>&gt;</w:t>
-      </w:r>
-      <w:r>
-        <w:rPr>
-          <w:color w:val="FF0000"/>
-        </w:rPr>
-        <w:t>(</w:t>
-      </w:r>
-      <w:r>
-        <w:rPr>
-          <w:rFonts w:hint="eastAsia"/>
-          <w:color w:val="FF0000"/>
-        </w:rPr>
-        <w:t>이벤트 개념설명</w:t>
-      </w:r>
-      <w:r>
-        <w:rPr>
-          <w:color w:val="FF0000"/>
-        </w:rPr>
-        <w:t>)</w:t>
-      </w:r>
-      <w:r>
-        <w:rPr>
-          <w:color w:val="FF0000"/>
-        </w:rPr>
-        <w:t>(</w:t>
-      </w:r>
-      <w:r>
-        <w:rPr>
-          <w:rFonts w:hint="eastAsia"/>
-          <w:color w:val="FF0000"/>
-        </w:rPr>
-        <w:t>반응형 웹/앱 만들기</w:t>
-      </w:r>
-      <w:r>
-        <w:rPr>
-          <w:color w:val="FF0000"/>
-        </w:rPr>
-        <w:t>)</w:t>
-      </w:r>
-    </w:p>
-    <w:p>
-      <w:r>
-        <w:rPr>
-          <w:rFonts w:hint="eastAsia"/>
-        </w:rPr>
-        <w:t>자바스크립트는 이벤트에 반응하기 위해 만들어졌다.</w:t>
-      </w:r>
-      <w:r>
-        <w:t xml:space="preserve"> </w:t>
-      </w:r>
-      <w:r>
-        <w:rPr>
-          <w:rFonts w:hint="eastAsia"/>
-        </w:rPr>
-        <w:t>웹/앱 등의 서비스에는 다양한 종류의 이벤트들</w:t>
-      </w:r>
-      <w:r>
-        <w:rPr>
-          <w:rFonts w:hint="eastAsia"/>
-        </w:rPr>
-        <w:t>(</w:t>
-      </w:r>
-      <w:r>
-        <w:t>click,resize,submit,…</w:t>
-      </w:r>
-      <w:r>
-        <w:rPr>
-          <w:rFonts w:hint="eastAsia"/>
-        </w:rPr>
-        <w:t>)</w:t>
-      </w:r>
-      <w:r>
-        <w:rPr>
-          <w:rFonts w:hint="eastAsia"/>
-        </w:rPr>
-        <w:t>이 있고, 우리는 중간에 이러한 이벤트들을 가로챌(</w:t>
-      </w:r>
-      <w:r>
-        <w:t>intercept</w:t>
-      </w:r>
-      <w:r>
-        <w:rPr>
-          <w:rFonts w:hint="eastAsia"/>
-        </w:rPr>
-        <w:t>)수 있다.</w:t>
-      </w:r>
-      <w:r>
-        <w:t xml:space="preserve"> </w:t>
-      </w:r>
-      <w:r>
-        <w:rPr>
-          <w:rFonts w:hint="eastAsia"/>
-        </w:rPr>
-        <w:t>특정 객체마다 가로챌 수 있는 이벤트의 종류들은 정해져 있다(예를 들어,</w:t>
-      </w:r>
-      <w:r>
-        <w:t xml:space="preserve"> </w:t>
-      </w:r>
-      <w:r>
-        <w:rPr>
-          <w:rFonts w:hint="eastAsia"/>
-        </w:rPr>
-        <w:t>input객체에서 resize(크기조절)이벤트를 가로챌 수는 없다)</w:t>
-      </w:r>
-      <w:r>
-        <w:t>.</w:t>
-      </w:r>
-    </w:p>
-    <w:p>
-      <w:r>
-        <w:t>‘</w:t>
-      </w:r>
-      <w:r>
-        <w:rPr>
-          <w:rFonts w:hint="eastAsia"/>
-        </w:rPr>
-        <w:t>j</w:t>
-      </w:r>
-      <w:r>
-        <w:t xml:space="preserve">avascript </w:t>
-      </w:r>
-      <w:r>
-        <w:t>event mdn’</w:t>
-      </w:r>
-      <w:r>
-        <w:rPr>
-          <w:rFonts w:hint="eastAsia"/>
-        </w:rPr>
-        <w:t xml:space="preserve">이라고 구글링하면 모든 </w:t>
-      </w:r>
-      <w:r>
-        <w:t>event</w:t>
-      </w:r>
-      <w:r>
-        <w:rPr>
-          <w:rFonts w:hint="eastAsia"/>
-        </w:rPr>
-        <w:t>들을 찾아볼 수 있다.</w:t>
-      </w:r>
-    </w:p>
-    <w:p>
-      <w:r>
-        <w:rPr>
-          <w:rFonts w:hint="eastAsia"/>
-        </w:rPr>
-        <w:t xml:space="preserve">문법 </w:t>
-      </w:r>
-      <w:r>
-        <w:t xml:space="preserve">: </w:t>
-      </w:r>
-      <w:r>
-        <w:rPr>
-          <w:rFonts w:hint="eastAsia"/>
-        </w:rPr>
-        <w:t>객체이름.</w:t>
-      </w:r>
-      <w:r>
-        <w:t xml:space="preserve"> addEventListener</w:t>
-      </w:r>
-      <w:r>
-        <w:t>(“</w:t>
-      </w:r>
-      <w:r>
-        <w:rPr>
-          <w:rFonts w:hint="eastAsia"/>
-        </w:rPr>
-        <w:t>이벤트 이름</w:t>
-      </w:r>
-      <w:r>
-        <w:t xml:space="preserve">”, </w:t>
-      </w:r>
-      <w:r>
-        <w:rPr>
-          <w:rFonts w:hint="eastAsia"/>
-        </w:rPr>
-        <w:t>이벤트 발생 시 실행할 함수 이름</w:t>
-      </w:r>
-      <w:r>
-        <w:t>);</w:t>
-      </w:r>
-    </w:p>
-    <w:p>
-      <w:r>
-        <w:rPr>
-          <w:rFonts w:eastAsiaTheme="minorHAnsi"/>
+        <w:t xml:space="preserve">자바스크립트와 </w:t>
+      </w:r>
+      <w:r>
+        <w:t>css</w:t>
+      </w:r>
+      <w:r>
+        <w:rPr>
+          <w:rFonts w:hint="eastAsia"/>
+        </w:rPr>
+        <w:t xml:space="preserve"> 사이의 역할을 완전히 분리하는 방향이 보다 권장된다.</w:t>
+      </w:r>
+      <w:r>
+        <w:t xml:space="preserve"> </w:t>
+      </w:r>
+      <w:r>
+        <w:rPr>
+          <w:rFonts w:hint="eastAsia"/>
+        </w:rPr>
+        <w:t>자바스크립트에서는 로직만을 처리하고,</w:t>
+      </w:r>
+      <w:r>
+        <w:t xml:space="preserve"> css</w:t>
+      </w:r>
+      <w:r>
+        <w:rPr>
+          <w:rFonts w:hint="eastAsia"/>
+        </w:rPr>
+        <w:t>에서는 디자인만을 처리하고 싶은 것.</w:t>
+      </w:r>
+      <w:r>
+        <w:t xml:space="preserve"> </w:t>
+      </w:r>
+      <w:r>
+        <w:rPr>
+          <w:rFonts w:hint="eastAsia"/>
+        </w:rPr>
+        <w:t xml:space="preserve">그러려면 자바스크립트를 통해 </w:t>
+      </w:r>
+      <w:r>
+        <w:t>html</w:t>
+      </w:r>
+      <w:r>
+        <w:rPr>
+          <w:rFonts w:hint="eastAsia"/>
         </w:rPr>
         <w:lastRenderedPageBreak/>
-        <w:t>★</w:t>
-      </w:r>
-      <w:r>
-        <w:rPr>
-          <w:rFonts w:hint="eastAsia"/>
-        </w:rPr>
-        <w:t>이때 함수이름(</w:t>
-      </w:r>
-      <w:r>
-        <w:t>)</w:t>
-      </w:r>
-      <w:r>
-        <w:rPr>
-          <w:rFonts w:hint="eastAsia"/>
-        </w:rPr>
-        <w:t>이라고 하면 안된다.</w:t>
-      </w:r>
-      <w:r>
-        <w:t xml:space="preserve"> </w:t>
-      </w:r>
-      <w:r>
-        <w:rPr>
-          <w:rFonts w:hint="eastAsia"/>
-        </w:rPr>
-        <w:t>함수이름(</w:t>
-      </w:r>
-      <w:r>
-        <w:t>)</w:t>
-      </w:r>
-      <w:r>
-        <w:rPr>
-          <w:rFonts w:hint="eastAsia"/>
-        </w:rPr>
-        <w:t>이라고 하면 이벤트 발생 여부에 상관없이 함수가 무조건 실행된다.</w:t>
-      </w:r>
-    </w:p>
-    <w:p>
-      <w:r>
-        <w:t xml:space="preserve">Ex) </w:t>
-      </w:r>
-    </w:p>
-    <w:p>
-      <w:r>
-        <w:t>function handleResize(event) {</w:t>
-      </w:r>
-    </w:p>
-    <w:p>
-      <w:r>
-        <w:t xml:space="preserve">/*event </w:t>
-      </w:r>
-      <w:r>
-        <w:rPr>
-          <w:rFonts w:hint="eastAsia"/>
-        </w:rPr>
-        <w:t>인자</w:t>
-      </w:r>
-      <w:r>
-        <w:t>는 이벤트 함수 호출 시 자동으로 자바스크립트가 함수 안에 넣어줌. 우린 그걸 선언해서 쓰기만 하면 됨. */</w:t>
-      </w:r>
-    </w:p>
-    <w:p>
-      <w:r>
-        <w:t xml:space="preserve">    console.log("screen size has been resized.");</w:t>
-      </w:r>
-    </w:p>
-    <w:p>
-      <w:r>
-        <w:t xml:space="preserve">    console.dir(event);</w:t>
-      </w:r>
-    </w:p>
-    <w:p>
-      <w:r>
-        <w:t>}</w:t>
-      </w:r>
-    </w:p>
-    <w:p/>
-    <w:p>
-      <w:r>
-        <w:t>window.addEventListener("resize", handleResize);</w:t>
-      </w:r>
-      <w:r>
-        <w:t xml:space="preserve"> -&gt;(handleResize()</w:t>
-      </w:r>
-      <w:r>
-        <w:rPr>
-          <w:rFonts w:hint="eastAsia"/>
-        </w:rPr>
-        <w:t>가 아님</w:t>
-      </w:r>
-      <w:r>
-        <w:t>)</w:t>
-      </w:r>
-    </w:p>
-    <w:p/>
-    <w:p>
-      <w:pPr>
-        <w:rPr>
-          <w:color w:val="FF0000"/>
-        </w:rPr>
-      </w:pPr>
-      <w:r>
-        <w:rPr>
-          <w:rFonts w:hint="eastAsia"/>
-          <w:color w:val="FF0000"/>
-        </w:rPr>
-        <w:t>&lt;</w:t>
-      </w:r>
-      <w:r>
-        <w:rPr>
-          <w:color w:val="FF0000"/>
-        </w:rPr>
-        <w:t>event.preventDefault();</w:t>
-      </w:r>
-      <w:r>
-        <w:rPr>
-          <w:rFonts w:hint="eastAsia"/>
-          <w:color w:val="FF0000"/>
-        </w:rPr>
-        <w:t>&gt;</w:t>
-      </w:r>
-      <w:r>
-        <w:rPr>
-          <w:color w:val="FF0000"/>
-        </w:rPr>
-        <w:t>(</w:t>
-      </w:r>
-      <w:r>
-        <w:rPr>
-          <w:rFonts w:hint="eastAsia"/>
-          <w:color w:val="FF0000"/>
-        </w:rPr>
-        <w:t>이벤트의 기본 동작을 없애는 법</w:t>
-      </w:r>
-      <w:r>
-        <w:rPr>
-          <w:color w:val="FF0000"/>
-        </w:rPr>
-        <w:t>)</w:t>
-      </w:r>
-    </w:p>
-    <w:p>
-      <w:r>
-        <w:rPr>
-          <w:rFonts w:hint="eastAsia"/>
-        </w:rPr>
-        <w:t>어떤 이벤트들은 이벤트가 발생했을 때 다른 동작들이 자동으로 연이어 발생하게 하는 트리거가 된다(예를 들어,</w:t>
-      </w:r>
-      <w:r>
-        <w:t xml:space="preserve"> submit </w:t>
-      </w:r>
-      <w:r>
-        <w:rPr>
-          <w:rFonts w:hint="eastAsia"/>
-        </w:rPr>
-        <w:t>이벤트 발생 시 웹사이트가 자동으로 새로고침된다).</w:t>
-      </w:r>
-      <w:r>
-        <w:t xml:space="preserve"> </w:t>
-      </w:r>
-      <w:r>
-        <w:rPr>
-          <w:rFonts w:hint="eastAsia"/>
-        </w:rPr>
-        <w:t>이때 다른 동작들이 발생하지 않게 하고 싶다면 이 메소드를 사용한다.</w:t>
-      </w:r>
-    </w:p>
-    <w:p>
-      <w:r>
-        <w:rPr>
-          <w:rFonts w:hint="eastAsia"/>
-        </w:rPr>
-        <w:t xml:space="preserve">특정 이벤트가 발생했을 때 호출되는 함수의 인자 부분에 </w:t>
-      </w:r>
-      <w:r>
-        <w:t xml:space="preserve">event </w:t>
-      </w:r>
-      <w:r>
-        <w:rPr>
-          <w:rFonts w:hint="eastAsia"/>
-        </w:rPr>
-        <w:t>인자를 추가한 후,</w:t>
-      </w:r>
-      <w:r>
-        <w:t xml:space="preserve"> </w:t>
-      </w:r>
-      <w:r>
-        <w:t>event.preventDefault();</w:t>
-      </w:r>
-      <w:r>
-        <w:rPr>
-          <w:rFonts w:hint="eastAsia"/>
-        </w:rPr>
-        <w:t>라고 써주면 된다.</w:t>
-      </w:r>
-    </w:p>
-    <w:p>
-      <w:r>
-        <w:t>Ex)</w:t>
-      </w:r>
-    </w:p>
-    <w:p>
-      <w:r>
-        <w:t>function handleSubmit(event) {</w:t>
-      </w:r>
-    </w:p>
-    <w:p>
-      <w:r>
-        <w:t xml:space="preserve">  event.preventDefault();</w:t>
-      </w:r>
-    </w:p>
-    <w:p>
-      <w:r>
-        <w:rPr>
-          <w:rFonts w:hint="eastAsia"/>
-        </w:rPr>
-        <w:t>(</w:t>
-      </w:r>
-      <w:r>
-        <w:t>…</w:t>
-      </w:r>
-      <w:r>
-        <w:rPr>
-          <w:rFonts w:hint="eastAsia"/>
-        </w:rPr>
-        <w:t>)</w:t>
-      </w:r>
-    </w:p>
-    <w:p>
-      <w:r>
-        <w:t>}</w:t>
-      </w:r>
-    </w:p>
-    <w:p>
-      <w:r>
-        <w:t>(…)</w:t>
-      </w:r>
-    </w:p>
-    <w:p>
-      <w:r>
-        <w:t xml:space="preserve">form.addEventListener("submit", handleSubmit); -&gt; </w:t>
-      </w:r>
-      <w:r>
-        <w:rPr>
-          <w:rFonts w:hint="eastAsia"/>
-        </w:rPr>
-        <w:t>호출</w:t>
-      </w:r>
-    </w:p>
-    <w:p/>
-    <w:p>
-      <w:pPr>
-        <w:rPr>
-          <w:color w:val="FF0000"/>
-        </w:rPr>
-      </w:pPr>
-      <w:r>
-        <w:rPr>
-          <w:rFonts w:hint="eastAsia"/>
-          <w:color w:val="FF0000"/>
-        </w:rPr>
-        <w:t>&lt;색깔 저장하는 법&gt;</w:t>
-      </w:r>
-    </w:p>
-    <w:p>
-      <w:r>
-        <w:lastRenderedPageBreak/>
-        <w:t>“R</w:t>
-      </w:r>
-      <w:r>
-        <w:rPr>
-          <w:rFonts w:hint="eastAsia"/>
-        </w:rPr>
-        <w:t>gb(</w:t>
-      </w:r>
-      <w:r>
-        <w:t>0~255,</w:t>
-      </w:r>
-      <w:r>
-        <w:t xml:space="preserve"> </w:t>
-      </w:r>
-      <w:r>
-        <w:t>0~255,</w:t>
-      </w:r>
-      <w:r>
-        <w:t xml:space="preserve"> </w:t>
-      </w:r>
-      <w:r>
-        <w:t>0~255)”</w:t>
-      </w:r>
-      <w:r>
-        <w:rPr>
-          <w:rFonts w:hint="eastAsia"/>
-        </w:rPr>
-        <w:t>로 저장.</w:t>
-      </w:r>
-      <w:r>
-        <w:t xml:space="preserve"> </w:t>
-      </w:r>
-      <w:r>
-        <w:rPr>
-          <w:rFonts w:hint="eastAsia"/>
-        </w:rPr>
-        <w:t>문자열이어야 함에 주의.</w:t>
-      </w:r>
-      <w:r>
-        <w:t xml:space="preserve"> </w:t>
-      </w:r>
-      <w:r>
-        <w:rPr>
-          <w:rFonts w:hint="eastAsia"/>
-        </w:rPr>
-        <w:t xml:space="preserve">2번째와 </w:t>
-      </w:r>
-      <w:r>
-        <w:t>3</w:t>
-      </w:r>
-      <w:r>
-        <w:rPr>
-          <w:rFonts w:hint="eastAsia"/>
-        </w:rPr>
-        <w:t>번째 숫자 앞에 스페이스도 꼭 한칸 있어야 함(</w:t>
-      </w:r>
-      <w:r>
-        <w:t>…).</w:t>
-      </w:r>
-    </w:p>
-    <w:p>
-      <w:r>
-        <w:t>E</w:t>
-      </w:r>
-      <w:r>
-        <w:rPr>
-          <w:rFonts w:hint="eastAsia"/>
-        </w:rPr>
-        <w:t>x)</w:t>
-      </w:r>
-      <w:r>
-        <w:t xml:space="preserve"> </w:t>
-      </w:r>
-      <w:r>
-        <w:t>cons</w:t>
-      </w:r>
-      <w:r>
-        <w:t>t BASE_COLOR = "rgb(255, 0, 0)”</w:t>
-      </w:r>
-    </w:p>
-    <w:p/>
-    <w:p>
-      <w:pPr>
-        <w:rPr>
-          <w:color w:val="FF0000"/>
-        </w:rPr>
-      </w:pPr>
-      <w:r>
-        <w:rPr>
-          <w:rFonts w:hint="eastAsia"/>
-          <w:color w:val="FF0000"/>
-        </w:rPr>
-        <w:t>&lt;classList&gt;</w:t>
-      </w:r>
-      <w:r>
-        <w:rPr>
-          <w:color w:val="FF0000"/>
-        </w:rPr>
-        <w:t>(</w:t>
-      </w:r>
-      <w:r>
-        <w:rPr>
-          <w:rFonts w:hint="eastAsia"/>
-          <w:color w:val="FF0000"/>
-        </w:rPr>
-        <w:t xml:space="preserve"> 클래스명을 추가 </w:t>
-      </w:r>
-      <w:r>
-        <w:rPr>
-          <w:color w:val="FF0000"/>
-        </w:rPr>
-        <w:t xml:space="preserve">/ </w:t>
-      </w:r>
-      <w:r>
-        <w:rPr>
-          <w:rFonts w:hint="eastAsia"/>
-          <w:color w:val="FF0000"/>
-        </w:rPr>
-        <w:t>삭제 / 검사하는 법</w:t>
-      </w:r>
-      <w:r>
-        <w:rPr>
-          <w:color w:val="FF0000"/>
-        </w:rPr>
-        <w:t>)</w:t>
-      </w:r>
-    </w:p>
-    <w:p>
-      <w:r>
-        <w:rPr>
-          <w:rFonts w:hint="eastAsia"/>
-        </w:rPr>
-        <w:t xml:space="preserve">자바스크립트와 </w:t>
-      </w:r>
-      <w:r>
-        <w:t>css</w:t>
-      </w:r>
-      <w:r>
-        <w:rPr>
-          <w:rFonts w:hint="eastAsia"/>
-        </w:rPr>
-        <w:t xml:space="preserve"> 사이의 역할을 완전히 분리하는 방향이 보다 권장된다.</w:t>
-      </w:r>
-      <w:r>
-        <w:t xml:space="preserve"> </w:t>
-      </w:r>
-      <w:r>
-        <w:rPr>
-          <w:rFonts w:hint="eastAsia"/>
-        </w:rPr>
-        <w:t>자바스크립트에서는 로직만을 처리하고,</w:t>
-      </w:r>
-      <w:r>
-        <w:t xml:space="preserve"> css</w:t>
-      </w:r>
-      <w:r>
-        <w:rPr>
-          <w:rFonts w:hint="eastAsia"/>
-        </w:rPr>
-        <w:t>에서는 디자인만을 처리하고 싶은 것.</w:t>
-      </w:r>
-      <w:r>
-        <w:t xml:space="preserve"> </w:t>
-      </w:r>
-      <w:r>
-        <w:rPr>
-          <w:rFonts w:hint="eastAsia"/>
-        </w:rPr>
-        <w:t xml:space="preserve">그러려면 자바스크립트를 통해 </w:t>
-      </w:r>
-      <w:r>
-        <w:t>html</w:t>
-      </w:r>
-      <w:r>
-        <w:rPr>
-          <w:rFonts w:hint="eastAsia"/>
-        </w:rPr>
         <w:t>을 조작하여 클래스명을 추가/삭제/검사할 수 있어야 한다.</w:t>
       </w:r>
     </w:p>
@@ -4607,7 +5001,6 @@
         <w:ind w:left="760"/>
       </w:pPr>
       <w:r>
-        <w:lastRenderedPageBreak/>
         <w:t>}</w:t>
       </w:r>
     </w:p>
@@ -4741,6 +5134,7 @@
           <w:rFonts w:hint="eastAsia"/>
           <w:color w:val="FF0000"/>
         </w:rPr>
+        <w:lastRenderedPageBreak/>
         <w:t>&lt;local storage&gt;</w:t>
       </w:r>
       <w:r>
@@ -5229,7 +5623,6 @@
         <w:textAlignment w:val="baseline"/>
       </w:pPr>
       <w:r>
-        <w:lastRenderedPageBreak/>
         <w:t>선언 : const 현재시각변수 = new Date();</w:t>
       </w:r>
     </w:p>
@@ -5292,6 +5685,7 @@
         <w:ind w:left="800"/>
       </w:pPr>
       <w:r>
+        <w:lastRenderedPageBreak/>
         <w:t xml:space="preserve">  const seconds = date.getSeconds();</w:t>
       </w:r>
     </w:p>
@@ -5939,7 +6333,6 @@
     </w:p>
     <w:p>
       <w:r>
-        <w:lastRenderedPageBreak/>
         <w:t>=&gt; Const 이미지 객체 이름 = new Image();</w:t>
       </w:r>
     </w:p>
@@ -6256,18 +6649,1057 @@
       <w:r>
         <w:t>자세한 것은 공식 문서 참고. (https://developer.mozilla.org/ko/docs/Web/API/ParentNode/append)</w:t>
       </w:r>
-      <w:bookmarkStart w:id="0" w:name="_GoBack"/>
-      <w:bookmarkEnd w:id="0"/>
     </w:p>
     <w:p/>
+    <w:p>
+      <w:pPr>
+        <w:rPr>
+          <w:color w:val="FF0000"/>
+        </w:rPr>
+      </w:pPr>
+      <w:r>
+        <w:rPr>
+          <w:rFonts w:hint="eastAsia"/>
+          <w:color w:val="FF0000"/>
+        </w:rPr>
+        <w:t>&lt;api&gt;</w:t>
+      </w:r>
+    </w:p>
+    <w:p>
+      <w:r>
+        <w:rPr>
+          <w:rFonts w:hint="eastAsia"/>
+        </w:rPr>
+        <w:t>다른</w:t>
+      </w:r>
+      <w:r>
+        <w:t xml:space="preserve"> 서버로부터 쉽게 데이터를 가져올 수 있는 수단. 컴퓨터끼리 소통하기 위해 고안됨</w:t>
+      </w:r>
+      <w:r>
+        <w:rPr>
+          <w:rFonts w:hint="eastAsia"/>
+        </w:rPr>
+        <w:t xml:space="preserve">. </w:t>
+      </w:r>
+      <w:r>
+        <w:t>Api key</w:t>
+      </w:r>
+      <w:r>
+        <w:rPr>
+          <w:rFonts w:hint="eastAsia"/>
+        </w:rPr>
+        <w:t xml:space="preserve">가 필요한 경우 로그인을 한다던지 해서 </w:t>
+      </w:r>
+      <w:r>
+        <w:t xml:space="preserve">api </w:t>
+      </w:r>
+      <w:r>
+        <w:rPr>
+          <w:rFonts w:hint="eastAsia"/>
+        </w:rPr>
+        <w:t>키를 복붙해서 변수에 저장하면 됨.</w:t>
+      </w:r>
+    </w:p>
+    <w:p>
+      <w:r>
+        <w:t>Ex)</w:t>
+      </w:r>
+      <w:r>
+        <w:t xml:space="preserve"> const API_KEY = `629dfcedd7e5ae9c7ca5b325da4742b6`;</w:t>
+      </w:r>
+    </w:p>
     <w:p/>
+    <w:p>
+      <w:pPr>
+        <w:rPr>
+          <w:color w:val="FF0000"/>
+        </w:rPr>
+      </w:pPr>
+      <w:r>
+        <w:rPr>
+          <w:color w:val="FF0000"/>
+        </w:rPr>
+        <w:t>&lt;fetch&gt;(api</w:t>
+      </w:r>
+      <w:r>
+        <w:rPr>
+          <w:rFonts w:hint="eastAsia"/>
+          <w:color w:val="FF0000"/>
+        </w:rPr>
+        <w:t>로부터 데이터를 받는 방법</w:t>
+      </w:r>
+      <w:r>
+        <w:rPr>
+          <w:color w:val="FF0000"/>
+        </w:rPr>
+        <w:t>)</w:t>
+      </w:r>
+    </w:p>
+    <w:p>
+      <w:r>
+        <w:rPr>
+          <w:rFonts w:hint="eastAsia"/>
+        </w:rPr>
+        <w:t xml:space="preserve">문법 </w:t>
+      </w:r>
+      <w:r>
+        <w:t xml:space="preserve">: fetch(“api </w:t>
+      </w:r>
+      <w:r>
+        <w:rPr>
+          <w:rFonts w:hint="eastAsia"/>
+        </w:rPr>
+        <w:t>형식에 맞춘 문자열(사이트에서 찾아야 함.)</w:t>
+      </w:r>
+      <w:r>
+        <w:t>”);</w:t>
+      </w:r>
+    </w:p>
+    <w:p>
+      <w:r>
+        <w:t>E</w:t>
+      </w:r>
+      <w:r>
+        <w:rPr>
+          <w:rFonts w:hint="eastAsia"/>
+        </w:rPr>
+        <w:t>x)</w:t>
+      </w:r>
+      <w:r>
+        <w:t xml:space="preserve"> </w:t>
+      </w:r>
+      <w:r>
+        <w:t>fetch(`https://api.openweathermap.org/data/2.5/weather?lat=${lat}&amp;lon=${lng}&amp;appid=${API_KEY}&amp;units=metric`)</w:t>
+      </w:r>
+      <w:r>
+        <w:t>;</w:t>
+      </w:r>
+    </w:p>
     <w:p/>
-    <w:p/>
-    <w:p/>
-    <w:p/>
-    <w:p/>
-    <w:p/>
-    <w:p/>
+    <w:p>
+      <w:pPr>
+        <w:rPr>
+          <w:rFonts w:hint="eastAsia"/>
+          <w:color w:val="FF0000"/>
+        </w:rPr>
+      </w:pPr>
+      <w:r>
+        <w:rPr>
+          <w:color w:val="FF0000"/>
+        </w:rPr>
+        <w:t>&lt;.then()</w:t>
+      </w:r>
+      <w:r>
+        <w:rPr>
+          <w:color w:val="FF0000"/>
+        </w:rPr>
+        <w:t>&gt;</w:t>
+      </w:r>
+    </w:p>
+    <w:p>
+      <w:pPr>
+        <w:rPr>
+          <w:rFonts w:hint="eastAsia"/>
+        </w:rPr>
+      </w:pPr>
+      <w:r>
+        <w:t>then=&gt;온점(.)이전 작업이 완전히 끝난 후 괄호 안의 내용을 실행시킴. 이렇게 하지 않고 평소처럼 ;로 문장을 끝나고 바로 다음 문장을 썼을 경우, 이전 작업이 시간이 걸려 다 완료되지 않았는데도 다음 문장이 실행되어 오류가 발생할 수 있음</w:t>
+      </w:r>
+      <w:r>
+        <w:t xml:space="preserve">. </w:t>
+      </w:r>
+    </w:p>
+    <w:p>
+      <w:pPr>
+        <w:rPr>
+          <w:color w:val="FF0000"/>
+        </w:rPr>
+      </w:pPr>
+    </w:p>
+    <w:p>
+      <w:pPr>
+        <w:rPr>
+          <w:color w:val="FF0000"/>
+        </w:rPr>
+      </w:pPr>
+      <w:r>
+        <w:rPr>
+          <w:rFonts w:hint="eastAsia"/>
+          <w:color w:val="FF0000"/>
+        </w:rPr>
+        <w:t>&lt;</w:t>
+      </w:r>
+      <w:r>
+        <w:rPr>
+          <w:color w:val="FF0000"/>
+        </w:rPr>
+        <w:t>.</w:t>
+      </w:r>
+      <w:r>
+        <w:rPr>
+          <w:rFonts w:hint="eastAsia"/>
+          <w:color w:val="FF0000"/>
+        </w:rPr>
+        <w:t>json();</w:t>
+      </w:r>
+      <w:r>
+        <w:rPr>
+          <w:color w:val="FF0000"/>
+        </w:rPr>
+        <w:t>&gt;</w:t>
+      </w:r>
+    </w:p>
+    <w:p>
+      <w:r>
+        <w:rPr>
+          <w:rFonts w:hint="eastAsia"/>
+        </w:rPr>
+        <w:t>스트림을 자바스크립트 객체로 바꾸는 역할을 함.</w:t>
+      </w:r>
+      <w:r>
+        <w:t xml:space="preserve"> (</w:t>
+      </w:r>
+      <w:r>
+        <w:rPr>
+          <w:rFonts w:hint="eastAsia"/>
+        </w:rPr>
+        <w:t>유튜브 풀스택에서 자세히 다룸</w:t>
+      </w:r>
+      <w:r>
+        <w:t>)</w:t>
+      </w:r>
+    </w:p>
+    <w:p>
+      <w:pPr>
+        <w:rPr>
+          <w:rFonts w:hint="eastAsia"/>
+        </w:rPr>
+      </w:pPr>
+      <w:r>
+        <w:rPr>
+          <w:rFonts w:hint="eastAsia"/>
+        </w:rPr>
+        <w:t xml:space="preserve">스트림 객체는 대충 이런식으로 생겼음 </w:t>
+      </w:r>
+      <w:r>
+        <w:t xml:space="preserve">: </w:t>
+      </w:r>
+      <w:r>
+        <w:t>{"coord":{"lon":126.9536,"lat":37.3906},"weather":</w:t>
+      </w:r>
+      <w:r>
+        <w:t xml:space="preserve"> ……..</w:t>
+      </w:r>
+    </w:p>
+    <w:p>
+      <w:pPr>
+        <w:rPr>
+          <w:color w:val="FF0000"/>
+        </w:rPr>
+      </w:pPr>
+      <w:r>
+        <w:rPr>
+          <w:rFonts w:hint="eastAsia"/>
+          <w:color w:val="FF0000"/>
+        </w:rPr>
+        <w:t>&lt;날씨 정보를 받아오는 법&gt;</w:t>
+      </w:r>
+    </w:p>
+    <w:p>
+      <w:r>
+        <w:rPr>
+          <w:rFonts w:hint="eastAsia"/>
+        </w:rPr>
+        <w:t>이 부분의 정확한 문법이나 작동 원리는 유튜브 풀스택 코스에서 자세하게 다룸.</w:t>
+      </w:r>
+      <w:r>
+        <w:t xml:space="preserve"> </w:t>
+      </w:r>
+      <w:r>
+        <w:rPr>
+          <w:rFonts w:hint="eastAsia"/>
+        </w:rPr>
+        <w:t>지금은 완전히 이해할 수 없으니 대략적인 설명만 이해하도록 하자.</w:t>
+      </w:r>
+    </w:p>
+    <w:p>
+      <w:r>
+        <w:lastRenderedPageBreak/>
+        <w:t xml:space="preserve">function getWeather(lat, </w:t>
+      </w:r>
+      <w:commentRangeStart w:id="0"/>
+      <w:r>
+        <w:t>lng</w:t>
+      </w:r>
+      <w:commentRangeEnd w:id="0"/>
+      <w:r>
+        <w:rPr>
+          <w:rStyle w:val="a6"/>
+        </w:rPr>
+        <w:commentReference w:id="0"/>
+      </w:r>
+      <w:r>
+        <w:t>) {</w:t>
+      </w:r>
+    </w:p>
+    <w:p>
+      <w:pPr>
+        <w:ind w:left="800"/>
+      </w:pPr>
+      <w:commentRangeStart w:id="1"/>
+      <w:r>
+        <w:t>fetch</w:t>
+      </w:r>
+      <w:commentRangeEnd w:id="1"/>
+      <w:r>
+        <w:rPr>
+          <w:rStyle w:val="a6"/>
+        </w:rPr>
+        <w:commentReference w:id="1"/>
+      </w:r>
+      <w:r>
+        <w:t>(`https://api.openweathermap.org/data/2.5/weather?lat=${lat}&amp;lon=${lng}&amp;appid=${API_KEY}&amp;units=</w:t>
+      </w:r>
+      <w:commentRangeStart w:id="2"/>
+      <w:r>
+        <w:t>metric</w:t>
+      </w:r>
+      <w:commentRangeEnd w:id="2"/>
+      <w:r>
+        <w:rPr>
+          <w:rStyle w:val="a6"/>
+        </w:rPr>
+        <w:commentReference w:id="2"/>
+      </w:r>
+      <w:r>
+        <w:t>`)</w:t>
+      </w:r>
+    </w:p>
+    <w:p>
+      <w:r>
+        <w:t xml:space="preserve">        .then(function (</w:t>
+      </w:r>
+      <w:commentRangeStart w:id="3"/>
+      <w:r>
+        <w:t>response</w:t>
+      </w:r>
+      <w:commentRangeEnd w:id="3"/>
+      <w:r>
+        <w:rPr>
+          <w:rStyle w:val="a6"/>
+        </w:rPr>
+        <w:commentReference w:id="3"/>
+      </w:r>
+      <w:r>
+        <w:t>) {</w:t>
+      </w:r>
+    </w:p>
+    <w:p>
+      <w:r>
+        <w:t xml:space="preserve">            return response.</w:t>
+      </w:r>
+      <w:commentRangeStart w:id="4"/>
+      <w:r>
+        <w:t>json</w:t>
+      </w:r>
+      <w:commentRangeEnd w:id="4"/>
+      <w:r>
+        <w:rPr>
+          <w:rStyle w:val="a6"/>
+        </w:rPr>
+        <w:commentReference w:id="4"/>
+      </w:r>
+      <w:r>
+        <w:t>();</w:t>
+      </w:r>
+    </w:p>
+    <w:p>
+      <w:r>
+        <w:t xml:space="preserve">        }).then(function (</w:t>
+      </w:r>
+      <w:commentRangeStart w:id="5"/>
+      <w:r>
+        <w:t>jsoned</w:t>
+      </w:r>
+      <w:commentRangeEnd w:id="5"/>
+      <w:r>
+        <w:rPr>
+          <w:rStyle w:val="a6"/>
+        </w:rPr>
+        <w:commentReference w:id="5"/>
+      </w:r>
+      <w:r>
+        <w:t>) {</w:t>
+      </w:r>
+    </w:p>
+    <w:p>
+      <w:pPr>
+        <w:rPr>
+          <w:rFonts w:hint="eastAsia"/>
+        </w:rPr>
+      </w:pPr>
+      <w:r>
+        <w:tab/>
+        <w:t xml:space="preserve">    //console.dir(</w:t>
+      </w:r>
+      <w:commentRangeStart w:id="6"/>
+      <w:r>
+        <w:t>jsoned</w:t>
+      </w:r>
+      <w:commentRangeEnd w:id="6"/>
+      <w:r>
+        <w:rPr>
+          <w:rStyle w:val="a6"/>
+        </w:rPr>
+        <w:commentReference w:id="6"/>
+      </w:r>
+      <w:r>
+        <w:t>);</w:t>
+      </w:r>
+    </w:p>
+    <w:p>
+      <w:r>
+        <w:t xml:space="preserve"> </w:t>
+      </w:r>
+      <w:r>
+        <w:tab/>
+        <w:t xml:space="preserve">    </w:t>
+      </w:r>
+      <w:r>
+        <w:t>const temperature = jsoned.main.temp;</w:t>
+      </w:r>
+    </w:p>
+    <w:p>
+      <w:r>
+        <w:t xml:space="preserve">            const place = jsoned.name;</w:t>
+      </w:r>
+    </w:p>
+    <w:p>
+      <w:r>
+        <w:t xml:space="preserve">            weather.innerText = `temperature of ${place} is ${temperature} degrees Celsius.`;</w:t>
+      </w:r>
+    </w:p>
+    <w:p>
+      <w:r>
+        <w:t xml:space="preserve">        });</w:t>
+      </w:r>
+    </w:p>
+    <w:p>
+      <w:r>
+        <w:rPr>
+          <w:rFonts w:hint="eastAsia"/>
+        </w:rPr>
+        <w:t>}</w:t>
+      </w:r>
+      <w:bookmarkStart w:id="7" w:name="_GoBack"/>
+      <w:bookmarkEnd w:id="7"/>
+    </w:p>
+    <w:p>
+      <w:pPr>
+        <w:rPr>
+          <w:color w:val="FF0000"/>
+        </w:rPr>
+      </w:pPr>
+      <w:r>
+        <w:rPr>
+          <w:color w:val="FF0000"/>
+        </w:rPr>
+        <w:t>&lt;</w:t>
+      </w:r>
+      <w:r>
+        <w:rPr>
+          <w:rFonts w:hint="eastAsia"/>
+          <w:color w:val="FF0000"/>
+        </w:rPr>
+        <w:t>JSON</w:t>
+      </w:r>
+      <w:r>
+        <w:rPr>
+          <w:color w:val="FF0000"/>
+        </w:rPr>
+        <w:t>&gt;(</w:t>
+      </w:r>
+      <w:r>
+        <w:rPr>
+          <w:rFonts w:hint="eastAsia"/>
+          <w:color w:val="FF0000"/>
+        </w:rPr>
+        <w:t xml:space="preserve">자바스크립트 객체를 </w:t>
+      </w:r>
+      <w:r>
+        <w:rPr>
+          <w:color w:val="FF0000"/>
+        </w:rPr>
+        <w:t>string</w:t>
+      </w:r>
+      <w:r>
+        <w:rPr>
+          <w:rFonts w:hint="eastAsia"/>
+          <w:color w:val="FF0000"/>
+        </w:rPr>
+        <w:t>화,</w:t>
+      </w:r>
+      <w:r>
+        <w:rPr>
+          <w:color w:val="FF0000"/>
+        </w:rPr>
+        <w:t xml:space="preserve"> </w:t>
+      </w:r>
+      <w:r>
+        <w:rPr>
+          <w:rFonts w:hint="eastAsia"/>
+          <w:color w:val="FF0000"/>
+        </w:rPr>
+        <w:t>혹은 문자열을 객체화하는 법</w:t>
+      </w:r>
+      <w:r>
+        <w:rPr>
+          <w:color w:val="FF0000"/>
+        </w:rPr>
+        <w:t>)</w:t>
+      </w:r>
+    </w:p>
+    <w:p>
+      <w:r>
+        <w:rPr>
+          <w:rFonts w:hint="eastAsia"/>
+        </w:rPr>
+        <w:t>JSON</w:t>
+      </w:r>
+      <w:r>
+        <w:t xml:space="preserve"> =&gt;javascript object notation의 준말. 데이터가 자바스크립트 외부/내부로 오고갈 때 형식을 맞추기 위해 사용.</w:t>
+      </w:r>
+    </w:p>
+    <w:p>
+      <w:r>
+        <w:rPr>
+          <w:rFonts w:hint="eastAsia"/>
+        </w:rPr>
+        <w:t xml:space="preserve">문법 </w:t>
+      </w:r>
+      <w:r>
+        <w:t xml:space="preserve">: </w:t>
+      </w:r>
+    </w:p>
+    <w:p>
+      <w:pPr>
+        <w:pStyle w:val="a3"/>
+        <w:numPr>
+          <w:ilvl w:val="0"/>
+          <w:numId w:val="8"/>
+        </w:numPr>
+        <w:ind w:leftChars="0"/>
+      </w:pPr>
+      <w:r>
+        <w:t>O</w:t>
+      </w:r>
+      <w:r>
+        <w:rPr>
+          <w:rFonts w:hint="eastAsia"/>
+        </w:rPr>
+        <w:t xml:space="preserve">bject -&gt; string : </w:t>
+      </w:r>
+      <w:r>
+        <w:t>JSON.stringify(</w:t>
+      </w:r>
+      <w:r>
+        <w:rPr>
+          <w:rFonts w:hint="eastAsia"/>
+        </w:rPr>
+        <w:t>문자열로 바꿀 자바스크립트 객체</w:t>
+      </w:r>
+      <w:r>
+        <w:t>)</w:t>
+      </w:r>
+    </w:p>
+    <w:p>
+      <w:pPr>
+        <w:pStyle w:val="a3"/>
+        <w:numPr>
+          <w:ilvl w:val="0"/>
+          <w:numId w:val="8"/>
+        </w:numPr>
+        <w:ind w:leftChars="0"/>
+      </w:pPr>
+      <w:r>
+        <w:t>S</w:t>
+      </w:r>
+      <w:r>
+        <w:rPr>
+          <w:rFonts w:hint="eastAsia"/>
+        </w:rPr>
+        <w:t xml:space="preserve">tring </w:t>
+      </w:r>
+      <w:r>
+        <w:t>-&gt; object : JSON.parse(</w:t>
+      </w:r>
+      <w:r>
+        <w:rPr>
+          <w:rFonts w:hint="eastAsia"/>
+        </w:rPr>
+        <w:t>객체화시킬 문자열</w:t>
+      </w:r>
+      <w:r>
+        <w:t>)</w:t>
+      </w:r>
+    </w:p>
+    <w:p>
+      <w:pPr>
+        <w:ind w:left="400"/>
+      </w:pPr>
+      <w:r>
+        <w:t>E</w:t>
+      </w:r>
+      <w:r>
+        <w:rPr>
+          <w:rFonts w:hint="eastAsia"/>
+        </w:rPr>
+        <w:t xml:space="preserve">x) </w:t>
+      </w:r>
+    </w:p>
+    <w:p>
+      <w:pPr>
+        <w:ind w:left="400"/>
+      </w:pPr>
+      <w:r>
+        <w:t>(O</w:t>
+      </w:r>
+      <w:r>
+        <w:rPr>
+          <w:rFonts w:hint="eastAsia"/>
+        </w:rPr>
+        <w:t>bject -&gt; string</w:t>
+      </w:r>
+      <w:r>
+        <w:t>)</w:t>
+      </w:r>
+    </w:p>
+    <w:p>
+      <w:pPr>
+        <w:ind w:left="400"/>
+      </w:pPr>
+      <w:r>
+        <w:t>const userLoaction = {</w:t>
+      </w:r>
+    </w:p>
+    <w:p>
+      <w:pPr>
+        <w:ind w:left="400"/>
+      </w:pPr>
+      <w:r>
+        <w:t xml:space="preserve">        lat : ~~~~~~~~~~,</w:t>
+      </w:r>
+    </w:p>
+    <w:p>
+      <w:pPr>
+        <w:ind w:left="1200"/>
+      </w:pPr>
+      <w:r>
+        <w:t>lng : ~~~~~~~~~~~~~</w:t>
+      </w:r>
+    </w:p>
+    <w:p>
+      <w:pPr>
+        <w:ind w:left="400"/>
+      </w:pPr>
+      <w:r>
+        <w:t xml:space="preserve">    };</w:t>
+      </w:r>
+    </w:p>
+    <w:p>
+      <w:pPr>
+        <w:ind w:left="400"/>
+      </w:pPr>
+      <w:r>
+        <w:t>localStorage.setItem(</w:t>
+      </w:r>
+      <w:r>
+        <w:t>“current_location”</w:t>
+      </w:r>
+      <w:r>
+        <w:t>, JSON.stringify(userLoaction));</w:t>
+      </w:r>
+      <w:r>
+        <w:t xml:space="preserve">&lt;= </w:t>
+      </w:r>
+      <w:r>
+        <w:rPr>
+          <w:rFonts w:hint="eastAsia"/>
+        </w:rPr>
+        <w:t>객체를 문자열로.</w:t>
+      </w:r>
+    </w:p>
+    <w:p>
+      <w:pPr>
+        <w:ind w:left="400"/>
+        <w:rPr>
+          <w:rFonts w:hint="eastAsia"/>
+        </w:rPr>
+      </w:pPr>
+      <w:r>
+        <w:t>(S</w:t>
+      </w:r>
+      <w:r>
+        <w:rPr>
+          <w:rFonts w:hint="eastAsia"/>
+        </w:rPr>
+        <w:t xml:space="preserve">tring </w:t>
+      </w:r>
+      <w:r>
+        <w:t>-&gt; object)</w:t>
+      </w:r>
+    </w:p>
+    <w:p>
+      <w:pPr>
+        <w:ind w:left="400"/>
+      </w:pPr>
+      <w:r>
+        <w:lastRenderedPageBreak/>
+        <w:t>const loadedCoor</w:t>
+      </w:r>
+      <w:r>
+        <w:t>ds = localStorage.getItem(“current_location”</w:t>
+      </w:r>
+      <w:r>
+        <w:t>);</w:t>
+      </w:r>
+      <w:r>
+        <w:t xml:space="preserve"> &lt;=</w:t>
+      </w:r>
+      <w:r>
+        <w:rPr>
+          <w:rFonts w:hint="eastAsia"/>
+        </w:rPr>
+        <w:t>문자열 정보임</w:t>
+      </w:r>
+    </w:p>
+    <w:p>
+      <w:pPr>
+        <w:ind w:left="400"/>
+      </w:pPr>
+      <w:r>
+        <w:t>const parsedCoords = JSON.parse(loadedCoords);</w:t>
+      </w:r>
+    </w:p>
+    <w:p>
+      <w:pPr>
+        <w:ind w:left="400"/>
+      </w:pPr>
+    </w:p>
+    <w:p>
+      <w:pPr>
+        <w:ind w:left="400"/>
+      </w:pPr>
+      <w:r>
+        <w:rPr>
+          <w:rFonts w:hint="eastAsia"/>
+        </w:rPr>
+        <w:t>&lt;현재 위치(위도,</w:t>
+      </w:r>
+      <w:r>
+        <w:t xml:space="preserve"> </w:t>
+      </w:r>
+      <w:r>
+        <w:rPr>
+          <w:rFonts w:hint="eastAsia"/>
+        </w:rPr>
+        <w:t>경도) 파악하는 법&gt;</w:t>
+      </w:r>
+    </w:p>
+    <w:p>
+      <w:pPr>
+        <w:ind w:left="400"/>
+      </w:pPr>
+      <w:r>
+        <w:t>N</w:t>
+      </w:r>
+      <w:r>
+        <w:rPr>
+          <w:rFonts w:hint="eastAsia"/>
+        </w:rPr>
+        <w:t>avigator.</w:t>
+      </w:r>
+      <w:r>
+        <w:t xml:space="preserve">geolocation </w:t>
+      </w:r>
+      <w:r>
+        <w:rPr>
+          <w:rFonts w:hint="eastAsia"/>
+        </w:rPr>
+        <w:t xml:space="preserve">객체의 </w:t>
+      </w:r>
+      <w:r>
+        <w:t>getCurrentPosition</w:t>
+      </w:r>
+      <w:r>
+        <w:t xml:space="preserve"> </w:t>
+      </w:r>
+      <w:r>
+        <w:rPr>
+          <w:rFonts w:hint="eastAsia"/>
+        </w:rPr>
+        <w:t>함수를 이용하여 위도와 경도를 구한다.</w:t>
+      </w:r>
+    </w:p>
+    <w:p>
+      <w:pPr>
+        <w:ind w:left="400"/>
+        <w:rPr>
+          <w:rFonts w:hint="eastAsia"/>
+        </w:rPr>
+      </w:pPr>
+      <w:r>
+        <w:rPr>
+          <w:rFonts w:hint="eastAsia"/>
+        </w:rPr>
+        <w:t xml:space="preserve">문법 </w:t>
+      </w:r>
+      <w:r>
+        <w:t xml:space="preserve">: </w:t>
+      </w:r>
+      <w:r>
+        <w:t>navigator.geolocation.getCurrentPosition(</w:t>
+      </w:r>
+      <w:r>
+        <w:rPr>
+          <w:rFonts w:hint="eastAsia"/>
+        </w:rPr>
+        <w:t>파악 성공시 실행 함수</w:t>
+      </w:r>
+      <w:r>
+        <w:t xml:space="preserve">, </w:t>
+      </w:r>
+      <w:r>
+        <w:rPr>
+          <w:rFonts w:hint="eastAsia"/>
+        </w:rPr>
+        <w:t>실패</w:t>
+      </w:r>
+      <w:r>
+        <w:rPr>
+          <w:rFonts w:hint="eastAsia"/>
+        </w:rPr>
+        <w:t>시 실행 함수</w:t>
+      </w:r>
+      <w:r>
+        <w:t>);</w:t>
+      </w:r>
+    </w:p>
+    <w:p>
+      <w:pPr>
+        <w:ind w:left="400"/>
+      </w:pPr>
+      <w:r>
+        <w:rPr>
+          <w:rFonts w:hint="eastAsia"/>
+        </w:rPr>
+        <w:t xml:space="preserve">이때 </w:t>
+      </w:r>
+      <w:r>
+        <w:rPr>
+          <w:rFonts w:hint="eastAsia"/>
+        </w:rPr>
+        <w:t>성공</w:t>
+      </w:r>
+      <w:r>
+        <w:t xml:space="preserve"> 시 실행되는 함수한테 getCurrentPosition함수가 자동으로 위치 정보를 인자로 담을 수 있게 건네줌. </w:t>
+      </w:r>
+      <w:r>
+        <w:rPr>
+          <w:rFonts w:hint="eastAsia"/>
+        </w:rPr>
+        <w:t xml:space="preserve">성공시 실행되는 함수는 </w:t>
+      </w:r>
+      <w:r>
+        <w:t xml:space="preserve">그걸 </w:t>
+      </w:r>
+      <w:r>
+        <w:rPr>
+          <w:rFonts w:hint="eastAsia"/>
+        </w:rPr>
+        <w:t xml:space="preserve">인자에서 </w:t>
+      </w:r>
+      <w:r>
+        <w:t>선언해서 사용하기만 하면 됨.</w:t>
+      </w:r>
+      <w:r>
+        <w:t xml:space="preserve"> </w:t>
+      </w:r>
+      <w:r>
+        <w:rPr>
+          <w:rFonts w:hint="eastAsia"/>
+        </w:rPr>
+        <w:t xml:space="preserve">그 인자에 대한 정보는 </w:t>
+      </w:r>
+      <w:r>
+        <w:t>chrome 콘솔에서 console.dir해서 찾아볼 수 있음.</w:t>
+      </w:r>
+    </w:p>
+    <w:p>
+      <w:pPr>
+        <w:ind w:left="400"/>
+      </w:pPr>
+      <w:r>
+        <w:t>E</w:t>
+      </w:r>
+      <w:r>
+        <w:rPr>
+          <w:rFonts w:hint="eastAsia"/>
+        </w:rPr>
+        <w:t>x)</w:t>
+      </w:r>
+    </w:p>
+    <w:p>
+      <w:pPr>
+        <w:ind w:left="400"/>
+      </w:pPr>
+      <w:r>
+        <w:t>navigator.geolocation.getCurrentPosition(handleGeoSuccess, handleGeoError);</w:t>
+      </w:r>
+    </w:p>
+    <w:p>
+      <w:pPr>
+        <w:ind w:left="400"/>
+        <w:rPr>
+          <w:rFonts w:hint="eastAsia"/>
+        </w:rPr>
+      </w:pPr>
+    </w:p>
+    <w:p>
+      <w:pPr>
+        <w:ind w:left="400"/>
+        <w:rPr>
+          <w:rFonts w:hint="eastAsia"/>
+        </w:rPr>
+      </w:pPr>
+      <w:r>
+        <w:t>function handleGeoSuccess(position) {</w:t>
+      </w:r>
+      <w:r>
+        <w:t>//</w:t>
+      </w:r>
+      <w:r>
+        <w:rPr>
+          <w:rFonts w:hint="eastAsia"/>
+        </w:rPr>
+        <w:t xml:space="preserve">건네준 정보를, 성공 함수에서 </w:t>
+      </w:r>
+      <w:r>
+        <w:t>position</w:t>
+      </w:r>
+      <w:r>
+        <w:rPr>
+          <w:rFonts w:hint="eastAsia"/>
+        </w:rPr>
+        <w:t>으로서 선언.</w:t>
+      </w:r>
+    </w:p>
+    <w:p>
+      <w:pPr>
+        <w:ind w:left="400"/>
+      </w:pPr>
+      <w:r>
+        <w:t xml:space="preserve">    const lat = position.coords.latitude;</w:t>
+      </w:r>
+      <w:r>
+        <w:t>//dir</w:t>
+      </w:r>
+      <w:r>
+        <w:rPr>
+          <w:rFonts w:hint="eastAsia"/>
+        </w:rPr>
+        <w:t>로 찾아보면 나옴.</w:t>
+      </w:r>
+    </w:p>
+    <w:p>
+      <w:pPr>
+        <w:ind w:left="400"/>
+      </w:pPr>
+      <w:r>
+        <w:t xml:space="preserve">    const lng = position.coords.longitude;</w:t>
+      </w:r>
+    </w:p>
+    <w:p>
+      <w:pPr>
+        <w:ind w:left="400"/>
+      </w:pPr>
+      <w:r>
+        <w:t xml:space="preserve">    </w:t>
+      </w:r>
+      <w:r>
+        <w:t>(…)</w:t>
+      </w:r>
+    </w:p>
+    <w:p>
+      <w:pPr>
+        <w:ind w:left="400"/>
+      </w:pPr>
+      <w:r>
+        <w:t>}</w:t>
+      </w:r>
+    </w:p>
+    <w:p>
+      <w:pPr>
+        <w:ind w:left="400"/>
+      </w:pPr>
+    </w:p>
+    <w:p>
+      <w:pPr>
+        <w:ind w:left="400"/>
+      </w:pPr>
+      <w:r>
+        <w:t>function handleGeoError() {</w:t>
+      </w:r>
+    </w:p>
+    <w:p>
+      <w:pPr>
+        <w:ind w:left="400"/>
+      </w:pPr>
+      <w:r>
+        <w:t xml:space="preserve">    console.log("can't access geoLocation");</w:t>
+      </w:r>
+    </w:p>
+    <w:p>
+      <w:pPr>
+        <w:ind w:left="400"/>
+      </w:pPr>
+      <w:r>
+        <w:t>}</w:t>
+      </w:r>
+    </w:p>
+    <w:p>
+      <w:pPr>
+        <w:ind w:left="400"/>
+      </w:pPr>
+    </w:p>
+    <w:p>
+      <w:pPr>
+        <w:ind w:left="400"/>
+      </w:pPr>
+    </w:p>
+    <w:p>
+      <w:pPr>
+        <w:ind w:left="400"/>
+      </w:pPr>
+    </w:p>
+    <w:p>
+      <w:pPr>
+        <w:ind w:left="400"/>
+      </w:pPr>
+    </w:p>
+    <w:p>
+      <w:pPr>
+        <w:ind w:left="400"/>
+      </w:pPr>
+    </w:p>
+    <w:p>
+      <w:pPr>
+        <w:ind w:left="400"/>
+        <w:rPr>
+          <w:rFonts w:hint="eastAsia"/>
+        </w:rPr>
+      </w:pPr>
+    </w:p>
     <w:sectPr>
       <w:pgSz w:w="11906" w:h="16838"/>
       <w:pgMar w:top="1701" w:right="1440" w:bottom="1440" w:left="1440" w:header="851" w:footer="992" w:gutter="0"/>
@@ -6276,6 +7708,332 @@
     </w:sectPr>
   </w:body>
 </w:document>
+</file>
+
+<file path=word/comments.xml><?xml version="1.0" encoding="utf-8"?>
+<w:comments xmlns:wpc="http://schemas.microsoft.com/office/word/2010/wordprocessingCanvas" xmlns:cx="http://schemas.microsoft.com/office/drawing/2014/chartex" xmlns:mc="http://schemas.openxmlformats.org/markup-compatibility/2006" xmlns:o="urn:schemas-microsoft-com:office:office" xmlns:r="http://schemas.openxmlformats.org/officeDocument/2006/relationships" xmlns:m="http://schemas.openxmlformats.org/officeDocument/2006/math" xmlns:v="urn:schemas-microsoft-com:vml" xmlns:wp14="http://schemas.microsoft.com/office/word/2010/wordprocessingDrawing" xmlns:wp="http://schemas.openxmlformats.org/drawingml/2006/wordprocessingDrawing" xmlns:w10="urn:schemas-microsoft-com:office:word" xmlns:w="http://schemas.openxmlformats.org/wordprocessingml/2006/main" xmlns:w14="http://schemas.microsoft.com/office/word/2010/wordml" xmlns:w15="http://schemas.microsoft.com/office/word/2012/wordml" xmlns:w16se="http://schemas.microsoft.com/office/word/2015/wordml/symex" xmlns:wpg="http://schemas.microsoft.com/office/word/2010/wordprocessingGroup" xmlns:wpi="http://schemas.microsoft.com/office/word/2010/wordprocessingInk" xmlns:wne="http://schemas.microsoft.com/office/word/2006/wordml" xmlns:wps="http://schemas.microsoft.com/office/word/2010/wordprocessingShape" mc:Ignorable="w14 w15 w16se wp14">
+  <w:comment w:id="0" w:author="geonwoo Choi" w:date="2021-03-22T02:43:00Z" w:initials="gC">
+    <w:p>
+      <w:pPr>
+        <w:pStyle w:val="a7"/>
+      </w:pPr>
+      <w:r>
+        <w:rPr>
+          <w:rStyle w:val="a6"/>
+        </w:rPr>
+        <w:annotationRef/>
+      </w:r>
+      <w:r>
+        <w:rPr>
+          <w:rFonts w:hint="eastAsia"/>
+        </w:rPr>
+        <w:t>lat,lng=&gt;사용자의 위도와 경도.</w:t>
+      </w:r>
+      <w:r>
+        <w:t xml:space="preserve"> </w:t>
+      </w:r>
+      <w:r>
+        <w:rPr>
+          <w:rFonts w:hint="eastAsia"/>
+        </w:rPr>
+        <w:t>숫자로 표현됨.</w:t>
+      </w:r>
+    </w:p>
+  </w:comment>
+  <w:comment w:id="1" w:author="geonwoo Choi" w:date="2021-03-22T02:36:00Z" w:initials="gC">
+    <w:p>
+      <w:r>
+        <w:rPr>
+          <w:rStyle w:val="a6"/>
+        </w:rPr>
+        <w:annotationRef/>
+      </w:r>
+      <w:r>
+        <w:t>api</w:t>
+      </w:r>
+      <w:r>
+        <w:rPr>
+          <w:rFonts w:hint="eastAsia"/>
+        </w:rPr>
+        <w:t>에서 제공하는 문법을 크롬에 복붙해보면 날씨 정보 객체가 나오고,</w:t>
+      </w:r>
+      <w:r>
+        <w:t xml:space="preserve"> </w:t>
+      </w:r>
+      <w:r>
+        <w:rPr>
+          <w:rFonts w:hint="eastAsia"/>
+        </w:rPr>
+        <w:t>어느새 그 문법은 url로 바뀌어 있음.</w:t>
+      </w:r>
+      <w:r>
+        <w:t xml:space="preserve"> </w:t>
+      </w:r>
+      <w:r>
+        <w:rPr>
+          <w:rFonts w:hint="eastAsia"/>
+        </w:rPr>
+        <w:t xml:space="preserve">그 </w:t>
+      </w:r>
+      <w:r>
+        <w:t>url</w:t>
+      </w:r>
+      <w:r>
+        <w:rPr>
+          <w:rFonts w:hint="eastAsia"/>
+        </w:rPr>
+        <w:t xml:space="preserve">을 복붙에서 </w:t>
+      </w:r>
+      <w:r>
+        <w:t xml:space="preserve">fetch </w:t>
+      </w:r>
+      <w:r>
+        <w:rPr>
+          <w:rFonts w:hint="eastAsia"/>
+        </w:rPr>
+        <w:t>안에 넣으면 됨.</w:t>
+      </w:r>
+      <w:r>
+        <w:t xml:space="preserve"> </w:t>
+      </w:r>
+      <w:r>
+        <w:rPr>
+          <w:rFonts w:hint="eastAsia"/>
+        </w:rPr>
+        <w:t xml:space="preserve">여기까지의 결과물은 </w:t>
+      </w:r>
+      <w:r>
+        <w:rPr>
+          <w:rFonts w:hint="eastAsia"/>
+        </w:rPr>
+        <w:t>크롬</w:t>
+      </w:r>
+      <w:r>
+        <w:t xml:space="preserve"> 콘솔창의 network 패널에서 ctrl+R키를 눌러 우리가 request한 내용을 확인할 수 있음.</w:t>
+      </w:r>
+      <w:r>
+        <w:t xml:space="preserve"> B</w:t>
+      </w:r>
+      <w:r>
+        <w:rPr>
+          <w:rFonts w:hint="eastAsia"/>
+        </w:rPr>
+        <w:t>ut 날씨의 정보는 아직 숨겨져 있으며,</w:t>
+      </w:r>
+      <w:r>
+        <w:t xml:space="preserve"> </w:t>
+      </w:r>
+      <w:r>
+        <w:rPr>
+          <w:rFonts w:hint="eastAsia"/>
+        </w:rPr>
+        <w:t>json()까지 해야 우리가 알아볼 수 있는 정보로 가공됨.</w:t>
+      </w:r>
+    </w:p>
+  </w:comment>
+  <w:comment w:id="2" w:author="geonwoo Choi" w:date="2021-03-22T02:43:00Z" w:initials="gC">
+    <w:p>
+      <w:pPr>
+        <w:pStyle w:val="a7"/>
+      </w:pPr>
+      <w:r>
+        <w:rPr>
+          <w:rStyle w:val="a6"/>
+        </w:rPr>
+        <w:annotationRef/>
+      </w:r>
+      <w:r>
+        <w:t xml:space="preserve">units=metric =&gt; </w:t>
+      </w:r>
+      <w:r>
+        <w:rPr>
+          <w:rFonts w:hint="eastAsia"/>
+        </w:rPr>
+        <w:t>온도 단위를 켈빈에서 섭씨로 바꿔 줌.</w:t>
+      </w:r>
+    </w:p>
+  </w:comment>
+  <w:comment w:id="3" w:author="geonwoo Choi" w:date="2021-03-22T02:30:00Z" w:initials="gC">
+    <w:p>
+      <w:pPr>
+        <w:widowControl/>
+        <w:shd w:val="clear" w:color="auto" w:fill="212121"/>
+        <w:wordWrap/>
+        <w:autoSpaceDE/>
+        <w:autoSpaceDN/>
+        <w:spacing w:line="405" w:lineRule="atLeast"/>
+        <w:rPr>
+          <w:rFonts w:asciiTheme="majorHAnsi" w:eastAsiaTheme="majorHAnsi" w:hAnsiTheme="majorHAnsi" w:cs="굴림"/>
+          <w:color w:val="EEFFFF"/>
+          <w:kern w:val="0"/>
+          <w:sz w:val="30"/>
+          <w:szCs w:val="30"/>
+        </w:rPr>
+      </w:pPr>
+      <w:r>
+        <w:rPr>
+          <w:rStyle w:val="a6"/>
+        </w:rPr>
+        <w:annotationRef/>
+      </w:r>
+      <w:r>
+        <w:rPr>
+          <w:rFonts w:asciiTheme="majorHAnsi" w:eastAsiaTheme="majorHAnsi" w:hAnsiTheme="majorHAnsi" w:cs="굴림"/>
+          <w:iCs/>
+          <w:color w:val="545454"/>
+          <w:kern w:val="0"/>
+          <w:sz w:val="30"/>
+          <w:szCs w:val="30"/>
+        </w:rPr>
+        <w:t>response 인자 안에 api fetch가 자동으로 return한 날씨 정보의 response stream이 담김.</w:t>
+      </w:r>
+    </w:p>
+    <w:p>
+      <w:pPr>
+        <w:pStyle w:val="a7"/>
+      </w:pPr>
+    </w:p>
+  </w:comment>
+  <w:comment w:id="4" w:author="geonwoo Choi" w:date="2021-03-22T02:31:00Z" w:initials="gC">
+    <w:p>
+      <w:pPr>
+        <w:widowControl/>
+        <w:shd w:val="clear" w:color="auto" w:fill="212121"/>
+        <w:wordWrap/>
+        <w:autoSpaceDE/>
+        <w:autoSpaceDN/>
+        <w:spacing w:line="405" w:lineRule="atLeast"/>
+        <w:rPr>
+          <w:rFonts w:asciiTheme="majorHAnsi" w:eastAsiaTheme="majorHAnsi" w:hAnsiTheme="majorHAnsi" w:cs="굴림"/>
+          <w:color w:val="EEFFFF"/>
+          <w:kern w:val="0"/>
+          <w:sz w:val="30"/>
+          <w:szCs w:val="30"/>
+        </w:rPr>
+      </w:pPr>
+      <w:r>
+        <w:rPr>
+          <w:rStyle w:val="a6"/>
+        </w:rPr>
+        <w:annotationRef/>
+      </w:r>
+      <w:r>
+        <w:rPr>
+          <w:rFonts w:asciiTheme="majorHAnsi" w:eastAsiaTheme="majorHAnsi" w:hAnsiTheme="majorHAnsi" w:cs="굴림"/>
+          <w:iCs/>
+          <w:color w:val="545454"/>
+          <w:kern w:val="0"/>
+          <w:sz w:val="30"/>
+          <w:szCs w:val="30"/>
+        </w:rPr>
+        <w:t>이걸 json을 통해 자바스크립트 객체로 바꿔서 function (jsoned)의 jsoned 인자로 반환함.</w:t>
+      </w:r>
+    </w:p>
+    <w:p>
+      <w:pPr>
+        <w:pStyle w:val="a7"/>
+      </w:pPr>
+    </w:p>
+  </w:comment>
+  <w:comment w:id="5" w:author="geonwoo Choi" w:date="2021-03-22T02:33:00Z" w:initials="gC">
+    <w:p>
+      <w:pPr>
+        <w:pStyle w:val="a7"/>
+      </w:pPr>
+      <w:r>
+        <w:rPr>
+          <w:rStyle w:val="a6"/>
+        </w:rPr>
+        <w:annotationRef/>
+      </w:r>
+      <w:r>
+        <w:rPr>
+          <w:rFonts w:hint="eastAsia"/>
+        </w:rPr>
+        <w:t>아직 정확히는 모르지만,</w:t>
+      </w:r>
+      <w:r>
+        <w:t xml:space="preserve"> </w:t>
+      </w:r>
+      <w:r>
+        <w:rPr>
+          <w:rFonts w:hint="eastAsia"/>
+        </w:rPr>
+        <w:t xml:space="preserve">그 전 then()에서 </w:t>
+      </w:r>
+      <w:r>
+        <w:t>return</w:t>
+      </w:r>
+      <w:r>
+        <w:rPr>
+          <w:rFonts w:hint="eastAsia"/>
+        </w:rPr>
+        <w:t xml:space="preserve">된 값이 다음 </w:t>
+      </w:r>
+      <w:r>
+        <w:t>then()</w:t>
+      </w:r>
+      <w:r>
+        <w:rPr>
+          <w:rFonts w:hint="eastAsia"/>
+        </w:rPr>
+        <w:t>내부 함수의 인자의 값으로 할당되는 것 같음.</w:t>
+      </w:r>
+    </w:p>
+  </w:comment>
+  <w:comment w:id="6" w:author="geonwoo Choi" w:date="2021-03-22T02:42:00Z" w:initials="gC">
+    <w:p>
+      <w:pPr>
+        <w:pStyle w:val="a7"/>
+      </w:pPr>
+      <w:r>
+        <w:rPr>
+          <w:rStyle w:val="a6"/>
+        </w:rPr>
+        <w:annotationRef/>
+      </w:r>
+      <w:r>
+        <w:t>C</w:t>
+      </w:r>
+      <w:r>
+        <w:rPr>
+          <w:rFonts w:hint="eastAsia"/>
+        </w:rPr>
+        <w:t>onsole.</w:t>
+      </w:r>
+      <w:r>
+        <w:t>dir</w:t>
+      </w:r>
+      <w:r>
+        <w:rPr>
+          <w:rFonts w:hint="eastAsia"/>
+        </w:rPr>
+        <w:t>을 해서 jsoned</w:t>
+      </w:r>
+      <w:r>
+        <w:t xml:space="preserve"> </w:t>
+      </w:r>
+      <w:r>
+        <w:rPr>
+          <w:rFonts w:hint="eastAsia"/>
+        </w:rPr>
+        <w:t>객체 내 어디에 날씨에 대한 정보가 들어있는지 알 수 있음.</w:t>
+      </w:r>
+    </w:p>
+  </w:comment>
+</w:comments>
+</file>
+
+<file path=word/commentsExtended.xml><?xml version="1.0" encoding="utf-8"?>
+<w15:commentsEx xmlns:wpc="http://schemas.microsoft.com/office/word/2010/wordprocessingCanvas" xmlns:cx="http://schemas.microsoft.com/office/drawing/2014/chartex" xmlns:mc="http://schemas.openxmlformats.org/markup-compatibility/2006" xmlns:o="urn:schemas-microsoft-com:office:office" xmlns:r="http://schemas.openxmlformats.org/officeDocument/2006/relationships" xmlns:m="http://schemas.openxmlformats.org/officeDocument/2006/math" xmlns:v="urn:schemas-microsoft-com:vml" xmlns:wp14="http://schemas.microsoft.com/office/word/2010/wordprocessingDrawing" xmlns:wp="http://schemas.openxmlformats.org/drawingml/2006/wordprocessingDrawing" xmlns:w10="urn:schemas-microsoft-com:office:word" xmlns:w="http://schemas.openxmlformats.org/wordprocessingml/2006/main" xmlns:w14="http://schemas.microsoft.com/office/word/2010/wordml" xmlns:w15="http://schemas.microsoft.com/office/word/2012/wordml" xmlns:w16se="http://schemas.microsoft.com/office/word/2015/wordml/symex" xmlns:wpg="http://schemas.microsoft.com/office/word/2010/wordprocessingGroup" xmlns:wpi="http://schemas.microsoft.com/office/word/2010/wordprocessingInk" xmlns:wne="http://schemas.microsoft.com/office/word/2006/wordml" xmlns:wps="http://schemas.microsoft.com/office/word/2010/wordprocessingShape" mc:Ignorable="w14 w15 w16se wp14">
+  <w15:commentEx w15:paraId="47B36BFB" w15:done="0"/>
+  <w15:commentEx w15:paraId="49424743" w15:done="0"/>
+  <w15:commentEx w15:paraId="0EB4AF55" w15:done="0"/>
+  <w15:commentEx w15:paraId="3CE5E1C6" w15:done="0"/>
+  <w15:commentEx w15:paraId="2E5483FE" w15:done="0"/>
+  <w15:commentEx w15:paraId="7B587066" w15:done="0"/>
+  <w15:commentEx w15:paraId="0ADD040D" w15:done="0"/>
+</w15:commentsEx>
 </file>
 
 <file path=word/endnotes.xml><?xml version="1.0" encoding="utf-8"?>
@@ -7265,6 +9023,14 @@
     <w:abstractNumId w:val="3"/>
   </w:num>
 </w:numbering>
+</file>
+
+<file path=word/people.xml><?xml version="1.0" encoding="utf-8"?>
+<w15:people xmlns:wpc="http://schemas.microsoft.com/office/word/2010/wordprocessingCanvas" xmlns:cx="http://schemas.microsoft.com/office/drawing/2014/chartex" xmlns:mc="http://schemas.openxmlformats.org/markup-compatibility/2006" xmlns:o="urn:schemas-microsoft-com:office:office" xmlns:r="http://schemas.openxmlformats.org/officeDocument/2006/relationships" xmlns:m="http://schemas.openxmlformats.org/officeDocument/2006/math" xmlns:v="urn:schemas-microsoft-com:vml" xmlns:wp14="http://schemas.microsoft.com/office/word/2010/wordprocessingDrawing" xmlns:wp="http://schemas.openxmlformats.org/drawingml/2006/wordprocessingDrawing" xmlns:w10="urn:schemas-microsoft-com:office:word" xmlns:w="http://schemas.openxmlformats.org/wordprocessingml/2006/main" xmlns:w14="http://schemas.microsoft.com/office/word/2010/wordml" xmlns:w15="http://schemas.microsoft.com/office/word/2012/wordml" xmlns:w16se="http://schemas.microsoft.com/office/word/2015/wordml/symex" xmlns:wpg="http://schemas.microsoft.com/office/word/2010/wordprocessingGroup" xmlns:wpi="http://schemas.microsoft.com/office/word/2010/wordprocessingInk" xmlns:wne="http://schemas.microsoft.com/office/word/2006/wordml" xmlns:wps="http://schemas.microsoft.com/office/word/2010/wordprocessingShape" mc:Ignorable="w14 w15 w16se wp14">
+  <w15:person w15:author="geonwoo Choi">
+    <w15:presenceInfo w15:providerId="Windows Live" w15:userId="3aa5b1f0b0500e7f"/>
+  </w15:person>
+</w15:people>
 </file>
 
 <file path=word/styles.xml><?xml version="1.0" encoding="utf-8"?>
@@ -7772,6 +9538,94 @@
       </w:numPr>
     </w:pPr>
   </w:style>
+  <w:style w:type="character" w:styleId="a6">
+    <w:name w:val="annotation reference"/>
+    <w:basedOn w:val="a0"/>
+    <w:uiPriority w:val="99"/>
+    <w:semiHidden/>
+    <w:unhideWhenUsed/>
+    <w:rsid w:val="00467193"/>
+    <w:rPr>
+      <w:sz w:val="18"/>
+      <w:szCs w:val="18"/>
+    </w:rPr>
+  </w:style>
+  <w:style w:type="paragraph" w:styleId="a7">
+    <w:name w:val="annotation text"/>
+    <w:basedOn w:val="a"/>
+    <w:link w:val="Char1"/>
+    <w:uiPriority w:val="99"/>
+    <w:semiHidden/>
+    <w:unhideWhenUsed/>
+    <w:rsid w:val="00467193"/>
+    <w:pPr>
+      <w:jc w:val="left"/>
+    </w:pPr>
+  </w:style>
+  <w:style w:type="character" w:customStyle="1" w:styleId="Char1">
+    <w:name w:val="메모 텍스트 Char"/>
+    <w:basedOn w:val="a0"/>
+    <w:link w:val="a7"/>
+    <w:uiPriority w:val="99"/>
+    <w:semiHidden/>
+    <w:rsid w:val="00467193"/>
+  </w:style>
+  <w:style w:type="paragraph" w:styleId="a8">
+    <w:name w:val="annotation subject"/>
+    <w:basedOn w:val="a7"/>
+    <w:next w:val="a7"/>
+    <w:link w:val="Char2"/>
+    <w:uiPriority w:val="99"/>
+    <w:semiHidden/>
+    <w:unhideWhenUsed/>
+    <w:rsid w:val="00467193"/>
+    <w:rPr>
+      <w:b/>
+      <w:bCs/>
+    </w:rPr>
+  </w:style>
+  <w:style w:type="character" w:customStyle="1" w:styleId="Char2">
+    <w:name w:val="메모 주제 Char"/>
+    <w:basedOn w:val="Char1"/>
+    <w:link w:val="a8"/>
+    <w:uiPriority w:val="99"/>
+    <w:semiHidden/>
+    <w:rsid w:val="00467193"/>
+    <w:rPr>
+      <w:b/>
+      <w:bCs/>
+    </w:rPr>
+  </w:style>
+  <w:style w:type="paragraph" w:styleId="a9">
+    <w:name w:val="Balloon Text"/>
+    <w:basedOn w:val="a"/>
+    <w:link w:val="Char3"/>
+    <w:uiPriority w:val="99"/>
+    <w:semiHidden/>
+    <w:unhideWhenUsed/>
+    <w:rsid w:val="00467193"/>
+    <w:pPr>
+      <w:spacing w:after="0" w:line="240" w:lineRule="auto"/>
+    </w:pPr>
+    <w:rPr>
+      <w:rFonts w:asciiTheme="majorHAnsi" w:eastAsiaTheme="majorEastAsia" w:hAnsiTheme="majorHAnsi" w:cstheme="majorBidi"/>
+      <w:sz w:val="18"/>
+      <w:szCs w:val="18"/>
+    </w:rPr>
+  </w:style>
+  <w:style w:type="character" w:customStyle="1" w:styleId="Char3">
+    <w:name w:val="풍선 도움말 텍스트 Char"/>
+    <w:basedOn w:val="a0"/>
+    <w:link w:val="a9"/>
+    <w:uiPriority w:val="99"/>
+    <w:semiHidden/>
+    <w:rsid w:val="00467193"/>
+    <w:rPr>
+      <w:rFonts w:asciiTheme="majorHAnsi" w:eastAsiaTheme="majorEastAsia" w:hAnsiTheme="majorHAnsi" w:cstheme="majorBidi"/>
+      <w:sz w:val="18"/>
+      <w:szCs w:val="18"/>
+    </w:rPr>
+  </w:style>
 </w:styles>
 </file>
 

--- a/theory/diy-vanillajs.docx
+++ b/theory/diy-vanillajs.docx
@@ -1033,7 +1033,6 @@
         <w:pStyle w:val="a3"/>
         <w:ind w:leftChars="0" w:left="760"/>
         <w:rPr>
-          <w:rFonts w:hint="eastAsia"/>
           <w:color w:val="000000" w:themeColor="text1"/>
         </w:rPr>
       </w:pPr>
@@ -1212,7 +1211,6 @@
         <w:pStyle w:val="a3"/>
         <w:ind w:leftChars="0" w:left="760"/>
         <w:rPr>
-          <w:rFonts w:hint="eastAsia"/>
           <w:color w:val="000000" w:themeColor="text1"/>
         </w:rPr>
       </w:pPr>
@@ -1340,7 +1338,6 @@
     <w:p>
       <w:pPr>
         <w:rPr>
-          <w:rFonts w:hint="eastAsia"/>
           <w:color w:val="FF0000"/>
         </w:rPr>
       </w:pPr>
@@ -2573,6 +2570,143 @@
           <w:rFonts w:hint="eastAsia"/>
           <w:color w:val="FF0000"/>
         </w:rPr>
+        <w:t>&lt;</w:t>
+      </w:r>
+      <w:r>
+        <w:rPr>
+          <w:color w:val="FF0000"/>
+        </w:rPr>
+        <w:t>forEach</w:t>
+      </w:r>
+      <w:r>
+        <w:rPr>
+          <w:rFonts w:hint="eastAsia"/>
+          <w:color w:val="FF0000"/>
+        </w:rPr>
+        <w:t>&gt;</w:t>
+      </w:r>
+    </w:p>
+    <w:p>
+      <w:r>
+        <w:rPr>
+          <w:rFonts w:hint="eastAsia"/>
+        </w:rPr>
+        <w:t>배열에 대해 반복문 실행. 이때 배열의 원소가 순서대로 하나씩 forEach 속 함수의 인자에 전달될 수 있음.</w:t>
+      </w:r>
+    </w:p>
+    <w:p>
+      <w:r>
+        <w:rPr>
+          <w:rFonts w:hint="eastAsia"/>
+        </w:rPr>
+        <w:t xml:space="preserve">문법 </w:t>
+      </w:r>
+      <w:r>
+        <w:t xml:space="preserve">: </w:t>
+      </w:r>
+      <w:r>
+        <w:rPr>
+          <w:rFonts w:hint="eastAsia"/>
+        </w:rPr>
+        <w:t>배열이름.</w:t>
+      </w:r>
+    </w:p>
+    <w:p>
+      <w:r>
+        <w:rPr>
+          <w:rFonts w:hint="eastAsia"/>
+        </w:rPr>
+        <w:t>배열이름.forEach(</w:t>
+      </w:r>
+      <w:r>
+        <w:t>~~~~~</w:t>
+      </w:r>
+      <w:r>
+        <w:rPr>
+          <w:rFonts w:hint="eastAsia"/>
+        </w:rPr>
+        <w:t>)</w:t>
+      </w:r>
+      <w:r>
+        <w:t>;</w:t>
+      </w:r>
+    </w:p>
+    <w:p>
+      <w:r>
+        <w:rPr>
+          <w:rFonts w:hint="eastAsia"/>
+        </w:rPr>
+        <w:t>forEach</w:t>
+      </w:r>
+      <w:r>
+        <w:t xml:space="preserve"> </w:t>
+      </w:r>
+      <w:r>
+        <w:rPr>
+          <w:rFonts w:hint="eastAsia"/>
+        </w:rPr>
+        <w:t xml:space="preserve">안에 함수가 들어간다면 </w:t>
+      </w:r>
+      <w:r>
+        <w:t xml:space="preserve">=&gt; </w:t>
+      </w:r>
+    </w:p>
+    <w:p>
+      <w:pPr>
+        <w:ind w:firstLineChars="300" w:firstLine="600"/>
+      </w:pPr>
+      <w:r>
+        <w:rPr>
+          <w:rFonts w:hint="eastAsia"/>
+        </w:rPr>
+        <w:t>배열이름</w:t>
+      </w:r>
+      <w:r>
+        <w:t>.forEach(function (</w:t>
+      </w:r>
+      <w:r>
+        <w:rPr>
+          <w:rFonts w:hint="eastAsia"/>
+        </w:rPr>
+        <w:t>원소를 전달받게 될 인자 이름(마음대로</w:t>
+      </w:r>
+      <w:r>
+        <w:t>)) {</w:t>
+      </w:r>
+    </w:p>
+    <w:p>
+      <w:r>
+        <w:t xml:space="preserve">      </w:t>
+      </w:r>
+      <w:r>
+        <w:t>~~~~~~~~~~(</w:t>
+      </w:r>
+      <w:r>
+        <w:rPr>
+          <w:rFonts w:hint="eastAsia"/>
+        </w:rPr>
+        <w:t>반복할 내용</w:t>
+      </w:r>
+      <w:r>
+        <w:t>)</w:t>
+      </w:r>
+    </w:p>
+    <w:p>
+      <w:r>
+        <w:t xml:space="preserve">    });</w:t>
+      </w:r>
+    </w:p>
+    <w:p>
+      <w:pPr>
+        <w:rPr>
+          <w:color w:val="FF0000"/>
+        </w:rPr>
+      </w:pPr>
+      <w:r>
+        <w:rPr>
+          <w:rFonts w:hint="eastAsia"/>
+          <w:color w:val="FF0000"/>
+        </w:rPr>
         <w:t>&lt;DOM</w:t>
       </w:r>
       <w:r>
@@ -2684,6 +2818,7 @@
         <w:t xml:space="preserve">추가적으로 </w:t>
       </w:r>
       <w:r>
+        <w:lastRenderedPageBreak/>
         <w:t>getElementById, querySelector</w:t>
       </w:r>
       <w:r>
@@ -2969,7 +3104,6 @@
         <w:t xml:space="preserve">문서에서 가져와서 </w:t>
       </w:r>
       <w:r>
-        <w:lastRenderedPageBreak/>
         <w:t>title_</w:t>
       </w:r>
       <w:r>
@@ -3220,6 +3354,992 @@
     <w:p>
       <w:pPr>
         <w:rPr>
+          <w:color w:val="000000" w:themeColor="text1"/>
+        </w:rPr>
+      </w:pPr>
+    </w:p>
+    <w:p>
+      <w:pPr>
+        <w:rPr>
+          <w:color w:val="FF0000"/>
+        </w:rPr>
+      </w:pPr>
+      <w:r>
+        <w:rPr>
+          <w:rFonts w:hint="eastAsia"/>
+          <w:color w:val="FF0000"/>
+        </w:rPr>
+        <w:t>&lt;</w:t>
+      </w:r>
+      <w:r>
+        <w:rPr>
+          <w:color w:val="FF0000"/>
+        </w:rPr>
+        <w:t>createElement()</w:t>
+      </w:r>
+      <w:r>
+        <w:rPr>
+          <w:rFonts w:hint="eastAsia"/>
+          <w:color w:val="FF0000"/>
+        </w:rPr>
+        <w:t>&gt;</w:t>
+      </w:r>
+      <w:r>
+        <w:rPr>
+          <w:color w:val="FF0000"/>
+        </w:rPr>
+        <w:t>(</w:t>
+      </w:r>
+      <w:r>
+        <w:rPr>
+          <w:rFonts w:hint="eastAsia"/>
+          <w:color w:val="FF0000"/>
+        </w:rPr>
+        <w:t>자바스크립트에서 html</w:t>
+      </w:r>
+      <w:r>
+        <w:rPr>
+          <w:color w:val="FF0000"/>
+        </w:rPr>
+        <w:t xml:space="preserve"> </w:t>
+      </w:r>
+      <w:r>
+        <w:rPr>
+          <w:rFonts w:hint="eastAsia"/>
+          <w:color w:val="FF0000"/>
+        </w:rPr>
+        <w:t>객체(</w:t>
+      </w:r>
+      <w:r>
+        <w:rPr>
+          <w:color w:val="FF0000"/>
+        </w:rPr>
+        <w:t>element</w:t>
+      </w:r>
+      <w:r>
+        <w:rPr>
+          <w:rFonts w:hint="eastAsia"/>
+          <w:color w:val="FF0000"/>
+        </w:rPr>
+        <w:t>)를 생성하는 법</w:t>
+      </w:r>
+      <w:r>
+        <w:rPr>
+          <w:color w:val="FF0000"/>
+        </w:rPr>
+        <w:t>)(</w:t>
+      </w:r>
+      <w:r>
+        <w:rPr>
+          <w:rFonts w:hint="eastAsia"/>
+          <w:color w:val="FF0000"/>
+        </w:rPr>
+        <w:t>생성만 하고 삽입은 아직 하지 않는다.</w:t>
+      </w:r>
+      <w:r>
+        <w:rPr>
+          <w:color w:val="FF0000"/>
+        </w:rPr>
+        <w:t>)</w:t>
+      </w:r>
+    </w:p>
+    <w:p>
+      <w:pPr>
+        <w:rPr>
+          <w:color w:val="000000" w:themeColor="text1"/>
+        </w:rPr>
+      </w:pPr>
+      <w:r>
+        <w:rPr>
+          <w:rFonts w:hint="eastAsia"/>
+          <w:color w:val="000000" w:themeColor="text1"/>
+        </w:rPr>
+        <w:t xml:space="preserve">문법 </w:t>
+      </w:r>
+      <w:r>
+        <w:rPr>
+          <w:color w:val="000000" w:themeColor="text1"/>
+        </w:rPr>
+        <w:t xml:space="preserve">: </w:t>
+      </w:r>
+      <w:r>
+        <w:rPr>
+          <w:rFonts w:hint="eastAsia"/>
+          <w:color w:val="000000" w:themeColor="text1"/>
+        </w:rPr>
+        <w:t>const 객체이름=</w:t>
+      </w:r>
+      <w:r>
+        <w:rPr>
+          <w:color w:val="000000" w:themeColor="text1"/>
+        </w:rPr>
+        <w:t xml:space="preserve"> document.createElement("</w:t>
+      </w:r>
+      <w:r>
+        <w:rPr>
+          <w:rFonts w:hint="eastAsia"/>
+          <w:color w:val="000000" w:themeColor="text1"/>
+        </w:rPr>
+        <w:t>html 태그이름</w:t>
+      </w:r>
+      <w:r>
+        <w:rPr>
+          <w:color w:val="000000" w:themeColor="text1"/>
+        </w:rPr>
+        <w:t>");</w:t>
+      </w:r>
+    </w:p>
+    <w:p>
+      <w:pPr>
+        <w:rPr>
+          <w:color w:val="000000" w:themeColor="text1"/>
+        </w:rPr>
+      </w:pPr>
+      <w:r>
+        <w:rPr>
+          <w:color w:val="000000" w:themeColor="text1"/>
+        </w:rPr>
+        <w:t xml:space="preserve">Ex) </w:t>
+      </w:r>
+      <w:r>
+        <w:rPr>
+          <w:color w:val="000000" w:themeColor="text1"/>
+        </w:rPr>
+        <w:t>const li</w:t>
+      </w:r>
+      <w:r>
+        <w:rPr>
+          <w:rFonts w:hint="eastAsia"/>
+          <w:color w:val="000000" w:themeColor="text1"/>
+        </w:rPr>
+        <w:t>stItem</w:t>
+      </w:r>
+      <w:r>
+        <w:rPr>
+          <w:color w:val="000000" w:themeColor="text1"/>
+        </w:rPr>
+        <w:t xml:space="preserve"> = document.createElement("li");</w:t>
+      </w:r>
+      <w:r>
+        <w:rPr>
+          <w:color w:val="000000" w:themeColor="text1"/>
+        </w:rPr>
+        <w:t xml:space="preserve"> (</w:t>
+      </w:r>
+      <w:r>
+        <w:rPr>
+          <w:rFonts w:hint="eastAsia"/>
+          <w:color w:val="000000" w:themeColor="text1"/>
+        </w:rPr>
+        <w:t xml:space="preserve">여기서 </w:t>
+      </w:r>
+      <w:r>
+        <w:rPr>
+          <w:color w:val="000000" w:themeColor="text1"/>
+        </w:rPr>
+        <w:t>li</w:t>
+      </w:r>
+      <w:r>
+        <w:rPr>
+          <w:rFonts w:hint="eastAsia"/>
+          <w:color w:val="000000" w:themeColor="text1"/>
+        </w:rPr>
+        <w:t>stItem은 자바스크립트 안에서만 쓰는 변수이름임.</w:t>
+      </w:r>
+      <w:r>
+        <w:rPr>
+          <w:color w:val="000000" w:themeColor="text1"/>
+        </w:rPr>
+        <w:t xml:space="preserve"> </w:t>
+      </w:r>
+      <w:r>
+        <w:rPr>
+          <w:rFonts w:hint="eastAsia"/>
+          <w:color w:val="000000" w:themeColor="text1"/>
+        </w:rPr>
+        <w:t>이름이 뭐든 상관없음.</w:t>
+      </w:r>
+      <w:r>
+        <w:rPr>
+          <w:color w:val="000000" w:themeColor="text1"/>
+        </w:rPr>
+        <w:t>)</w:t>
+      </w:r>
+    </w:p>
+    <w:p>
+      <w:pPr>
+        <w:rPr>
+          <w:color w:val="000000" w:themeColor="text1"/>
+        </w:rPr>
+      </w:pPr>
+    </w:p>
+    <w:p>
+      <w:pPr>
+        <w:rPr>
+          <w:color w:val="FF0000"/>
+        </w:rPr>
+      </w:pPr>
+      <w:r>
+        <w:rPr>
+          <w:color w:val="FF0000"/>
+        </w:rPr>
+        <w:t>&lt;</w:t>
+      </w:r>
+      <w:r>
+        <w:rPr>
+          <w:rFonts w:hint="eastAsia"/>
+          <w:color w:val="FF0000"/>
+        </w:rPr>
+        <w:t>append</w:t>
+      </w:r>
+      <w:r>
+        <w:rPr>
+          <w:color w:val="FF0000"/>
+        </w:rPr>
+        <w:t>Child&gt;(</w:t>
+      </w:r>
+      <w:r>
+        <w:rPr>
+          <w:rFonts w:hint="eastAsia"/>
+          <w:color w:val="FF0000"/>
+        </w:rPr>
+        <w:t xml:space="preserve">객체(부모 </w:t>
+      </w:r>
+      <w:r>
+        <w:rPr>
+          <w:color w:val="FF0000"/>
+        </w:rPr>
+        <w:t>element</w:t>
+      </w:r>
+      <w:r>
+        <w:rPr>
+          <w:rFonts w:hint="eastAsia"/>
+          <w:color w:val="FF0000"/>
+        </w:rPr>
+        <w:t>)</w:t>
+      </w:r>
+      <w:r>
+        <w:rPr>
+          <w:color w:val="FF0000"/>
+        </w:rPr>
+        <w:t>에</w:t>
+      </w:r>
+      <w:r>
+        <w:rPr>
+          <w:rFonts w:hint="eastAsia"/>
+          <w:color w:val="FF0000"/>
+        </w:rPr>
+        <w:t xml:space="preserve"> 자식 추가하는 법</w:t>
+      </w:r>
+      <w:r>
+        <w:rPr>
+          <w:color w:val="FF0000"/>
+        </w:rPr>
+        <w:t>)</w:t>
+      </w:r>
+    </w:p>
+    <w:p>
+      <w:pPr>
+        <w:rPr>
+          <w:color w:val="000000" w:themeColor="text1"/>
+        </w:rPr>
+      </w:pPr>
+      <w:r>
+        <w:rPr>
+          <w:rFonts w:hint="eastAsia"/>
+          <w:color w:val="000000" w:themeColor="text1"/>
+        </w:rPr>
+        <w:t xml:space="preserve">문법 </w:t>
+      </w:r>
+      <w:r>
+        <w:rPr>
+          <w:color w:val="000000" w:themeColor="text1"/>
+        </w:rPr>
+        <w:t xml:space="preserve">: </w:t>
+      </w:r>
+      <w:r>
+        <w:rPr>
+          <w:rFonts w:hint="eastAsia"/>
+          <w:color w:val="000000" w:themeColor="text1"/>
+        </w:rPr>
+        <w:t>객체(부모 element)이름.appendChild(추가할 자식 객체이름)</w:t>
+      </w:r>
+      <w:r>
+        <w:rPr>
+          <w:color w:val="000000" w:themeColor="text1"/>
+        </w:rPr>
+        <w:t>;</w:t>
+      </w:r>
+    </w:p>
+    <w:p>
+      <w:pPr>
+        <w:rPr>
+          <w:color w:val="000000" w:themeColor="text1"/>
+        </w:rPr>
+      </w:pPr>
+      <w:r>
+        <w:rPr>
+          <w:color w:val="000000" w:themeColor="text1"/>
+        </w:rPr>
+        <w:t>E</w:t>
+      </w:r>
+      <w:r>
+        <w:rPr>
+          <w:rFonts w:hint="eastAsia"/>
+          <w:color w:val="000000" w:themeColor="text1"/>
+        </w:rPr>
+        <w:t>x)</w:t>
+      </w:r>
+      <w:r>
+        <w:rPr>
+          <w:color w:val="000000" w:themeColor="text1"/>
+        </w:rPr>
+        <w:t xml:space="preserve"> </w:t>
+      </w:r>
+      <w:r>
+        <w:rPr>
+          <w:color w:val="000000" w:themeColor="text1"/>
+        </w:rPr>
+        <w:t>li</w:t>
+      </w:r>
+      <w:r>
+        <w:rPr>
+          <w:color w:val="000000" w:themeColor="text1"/>
+        </w:rPr>
+        <w:t>stItem</w:t>
+      </w:r>
+      <w:r>
+        <w:rPr>
+          <w:color w:val="000000" w:themeColor="text1"/>
+        </w:rPr>
+        <w:t>.appendChild(span);</w:t>
+      </w:r>
+    </w:p>
+    <w:p>
+      <w:pPr>
+        <w:pStyle w:val="a3"/>
+        <w:numPr>
+          <w:ilvl w:val="0"/>
+          <w:numId w:val="4"/>
+        </w:numPr>
+        <w:ind w:leftChars="0"/>
+        <w:rPr>
+          <w:color w:val="000000" w:themeColor="text1"/>
+        </w:rPr>
+      </w:pPr>
+      <w:r>
+        <w:rPr>
+          <w:rFonts w:hint="eastAsia"/>
+          <w:color w:val="000000" w:themeColor="text1"/>
+        </w:rPr>
+        <w:lastRenderedPageBreak/>
+        <w:t>html에서는 다음과 같다.</w:t>
+      </w:r>
+    </w:p>
+    <w:p>
+      <w:pPr>
+        <w:pStyle w:val="a3"/>
+        <w:ind w:leftChars="0" w:left="1120"/>
+        <w:rPr>
+          <w:color w:val="000000" w:themeColor="text1"/>
+        </w:rPr>
+      </w:pPr>
+      <w:r>
+        <w:rPr>
+          <w:color w:val="000000" w:themeColor="text1"/>
+        </w:rPr>
+        <w:t>&lt;</w:t>
+      </w:r>
+      <w:r>
+        <w:rPr>
+          <w:rFonts w:hint="eastAsia"/>
+          <w:color w:val="000000" w:themeColor="text1"/>
+        </w:rPr>
+        <w:t>li</w:t>
+      </w:r>
+      <w:r>
+        <w:rPr>
+          <w:color w:val="000000" w:themeColor="text1"/>
+        </w:rPr>
+        <w:t>&gt;&lt;span&gt;&lt;/span&gt;&lt;/</w:t>
+      </w:r>
+      <w:r>
+        <w:rPr>
+          <w:rFonts w:hint="eastAsia"/>
+          <w:color w:val="000000" w:themeColor="text1"/>
+        </w:rPr>
+        <w:t>li</w:t>
+      </w:r>
+      <w:r>
+        <w:rPr>
+          <w:color w:val="000000" w:themeColor="text1"/>
+        </w:rPr>
+        <w:t>&gt;</w:t>
+      </w:r>
+    </w:p>
+    <w:p>
+      <w:pPr>
+        <w:rPr>
+          <w:color w:val="000000" w:themeColor="text1"/>
+        </w:rPr>
+      </w:pPr>
+    </w:p>
+    <w:p>
+      <w:pPr>
+        <w:rPr>
+          <w:color w:val="FF0000"/>
+        </w:rPr>
+      </w:pPr>
+      <w:r>
+        <w:rPr>
+          <w:rFonts w:hint="eastAsia"/>
+          <w:color w:val="FF0000"/>
+        </w:rPr>
+        <w:t>&lt;</w:t>
+      </w:r>
+      <w:r>
+        <w:rPr>
+          <w:color w:val="FF0000"/>
+        </w:rPr>
+        <w:t>push()</w:t>
+      </w:r>
+      <w:r>
+        <w:rPr>
+          <w:rFonts w:hint="eastAsia"/>
+          <w:color w:val="FF0000"/>
+        </w:rPr>
+        <w:t>&gt;</w:t>
+      </w:r>
+      <w:r>
+        <w:rPr>
+          <w:color w:val="FF0000"/>
+        </w:rPr>
+        <w:t>(array</w:t>
+      </w:r>
+      <w:r>
+        <w:rPr>
+          <w:rFonts w:hint="eastAsia"/>
+          <w:color w:val="FF0000"/>
+        </w:rPr>
+        <w:t>에 원소 추가하는 법</w:t>
+      </w:r>
+      <w:r>
+        <w:rPr>
+          <w:color w:val="FF0000"/>
+        </w:rPr>
+        <w:t>)</w:t>
+      </w:r>
+    </w:p>
+    <w:p>
+      <w:pPr>
+        <w:rPr>
+          <w:color w:val="000000" w:themeColor="text1"/>
+        </w:rPr>
+      </w:pPr>
+      <w:r>
+        <w:rPr>
+          <w:rFonts w:hint="eastAsia"/>
+          <w:color w:val="000000" w:themeColor="text1"/>
+        </w:rPr>
+        <w:t>배열이름.</w:t>
+      </w:r>
+      <w:r>
+        <w:rPr>
+          <w:color w:val="000000" w:themeColor="text1"/>
+        </w:rPr>
+        <w:t>push(추가</w:t>
+      </w:r>
+      <w:r>
+        <w:rPr>
+          <w:rFonts w:hint="eastAsia"/>
+          <w:color w:val="000000" w:themeColor="text1"/>
+        </w:rPr>
+        <w:t>할 원소 이름</w:t>
+      </w:r>
+      <w:r>
+        <w:rPr>
+          <w:color w:val="000000" w:themeColor="text1"/>
+        </w:rPr>
+        <w:t>);</w:t>
+      </w:r>
+    </w:p>
+    <w:p>
+      <w:pPr>
+        <w:rPr>
+          <w:color w:val="000000" w:themeColor="text1"/>
+        </w:rPr>
+      </w:pPr>
+      <w:r>
+        <w:rPr>
+          <w:color w:val="000000" w:themeColor="text1"/>
+        </w:rPr>
+        <w:t>E</w:t>
+      </w:r>
+      <w:r>
+        <w:rPr>
+          <w:rFonts w:hint="eastAsia"/>
+          <w:color w:val="000000" w:themeColor="text1"/>
+        </w:rPr>
+        <w:t>x)</w:t>
+      </w:r>
+      <w:r>
+        <w:rPr>
+          <w:color w:val="000000" w:themeColor="text1"/>
+        </w:rPr>
+        <w:t xml:space="preserve"> myClassmates.push(cheolSu);</w:t>
+      </w:r>
+    </w:p>
+    <w:p>
+      <w:pPr>
+        <w:rPr>
+          <w:color w:val="000000" w:themeColor="text1"/>
+        </w:rPr>
+      </w:pPr>
+    </w:p>
+    <w:p>
+      <w:pPr>
+        <w:rPr>
+          <w:color w:val="FF0000"/>
+        </w:rPr>
+      </w:pPr>
+      <w:r>
+        <w:rPr>
+          <w:color w:val="FF0000"/>
+        </w:rPr>
+        <w:t>&lt;</w:t>
+      </w:r>
+      <w:r>
+        <w:rPr>
+          <w:rFonts w:hint="eastAsia"/>
+          <w:color w:val="FF0000"/>
+        </w:rPr>
+        <w:t>removeChild</w:t>
+      </w:r>
+      <w:r>
+        <w:rPr>
+          <w:color w:val="FF0000"/>
+        </w:rPr>
+        <w:t>&gt;</w:t>
+      </w:r>
+      <w:r>
+        <w:rPr>
+          <w:color w:val="FF0000"/>
+        </w:rPr>
+        <w:t>(</w:t>
+      </w:r>
+      <w:r>
+        <w:rPr>
+          <w:rFonts w:hint="eastAsia"/>
+          <w:color w:val="FF0000"/>
+        </w:rPr>
+        <w:t xml:space="preserve">객체(부모 </w:t>
+      </w:r>
+      <w:r>
+        <w:rPr>
+          <w:color w:val="FF0000"/>
+        </w:rPr>
+        <w:t>ele</w:t>
+      </w:r>
+      <w:r>
+        <w:rPr>
+          <w:color w:val="FF0000"/>
+        </w:rPr>
+        <w:t>ment</w:t>
+      </w:r>
+      <w:r>
+        <w:rPr>
+          <w:rFonts w:hint="eastAsia"/>
+          <w:color w:val="FF0000"/>
+        </w:rPr>
+        <w:t>)</w:t>
+      </w:r>
+      <w:r>
+        <w:rPr>
+          <w:color w:val="FF0000"/>
+        </w:rPr>
+        <w:t>에</w:t>
+      </w:r>
+      <w:r>
+        <w:rPr>
+          <w:rFonts w:hint="eastAsia"/>
+          <w:color w:val="FF0000"/>
+        </w:rPr>
+        <w:t xml:space="preserve"> 자식 </w:t>
+      </w:r>
+      <w:r>
+        <w:rPr>
+          <w:rFonts w:hint="eastAsia"/>
+          <w:color w:val="FF0000"/>
+        </w:rPr>
+        <w:t>삭제</w:t>
+      </w:r>
+      <w:r>
+        <w:rPr>
+          <w:rFonts w:hint="eastAsia"/>
+          <w:color w:val="FF0000"/>
+        </w:rPr>
+        <w:t>하는 법</w:t>
+      </w:r>
+      <w:r>
+        <w:rPr>
+          <w:color w:val="FF0000"/>
+        </w:rPr>
+        <w:t>)</w:t>
+      </w:r>
+    </w:p>
+    <w:p>
+      <w:pPr>
+        <w:rPr>
+          <w:color w:val="000000" w:themeColor="text1"/>
+        </w:rPr>
+      </w:pPr>
+      <w:r>
+        <w:rPr>
+          <w:rFonts w:hint="eastAsia"/>
+          <w:color w:val="000000" w:themeColor="text1"/>
+        </w:rPr>
+        <w:t xml:space="preserve">문법 </w:t>
+      </w:r>
+      <w:r>
+        <w:rPr>
+          <w:color w:val="000000" w:themeColor="text1"/>
+        </w:rPr>
+        <w:t xml:space="preserve">: </w:t>
+      </w:r>
+      <w:r>
+        <w:rPr>
+          <w:rFonts w:hint="eastAsia"/>
+          <w:color w:val="000000" w:themeColor="text1"/>
+        </w:rPr>
+        <w:t>객체(부모 element)이름.</w:t>
+      </w:r>
+      <w:r>
+        <w:rPr>
+          <w:rFonts w:hint="eastAsia"/>
+          <w:color w:val="000000" w:themeColor="text1"/>
+        </w:rPr>
+        <w:t>remove</w:t>
+      </w:r>
+      <w:r>
+        <w:rPr>
+          <w:rFonts w:hint="eastAsia"/>
+          <w:color w:val="000000" w:themeColor="text1"/>
+        </w:rPr>
+        <w:t>Child(</w:t>
+      </w:r>
+      <w:r>
+        <w:rPr>
+          <w:rFonts w:hint="eastAsia"/>
+          <w:color w:val="000000" w:themeColor="text1"/>
+        </w:rPr>
+        <w:t>삭제</w:t>
+      </w:r>
+      <w:r>
+        <w:rPr>
+          <w:rFonts w:hint="eastAsia"/>
+          <w:color w:val="000000" w:themeColor="text1"/>
+        </w:rPr>
+        <w:t>할 자식 객체이름)</w:t>
+      </w:r>
+      <w:r>
+        <w:rPr>
+          <w:color w:val="000000" w:themeColor="text1"/>
+        </w:rPr>
+        <w:t>;</w:t>
+      </w:r>
+    </w:p>
+    <w:p>
+      <w:pPr>
+        <w:rPr>
+          <w:color w:val="000000" w:themeColor="text1"/>
+        </w:rPr>
+      </w:pPr>
+      <w:r>
+        <w:rPr>
+          <w:color w:val="000000" w:themeColor="text1"/>
+        </w:rPr>
+        <w:t>E</w:t>
+      </w:r>
+      <w:r>
+        <w:rPr>
+          <w:rFonts w:hint="eastAsia"/>
+          <w:color w:val="000000" w:themeColor="text1"/>
+        </w:rPr>
+        <w:t>x)</w:t>
+      </w:r>
+      <w:r>
+        <w:rPr>
+          <w:color w:val="000000" w:themeColor="text1"/>
+        </w:rPr>
+        <w:t xml:space="preserve"> studentList.removeChil(cheolSu);</w:t>
+      </w:r>
+    </w:p>
+    <w:p>
+      <w:pPr>
+        <w:pStyle w:val="a3"/>
+        <w:numPr>
+          <w:ilvl w:val="0"/>
+          <w:numId w:val="4"/>
+        </w:numPr>
+        <w:ind w:leftChars="0"/>
+        <w:rPr>
+          <w:color w:val="000000" w:themeColor="text1"/>
+        </w:rPr>
+      </w:pPr>
+      <w:r>
+        <w:rPr>
+          <w:rFonts w:hint="eastAsia"/>
+          <w:color w:val="000000" w:themeColor="text1"/>
+        </w:rPr>
+        <w:t>html에서는 다음과 같다.</w:t>
+      </w:r>
+    </w:p>
+    <w:p>
+      <w:pPr>
+        <w:pStyle w:val="a3"/>
+        <w:ind w:leftChars="0" w:left="1120"/>
+        <w:rPr>
+          <w:color w:val="000000" w:themeColor="text1"/>
+        </w:rPr>
+      </w:pPr>
+      <w:r>
+        <w:rPr>
+          <w:color w:val="000000" w:themeColor="text1"/>
+        </w:rPr>
+        <w:t>&lt;ul&gt;</w:t>
+      </w:r>
+    </w:p>
+    <w:p>
+      <w:pPr>
+        <w:rPr>
+          <w:color w:val="000000" w:themeColor="text1"/>
+        </w:rPr>
+      </w:pPr>
+      <w:r>
+        <w:rPr>
+          <w:color w:val="000000" w:themeColor="text1"/>
+        </w:rPr>
+        <w:tab/>
+      </w:r>
+      <w:r>
+        <w:rPr>
+          <w:color w:val="000000" w:themeColor="text1"/>
+        </w:rPr>
+        <w:tab/>
+        <w:t>&lt;li&gt;cheolSu&lt;/li&gt;</w:t>
+      </w:r>
+    </w:p>
+    <w:p>
+      <w:pPr>
+        <w:rPr>
+          <w:rFonts w:hint="eastAsia"/>
+          <w:color w:val="000000" w:themeColor="text1"/>
+        </w:rPr>
+      </w:pPr>
+      <w:r>
+        <w:rPr>
+          <w:color w:val="000000" w:themeColor="text1"/>
+        </w:rPr>
+        <w:tab/>
+      </w:r>
+      <w:r>
+        <w:rPr>
+          <w:color w:val="000000" w:themeColor="text1"/>
+        </w:rPr>
+        <w:tab/>
+        <w:t>&lt;li&gt;</w:t>
+      </w:r>
+      <w:r>
+        <w:rPr>
+          <w:color w:val="000000" w:themeColor="text1"/>
+        </w:rPr>
+        <w:t>youngHee</w:t>
+      </w:r>
+      <w:r>
+        <w:rPr>
+          <w:color w:val="000000" w:themeColor="text1"/>
+        </w:rPr>
+        <w:t>&lt;/li&gt;</w:t>
+      </w:r>
+    </w:p>
+    <w:p>
+      <w:pPr>
+        <w:rPr>
+          <w:rFonts w:hint="eastAsia"/>
+          <w:color w:val="000000" w:themeColor="text1"/>
+        </w:rPr>
+      </w:pPr>
+      <w:r>
+        <w:rPr>
+          <w:color w:val="000000" w:themeColor="text1"/>
+        </w:rPr>
+        <w:tab/>
+      </w:r>
+      <w:r>
+        <w:rPr>
+          <w:color w:val="000000" w:themeColor="text1"/>
+        </w:rPr>
+        <w:tab/>
+        <w:t>&lt;li&gt;</w:t>
+      </w:r>
+      <w:r>
+        <w:rPr>
+          <w:color w:val="000000" w:themeColor="text1"/>
+        </w:rPr>
+        <w:t>youngSu</w:t>
+      </w:r>
+      <w:r>
+        <w:rPr>
+          <w:color w:val="000000" w:themeColor="text1"/>
+        </w:rPr>
+        <w:t>&lt;/li&gt;</w:t>
+      </w:r>
+    </w:p>
+    <w:p>
+      <w:pPr>
+        <w:ind w:firstLineChars="550" w:firstLine="1100"/>
+        <w:rPr>
+          <w:color w:val="000000" w:themeColor="text1"/>
+        </w:rPr>
+      </w:pPr>
+      <w:r>
+        <w:rPr>
+          <w:color w:val="000000" w:themeColor="text1"/>
+        </w:rPr>
+        <w:t>&lt;</w:t>
+      </w:r>
+      <w:r>
+        <w:rPr>
+          <w:color w:val="000000" w:themeColor="text1"/>
+        </w:rPr>
+        <w:t>/</w:t>
+      </w:r>
+      <w:r>
+        <w:rPr>
+          <w:color w:val="000000" w:themeColor="text1"/>
+        </w:rPr>
+        <w:t>ul&gt;</w:t>
+      </w:r>
+    </w:p>
+    <w:p>
+      <w:pPr>
+        <w:ind w:firstLineChars="550" w:firstLine="1100"/>
+        <w:rPr>
+          <w:color w:val="000000" w:themeColor="text1"/>
+        </w:rPr>
+      </w:pPr>
+      <w:r>
+        <w:rPr>
+          <w:rFonts w:hint="eastAsia"/>
+          <w:color w:val="000000" w:themeColor="text1"/>
+        </w:rPr>
+        <w:t>원래 이랬던 게</w:t>
+      </w:r>
+    </w:p>
+    <w:p>
+      <w:pPr>
+        <w:pStyle w:val="a3"/>
+        <w:ind w:leftChars="0" w:left="1120"/>
+        <w:rPr>
+          <w:color w:val="000000" w:themeColor="text1"/>
+        </w:rPr>
+      </w:pPr>
+      <w:r>
+        <w:rPr>
+          <w:color w:val="000000" w:themeColor="text1"/>
+        </w:rPr>
+        <w:t>&lt;ul&gt;</w:t>
+      </w:r>
+    </w:p>
+    <w:p>
+      <w:pPr>
+        <w:rPr>
+          <w:rFonts w:hint="eastAsia"/>
+          <w:color w:val="000000" w:themeColor="text1"/>
+        </w:rPr>
+      </w:pPr>
+      <w:r>
+        <w:rPr>
+          <w:color w:val="000000" w:themeColor="text1"/>
+        </w:rPr>
+        <w:tab/>
+      </w:r>
+      <w:r>
+        <w:rPr>
+          <w:color w:val="000000" w:themeColor="text1"/>
+        </w:rPr>
+        <w:tab/>
+        <w:t>&lt;li&gt;youngHee&lt;/li&gt;</w:t>
+      </w:r>
+    </w:p>
+    <w:p>
+      <w:pPr>
+        <w:rPr>
+          <w:rFonts w:hint="eastAsia"/>
+          <w:color w:val="000000" w:themeColor="text1"/>
+        </w:rPr>
+      </w:pPr>
+      <w:r>
+        <w:rPr>
+          <w:color w:val="000000" w:themeColor="text1"/>
+        </w:rPr>
+        <w:tab/>
+      </w:r>
+      <w:r>
+        <w:rPr>
+          <w:color w:val="000000" w:themeColor="text1"/>
+        </w:rPr>
+        <w:tab/>
+        <w:t>&lt;li&gt;youngSu&lt;/li&gt;</w:t>
+      </w:r>
+    </w:p>
+    <w:p>
+      <w:pPr>
+        <w:ind w:firstLineChars="550" w:firstLine="1100"/>
+        <w:rPr>
+          <w:color w:val="000000" w:themeColor="text1"/>
+        </w:rPr>
+      </w:pPr>
+      <w:r>
+        <w:rPr>
+          <w:color w:val="000000" w:themeColor="text1"/>
+        </w:rPr>
+        <w:t>&lt;/ul&gt;</w:t>
+      </w:r>
+    </w:p>
+    <w:p>
+      <w:pPr>
+        <w:ind w:firstLineChars="550" w:firstLine="1100"/>
+        <w:rPr>
+          <w:color w:val="000000" w:themeColor="text1"/>
+        </w:rPr>
+      </w:pPr>
+      <w:r>
+        <w:rPr>
+          <w:rFonts w:hint="eastAsia"/>
+          <w:color w:val="000000" w:themeColor="text1"/>
+        </w:rPr>
+        <w:t>이렇게 됨.</w:t>
+      </w:r>
+    </w:p>
+    <w:p>
+      <w:pPr>
+        <w:rPr>
+          <w:rFonts w:hint="eastAsia"/>
+          <w:color w:val="000000" w:themeColor="text1"/>
+        </w:rPr>
+      </w:pPr>
+    </w:p>
+    <w:p>
+      <w:pPr>
+        <w:rPr>
+          <w:color w:val="000000" w:themeColor="text1"/>
+        </w:rPr>
+      </w:pPr>
+    </w:p>
+    <w:p>
+      <w:pPr>
+        <w:rPr>
           <w:color w:val="FF0000"/>
         </w:rPr>
       </w:pPr>
@@ -3263,6 +4383,7 @@
         <w:rPr>
           <w:rFonts w:hint="eastAsia"/>
         </w:rPr>
+        <w:lastRenderedPageBreak/>
         <w:t xml:space="preserve">문법 </w:t>
       </w:r>
       <w:r>
@@ -3724,51 +4845,735 @@
         <w:ind w:firstLine="800"/>
       </w:pPr>
       <w:r>
+        <w:t>title.innerText = "&lt;</w:t>
+      </w:r>
+      <w:r>
+        <w:rPr>
+          <w:rFonts w:hint="eastAsia"/>
+        </w:rPr>
+        <w:t>span</w:t>
+      </w:r>
+      <w:r>
+        <w:t>&gt;hi!&lt;/</w:t>
+      </w:r>
+      <w:r>
+        <w:rPr>
+          <w:rFonts w:hint="eastAsia"/>
+        </w:rPr>
+        <w:t>span</w:t>
+      </w:r>
+      <w:r>
+        <w:t>&gt;</w:t>
+      </w:r>
+      <w:r>
+        <w:t>";</w:t>
+      </w:r>
+      <w:r>
+        <w:t xml:space="preserve"> =&gt; &lt;</w:t>
+      </w:r>
+      <w:r>
+        <w:rPr>
+          <w:rFonts w:hint="eastAsia"/>
+        </w:rPr>
+        <w:t>span</w:t>
+      </w:r>
+      <w:r>
+        <w:t>&gt;hi!&lt;/</w:t>
+      </w:r>
+      <w:r>
+        <w:rPr>
+          <w:rFonts w:hint="eastAsia"/>
+        </w:rPr>
+        <w:t>span</w:t>
+      </w:r>
+      <w:r>
+        <w:t>&gt;</w:t>
+      </w:r>
+    </w:p>
+    <w:p/>
+    <w:p>
+      <w:pPr>
+        <w:rPr>
+          <w:color w:val="FF0000"/>
+        </w:rPr>
+      </w:pPr>
+      <w:r>
+        <w:rPr>
+          <w:color w:val="FF0000"/>
+        </w:rPr>
+        <w:t>&lt;</w:t>
+      </w:r>
+      <w:r>
+        <w:rPr>
+          <w:rFonts w:hint="eastAsia"/>
+          <w:color w:val="FF0000"/>
+        </w:rPr>
+        <w:t>style.color</w:t>
+      </w:r>
+      <w:r>
+        <w:rPr>
+          <w:color w:val="FF0000"/>
+        </w:rPr>
+        <w:t>&gt;(</w:t>
+      </w:r>
+      <w:r>
+        <w:rPr>
+          <w:rFonts w:hint="eastAsia"/>
+          <w:color w:val="FF0000"/>
+        </w:rPr>
+        <w:t>색깔 바꾸는 법</w:t>
+      </w:r>
+      <w:r>
+        <w:rPr>
+          <w:color w:val="FF0000"/>
+        </w:rPr>
+        <w:t>)</w:t>
+      </w:r>
+    </w:p>
+    <w:p>
+      <w:r>
+        <w:rPr>
+          <w:rFonts w:hint="eastAsia"/>
+        </w:rPr>
+        <w:t>태그 요소의 색을 바꾸는 함수.</w:t>
+      </w:r>
+    </w:p>
+    <w:p>
+      <w:r>
+        <w:t xml:space="preserve">Inspect를 </w:t>
+      </w:r>
+      <w:r>
+        <w:rPr>
+          <w:rFonts w:hint="eastAsia"/>
+        </w:rPr>
+        <w:t>해 보면,</w:t>
+      </w:r>
+      <w:r>
+        <w:t xml:space="preserve"> </w:t>
+      </w:r>
+      <w:r>
+        <w:rPr>
+          <w:rFonts w:hint="eastAsia"/>
+        </w:rPr>
+        <w:t>콘솔 창에 있는</w:t>
+      </w:r>
+      <w:r>
+        <w:t xml:space="preserve"> html </w:t>
+      </w:r>
+      <w:r>
+        <w:rPr>
+          <w:rFonts w:hint="eastAsia"/>
+        </w:rPr>
+        <w:t xml:space="preserve">내부의 태그에 </w:t>
+      </w:r>
+      <w:r>
+        <w:t xml:space="preserve">style </w:t>
+      </w:r>
+      <w:r>
+        <w:rPr>
+          <w:rFonts w:hint="eastAsia"/>
+        </w:rPr>
+        <w:t>속성이 추가되어 있다.</w:t>
+      </w:r>
+    </w:p>
+    <w:p>
+      <w:r>
+        <w:rPr>
+          <w:rFonts w:hint="eastAsia"/>
+        </w:rPr>
+        <w:t xml:space="preserve">문법 </w:t>
+      </w:r>
+      <w:r>
+        <w:t xml:space="preserve">: </w:t>
+      </w:r>
+      <w:r>
+        <w:rPr>
+          <w:rFonts w:hint="eastAsia"/>
+        </w:rPr>
+        <w:t>객체이름.</w:t>
+      </w:r>
+      <w:r>
+        <w:t>style.color=”</w:t>
+      </w:r>
+      <w:r>
+        <w:rPr>
+          <w:rFonts w:hint="eastAsia"/>
+        </w:rPr>
+        <w:t>바꿀 색깔 이름</w:t>
+      </w:r>
+      <w:r>
+        <w:t>”;</w:t>
+      </w:r>
+    </w:p>
+    <w:p>
+      <w:r>
+        <w:t>E</w:t>
+      </w:r>
+      <w:r>
+        <w:rPr>
+          <w:rFonts w:hint="eastAsia"/>
+        </w:rPr>
+        <w:t>x)</w:t>
+      </w:r>
+      <w:r>
+        <w:t xml:space="preserve"> </w:t>
+      </w:r>
+      <w:r>
+        <w:t>title.style.color = "red";</w:t>
+      </w:r>
+    </w:p>
+    <w:p/>
+    <w:p>
+      <w:pPr>
+        <w:rPr>
+          <w:color w:val="FF0000"/>
+        </w:rPr>
+      </w:pPr>
+      <w:r>
+        <w:rPr>
+          <w:color w:val="FF0000"/>
+        </w:rPr>
+        <w:t>&lt;</w:t>
+      </w:r>
+      <w:r>
+        <w:rPr>
+          <w:rFonts w:hint="eastAsia"/>
+          <w:color w:val="FF0000"/>
+        </w:rPr>
+        <w:t>title</w:t>
+      </w:r>
+      <w:r>
+        <w:rPr>
+          <w:color w:val="FF0000"/>
+        </w:rPr>
+        <w:t>&gt;(</w:t>
+      </w:r>
+      <w:r>
+        <w:rPr>
+          <w:rFonts w:hint="eastAsia"/>
+          <w:color w:val="FF0000"/>
+        </w:rPr>
+        <w:t>문서 상단에 있는 제목 바꾸는 법</w:t>
+      </w:r>
+      <w:r>
+        <w:rPr>
+          <w:color w:val="FF0000"/>
+        </w:rPr>
+        <w:t>)</w:t>
+      </w:r>
+    </w:p>
+    <w:p>
+      <w:r>
+        <w:rPr>
+          <w:rFonts w:hint="eastAsia"/>
+        </w:rPr>
         <w:lastRenderedPageBreak/>
-        <w:t>title.innerText = "&lt;</w:t>
-      </w:r>
-      <w:r>
-        <w:rPr>
-          <w:rFonts w:hint="eastAsia"/>
-        </w:rPr>
-        <w:t>span</w:t>
-      </w:r>
-      <w:r>
-        <w:t>&gt;hi!&lt;/</w:t>
-      </w:r>
-      <w:r>
-        <w:rPr>
-          <w:rFonts w:hint="eastAsia"/>
-        </w:rPr>
-        <w:t>span</w:t>
-      </w:r>
-      <w:r>
+        <w:t>문서의 제목을 바꾸는 함수.</w:t>
+      </w:r>
+    </w:p>
+    <w:p>
+      <w:r>
+        <w:rPr>
+          <w:rFonts w:hint="eastAsia"/>
+        </w:rPr>
+        <w:t xml:space="preserve">문법 </w:t>
+      </w:r>
+      <w:r>
+        <w:t xml:space="preserve">: </w:t>
+      </w:r>
+      <w:r>
+        <w:rPr>
+          <w:rFonts w:hint="eastAsia"/>
+        </w:rPr>
+        <w:t>document.title=</w:t>
+      </w:r>
+      <w:r>
+        <w:t>”</w:t>
+      </w:r>
+      <w:r>
+        <w:rPr>
+          <w:rFonts w:hint="eastAsia"/>
+        </w:rPr>
+        <w:t>바꿀 제목이름</w:t>
+      </w:r>
+      <w:r>
+        <w:t>”;</w:t>
+      </w:r>
+    </w:p>
+    <w:p>
+      <w:r>
+        <w:t>E</w:t>
+      </w:r>
+      <w:r>
+        <w:rPr>
+          <w:rFonts w:hint="eastAsia"/>
+        </w:rPr>
+        <w:t>x)</w:t>
+      </w:r>
+      <w:r>
+        <w:t xml:space="preserve"> document.title = "i own you,html";</w:t>
+      </w:r>
+    </w:p>
+    <w:p/>
+    <w:p>
+      <w:pPr>
+        <w:rPr>
+          <w:color w:val="FF0000"/>
+        </w:rPr>
+      </w:pPr>
+      <w:r>
+        <w:rPr>
+          <w:rFonts w:hint="eastAsia"/>
+          <w:color w:val="FF0000"/>
+        </w:rPr>
+        <w:t>&lt;</w:t>
+      </w:r>
+      <w:r>
+        <w:rPr>
+          <w:color w:val="FF0000"/>
+        </w:rPr>
+        <w:t>event</w:t>
+      </w:r>
+      <w:r>
+        <w:rPr>
+          <w:rFonts w:hint="eastAsia"/>
+          <w:color w:val="FF0000"/>
+        </w:rPr>
         <w:t>&gt;</w:t>
       </w:r>
       <w:r>
-        <w:t>";</w:t>
-      </w:r>
-      <w:r>
-        <w:t xml:space="preserve"> =&gt; &lt;</w:t>
-      </w:r>
-      <w:r>
-        <w:rPr>
-          <w:rFonts w:hint="eastAsia"/>
-        </w:rPr>
-        <w:t>span</w:t>
-      </w:r>
-      <w:r>
-        <w:t>&gt;hi!&lt;/</w:t>
-      </w:r>
-      <w:r>
-        <w:rPr>
-          <w:rFonts w:hint="eastAsia"/>
-        </w:rPr>
-        <w:t>span</w:t>
-      </w:r>
-      <w:r>
+        <w:rPr>
+          <w:color w:val="FF0000"/>
+        </w:rPr>
+        <w:t>(</w:t>
+      </w:r>
+      <w:r>
+        <w:rPr>
+          <w:rFonts w:hint="eastAsia"/>
+          <w:color w:val="FF0000"/>
+        </w:rPr>
+        <w:t>이벤트 개념설명</w:t>
+      </w:r>
+      <w:r>
+        <w:rPr>
+          <w:color w:val="FF0000"/>
+        </w:rPr>
+        <w:t>)</w:t>
+      </w:r>
+      <w:r>
+        <w:rPr>
+          <w:color w:val="FF0000"/>
+        </w:rPr>
+        <w:t>(</w:t>
+      </w:r>
+      <w:r>
+        <w:rPr>
+          <w:rFonts w:hint="eastAsia"/>
+          <w:color w:val="FF0000"/>
+        </w:rPr>
+        <w:t>반응형 웹/앱 만들기</w:t>
+      </w:r>
+      <w:r>
+        <w:rPr>
+          <w:color w:val="FF0000"/>
+        </w:rPr>
+        <w:t>)</w:t>
+      </w:r>
+    </w:p>
+    <w:p>
+      <w:r>
+        <w:rPr>
+          <w:rFonts w:hint="eastAsia"/>
+        </w:rPr>
+        <w:t>자바스크립트는 이벤트에 반응하기 위해 만들어졌다.</w:t>
+      </w:r>
+      <w:r>
+        <w:t xml:space="preserve"> </w:t>
+      </w:r>
+      <w:r>
+        <w:rPr>
+          <w:rFonts w:hint="eastAsia"/>
+        </w:rPr>
+        <w:t>웹/앱 등의 서비스에는 다양한 종류의 이벤트들</w:t>
+      </w:r>
+      <w:r>
+        <w:rPr>
+          <w:rFonts w:hint="eastAsia"/>
+        </w:rPr>
+        <w:t>(</w:t>
+      </w:r>
+      <w:r>
+        <w:t>click,resize,submit,…</w:t>
+      </w:r>
+      <w:r>
+        <w:rPr>
+          <w:rFonts w:hint="eastAsia"/>
+        </w:rPr>
+        <w:t>)</w:t>
+      </w:r>
+      <w:r>
+        <w:rPr>
+          <w:rFonts w:hint="eastAsia"/>
+        </w:rPr>
+        <w:t>이 있고, 우리는 중간에 이러한 이벤트들을 가로챌(</w:t>
+      </w:r>
+      <w:r>
+        <w:t>intercept</w:t>
+      </w:r>
+      <w:r>
+        <w:rPr>
+          <w:rFonts w:hint="eastAsia"/>
+        </w:rPr>
+        <w:t>)수 있다.</w:t>
+      </w:r>
+      <w:r>
+        <w:t xml:space="preserve"> </w:t>
+      </w:r>
+      <w:r>
+        <w:rPr>
+          <w:rFonts w:hint="eastAsia"/>
+        </w:rPr>
+        <w:t>특정 객체마다 가로챌 수 있는 이벤트의 종류들은 정해져 있다(예를 들어,</w:t>
+      </w:r>
+      <w:r>
+        <w:t xml:space="preserve"> </w:t>
+      </w:r>
+      <w:r>
+        <w:rPr>
+          <w:rFonts w:hint="eastAsia"/>
+        </w:rPr>
+        <w:t>input객체에서 resize(크기조절)이벤트를 가로챌 수는 없다)</w:t>
+      </w:r>
+      <w:r>
+        <w:t>.</w:t>
+      </w:r>
+    </w:p>
+    <w:p>
+      <w:r>
+        <w:t>‘</w:t>
+      </w:r>
+      <w:r>
+        <w:rPr>
+          <w:rFonts w:hint="eastAsia"/>
+        </w:rPr>
+        <w:t>j</w:t>
+      </w:r>
+      <w:r>
+        <w:t xml:space="preserve">avascript </w:t>
+      </w:r>
+      <w:r>
+        <w:t>event mdn’</w:t>
+      </w:r>
+      <w:r>
+        <w:rPr>
+          <w:rFonts w:hint="eastAsia"/>
+        </w:rPr>
+        <w:t xml:space="preserve">이라고 구글링하면 모든 </w:t>
+      </w:r>
+      <w:r>
+        <w:t>event</w:t>
+      </w:r>
+      <w:r>
+        <w:rPr>
+          <w:rFonts w:hint="eastAsia"/>
+        </w:rPr>
+        <w:t>들을 찾아볼 수 있다.</w:t>
+      </w:r>
+    </w:p>
+    <w:p>
+      <w:r>
+        <w:rPr>
+          <w:rFonts w:hint="eastAsia"/>
+        </w:rPr>
+        <w:t xml:space="preserve">문법 </w:t>
+      </w:r>
+      <w:r>
+        <w:t xml:space="preserve">: </w:t>
+      </w:r>
+      <w:r>
+        <w:rPr>
+          <w:rFonts w:hint="eastAsia"/>
+        </w:rPr>
+        <w:t>객체이름.</w:t>
+      </w:r>
+      <w:r>
+        <w:t xml:space="preserve"> addEventListener</w:t>
+      </w:r>
+      <w:r>
+        <w:t>(“</w:t>
+      </w:r>
+      <w:r>
+        <w:rPr>
+          <w:rFonts w:hint="eastAsia"/>
+        </w:rPr>
+        <w:t>이벤트 이름</w:t>
+      </w:r>
+      <w:r>
+        <w:t xml:space="preserve">”, </w:t>
+      </w:r>
+      <w:r>
+        <w:rPr>
+          <w:rFonts w:hint="eastAsia"/>
+        </w:rPr>
+        <w:t>이벤트 발생 시 실행할 함수 이름</w:t>
+      </w:r>
+      <w:r>
+        <w:t>);</w:t>
+      </w:r>
+    </w:p>
+    <w:p>
+      <w:r>
+        <w:rPr>
+          <w:rFonts w:eastAsiaTheme="minorHAnsi"/>
+        </w:rPr>
+        <w:t>★</w:t>
+      </w:r>
+      <w:r>
+        <w:rPr>
+          <w:rFonts w:hint="eastAsia"/>
+        </w:rPr>
+        <w:t>이때 함수이름(</w:t>
+      </w:r>
+      <w:r>
+        <w:t>)</w:t>
+      </w:r>
+      <w:r>
+        <w:rPr>
+          <w:rFonts w:hint="eastAsia"/>
+        </w:rPr>
+        <w:t>이라고 하면 안된다.</w:t>
+      </w:r>
+      <w:r>
+        <w:t xml:space="preserve"> </w:t>
+      </w:r>
+      <w:r>
+        <w:rPr>
+          <w:rFonts w:hint="eastAsia"/>
+        </w:rPr>
+        <w:t>함수이름(</w:t>
+      </w:r>
+      <w:r>
+        <w:t>)</w:t>
+      </w:r>
+      <w:r>
+        <w:rPr>
+          <w:rFonts w:hint="eastAsia"/>
+        </w:rPr>
+        <w:t>이라고 하면 이벤트 발생 여부에 상관없이 함수가 무조건 실행된다.</w:t>
+      </w:r>
+    </w:p>
+    <w:p>
+      <w:r>
+        <w:t xml:space="preserve">Ex) </w:t>
+      </w:r>
+    </w:p>
+    <w:p>
+      <w:r>
+        <w:t>function handleResize(event) {</w:t>
+      </w:r>
+    </w:p>
+    <w:p>
+      <w:r>
+        <w:t xml:space="preserve">/*event </w:t>
+      </w:r>
+      <w:r>
+        <w:rPr>
+          <w:rFonts w:hint="eastAsia"/>
+        </w:rPr>
+        <w:t>인자</w:t>
+      </w:r>
+      <w:r>
+        <w:t>는 이벤트 함수 호출 시 자동으로 자바스크립트가 함수 안에 넣어줌. 우린 그걸 선언해서 쓰기만 하면 됨. */</w:t>
+      </w:r>
+    </w:p>
+    <w:p>
+      <w:r>
+        <w:t xml:space="preserve">    console.log("screen size has been resized.");</w:t>
+      </w:r>
+    </w:p>
+    <w:p>
+      <w:r>
+        <w:t xml:space="preserve">    console.dir(event);</w:t>
+      </w:r>
+    </w:p>
+    <w:p>
+      <w:r>
+        <w:t>}</w:t>
+      </w:r>
+    </w:p>
+    <w:p/>
+    <w:p>
+      <w:r>
+        <w:t>window.addEventListener("resize", handleResize);</w:t>
+      </w:r>
+      <w:r>
+        <w:t xml:space="preserve"> -&gt;(handleResize()</w:t>
+      </w:r>
+      <w:r>
+        <w:rPr>
+          <w:rFonts w:hint="eastAsia"/>
+        </w:rPr>
+        <w:t>가 아님</w:t>
+      </w:r>
+      <w:r>
+        <w:t>)</w:t>
+      </w:r>
+    </w:p>
+    <w:p/>
+    <w:p>
+      <w:pPr>
+        <w:rPr>
+          <w:color w:val="FF0000"/>
+        </w:rPr>
+      </w:pPr>
+      <w:r>
+        <w:rPr>
+          <w:rFonts w:hint="eastAsia"/>
+          <w:color w:val="FF0000"/>
+        </w:rPr>
+        <w:t>&lt;</w:t>
+      </w:r>
+      <w:r>
+        <w:rPr>
+          <w:color w:val="FF0000"/>
+        </w:rPr>
+        <w:t>event.preventDefault();</w:t>
+      </w:r>
+      <w:r>
+        <w:rPr>
+          <w:rFonts w:hint="eastAsia"/>
+          <w:color w:val="FF0000"/>
+        </w:rPr>
         <w:t>&gt;</w:t>
       </w:r>
+      <w:r>
+        <w:rPr>
+          <w:color w:val="FF0000"/>
+        </w:rPr>
+        <w:t>(</w:t>
+      </w:r>
+      <w:r>
+        <w:rPr>
+          <w:rFonts w:hint="eastAsia"/>
+          <w:color w:val="FF0000"/>
+        </w:rPr>
+        <w:t>이벤트의 기본 동작을 없애는 법</w:t>
+      </w:r>
+      <w:r>
+        <w:rPr>
+          <w:color w:val="FF0000"/>
+        </w:rPr>
+        <w:t>)</w:t>
+      </w:r>
+    </w:p>
+    <w:p>
+      <w:r>
+        <w:rPr>
+          <w:rFonts w:hint="eastAsia"/>
+        </w:rPr>
+        <w:t>어떤 이벤트들은 이벤트가 발생했을 때 다른 동작들이 자동으로 연이어 발생하게 하는 트리거가 된다(예를 들어,</w:t>
+      </w:r>
+      <w:r>
+        <w:t xml:space="preserve"> submit </w:t>
+      </w:r>
+      <w:r>
+        <w:rPr>
+          <w:rFonts w:hint="eastAsia"/>
+        </w:rPr>
+        <w:t>이벤트 발생 시 웹사이트가 자동으로 새로고침된다).</w:t>
+      </w:r>
+      <w:r>
+        <w:t xml:space="preserve"> </w:t>
+      </w:r>
+      <w:r>
+        <w:rPr>
+          <w:rFonts w:hint="eastAsia"/>
+        </w:rPr>
+        <w:t>이때 다른 동작들이 발생하지 않게 하고 싶다면 이 메소드를 사용한다.</w:t>
+      </w:r>
+    </w:p>
+    <w:p>
+      <w:r>
+        <w:rPr>
+          <w:rFonts w:hint="eastAsia"/>
+        </w:rPr>
+        <w:t xml:space="preserve">특정 이벤트가 발생했을 때 호출되는 함수의 인자 부분에 </w:t>
+      </w:r>
+      <w:r>
+        <w:t xml:space="preserve">event </w:t>
+      </w:r>
+      <w:r>
+        <w:rPr>
+          <w:rFonts w:hint="eastAsia"/>
+        </w:rPr>
+        <w:t>인자를 추가한 후,</w:t>
+      </w:r>
+      <w:r>
+        <w:t xml:space="preserve"> </w:t>
+      </w:r>
+      <w:r>
+        <w:lastRenderedPageBreak/>
+        <w:t>event.preventDefault();</w:t>
+      </w:r>
+      <w:r>
+        <w:rPr>
+          <w:rFonts w:hint="eastAsia"/>
+        </w:rPr>
+        <w:t>라고 써주면 된다.</w:t>
+      </w:r>
+    </w:p>
+    <w:p>
+      <w:r>
+        <w:t>Ex)</w:t>
+      </w:r>
+    </w:p>
+    <w:p>
+      <w:r>
+        <w:t>function handleSubmit(event) {</w:t>
+      </w:r>
+    </w:p>
+    <w:p>
+      <w:r>
+        <w:t xml:space="preserve">  event.preventDefault();</w:t>
+      </w:r>
+    </w:p>
+    <w:p>
+      <w:r>
+        <w:rPr>
+          <w:rFonts w:hint="eastAsia"/>
+        </w:rPr>
+        <w:t>(</w:t>
+      </w:r>
+      <w:r>
+        <w:t>…</w:t>
+      </w:r>
+      <w:r>
+        <w:rPr>
+          <w:rFonts w:hint="eastAsia"/>
+        </w:rPr>
+        <w:t>)</w:t>
+      </w:r>
+    </w:p>
+    <w:p>
+      <w:r>
+        <w:t>}</w:t>
+      </w:r>
+    </w:p>
+    <w:p>
+      <w:r>
+        <w:t>(…)</w:t>
+      </w:r>
+    </w:p>
+    <w:p>
+      <w:r>
+        <w:t xml:space="preserve">form.addEventListener("submit", handleSubmit); -&gt; </w:t>
+      </w:r>
+      <w:r>
+        <w:rPr>
+          <w:rFonts w:hint="eastAsia"/>
+        </w:rPr>
+        <w:t>호출</w:t>
+      </w:r>
     </w:p>
     <w:p/>
     <w:p>
@@ -3779,29 +5584,133 @@
       </w:pPr>
       <w:r>
         <w:rPr>
-          <w:color w:val="FF0000"/>
-        </w:rPr>
-        <w:t>&lt;</w:t>
-      </w:r>
-      <w:r>
-        <w:rPr>
-          <w:rFonts w:hint="eastAsia"/>
-          <w:color w:val="FF0000"/>
-        </w:rPr>
-        <w:t>style.color</w:t>
-      </w:r>
-      <w:r>
-        <w:rPr>
-          <w:color w:val="FF0000"/>
-        </w:rPr>
-        <w:t>&gt;(</w:t>
-      </w:r>
-      <w:r>
-        <w:rPr>
-          <w:rFonts w:hint="eastAsia"/>
-          <w:color w:val="FF0000"/>
-        </w:rPr>
-        <w:t>색깔 바꾸는 법</w:t>
+          <w:rFonts w:hint="eastAsia"/>
+          <w:color w:val="FF0000"/>
+        </w:rPr>
+        <w:t>&lt;색깔 저장하는 법&gt;</w:t>
+      </w:r>
+    </w:p>
+    <w:p>
+      <w:r>
+        <w:t>“R</w:t>
+      </w:r>
+      <w:r>
+        <w:rPr>
+          <w:rFonts w:hint="eastAsia"/>
+        </w:rPr>
+        <w:t>gb(</w:t>
+      </w:r>
+      <w:r>
+        <w:t>0~255,</w:t>
+      </w:r>
+      <w:r>
+        <w:t xml:space="preserve"> </w:t>
+      </w:r>
+      <w:r>
+        <w:t>0~255,</w:t>
+      </w:r>
+      <w:r>
+        <w:t xml:space="preserve"> </w:t>
+      </w:r>
+      <w:r>
+        <w:t>0~255)”</w:t>
+      </w:r>
+      <w:r>
+        <w:rPr>
+          <w:rFonts w:hint="eastAsia"/>
+        </w:rPr>
+        <w:t>로 저장.</w:t>
+      </w:r>
+      <w:r>
+        <w:t xml:space="preserve"> </w:t>
+      </w:r>
+      <w:r>
+        <w:rPr>
+          <w:rFonts w:hint="eastAsia"/>
+        </w:rPr>
+        <w:t>문자열이어야 함에 주의.</w:t>
+      </w:r>
+      <w:r>
+        <w:t xml:space="preserve"> </w:t>
+      </w:r>
+      <w:r>
+        <w:rPr>
+          <w:rFonts w:hint="eastAsia"/>
+        </w:rPr>
+        <w:t xml:space="preserve">2번째와 </w:t>
+      </w:r>
+      <w:r>
+        <w:t>3</w:t>
+      </w:r>
+      <w:r>
+        <w:rPr>
+          <w:rFonts w:hint="eastAsia"/>
+        </w:rPr>
+        <w:t>번째 숫자 앞에 스페이스도 꼭 한칸 있어야 함(</w:t>
+      </w:r>
+      <w:r>
+        <w:t>…).</w:t>
+      </w:r>
+    </w:p>
+    <w:p>
+      <w:r>
+        <w:t>E</w:t>
+      </w:r>
+      <w:r>
+        <w:rPr>
+          <w:rFonts w:hint="eastAsia"/>
+        </w:rPr>
+        <w:t>x)</w:t>
+      </w:r>
+      <w:r>
+        <w:t xml:space="preserve"> </w:t>
+      </w:r>
+      <w:r>
+        <w:t>cons</w:t>
+      </w:r>
+      <w:r>
+        <w:t>t BASE_COLOR = "rgb(255, 0, 0)”</w:t>
+      </w:r>
+    </w:p>
+    <w:p/>
+    <w:p>
+      <w:pPr>
+        <w:rPr>
+          <w:color w:val="FF0000"/>
+        </w:rPr>
+      </w:pPr>
+      <w:r>
+        <w:rPr>
+          <w:rFonts w:hint="eastAsia"/>
+          <w:color w:val="FF0000"/>
+        </w:rPr>
+        <w:t>&lt;classList&gt;</w:t>
+      </w:r>
+      <w:r>
+        <w:rPr>
+          <w:color w:val="FF0000"/>
+        </w:rPr>
+        <w:t>(</w:t>
+      </w:r>
+      <w:r>
+        <w:rPr>
+          <w:rFonts w:hint="eastAsia"/>
+          <w:color w:val="FF0000"/>
+        </w:rPr>
+        <w:t xml:space="preserve"> 클래스명을 추가 </w:t>
+      </w:r>
+      <w:r>
+        <w:rPr>
+          <w:color w:val="FF0000"/>
+        </w:rPr>
+        <w:t xml:space="preserve">/ </w:t>
+      </w:r>
+      <w:r>
+        <w:rPr>
+          <w:rFonts w:hint="eastAsia"/>
+          <w:color w:val="FF0000"/>
+        </w:rPr>
+        <w:t>삭제 / 검사하는 법</w:t>
       </w:r>
       <w:r>
         <w:rPr>
@@ -3815,794 +5724,6 @@
         <w:rPr>
           <w:rFonts w:hint="eastAsia"/>
         </w:rPr>
-        <w:t>태그 요소의 색을 바꾸는 함수.</w:t>
-      </w:r>
-    </w:p>
-    <w:p>
-      <w:r>
-        <w:t xml:space="preserve">Inspect를 </w:t>
-      </w:r>
-      <w:r>
-        <w:rPr>
-          <w:rFonts w:hint="eastAsia"/>
-        </w:rPr>
-        <w:t>해 보면,</w:t>
-      </w:r>
-      <w:r>
-        <w:t xml:space="preserve"> </w:t>
-      </w:r>
-      <w:r>
-        <w:rPr>
-          <w:rFonts w:hint="eastAsia"/>
-        </w:rPr>
-        <w:t>콘솔 창에 있는</w:t>
-      </w:r>
-      <w:r>
-        <w:t xml:space="preserve"> html </w:t>
-      </w:r>
-      <w:r>
-        <w:rPr>
-          <w:rFonts w:hint="eastAsia"/>
-        </w:rPr>
-        <w:t xml:space="preserve">내부의 태그에 </w:t>
-      </w:r>
-      <w:r>
-        <w:t xml:space="preserve">style </w:t>
-      </w:r>
-      <w:r>
-        <w:rPr>
-          <w:rFonts w:hint="eastAsia"/>
-        </w:rPr>
-        <w:t>속성이 추가되어 있다.</w:t>
-      </w:r>
-    </w:p>
-    <w:p>
-      <w:r>
-        <w:rPr>
-          <w:rFonts w:hint="eastAsia"/>
-        </w:rPr>
-        <w:t xml:space="preserve">문법 </w:t>
-      </w:r>
-      <w:r>
-        <w:t xml:space="preserve">: </w:t>
-      </w:r>
-      <w:r>
-        <w:rPr>
-          <w:rFonts w:hint="eastAsia"/>
-        </w:rPr>
-        <w:t>객체이름.</w:t>
-      </w:r>
-      <w:r>
-        <w:t>style.color=”</w:t>
-      </w:r>
-      <w:r>
-        <w:rPr>
-          <w:rFonts w:hint="eastAsia"/>
-        </w:rPr>
-        <w:t>바꿀 색깔 이름</w:t>
-      </w:r>
-      <w:r>
-        <w:t>”;</w:t>
-      </w:r>
-    </w:p>
-    <w:p>
-      <w:r>
-        <w:t>E</w:t>
-      </w:r>
-      <w:r>
-        <w:rPr>
-          <w:rFonts w:hint="eastAsia"/>
-        </w:rPr>
-        <w:t>x)</w:t>
-      </w:r>
-      <w:r>
-        <w:t xml:space="preserve"> </w:t>
-      </w:r>
-      <w:r>
-        <w:t>title.style.color = "red";</w:t>
-      </w:r>
-    </w:p>
-    <w:p/>
-    <w:p>
-      <w:pPr>
-        <w:rPr>
-          <w:color w:val="FF0000"/>
-        </w:rPr>
-      </w:pPr>
-      <w:r>
-        <w:rPr>
-          <w:color w:val="FF0000"/>
-        </w:rPr>
-        <w:t>&lt;</w:t>
-      </w:r>
-      <w:r>
-        <w:rPr>
-          <w:rFonts w:hint="eastAsia"/>
-          <w:color w:val="FF0000"/>
-        </w:rPr>
-        <w:t>title</w:t>
-      </w:r>
-      <w:r>
-        <w:rPr>
-          <w:color w:val="FF0000"/>
-        </w:rPr>
-        <w:t>&gt;(</w:t>
-      </w:r>
-      <w:r>
-        <w:rPr>
-          <w:rFonts w:hint="eastAsia"/>
-          <w:color w:val="FF0000"/>
-        </w:rPr>
-        <w:t>문서 상단에 있는 제목 바꾸는 법</w:t>
-      </w:r>
-      <w:r>
-        <w:rPr>
-          <w:color w:val="FF0000"/>
-        </w:rPr>
-        <w:t>)</w:t>
-      </w:r>
-    </w:p>
-    <w:p>
-      <w:r>
-        <w:rPr>
-          <w:rFonts w:hint="eastAsia"/>
-        </w:rPr>
-        <w:t>문서의 제목을 바꾸는 함수.</w:t>
-      </w:r>
-    </w:p>
-    <w:p>
-      <w:r>
-        <w:rPr>
-          <w:rFonts w:hint="eastAsia"/>
-        </w:rPr>
-        <w:t xml:space="preserve">문법 </w:t>
-      </w:r>
-      <w:r>
-        <w:t xml:space="preserve">: </w:t>
-      </w:r>
-      <w:r>
-        <w:rPr>
-          <w:rFonts w:hint="eastAsia"/>
-        </w:rPr>
-        <w:t>document.title=</w:t>
-      </w:r>
-      <w:r>
-        <w:t>”</w:t>
-      </w:r>
-      <w:r>
-        <w:rPr>
-          <w:rFonts w:hint="eastAsia"/>
-        </w:rPr>
-        <w:t>바꿀 제목이름</w:t>
-      </w:r>
-      <w:r>
-        <w:t>”;</w:t>
-      </w:r>
-    </w:p>
-    <w:p>
-      <w:r>
-        <w:t>E</w:t>
-      </w:r>
-      <w:r>
-        <w:rPr>
-          <w:rFonts w:hint="eastAsia"/>
-        </w:rPr>
-        <w:t>x)</w:t>
-      </w:r>
-      <w:r>
-        <w:t xml:space="preserve"> document.title = "i own you,html";</w:t>
-      </w:r>
-    </w:p>
-    <w:p/>
-    <w:p>
-      <w:pPr>
-        <w:rPr>
-          <w:color w:val="FF0000"/>
-        </w:rPr>
-      </w:pPr>
-      <w:r>
-        <w:rPr>
-          <w:rFonts w:hint="eastAsia"/>
-          <w:color w:val="FF0000"/>
-        </w:rPr>
-        <w:t>&lt;</w:t>
-      </w:r>
-      <w:r>
-        <w:rPr>
-          <w:color w:val="FF0000"/>
-        </w:rPr>
-        <w:t>event</w:t>
-      </w:r>
-      <w:r>
-        <w:rPr>
-          <w:rFonts w:hint="eastAsia"/>
-          <w:color w:val="FF0000"/>
-        </w:rPr>
-        <w:t>&gt;</w:t>
-      </w:r>
-      <w:r>
-        <w:rPr>
-          <w:color w:val="FF0000"/>
-        </w:rPr>
-        <w:t>(</w:t>
-      </w:r>
-      <w:r>
-        <w:rPr>
-          <w:rFonts w:hint="eastAsia"/>
-          <w:color w:val="FF0000"/>
-        </w:rPr>
-        <w:t>이벤트 개념설명</w:t>
-      </w:r>
-      <w:r>
-        <w:rPr>
-          <w:color w:val="FF0000"/>
-        </w:rPr>
-        <w:t>)</w:t>
-      </w:r>
-      <w:r>
-        <w:rPr>
-          <w:color w:val="FF0000"/>
-        </w:rPr>
-        <w:t>(</w:t>
-      </w:r>
-      <w:r>
-        <w:rPr>
-          <w:rFonts w:hint="eastAsia"/>
-          <w:color w:val="FF0000"/>
-        </w:rPr>
-        <w:t>반응형 웹/앱 만들기</w:t>
-      </w:r>
-      <w:r>
-        <w:rPr>
-          <w:color w:val="FF0000"/>
-        </w:rPr>
-        <w:t>)</w:t>
-      </w:r>
-    </w:p>
-    <w:p>
-      <w:r>
-        <w:rPr>
-          <w:rFonts w:hint="eastAsia"/>
-        </w:rPr>
-        <w:t>자바스크립트는 이벤트에 반응하기 위해 만들어졌다.</w:t>
-      </w:r>
-      <w:r>
-        <w:t xml:space="preserve"> </w:t>
-      </w:r>
-      <w:r>
-        <w:rPr>
-          <w:rFonts w:hint="eastAsia"/>
-        </w:rPr>
-        <w:t>웹/앱 등의 서비스에는 다양한 종류의 이벤트들</w:t>
-      </w:r>
-      <w:r>
-        <w:rPr>
-          <w:rFonts w:hint="eastAsia"/>
-        </w:rPr>
-        <w:t>(</w:t>
-      </w:r>
-      <w:r>
-        <w:t>click,resize,submit,…</w:t>
-      </w:r>
-      <w:r>
-        <w:rPr>
-          <w:rFonts w:hint="eastAsia"/>
-        </w:rPr>
-        <w:t>)</w:t>
-      </w:r>
-      <w:r>
-        <w:rPr>
-          <w:rFonts w:hint="eastAsia"/>
-        </w:rPr>
-        <w:t>이 있고, 우리는 중간에 이러한 이벤트들을 가로챌(</w:t>
-      </w:r>
-      <w:r>
-        <w:t>intercept</w:t>
-      </w:r>
-      <w:r>
-        <w:rPr>
-          <w:rFonts w:hint="eastAsia"/>
-        </w:rPr>
-        <w:t>)수 있다.</w:t>
-      </w:r>
-      <w:r>
-        <w:t xml:space="preserve"> </w:t>
-      </w:r>
-      <w:r>
-        <w:rPr>
-          <w:rFonts w:hint="eastAsia"/>
-        </w:rPr>
-        <w:t>특정 객체마다 가로챌 수 있는 이벤트의 종류들은 정해져 있다(예를 들어,</w:t>
-      </w:r>
-      <w:r>
-        <w:t xml:space="preserve"> </w:t>
-      </w:r>
-      <w:r>
-        <w:rPr>
-          <w:rFonts w:hint="eastAsia"/>
-        </w:rPr>
-        <w:t>input객체에서 resize(크기조절)이벤트를 가로챌 수는 없다)</w:t>
-      </w:r>
-      <w:r>
-        <w:t>.</w:t>
-      </w:r>
-    </w:p>
-    <w:p>
-      <w:r>
-        <w:t>‘</w:t>
-      </w:r>
-      <w:r>
-        <w:rPr>
-          <w:rFonts w:hint="eastAsia"/>
-        </w:rPr>
-        <w:t>j</w:t>
-      </w:r>
-      <w:r>
-        <w:t xml:space="preserve">avascript </w:t>
-      </w:r>
-      <w:r>
-        <w:t>event mdn’</w:t>
-      </w:r>
-      <w:r>
-        <w:rPr>
-          <w:rFonts w:hint="eastAsia"/>
-        </w:rPr>
-        <w:t xml:space="preserve">이라고 구글링하면 모든 </w:t>
-      </w:r>
-      <w:r>
-        <w:t>event</w:t>
-      </w:r>
-      <w:r>
-        <w:rPr>
-          <w:rFonts w:hint="eastAsia"/>
-        </w:rPr>
-        <w:t>들을 찾아볼 수 있다.</w:t>
-      </w:r>
-    </w:p>
-    <w:p>
-      <w:r>
-        <w:rPr>
-          <w:rFonts w:hint="eastAsia"/>
-        </w:rPr>
-        <w:t xml:space="preserve">문법 </w:t>
-      </w:r>
-      <w:r>
-        <w:t xml:space="preserve">: </w:t>
-      </w:r>
-      <w:r>
-        <w:rPr>
-          <w:rFonts w:hint="eastAsia"/>
-        </w:rPr>
-        <w:t>객체이름.</w:t>
-      </w:r>
-      <w:r>
-        <w:t xml:space="preserve"> addEventListener</w:t>
-      </w:r>
-      <w:r>
-        <w:t>(“</w:t>
-      </w:r>
-      <w:r>
-        <w:rPr>
-          <w:rFonts w:hint="eastAsia"/>
-        </w:rPr>
-        <w:t>이벤트 이름</w:t>
-      </w:r>
-      <w:r>
-        <w:t xml:space="preserve">”, </w:t>
-      </w:r>
-      <w:r>
-        <w:rPr>
-          <w:rFonts w:hint="eastAsia"/>
-        </w:rPr>
-        <w:t>이벤트 발생 시 실행할 함수 이름</w:t>
-      </w:r>
-      <w:r>
-        <w:t>);</w:t>
-      </w:r>
-    </w:p>
-    <w:p>
-      <w:r>
-        <w:rPr>
-          <w:rFonts w:eastAsiaTheme="minorHAnsi"/>
-        </w:rPr>
-        <w:t>★</w:t>
-      </w:r>
-      <w:r>
-        <w:rPr>
-          <w:rFonts w:hint="eastAsia"/>
-        </w:rPr>
-        <w:t>이때 함수이름(</w:t>
-      </w:r>
-      <w:r>
-        <w:t>)</w:t>
-      </w:r>
-      <w:r>
-        <w:rPr>
-          <w:rFonts w:hint="eastAsia"/>
-        </w:rPr>
-        <w:t>이라고 하면 안된다.</w:t>
-      </w:r>
-      <w:r>
-        <w:t xml:space="preserve"> </w:t>
-      </w:r>
-      <w:r>
-        <w:rPr>
-          <w:rFonts w:hint="eastAsia"/>
-        </w:rPr>
-        <w:t>함수이름(</w:t>
-      </w:r>
-      <w:r>
-        <w:t>)</w:t>
-      </w:r>
-      <w:r>
-        <w:rPr>
-          <w:rFonts w:hint="eastAsia"/>
-        </w:rPr>
-        <w:t>이라고 하면 이벤트 발생 여부에 상관없이 함수가 무조건 실행된다.</w:t>
-      </w:r>
-    </w:p>
-    <w:p>
-      <w:r>
-        <w:t xml:space="preserve">Ex) </w:t>
-      </w:r>
-    </w:p>
-    <w:p>
-      <w:r>
-        <w:t>function handleResize(event) {</w:t>
-      </w:r>
-    </w:p>
-    <w:p>
-      <w:r>
-        <w:t xml:space="preserve">/*event </w:t>
-      </w:r>
-      <w:r>
-        <w:rPr>
-          <w:rFonts w:hint="eastAsia"/>
-        </w:rPr>
-        <w:t>인자</w:t>
-      </w:r>
-      <w:r>
-        <w:t>는 이벤트 함수 호출 시 자동으로 자바스크립트가 함수 안에 넣어줌. 우린 그걸 선언해서 쓰기만 하면 됨. */</w:t>
-      </w:r>
-    </w:p>
-    <w:p>
-      <w:r>
-        <w:t xml:space="preserve">    console.log("screen size has been resized.");</w:t>
-      </w:r>
-    </w:p>
-    <w:p>
-      <w:r>
-        <w:lastRenderedPageBreak/>
-        <w:t xml:space="preserve">    console.dir(event);</w:t>
-      </w:r>
-    </w:p>
-    <w:p>
-      <w:r>
-        <w:t>}</w:t>
-      </w:r>
-    </w:p>
-    <w:p/>
-    <w:p>
-      <w:r>
-        <w:t>window.addEventListener("resize", handleResize);</w:t>
-      </w:r>
-      <w:r>
-        <w:t xml:space="preserve"> -&gt;(handleResize()</w:t>
-      </w:r>
-      <w:r>
-        <w:rPr>
-          <w:rFonts w:hint="eastAsia"/>
-        </w:rPr>
-        <w:t>가 아님</w:t>
-      </w:r>
-      <w:r>
-        <w:t>)</w:t>
-      </w:r>
-    </w:p>
-    <w:p/>
-    <w:p>
-      <w:pPr>
-        <w:rPr>
-          <w:color w:val="FF0000"/>
-        </w:rPr>
-      </w:pPr>
-      <w:r>
-        <w:rPr>
-          <w:rFonts w:hint="eastAsia"/>
-          <w:color w:val="FF0000"/>
-        </w:rPr>
-        <w:t>&lt;</w:t>
-      </w:r>
-      <w:r>
-        <w:rPr>
-          <w:color w:val="FF0000"/>
-        </w:rPr>
-        <w:t>event.preventDefault();</w:t>
-      </w:r>
-      <w:r>
-        <w:rPr>
-          <w:rFonts w:hint="eastAsia"/>
-          <w:color w:val="FF0000"/>
-        </w:rPr>
-        <w:t>&gt;</w:t>
-      </w:r>
-      <w:r>
-        <w:rPr>
-          <w:color w:val="FF0000"/>
-        </w:rPr>
-        <w:t>(</w:t>
-      </w:r>
-      <w:r>
-        <w:rPr>
-          <w:rFonts w:hint="eastAsia"/>
-          <w:color w:val="FF0000"/>
-        </w:rPr>
-        <w:t>이벤트의 기본 동작을 없애는 법</w:t>
-      </w:r>
-      <w:r>
-        <w:rPr>
-          <w:color w:val="FF0000"/>
-        </w:rPr>
-        <w:t>)</w:t>
-      </w:r>
-    </w:p>
-    <w:p>
-      <w:r>
-        <w:rPr>
-          <w:rFonts w:hint="eastAsia"/>
-        </w:rPr>
-        <w:t>어떤 이벤트들은 이벤트가 발생했을 때 다른 동작들이 자동으로 연이어 발생하게 하는 트리거가 된다(예를 들어,</w:t>
-      </w:r>
-      <w:r>
-        <w:t xml:space="preserve"> submit </w:t>
-      </w:r>
-      <w:r>
-        <w:rPr>
-          <w:rFonts w:hint="eastAsia"/>
-        </w:rPr>
-        <w:t>이벤트 발생 시 웹사이트가 자동으로 새로고침된다).</w:t>
-      </w:r>
-      <w:r>
-        <w:t xml:space="preserve"> </w:t>
-      </w:r>
-      <w:r>
-        <w:rPr>
-          <w:rFonts w:hint="eastAsia"/>
-        </w:rPr>
-        <w:t>이때 다른 동작들이 발생하지 않게 하고 싶다면 이 메소드를 사용한다.</w:t>
-      </w:r>
-    </w:p>
-    <w:p>
-      <w:r>
-        <w:rPr>
-          <w:rFonts w:hint="eastAsia"/>
-        </w:rPr>
-        <w:t xml:space="preserve">특정 이벤트가 발생했을 때 호출되는 함수의 인자 부분에 </w:t>
-      </w:r>
-      <w:r>
-        <w:t xml:space="preserve">event </w:t>
-      </w:r>
-      <w:r>
-        <w:rPr>
-          <w:rFonts w:hint="eastAsia"/>
-        </w:rPr>
-        <w:t>인자를 추가한 후,</w:t>
-      </w:r>
-      <w:r>
-        <w:t xml:space="preserve"> </w:t>
-      </w:r>
-      <w:r>
-        <w:t>event.preventDefault();</w:t>
-      </w:r>
-      <w:r>
-        <w:rPr>
-          <w:rFonts w:hint="eastAsia"/>
-        </w:rPr>
-        <w:t>라고 써주면 된다.</w:t>
-      </w:r>
-    </w:p>
-    <w:p>
-      <w:r>
-        <w:t>Ex)</w:t>
-      </w:r>
-    </w:p>
-    <w:p>
-      <w:r>
-        <w:t>function handleSubmit(event) {</w:t>
-      </w:r>
-    </w:p>
-    <w:p>
-      <w:r>
-        <w:t xml:space="preserve">  event.preventDefault();</w:t>
-      </w:r>
-    </w:p>
-    <w:p>
-      <w:r>
-        <w:rPr>
-          <w:rFonts w:hint="eastAsia"/>
-        </w:rPr>
-        <w:t>(</w:t>
-      </w:r>
-      <w:r>
-        <w:t>…</w:t>
-      </w:r>
-      <w:r>
-        <w:rPr>
-          <w:rFonts w:hint="eastAsia"/>
-        </w:rPr>
-        <w:t>)</w:t>
-      </w:r>
-    </w:p>
-    <w:p>
-      <w:r>
-        <w:t>}</w:t>
-      </w:r>
-    </w:p>
-    <w:p>
-      <w:r>
-        <w:t>(…)</w:t>
-      </w:r>
-    </w:p>
-    <w:p>
-      <w:r>
-        <w:t xml:space="preserve">form.addEventListener("submit", handleSubmit); -&gt; </w:t>
-      </w:r>
-      <w:r>
-        <w:rPr>
-          <w:rFonts w:hint="eastAsia"/>
-        </w:rPr>
-        <w:t>호출</w:t>
-      </w:r>
-    </w:p>
-    <w:p/>
-    <w:p>
-      <w:pPr>
-        <w:rPr>
-          <w:color w:val="FF0000"/>
-        </w:rPr>
-      </w:pPr>
-      <w:r>
-        <w:rPr>
-          <w:rFonts w:hint="eastAsia"/>
-          <w:color w:val="FF0000"/>
-        </w:rPr>
-        <w:t>&lt;색깔 저장하는 법&gt;</w:t>
-      </w:r>
-    </w:p>
-    <w:p>
-      <w:r>
-        <w:t>“R</w:t>
-      </w:r>
-      <w:r>
-        <w:rPr>
-          <w:rFonts w:hint="eastAsia"/>
-        </w:rPr>
-        <w:t>gb(</w:t>
-      </w:r>
-      <w:r>
-        <w:t>0~255,</w:t>
-      </w:r>
-      <w:r>
-        <w:t xml:space="preserve"> </w:t>
-      </w:r>
-      <w:r>
-        <w:t>0~255,</w:t>
-      </w:r>
-      <w:r>
-        <w:t xml:space="preserve"> </w:t>
-      </w:r>
-      <w:r>
-        <w:t>0~255)”</w:t>
-      </w:r>
-      <w:r>
-        <w:rPr>
-          <w:rFonts w:hint="eastAsia"/>
-        </w:rPr>
-        <w:t>로 저장.</w:t>
-      </w:r>
-      <w:r>
-        <w:t xml:space="preserve"> </w:t>
-      </w:r>
-      <w:r>
-        <w:rPr>
-          <w:rFonts w:hint="eastAsia"/>
-        </w:rPr>
-        <w:t>문자열이어야 함에 주의.</w:t>
-      </w:r>
-      <w:r>
-        <w:t xml:space="preserve"> </w:t>
-      </w:r>
-      <w:r>
-        <w:rPr>
-          <w:rFonts w:hint="eastAsia"/>
-        </w:rPr>
-        <w:t xml:space="preserve">2번째와 </w:t>
-      </w:r>
-      <w:r>
-        <w:t>3</w:t>
-      </w:r>
-      <w:r>
-        <w:rPr>
-          <w:rFonts w:hint="eastAsia"/>
-        </w:rPr>
-        <w:t>번째 숫자 앞에 스페이스도 꼭 한칸 있어야 함(</w:t>
-      </w:r>
-      <w:r>
-        <w:t>…).</w:t>
-      </w:r>
-    </w:p>
-    <w:p>
-      <w:r>
-        <w:t>E</w:t>
-      </w:r>
-      <w:r>
-        <w:rPr>
-          <w:rFonts w:hint="eastAsia"/>
-        </w:rPr>
-        <w:t>x)</w:t>
-      </w:r>
-      <w:r>
-        <w:t xml:space="preserve"> </w:t>
-      </w:r>
-      <w:r>
-        <w:t>cons</w:t>
-      </w:r>
-      <w:r>
-        <w:t>t BASE_COLOR = "rgb(255, 0, 0)”</w:t>
-      </w:r>
-    </w:p>
-    <w:p/>
-    <w:p>
-      <w:pPr>
-        <w:rPr>
-          <w:color w:val="FF0000"/>
-        </w:rPr>
-      </w:pPr>
-      <w:r>
-        <w:rPr>
-          <w:rFonts w:hint="eastAsia"/>
-          <w:color w:val="FF0000"/>
-        </w:rPr>
-        <w:t>&lt;classList&gt;</w:t>
-      </w:r>
-      <w:r>
-        <w:rPr>
-          <w:color w:val="FF0000"/>
-        </w:rPr>
-        <w:t>(</w:t>
-      </w:r>
-      <w:r>
-        <w:rPr>
-          <w:rFonts w:hint="eastAsia"/>
-          <w:color w:val="FF0000"/>
-        </w:rPr>
-        <w:t xml:space="preserve"> 클래스명을 추가 </w:t>
-      </w:r>
-      <w:r>
-        <w:rPr>
-          <w:color w:val="FF0000"/>
-        </w:rPr>
-        <w:t xml:space="preserve">/ </w:t>
-      </w:r>
-      <w:r>
-        <w:rPr>
-          <w:rFonts w:hint="eastAsia"/>
-          <w:color w:val="FF0000"/>
-        </w:rPr>
-        <w:t>삭제 / 검사하는 법</w:t>
-      </w:r>
-      <w:r>
-        <w:rPr>
-          <w:color w:val="FF0000"/>
-        </w:rPr>
-        <w:t>)</w:t>
-      </w:r>
-    </w:p>
-    <w:p>
-      <w:r>
-        <w:rPr>
-          <w:rFonts w:hint="eastAsia"/>
-        </w:rPr>
         <w:t xml:space="preserve">자바스크립트와 </w:t>
       </w:r>
       <w:r>
@@ -4648,7 +5769,6 @@
         <w:rPr>
           <w:rFonts w:hint="eastAsia"/>
         </w:rPr>
-        <w:lastRenderedPageBreak/>
         <w:t>을 조작하여 클래스명을 추가/삭제/검사할 수 있어야 한다.</w:t>
       </w:r>
     </w:p>
@@ -4835,6 +5955,7 @@
         <w:rPr>
           <w:rFonts w:hint="eastAsia"/>
         </w:rPr>
+        <w:lastRenderedPageBreak/>
         <w:t>객체이름(element</w:t>
       </w:r>
       <w:r>
@@ -5134,7 +6255,6 @@
           <w:rFonts w:hint="eastAsia"/>
           <w:color w:val="FF0000"/>
         </w:rPr>
-        <w:lastRenderedPageBreak/>
         <w:t>&lt;local storage&gt;</w:t>
       </w:r>
       <w:r>
@@ -5334,6 +6454,7 @@
         <w:rPr>
           <w:color w:val="FF0000"/>
         </w:rPr>
+        <w:lastRenderedPageBreak/>
         <w:t>&lt;</w:t>
       </w:r>
       <w:r>
@@ -5685,7 +6806,6 @@
         <w:ind w:left="800"/>
       </w:pPr>
       <w:r>
-        <w:lastRenderedPageBreak/>
         <w:t xml:space="preserve">  const seconds = date.getSeconds();</w:t>
       </w:r>
     </w:p>
@@ -5956,6 +7076,7 @@
         <w:rPr>
           <w:color w:val="FF0000"/>
         </w:rPr>
+        <w:lastRenderedPageBreak/>
         <w:t>&lt;</w:t>
       </w:r>
       <w:r>
@@ -6702,6 +7823,7 @@
     </w:p>
     <w:p>
       <w:r>
+        <w:lastRenderedPageBreak/>
         <w:t>Ex)</w:t>
       </w:r>
       <w:r>
@@ -6779,7 +7901,6 @@
     <w:p>
       <w:pPr>
         <w:rPr>
-          <w:rFonts w:hint="eastAsia"/>
           <w:color w:val="FF0000"/>
         </w:rPr>
       </w:pPr>
@@ -6797,11 +7918,6 @@
       </w:r>
     </w:p>
     <w:p>
-      <w:pPr>
-        <w:rPr>
-          <w:rFonts w:hint="eastAsia"/>
-        </w:rPr>
-      </w:pPr>
       <w:r>
         <w:t>then=&gt;온점(.)이전 작업이 완전히 끝난 후 괄호 안의 내용을 실행시킴. 이렇게 하지 않고 평소처럼 ;로 문장을 끝나고 바로 다음 문장을 썼을 경우, 이전 작업이 시간이 걸려 다 완료되지 않았는데도 다음 문장이 실행되어 오류가 발생할 수 있음</w:t>
       </w:r>
@@ -6870,11 +7986,6 @@
       </w:r>
     </w:p>
     <w:p>
-      <w:pPr>
-        <w:rPr>
-          <w:rFonts w:hint="eastAsia"/>
-        </w:rPr>
-      </w:pPr>
       <w:r>
         <w:rPr>
           <w:rFonts w:hint="eastAsia"/>
@@ -6924,7 +8035,6 @@
     </w:p>
     <w:p>
       <w:r>
-        <w:lastRenderedPageBreak/>
         <w:t xml:space="preserve">function getWeather(lat, </w:t>
       </w:r>
       <w:commentRangeStart w:id="0"/>
@@ -7033,11 +8143,6 @@
       </w:r>
     </w:p>
     <w:p>
-      <w:pPr>
-        <w:rPr>
-          <w:rFonts w:hint="eastAsia"/>
-        </w:rPr>
-      </w:pPr>
       <w:r>
         <w:tab/>
         <w:t xml:space="preserve">    //console.dir(</w:t>
@@ -7071,6 +8176,7 @@
     </w:p>
     <w:p>
       <w:r>
+        <w:lastRenderedPageBreak/>
         <w:t xml:space="preserve">            const place = jsoned.name;</w:t>
       </w:r>
     </w:p>
@@ -7091,8 +8197,6 @@
         </w:rPr>
         <w:t>}</w:t>
       </w:r>
-      <w:bookmarkStart w:id="7" w:name="_GoBack"/>
-      <w:bookmarkEnd w:id="7"/>
     </w:p>
     <w:p>
       <w:pPr>
@@ -7311,10 +8415,7 @@
         <w:ind w:left="400"/>
       </w:pPr>
       <w:r>
-        <w:t>localStorage.setItem(</w:t>
-      </w:r>
-      <w:r>
-        <w:t>“current_location”</w:t>
+        <w:t>localStorage.setItem(“current_location”</w:t>
       </w:r>
       <w:r>
         <w:t>, JSON.stringify(userLoaction));</w:t>
@@ -7332,9 +8433,6 @@
     <w:p>
       <w:pPr>
         <w:ind w:left="400"/>
-        <w:rPr>
-          <w:rFonts w:hint="eastAsia"/>
-        </w:rPr>
       </w:pPr>
       <w:r>
         <w:t>(S</w:t>
@@ -7354,56 +8452,606 @@
         <w:ind w:left="400"/>
       </w:pPr>
       <w:r>
+        <w:t>const loadedCoor</w:t>
+      </w:r>
+      <w:r>
+        <w:t>ds = localStorage.getItem(“current_location”</w:t>
+      </w:r>
+      <w:r>
+        <w:t>);</w:t>
+      </w:r>
+      <w:r>
+        <w:t xml:space="preserve"> &lt;=</w:t>
+      </w:r>
+      <w:r>
+        <w:rPr>
+          <w:rFonts w:hint="eastAsia"/>
+        </w:rPr>
+        <w:t>문자열 정보임</w:t>
+      </w:r>
+    </w:p>
+    <w:p>
+      <w:pPr>
+        <w:ind w:left="400"/>
+      </w:pPr>
+      <w:r>
+        <w:t>const parsedCoords = JSON.parse(loadedCoords);</w:t>
+      </w:r>
+    </w:p>
+    <w:p>
+      <w:pPr>
+        <w:ind w:left="400"/>
+      </w:pPr>
+    </w:p>
+    <w:p>
+      <w:pPr>
+        <w:ind w:left="400"/>
+        <w:rPr>
+          <w:color w:val="FF0000"/>
+        </w:rPr>
+      </w:pPr>
+      <w:r>
+        <w:rPr>
+          <w:rFonts w:hint="eastAsia"/>
+          <w:color w:val="FF0000"/>
+        </w:rPr>
+        <w:t>&lt;현재 위치(위도,</w:t>
+      </w:r>
+      <w:r>
+        <w:rPr>
+          <w:color w:val="FF0000"/>
+        </w:rPr>
+        <w:t xml:space="preserve"> </w:t>
+      </w:r>
+      <w:r>
+        <w:rPr>
+          <w:rFonts w:hint="eastAsia"/>
+          <w:color w:val="FF0000"/>
+        </w:rPr>
+        <w:t>경도) 파악하는 법&gt;</w:t>
+      </w:r>
+    </w:p>
+    <w:p>
+      <w:pPr>
+        <w:ind w:left="400"/>
+      </w:pPr>
+      <w:r>
+        <w:t>N</w:t>
+      </w:r>
+      <w:r>
+        <w:rPr>
+          <w:rFonts w:hint="eastAsia"/>
+        </w:rPr>
+        <w:t>avigator.</w:t>
+      </w:r>
+      <w:r>
+        <w:t xml:space="preserve">geolocation </w:t>
+      </w:r>
+      <w:r>
+        <w:rPr>
+          <w:rFonts w:hint="eastAsia"/>
+        </w:rPr>
+        <w:t xml:space="preserve">객체의 </w:t>
+      </w:r>
+      <w:r>
+        <w:t>getCurrentPosition</w:t>
+      </w:r>
+      <w:r>
+        <w:t xml:space="preserve"> </w:t>
+      </w:r>
+      <w:r>
+        <w:rPr>
+          <w:rFonts w:hint="eastAsia"/>
+        </w:rPr>
+        <w:t>함수를 이용하여 위도와 경도를 구한다.</w:t>
+      </w:r>
+    </w:p>
+    <w:p>
+      <w:pPr>
+        <w:ind w:left="400"/>
+      </w:pPr>
+      <w:r>
+        <w:rPr>
+          <w:rFonts w:hint="eastAsia"/>
+        </w:rPr>
+        <w:t xml:space="preserve">문법 </w:t>
+      </w:r>
+      <w:r>
+        <w:t xml:space="preserve">: </w:t>
+      </w:r>
+      <w:r>
+        <w:t>navigator.geolocation.getCurrentPosition(</w:t>
+      </w:r>
+      <w:r>
+        <w:rPr>
+          <w:rFonts w:hint="eastAsia"/>
+        </w:rPr>
+        <w:t>파악 성공시 실행 함수</w:t>
+      </w:r>
+      <w:r>
+        <w:t xml:space="preserve">, </w:t>
+      </w:r>
+      <w:r>
+        <w:rPr>
+          <w:rFonts w:hint="eastAsia"/>
+        </w:rPr>
+        <w:t>실패시 실행 함수</w:t>
+      </w:r>
+      <w:r>
+        <w:t>);</w:t>
+      </w:r>
+    </w:p>
+    <w:p>
+      <w:pPr>
+        <w:ind w:left="400"/>
+      </w:pPr>
+      <w:r>
+        <w:rPr>
+          <w:rFonts w:hint="eastAsia"/>
+        </w:rPr>
+        <w:t xml:space="preserve">이때 </w:t>
+      </w:r>
+      <w:r>
+        <w:rPr>
+          <w:rFonts w:hint="eastAsia"/>
+        </w:rPr>
+        <w:t>성공</w:t>
+      </w:r>
+      <w:r>
+        <w:t xml:space="preserve"> 시 실행되는 함수한테 getCurrentPosition함수가 자동으로 위치 정보를 인자로 담을 수 있게 건네줌. </w:t>
+      </w:r>
+      <w:r>
+        <w:rPr>
+          <w:rFonts w:hint="eastAsia"/>
+        </w:rPr>
+        <w:t xml:space="preserve">성공시 실행되는 함수는 </w:t>
+      </w:r>
+      <w:r>
+        <w:t xml:space="preserve">그걸 </w:t>
+      </w:r>
+      <w:r>
+        <w:rPr>
+          <w:rFonts w:hint="eastAsia"/>
+        </w:rPr>
+        <w:t xml:space="preserve">인자에서 </w:t>
+      </w:r>
+      <w:r>
+        <w:t>선언해서 사용하기만 하면 됨.</w:t>
+      </w:r>
+      <w:r>
+        <w:t xml:space="preserve"> </w:t>
+      </w:r>
+      <w:r>
+        <w:rPr>
+          <w:rFonts w:hint="eastAsia"/>
+        </w:rPr>
+        <w:t xml:space="preserve">그 </w:t>
+      </w:r>
+      <w:r>
+        <w:rPr>
+          <w:rFonts w:hint="eastAsia"/>
+        </w:rPr>
         <w:lastRenderedPageBreak/>
-        <w:t>const loadedCoor</w:t>
-      </w:r>
-      <w:r>
-        <w:t>ds = localStorage.getItem(“current_location”</w:t>
+        <w:t xml:space="preserve">인자에 대한 정보는 </w:t>
+      </w:r>
+      <w:r>
+        <w:t>chrome 콘솔에서 console.dir해서 찾아볼 수 있음.</w:t>
+      </w:r>
+    </w:p>
+    <w:p>
+      <w:pPr>
+        <w:ind w:left="400"/>
+      </w:pPr>
+      <w:r>
+        <w:t>E</w:t>
+      </w:r>
+      <w:r>
+        <w:rPr>
+          <w:rFonts w:hint="eastAsia"/>
+        </w:rPr>
+        <w:t>x)</w:t>
+      </w:r>
+    </w:p>
+    <w:p>
+      <w:pPr>
+        <w:ind w:left="400"/>
+      </w:pPr>
+      <w:r>
+        <w:t>navigator.geolocation.getCurrentPosition(handleGeoSuccess, handleGeoError);</w:t>
+      </w:r>
+    </w:p>
+    <w:p>
+      <w:pPr>
+        <w:ind w:left="400"/>
+      </w:pPr>
+    </w:p>
+    <w:p>
+      <w:pPr>
+        <w:ind w:left="400"/>
+      </w:pPr>
+      <w:r>
+        <w:t>function handleGeoSuccess(position) {//</w:t>
+      </w:r>
+      <w:r>
+        <w:rPr>
+          <w:rFonts w:hint="eastAsia"/>
+        </w:rPr>
+        <w:t xml:space="preserve">건네준 정보를, 성공 함수에서 </w:t>
+      </w:r>
+      <w:r>
+        <w:t>position</w:t>
+      </w:r>
+      <w:r>
+        <w:rPr>
+          <w:rFonts w:hint="eastAsia"/>
+        </w:rPr>
+        <w:t>으로서 선언.</w:t>
+      </w:r>
+    </w:p>
+    <w:p>
+      <w:pPr>
+        <w:ind w:left="400"/>
+      </w:pPr>
+      <w:r>
+        <w:t xml:space="preserve">    const lat = position.coords.latitude;//dir</w:t>
+      </w:r>
+      <w:r>
+        <w:rPr>
+          <w:rFonts w:hint="eastAsia"/>
+        </w:rPr>
+        <w:t>로 찾아보면 나옴.</w:t>
+      </w:r>
+    </w:p>
+    <w:p>
+      <w:pPr>
+        <w:ind w:left="400"/>
+      </w:pPr>
+      <w:r>
+        <w:t xml:space="preserve">    const lng = position.coords.longitude;</w:t>
+      </w:r>
+    </w:p>
+    <w:p>
+      <w:pPr>
+        <w:ind w:left="400"/>
+      </w:pPr>
+      <w:r>
+        <w:t xml:space="preserve">    (…)</w:t>
+      </w:r>
+    </w:p>
+    <w:p>
+      <w:pPr>
+        <w:ind w:left="400"/>
+      </w:pPr>
+      <w:r>
+        <w:t>}</w:t>
+      </w:r>
+    </w:p>
+    <w:p>
+      <w:pPr>
+        <w:ind w:left="400"/>
+      </w:pPr>
+    </w:p>
+    <w:p>
+      <w:pPr>
+        <w:ind w:left="400"/>
+      </w:pPr>
+      <w:r>
+        <w:t>function handleGeoError() {</w:t>
+      </w:r>
+    </w:p>
+    <w:p>
+      <w:pPr>
+        <w:ind w:left="400"/>
+      </w:pPr>
+      <w:r>
+        <w:t xml:space="preserve">    console.log("can't access geoLocation");</w:t>
+      </w:r>
+    </w:p>
+    <w:p>
+      <w:pPr>
+        <w:ind w:left="400"/>
+      </w:pPr>
+      <w:r>
+        <w:t>}</w:t>
+      </w:r>
+    </w:p>
+    <w:p>
+      <w:pPr>
+        <w:ind w:left="400"/>
+      </w:pPr>
+    </w:p>
+    <w:p>
+      <w:pPr>
+        <w:ind w:left="400"/>
+        <w:rPr>
+          <w:color w:val="FF0000"/>
+        </w:rPr>
+      </w:pPr>
+      <w:r>
+        <w:rPr>
+          <w:rFonts w:hint="eastAsia"/>
+          <w:color w:val="FF0000"/>
+        </w:rPr>
+        <w:t>&lt;event.target&gt;</w:t>
+      </w:r>
+    </w:p>
+    <w:p>
+      <w:pPr>
+        <w:ind w:left="400"/>
+      </w:pPr>
+      <w:r>
+        <w:t>E</w:t>
+      </w:r>
+      <w:r>
+        <w:rPr>
+          <w:rFonts w:hint="eastAsia"/>
+        </w:rPr>
+        <w:t>vent.</w:t>
+      </w:r>
+      <w:r>
+        <w:t>target</w:t>
+      </w:r>
+      <w:r>
+        <w:rPr>
+          <w:rFonts w:hint="eastAsia"/>
+        </w:rPr>
+        <w:t xml:space="preserve">은 특정 이벤트를 일으킨 </w:t>
+      </w:r>
+      <w:r>
+        <w:t>element</w:t>
+      </w:r>
+      <w:r>
+        <w:rPr>
+          <w:rFonts w:hint="eastAsia"/>
+        </w:rPr>
+        <w:t>를 의미한다.</w:t>
+      </w:r>
+      <w:r>
+        <w:t xml:space="preserve"> </w:t>
+      </w:r>
+      <w:r>
+        <w:rPr>
+          <w:rFonts w:hint="eastAsia"/>
+        </w:rPr>
+        <w:t xml:space="preserve">주로 이벤트 발생 시 실행되는 함수에서 이벤트를 일으킨 </w:t>
+      </w:r>
+      <w:r>
+        <w:t>element</w:t>
+      </w:r>
+      <w:r>
+        <w:rPr>
+          <w:rFonts w:hint="eastAsia"/>
+        </w:rPr>
+        <w:t>를 다시 제어하거나 그 위치를 참조하고 싶을 때 사용한다.</w:t>
+      </w:r>
+    </w:p>
+    <w:p>
+      <w:pPr>
+        <w:ind w:left="400"/>
+      </w:pPr>
+      <w:r>
+        <w:rPr>
+          <w:rFonts w:hint="eastAsia"/>
+        </w:rPr>
+        <w:t xml:space="preserve">문법 </w:t>
+      </w:r>
+      <w:r>
+        <w:t xml:space="preserve">: </w:t>
+      </w:r>
+      <w:r>
+        <w:rPr>
+          <w:rFonts w:hint="eastAsia"/>
+        </w:rPr>
+        <w:t>이벤트이름.</w:t>
+      </w:r>
+      <w:r>
+        <w:t>target</w:t>
+      </w:r>
+    </w:p>
+    <w:p>
+      <w:pPr>
+        <w:ind w:left="400"/>
+      </w:pPr>
+      <w:r>
+        <w:t>E</w:t>
+      </w:r>
+      <w:r>
+        <w:rPr>
+          <w:rFonts w:hint="eastAsia"/>
+        </w:rPr>
+        <w:t>x)</w:t>
+      </w:r>
+    </w:p>
+    <w:p>
+      <w:pPr>
+        <w:ind w:left="400"/>
+      </w:pPr>
+      <w:r>
+        <w:t>function whenClicked(event) {</w:t>
+      </w:r>
+    </w:p>
+    <w:p>
+      <w:pPr>
+        <w:ind w:left="400"/>
+      </w:pPr>
+      <w:r>
+        <w:t xml:space="preserve">  const btn = event.target; //</w:t>
+      </w:r>
+      <w:r>
+        <w:rPr>
+          <w:rFonts w:hint="eastAsia"/>
+        </w:rPr>
+        <w:t>이벤트가 일어난 element를 다시 변수에 담음.</w:t>
+      </w:r>
+    </w:p>
+    <w:p>
+      <w:pPr>
+        <w:ind w:left="400"/>
+      </w:pPr>
+      <w:r>
+        <w:t xml:space="preserve">  const li = btn.parentNode;</w:t>
+      </w:r>
+    </w:p>
+    <w:p>
+      <w:pPr>
+        <w:ind w:left="400"/>
+      </w:pPr>
+      <w:r>
+        <w:rPr>
+          <w:rFonts w:hint="eastAsia"/>
+        </w:rPr>
+        <w:t xml:space="preserve">  (</w:t>
+      </w:r>
+      <w:r>
+        <w:t>…</w:t>
+      </w:r>
+      <w:r>
+        <w:rPr>
+          <w:rFonts w:hint="eastAsia"/>
+        </w:rPr>
+        <w:t>)</w:t>
+      </w:r>
+    </w:p>
+    <w:p>
+      <w:pPr>
+        <w:ind w:left="400"/>
+      </w:pPr>
+      <w:r>
+        <w:t>});</w:t>
+      </w:r>
+    </w:p>
+    <w:p>
+      <w:pPr>
+        <w:ind w:left="400"/>
+      </w:pPr>
+      <w:r>
+        <w:t xml:space="preserve">  toDos = cleanToDos;</w:t>
+      </w:r>
+    </w:p>
+    <w:p>
+      <w:pPr>
+        <w:ind w:left="400"/>
+      </w:pPr>
+      <w:r>
+        <w:t xml:space="preserve">  saveToDos();</w:t>
+      </w:r>
+    </w:p>
+    <w:p>
+      <w:pPr>
+        <w:ind w:left="400"/>
+      </w:pPr>
+      <w:r>
+        <w:lastRenderedPageBreak/>
+        <w:t>}</w:t>
+      </w:r>
+    </w:p>
+    <w:p>
+      <w:pPr>
+        <w:ind w:left="400"/>
+      </w:pPr>
+      <w:r>
+        <w:t>//</w:t>
+      </w:r>
+      <w:r>
+        <w:rPr>
+          <w:rFonts w:hint="eastAsia"/>
+        </w:rPr>
+        <w:t>(외부함수에서 이벤트 발생)</w:t>
+      </w:r>
+    </w:p>
+    <w:p>
+      <w:pPr>
+        <w:ind w:left="400"/>
+        <w:rPr>
+          <w:rFonts w:hint="eastAsia"/>
+        </w:rPr>
+      </w:pPr>
+      <w:r>
+        <w:t>b</w:t>
+      </w:r>
+      <w:r>
+        <w:t>tn.addE</w:t>
+      </w:r>
+      <w:r>
+        <w:t>ventListener("click", whenClicked</w:t>
       </w:r>
       <w:r>
         <w:t>);</w:t>
       </w:r>
-      <w:r>
-        <w:t xml:space="preserve"> &lt;=</w:t>
-      </w:r>
-      <w:r>
-        <w:rPr>
-          <w:rFonts w:hint="eastAsia"/>
-        </w:rPr>
-        <w:t>문자열 정보임</w:t>
-      </w:r>
     </w:p>
     <w:p>
       <w:pPr>
         <w:ind w:left="400"/>
       </w:pPr>
-      <w:r>
-        <w:t>const parsedCoords = JSON.parse(loadedCoords);</w:t>
-      </w:r>
     </w:p>
     <w:p>
       <w:pPr>
         <w:ind w:left="400"/>
-      </w:pPr>
+        <w:rPr>
+          <w:color w:val="FF0000"/>
+        </w:rPr>
+      </w:pPr>
+      <w:r>
+        <w:rPr>
+          <w:rFonts w:hint="eastAsia"/>
+          <w:color w:val="FF0000"/>
+        </w:rPr>
+        <w:t>&lt;element.parentNode&gt;</w:t>
+      </w:r>
+      <w:r>
+        <w:rPr>
+          <w:color w:val="FF0000"/>
+        </w:rPr>
+        <w:t>(</w:t>
+      </w:r>
+      <w:r>
+        <w:rPr>
+          <w:rFonts w:hint="eastAsia"/>
+          <w:color w:val="FF0000"/>
+        </w:rPr>
+        <w:t>특정 객체(element</w:t>
+      </w:r>
+      <w:r>
+        <w:rPr>
+          <w:color w:val="FF0000"/>
+        </w:rPr>
+        <w:t>)</w:t>
+      </w:r>
+      <w:r>
+        <w:rPr>
+          <w:rFonts w:hint="eastAsia"/>
+          <w:color w:val="FF0000"/>
+        </w:rPr>
+        <w:t>의 부모 element로 접근하는 법</w:t>
+      </w:r>
+      <w:r>
+        <w:rPr>
+          <w:color w:val="FF0000"/>
+        </w:rPr>
+        <w:t>)</w:t>
+      </w:r>
     </w:p>
     <w:p>
       <w:pPr>
         <w:ind w:left="400"/>
       </w:pPr>
       <w:r>
-        <w:rPr>
-          <w:rFonts w:hint="eastAsia"/>
-        </w:rPr>
-        <w:t>&lt;현재 위치(위도,</w:t>
-      </w:r>
-      <w:r>
-        <w:t xml:space="preserve"> </w:t>
-      </w:r>
-      <w:r>
-        <w:rPr>
-          <w:rFonts w:hint="eastAsia"/>
-        </w:rPr>
-        <w:t>경도) 파악하는 법&gt;</w:t>
+        <w:t>H</w:t>
+      </w:r>
+      <w:r>
+        <w:rPr>
+          <w:rFonts w:hint="eastAsia"/>
+        </w:rPr>
+        <w:t>tml 문서는 트리 구조로 되어 있다.</w:t>
+      </w:r>
+      <w:r>
+        <w:t xml:space="preserve"> </w:t>
+      </w:r>
+      <w:r>
+        <w:rPr>
+          <w:rFonts w:hint="eastAsia"/>
+        </w:rPr>
+        <w:t>그래서 특정 객체에 대한 부모 원소로 접근할 수 있다.</w:t>
       </w:r>
     </w:p>
     <w:p>
@@ -7411,34 +9059,28 @@
         <w:ind w:left="400"/>
       </w:pPr>
       <w:r>
-        <w:t>N</w:t>
-      </w:r>
-      <w:r>
-        <w:rPr>
-          <w:rFonts w:hint="eastAsia"/>
-        </w:rPr>
-        <w:t>avigator.</w:t>
-      </w:r>
-      <w:r>
-        <w:t xml:space="preserve">geolocation </w:t>
-      </w:r>
-      <w:r>
-        <w:rPr>
-          <w:rFonts w:hint="eastAsia"/>
-        </w:rPr>
-        <w:t xml:space="preserve">객체의 </w:t>
-      </w:r>
-      <w:r>
-        <w:t>getCurrentPosition</w:t>
-      </w:r>
-      <w:r>
-        <w:t xml:space="preserve"> </w:t>
-      </w:r>
-      <w:r>
-        <w:rPr>
-          <w:rFonts w:hint="eastAsia"/>
-        </w:rPr>
-        <w:t>함수를 이용하여 위도와 경도를 구한다.</w:t>
+        <w:rPr>
+          <w:rFonts w:hint="eastAsia"/>
+        </w:rPr>
+        <w:t xml:space="preserve">문법 </w:t>
+      </w:r>
+      <w:r>
+        <w:t xml:space="preserve">: </w:t>
+      </w:r>
+      <w:r>
+        <w:rPr>
+          <w:rFonts w:hint="eastAsia"/>
+        </w:rPr>
+        <w:t>자식</w:t>
+      </w:r>
+      <w:r>
+        <w:t>html</w:t>
+      </w:r>
+      <w:r>
+        <w:rPr>
+          <w:rFonts w:hint="eastAsia"/>
+        </w:rPr>
+        <w:t>객체.parentNode</w:t>
       </w:r>
     </w:p>
     <w:p>
@@ -7449,6 +9091,119 @@
         </w:rPr>
       </w:pPr>
       <w:r>
+        <w:t>E</w:t>
+      </w:r>
+      <w:r>
+        <w:rPr>
+          <w:rFonts w:hint="eastAsia"/>
+        </w:rPr>
+        <w:t>x)</w:t>
+      </w:r>
+      <w:r>
+        <w:t xml:space="preserve"> </w:t>
+      </w:r>
+      <w:r>
+        <w:t>const div = span</w:t>
+      </w:r>
+      <w:r>
+        <w:t>.parentNode;</w:t>
+      </w:r>
+      <w:r>
+        <w:t xml:space="preserve"> =&gt; div</w:t>
+      </w:r>
+      <w:r>
+        <w:rPr>
+          <w:rFonts w:hint="eastAsia"/>
+        </w:rPr>
+        <w:t xml:space="preserve">변수 안에는 span을 담고 있던 </w:t>
+      </w:r>
+      <w:r>
+        <w:t xml:space="preserve">html </w:t>
+      </w:r>
+      <w:r>
+        <w:rPr>
+          <w:rFonts w:hint="eastAsia"/>
+        </w:rPr>
+        <w:t>div객체가 담기게 됨.</w:t>
+      </w:r>
+    </w:p>
+    <w:p>
+      <w:pPr>
+        <w:ind w:left="400"/>
+        <w:rPr>
+          <w:color w:val="FF0000"/>
+        </w:rPr>
+      </w:pPr>
+    </w:p>
+    <w:p>
+      <w:pPr>
+        <w:ind w:left="400"/>
+        <w:rPr>
+          <w:color w:val="FF0000"/>
+        </w:rPr>
+      </w:pPr>
+      <w:r>
+        <w:rPr>
+          <w:rFonts w:hint="eastAsia"/>
+          <w:color w:val="FF0000"/>
+        </w:rPr>
+        <w:t>&lt;</w:t>
+      </w:r>
+      <w:r>
+        <w:rPr>
+          <w:color w:val="FF0000"/>
+        </w:rPr>
+        <w:t>array.</w:t>
+      </w:r>
+      <w:r>
+        <w:rPr>
+          <w:rFonts w:hint="eastAsia"/>
+          <w:color w:val="FF0000"/>
+        </w:rPr>
+        <w:t>filter</w:t>
+      </w:r>
+      <w:r>
+        <w:rPr>
+          <w:rFonts w:hint="eastAsia"/>
+          <w:color w:val="FF0000"/>
+        </w:rPr>
+        <w:t>&gt;</w:t>
+      </w:r>
+    </w:p>
+    <w:p>
+      <w:pPr>
+        <w:ind w:left="400"/>
+      </w:pPr>
+      <w:r>
+        <w:rPr>
+          <w:rFonts w:hint="eastAsia"/>
+        </w:rPr>
+        <w:t>말 그대로 배열을 필터로 거른다.</w:t>
+      </w:r>
+      <w:r>
+        <w:t xml:space="preserve"> </w:t>
+      </w:r>
+      <w:r>
+        <w:rPr>
+          <w:rFonts w:hint="eastAsia"/>
+        </w:rPr>
+        <w:t>필터 내부에는 함수가 있는데,</w:t>
+      </w:r>
+      <w:r>
+        <w:t xml:space="preserve"> </w:t>
+      </w:r>
+      <w:r>
+        <w:rPr>
+          <w:rFonts w:hint="eastAsia"/>
+        </w:rPr>
+        <w:t>배열의 모든 원소에 함수가 실행되어 그 리턴값이 참인 경우만 필터에서 걸러져 나온다.</w:t>
+      </w:r>
+    </w:p>
+    <w:p>
+      <w:pPr>
+        <w:ind w:left="400"/>
+      </w:pPr>
+      <w:r>
         <w:rPr>
           <w:rFonts w:hint="eastAsia"/>
         </w:rPr>
@@ -7457,29 +9212,54 @@
       <w:r>
         <w:t xml:space="preserve">: </w:t>
       </w:r>
-      <w:r>
-        <w:t>navigator.geolocation.getCurrentPosition(</w:t>
-      </w:r>
-      <w:r>
-        <w:rPr>
-          <w:rFonts w:hint="eastAsia"/>
-        </w:rPr>
-        <w:t>파악 성공시 실행 함수</w:t>
-      </w:r>
-      <w:r>
-        <w:t xml:space="preserve">, </w:t>
-      </w:r>
-      <w:r>
-        <w:rPr>
-          <w:rFonts w:hint="eastAsia"/>
-        </w:rPr>
-        <w:t>실패</w:t>
-      </w:r>
-      <w:r>
-        <w:rPr>
-          <w:rFonts w:hint="eastAsia"/>
-        </w:rPr>
-        <w:t>시 실행 함수</w:t>
+    </w:p>
+    <w:p>
+      <w:pPr>
+        <w:ind w:left="400"/>
+      </w:pPr>
+      <w:r>
+        <w:t xml:space="preserve">const </w:t>
+      </w:r>
+      <w:r>
+        <w:rPr>
+          <w:rFonts w:hint="eastAsia"/>
+        </w:rPr>
+        <w:t>필터링된 배열 이름</w:t>
+      </w:r>
+      <w:r>
+        <w:t xml:space="preserve"> = </w:t>
+      </w:r>
+      <w:r>
+        <w:rPr>
+          <w:rFonts w:hint="eastAsia"/>
+        </w:rPr>
+        <w:t>필터링할 배열 이름</w:t>
+      </w:r>
+      <w:r>
+        <w:t>.filter(function (</w:t>
+      </w:r>
+      <w:r>
+        <w:rPr>
+          <w:rFonts w:hint="eastAsia"/>
+        </w:rPr>
+        <w:t>필터링할 배열 원소이름</w:t>
+      </w:r>
+      <w:r>
+        <w:t>) {</w:t>
+      </w:r>
+    </w:p>
+    <w:p>
+      <w:pPr>
+        <w:ind w:left="400"/>
+      </w:pPr>
+      <w:r>
+        <w:t xml:space="preserve">    return </w:t>
+      </w:r>
+      <w:r>
+        <w:rPr>
+          <w:rFonts w:hint="eastAsia"/>
+        </w:rPr>
+        <w:t>참 또는 거짓이 되는 문장(이항 연산자 등</w:t>
       </w:r>
       <w:r>
         <w:t>);</w:t>
@@ -7490,54 +9270,15 @@
         <w:ind w:left="400"/>
       </w:pPr>
       <w:r>
-        <w:rPr>
-          <w:rFonts w:hint="eastAsia"/>
-        </w:rPr>
-        <w:t xml:space="preserve">이때 </w:t>
-      </w:r>
-      <w:r>
-        <w:rPr>
-          <w:rFonts w:hint="eastAsia"/>
-        </w:rPr>
-        <w:t>성공</w:t>
-      </w:r>
-      <w:r>
-        <w:t xml:space="preserve"> 시 실행되는 함수한테 getCurrentPosition함수가 자동으로 위치 정보를 인자로 담을 수 있게 건네줌. </w:t>
-      </w:r>
-      <w:r>
-        <w:rPr>
-          <w:rFonts w:hint="eastAsia"/>
-        </w:rPr>
-        <w:t xml:space="preserve">성공시 실행되는 함수는 </w:t>
-      </w:r>
-      <w:r>
-        <w:t xml:space="preserve">그걸 </w:t>
-      </w:r>
-      <w:r>
-        <w:rPr>
-          <w:rFonts w:hint="eastAsia"/>
-        </w:rPr>
-        <w:t xml:space="preserve">인자에서 </w:t>
-      </w:r>
-      <w:r>
-        <w:t>선언해서 사용하기만 하면 됨.</w:t>
-      </w:r>
-      <w:r>
-        <w:t xml:space="preserve"> </w:t>
-      </w:r>
-      <w:r>
-        <w:rPr>
-          <w:rFonts w:hint="eastAsia"/>
-        </w:rPr>
-        <w:t xml:space="preserve">그 인자에 대한 정보는 </w:t>
-      </w:r>
-      <w:r>
-        <w:t>chrome 콘솔에서 console.dir해서 찾아볼 수 있음.</w:t>
+        <w:t xml:space="preserve">  });</w:t>
       </w:r>
     </w:p>
     <w:p>
       <w:pPr>
         <w:ind w:left="400"/>
+        <w:rPr>
+          <w:rFonts w:hint="eastAsia"/>
+        </w:rPr>
       </w:pPr>
       <w:r>
         <w:t>E</w:t>
@@ -7554,7 +9295,42 @@
         <w:ind w:left="400"/>
       </w:pPr>
       <w:r>
-        <w:t>navigator.geolocation.getCurrentPosition(handleGeoSuccess, handleGeoError);</w:t>
+        <w:t xml:space="preserve">const </w:t>
+      </w:r>
+      <w:r>
+        <w:t>filteredArray = Array</w:t>
+      </w:r>
+      <w:r>
+        <w:t>.filter(function (</w:t>
+      </w:r>
+      <w:r>
+        <w:t>element) {</w:t>
+      </w:r>
+    </w:p>
+    <w:p>
+      <w:pPr>
+        <w:ind w:left="800"/>
+      </w:pPr>
+      <w:r>
+        <w:t xml:space="preserve">return </w:t>
+      </w:r>
+      <w:r>
+        <w:t>element.id !== 1;//filteredArray</w:t>
+      </w:r>
+      <w:r>
+        <w:rPr>
+          <w:rFonts w:hint="eastAsia"/>
+        </w:rPr>
+        <w:t xml:space="preserve">에는 id가 </w:t>
+      </w:r>
+      <w:r>
+        <w:t>1</w:t>
+      </w:r>
+      <w:r>
+        <w:rPr>
+          <w:rFonts w:hint="eastAsia"/>
+        </w:rPr>
+        <w:t>인 것을 뺀 나머지 원소들이 들어감.</w:t>
       </w:r>
     </w:p>
     <w:p>
@@ -7564,51 +9340,74 @@
           <w:rFonts w:hint="eastAsia"/>
         </w:rPr>
       </w:pPr>
+      <w:r>
+        <w:t xml:space="preserve">  });</w:t>
+      </w:r>
     </w:p>
     <w:p>
       <w:pPr>
         <w:ind w:left="400"/>
-        <w:rPr>
-          <w:rFonts w:hint="eastAsia"/>
-        </w:rPr>
-      </w:pPr>
-      <w:r>
-        <w:t>function handleGeoSuccess(position) {</w:t>
-      </w:r>
-      <w:r>
-        <w:t>//</w:t>
-      </w:r>
-      <w:r>
-        <w:rPr>
-          <w:rFonts w:hint="eastAsia"/>
-        </w:rPr>
-        <w:t xml:space="preserve">건네준 정보를, 성공 함수에서 </w:t>
-      </w:r>
-      <w:r>
-        <w:t>position</w:t>
-      </w:r>
-      <w:r>
-        <w:rPr>
-          <w:rFonts w:hint="eastAsia"/>
-        </w:rPr>
-        <w:t>으로서 선언.</w:t>
-      </w:r>
+      </w:pPr>
     </w:p>
     <w:p>
       <w:pPr>
         <w:ind w:left="400"/>
-      </w:pPr>
-      <w:r>
-        <w:t xml:space="preserve">    const lat = position.coords.latitude;</w:t>
-      </w:r>
-      <w:r>
-        <w:t>//dir</w:t>
-      </w:r>
-      <w:r>
-        <w:rPr>
-          <w:rFonts w:hint="eastAsia"/>
-        </w:rPr>
-        <w:t>로 찾아보면 나옴.</w:t>
+        <w:rPr>
+          <w:color w:val="FF0000"/>
+        </w:rPr>
+      </w:pPr>
+      <w:r>
+        <w:rPr>
+          <w:rFonts w:hint="eastAsia"/>
+          <w:color w:val="FF0000"/>
+        </w:rPr>
+        <w:t>&lt;pa</w:t>
+      </w:r>
+      <w:r>
+        <w:rPr>
+          <w:color w:val="FF0000"/>
+        </w:rPr>
+        <w:t>rseInt</w:t>
+      </w:r>
+      <w:r>
+        <w:rPr>
+          <w:rFonts w:hint="eastAsia"/>
+          <w:color w:val="FF0000"/>
+        </w:rPr>
+        <w:t>&gt;</w:t>
+      </w:r>
+      <w:r>
+        <w:rPr>
+          <w:color w:val="FF0000"/>
+        </w:rPr>
+        <w:t>(</w:t>
+      </w:r>
+      <w:r>
+        <w:rPr>
+          <w:rFonts w:hint="eastAsia"/>
+          <w:color w:val="FF0000"/>
+        </w:rPr>
+        <w:t xml:space="preserve">문자열을 </w:t>
+      </w:r>
+      <w:r>
+        <w:rPr>
+          <w:rFonts w:hint="eastAsia"/>
+          <w:color w:val="FF0000"/>
+        </w:rPr>
+        <w:t>정수</w:t>
+      </w:r>
+      <w:r>
+        <w:rPr>
+          <w:rFonts w:hint="eastAsia"/>
+          <w:color w:val="FF0000"/>
+        </w:rPr>
+        <w:t>로 바꾸는 법</w:t>
+      </w:r>
+      <w:r>
+        <w:rPr>
+          <w:color w:val="FF0000"/>
+        </w:rPr>
+        <w:t>)</w:t>
       </w:r>
     </w:p>
     <w:p>
@@ -7616,7 +9415,16 @@
         <w:ind w:left="400"/>
       </w:pPr>
       <w:r>
-        <w:t xml:space="preserve">    const lng = position.coords.longitude;</w:t>
+        <w:rPr>
+          <w:rFonts w:hint="eastAsia"/>
+        </w:rPr>
+        <w:t xml:space="preserve">문법 </w:t>
+      </w:r>
+      <w:r>
+        <w:t>: parseInt(string</w:t>
+      </w:r>
+      <w:r>
+        <w:t>);</w:t>
       </w:r>
     </w:p>
     <w:p>
@@ -7624,81 +9432,26 @@
         <w:ind w:left="400"/>
       </w:pPr>
       <w:r>
-        <w:t xml:space="preserve">    </w:t>
-      </w:r>
-      <w:r>
-        <w:t>(…)</w:t>
-      </w:r>
-    </w:p>
-    <w:p>
-      <w:pPr>
-        <w:ind w:left="400"/>
-      </w:pPr>
-      <w:r>
-        <w:t>}</w:t>
-      </w:r>
-    </w:p>
-    <w:p>
-      <w:pPr>
-        <w:ind w:left="400"/>
-      </w:pPr>
-    </w:p>
-    <w:p>
-      <w:pPr>
-        <w:ind w:left="400"/>
-      </w:pPr>
-      <w:r>
-        <w:t>function handleGeoError() {</w:t>
-      </w:r>
-    </w:p>
-    <w:p>
-      <w:pPr>
-        <w:ind w:left="400"/>
-      </w:pPr>
-      <w:r>
-        <w:t xml:space="preserve">    console.log("can't access geoLocation");</w:t>
-      </w:r>
-    </w:p>
-    <w:p>
-      <w:pPr>
-        <w:ind w:left="400"/>
-      </w:pPr>
-      <w:r>
-        <w:t>}</w:t>
-      </w:r>
-    </w:p>
-    <w:p>
-      <w:pPr>
-        <w:ind w:left="400"/>
-      </w:pPr>
-    </w:p>
-    <w:p>
-      <w:pPr>
-        <w:ind w:left="400"/>
-      </w:pPr>
-    </w:p>
-    <w:p>
-      <w:pPr>
-        <w:ind w:left="400"/>
-      </w:pPr>
-    </w:p>
-    <w:p>
-      <w:pPr>
-        <w:ind w:left="400"/>
-      </w:pPr>
-    </w:p>
-    <w:p>
-      <w:pPr>
-        <w:ind w:left="400"/>
-      </w:pPr>
-    </w:p>
-    <w:p>
-      <w:pPr>
-        <w:ind w:left="400"/>
-        <w:rPr>
-          <w:rFonts w:hint="eastAsia"/>
-        </w:rPr>
-      </w:pPr>
+        <w:t>E</w:t>
+      </w:r>
+      <w:r>
+        <w:rPr>
+          <w:rFonts w:hint="eastAsia"/>
+        </w:rPr>
+        <w:t>x)</w:t>
+      </w:r>
+      <w:r>
+        <w:t xml:space="preserve"> const intData = parseInt(“123”); //intData=123;</w:t>
+      </w:r>
+    </w:p>
+    <w:p>
+      <w:pPr>
+        <w:rPr>
+          <w:rFonts w:hint="eastAsia"/>
+        </w:rPr>
+      </w:pPr>
+      <w:bookmarkStart w:id="7" w:name="_GoBack"/>
+      <w:bookmarkEnd w:id="7"/>
     </w:p>
     <w:sectPr>
       <w:pgSz w:w="11906" w:h="16838"/>
